--- a/规范/我的编程规范.docx
+++ b/规范/我的编程规范.docx
@@ -2,8 +2,6 @@
 <file path=word/document.xml><?xml version="1.0" encoding="utf-8"?>
 <w:document xmlns:wpc="http://schemas.microsoft.com/office/word/2010/wordprocessingCanvas" xmlns:mc="http://schemas.openxmlformats.org/markup-compatibility/2006" xmlns:o="urn:schemas-microsoft-com:office:office" xmlns:r="http://schemas.openxmlformats.org/officeDocument/2006/relationships" xmlns:m="http://schemas.openxmlformats.org/officeDocument/2006/math" xmlns:v="urn:schemas-microsoft-com:vml" xmlns:wp14="http://schemas.microsoft.com/office/word/2010/wordprocessingDrawing" xmlns:wp="http://schemas.openxmlformats.org/drawingml/2006/wordprocessingDrawing" xmlns:w10="urn:schemas-microsoft-com:office:word" xmlns:w="http://schemas.openxmlformats.org/wordprocessingml/2006/main" xmlns:w14="http://schemas.microsoft.com/office/word/2010/wordml" xmlns:w15="http://schemas.microsoft.com/office/word/2012/wordml" xmlns:wpg="http://schemas.microsoft.com/office/word/2010/wordprocessingGroup" xmlns:wpi="http://schemas.microsoft.com/office/word/2010/wordprocessingInk" xmlns:wne="http://schemas.microsoft.com/office/word/2006/wordml" xmlns:wps="http://schemas.microsoft.com/office/word/2010/wordprocessingShape" mc:Ignorable="w14 w15 wp14">
   <w:body>
-    <w:bookmarkStart w:id="0" w:name="_GoBack"/>
-    <w:bookmarkEnd w:id="0"/>
     <w:p>
       <w:pPr>
         <w:pStyle w:val="10"/>
@@ -25,7 +23,7 @@
       <w:r>
         <w:fldChar w:fldCharType="separate"/>
       </w:r>
-      <w:hyperlink w:anchor="_Toc393447395" w:history="1">
+      <w:hyperlink w:anchor="_Toc393875457" w:history="1">
         <w:r>
           <w:rPr>
             <w:rStyle w:val="a6"/>
@@ -53,7 +51,7 @@
             <w:noProof/>
             <w:webHidden/>
           </w:rPr>
-          <w:instrText xml:space="preserve"> PAGEREF _Toc393447395 \h </w:instrText>
+          <w:instrText xml:space="preserve"> PAGEREF _Toc393875457 \h </w:instrText>
         </w:r>
         <w:r>
           <w:rPr>
@@ -96,7 +94,7 @@
           <w:sz w:val="21"/>
         </w:rPr>
       </w:pPr>
-      <w:hyperlink w:anchor="_Toc393447396" w:history="1">
+      <w:hyperlink w:anchor="_Toc393875458" w:history="1">
         <w:r>
           <w:rPr>
             <w:rStyle w:val="a6"/>
@@ -123,7 +121,7 @@
             <w:noProof/>
             <w:webHidden/>
           </w:rPr>
-          <w:instrText xml:space="preserve"> PAGEREF _Toc393447396 \h </w:instrText>
+          <w:instrText xml:space="preserve"> PAGEREF _Toc393875458 \h </w:instrText>
         </w:r>
         <w:r>
           <w:rPr>
@@ -166,13 +164,13 @@
           <w:sz w:val="21"/>
         </w:rPr>
       </w:pPr>
-      <w:hyperlink w:anchor="_Toc393447397" w:history="1">
+      <w:hyperlink w:anchor="_Toc393875459" w:history="1">
         <w:r>
           <w:rPr>
             <w:rStyle w:val="a6"/>
             <w:noProof/>
           </w:rPr>
-          <w:t>Css</w:t>
+          <w:t>Html</w:t>
         </w:r>
         <w:r>
           <w:rPr>
@@ -193,7 +191,7 @@
             <w:noProof/>
             <w:webHidden/>
           </w:rPr>
-          <w:instrText xml:space="preserve"> PAGEREF _Toc393447397 \h </w:instrText>
+          <w:instrText xml:space="preserve"> PAGEREF _Toc393875459 \h </w:instrText>
         </w:r>
         <w:r>
           <w:rPr>
@@ -236,12 +234,82 @@
           <w:sz w:val="21"/>
         </w:rPr>
       </w:pPr>
-      <w:hyperlink w:anchor="_Toc393447398" w:history="1">
+      <w:hyperlink w:anchor="_Toc393875460" w:history="1">
         <w:r>
           <w:rPr>
             <w:rStyle w:val="a6"/>
             <w:noProof/>
           </w:rPr>
+          <w:t>Css</w:t>
+        </w:r>
+        <w:r>
+          <w:rPr>
+            <w:noProof/>
+            <w:webHidden/>
+          </w:rPr>
+          <w:tab/>
+        </w:r>
+        <w:r>
+          <w:rPr>
+            <w:noProof/>
+            <w:webHidden/>
+          </w:rPr>
+          <w:fldChar w:fldCharType="begin"/>
+        </w:r>
+        <w:r>
+          <w:rPr>
+            <w:noProof/>
+            <w:webHidden/>
+          </w:rPr>
+          <w:instrText xml:space="preserve"> PAGEREF _Toc393875460 \h </w:instrText>
+        </w:r>
+        <w:r>
+          <w:rPr>
+            <w:noProof/>
+            <w:webHidden/>
+          </w:rPr>
+        </w:r>
+        <w:r>
+          <w:rPr>
+            <w:noProof/>
+            <w:webHidden/>
+          </w:rPr>
+          <w:fldChar w:fldCharType="separate"/>
+        </w:r>
+        <w:r>
+          <w:rPr>
+            <w:noProof/>
+            <w:webHidden/>
+          </w:rPr>
+          <w:t>2</w:t>
+        </w:r>
+        <w:r>
+          <w:rPr>
+            <w:noProof/>
+            <w:webHidden/>
+          </w:rPr>
+          <w:fldChar w:fldCharType="end"/>
+        </w:r>
+      </w:hyperlink>
+    </w:p>
+    <w:p>
+      <w:pPr>
+        <w:pStyle w:val="10"/>
+        <w:tabs>
+          <w:tab w:val="right" w:leader="dot" w:pos="8296"/>
+        </w:tabs>
+        <w:rPr>
+          <w:rFonts w:asciiTheme="minorHAnsi" w:eastAsiaTheme="minorEastAsia" w:hAnsiTheme="minorHAnsi" w:cstheme="minorBidi"/>
+          <w:noProof/>
+          <w:sz w:val="21"/>
+        </w:rPr>
+      </w:pPr>
+      <w:hyperlink w:anchor="_Toc393875461" w:history="1">
+        <w:r>
+          <w:rPr>
+            <w:rStyle w:val="a6"/>
+            <w:noProof/>
+          </w:rPr>
           <w:t>Javascript</w:t>
         </w:r>
         <w:r>
@@ -263,7 +331,7 @@
             <w:noProof/>
             <w:webHidden/>
           </w:rPr>
-          <w:instrText xml:space="preserve"> PAGEREF _Toc393447398 \h </w:instrText>
+          <w:instrText xml:space="preserve"> PAGEREF _Toc393875461 \h </w:instrText>
         </w:r>
         <w:r>
           <w:rPr>
@@ -307,7 +375,7 @@
           <w:sz w:val="21"/>
         </w:rPr>
       </w:pPr>
-      <w:hyperlink w:anchor="_Toc393447399" w:history="1">
+      <w:hyperlink w:anchor="_Toc393875462" w:history="1">
         <w:r>
           <w:rPr>
             <w:rStyle w:val="a6"/>
@@ -334,7 +402,7 @@
             <w:noProof/>
             <w:webHidden/>
           </w:rPr>
-          <w:instrText xml:space="preserve"> PAGEREF _Toc393447399 \h </w:instrText>
+          <w:instrText xml:space="preserve"> PAGEREF _Toc393875462 \h </w:instrText>
         </w:r>
         <w:r>
           <w:rPr>
@@ -378,7 +446,7 @@
           <w:sz w:val="21"/>
         </w:rPr>
       </w:pPr>
-      <w:hyperlink w:anchor="_Toc393447400" w:history="1">
+      <w:hyperlink w:anchor="_Toc393875463" w:history="1">
         <w:r>
           <w:rPr>
             <w:rStyle w:val="a6"/>
@@ -405,7 +473,7 @@
             <w:noProof/>
             <w:webHidden/>
           </w:rPr>
-          <w:instrText xml:space="preserve"> PAGEREF _Toc393447400 \h </w:instrText>
+          <w:instrText xml:space="preserve"> PAGEREF _Toc393875463 \h </w:instrText>
         </w:r>
         <w:r>
           <w:rPr>
@@ -449,7 +517,7 @@
           <w:sz w:val="21"/>
         </w:rPr>
       </w:pPr>
-      <w:hyperlink w:anchor="_Toc393447401" w:history="1">
+      <w:hyperlink w:anchor="_Toc393875464" w:history="1">
         <w:r>
           <w:rPr>
             <w:rStyle w:val="a6"/>
@@ -484,7 +552,7 @@
             <w:noProof/>
             <w:webHidden/>
           </w:rPr>
-          <w:instrText xml:space="preserve"> PAGEREF _Toc393447401 \h </w:instrText>
+          <w:instrText xml:space="preserve"> PAGEREF _Toc393875464 \h </w:instrText>
         </w:r>
         <w:r>
           <w:rPr>
@@ -527,7 +595,7 @@
           <w:sz w:val="21"/>
         </w:rPr>
       </w:pPr>
-      <w:hyperlink w:anchor="_Toc393447402" w:history="1">
+      <w:hyperlink w:anchor="_Toc393875465" w:history="1">
         <w:r>
           <w:rPr>
             <w:rStyle w:val="a6"/>
@@ -554,7 +622,7 @@
             <w:noProof/>
             <w:webHidden/>
           </w:rPr>
-          <w:instrText xml:space="preserve"> PAGEREF _Toc393447402 \h </w:instrText>
+          <w:instrText xml:space="preserve"> PAGEREF _Toc393875465 \h </w:instrText>
         </w:r>
         <w:r>
           <w:rPr>
@@ -607,7 +675,7 @@
         <w:pStyle w:val="1"/>
         <w:spacing w:before="312" w:after="312"/>
       </w:pPr>
-      <w:bookmarkStart w:id="1" w:name="_Toc393447395"/>
+      <w:bookmarkStart w:id="0" w:name="_Toc393875457"/>
       <w:r>
         <w:rPr>
           <w:rFonts w:hint="eastAsia"/>
@@ -615,7 +683,7 @@
         <w:lastRenderedPageBreak/>
         <w:t>所有</w:t>
       </w:r>
-      <w:bookmarkEnd w:id="1"/>
+      <w:bookmarkEnd w:id="0"/>
     </w:p>
     <w:p>
       <w:pPr>
@@ -673,13 +741,8 @@
         </w:rPr>
         <w:t>“</w:t>
       </w:r>
-      <w:proofErr w:type="spellStart"/>
-      <w:r>
-        <w:t>Index_Admin</w:t>
-      </w:r>
-      <w:proofErr w:type="spellEnd"/>
-      <w:r>
-        <w:t>”</w:t>
+      <w:r>
+        <w:t>Index_Admin”</w:t>
       </w:r>
     </w:p>
     <w:p>
@@ -692,13 +755,8 @@
         </w:rPr>
         <w:t>“</w:t>
       </w:r>
-      <w:proofErr w:type="spellStart"/>
-      <w:r>
-        <w:t>Login_Admin</w:t>
-      </w:r>
-      <w:proofErr w:type="spellEnd"/>
-      <w:r>
-        <w:t>”</w:t>
+      <w:r>
+        <w:t>Login_Admin”</w:t>
       </w:r>
     </w:p>
     <w:p>
@@ -706,11 +764,11 @@
         <w:pStyle w:val="1"/>
         <w:spacing w:before="312" w:after="312"/>
       </w:pPr>
-      <w:bookmarkStart w:id="2" w:name="_Toc393447396"/>
+      <w:bookmarkStart w:id="1" w:name="_Toc393875458"/>
       <w:r>
         <w:t>C#</w:t>
       </w:r>
-      <w:bookmarkEnd w:id="2"/>
+      <w:bookmarkEnd w:id="1"/>
     </w:p>
     <w:p>
       <w:pPr>
@@ -753,22 +811,7 @@
       </w:pPr>
       <w:r>
         <w:tab/>
-      </w:r>
-      <w:proofErr w:type="gramStart"/>
-      <w:r>
-        <w:t>Session[</w:t>
-      </w:r>
-      <w:proofErr w:type="gramEnd"/>
-      <w:r>
-        <w:t>"</w:t>
-      </w:r>
-      <w:proofErr w:type="spellStart"/>
-      <w:r>
-        <w:t>userName</w:t>
-      </w:r>
-      <w:proofErr w:type="spellEnd"/>
-      <w:r>
-        <w:t>"]</w:t>
+        <w:t>Session["userName"]</w:t>
       </w:r>
     </w:p>
     <w:p>
@@ -781,14 +824,12 @@
         <w:spacing w:before="312" w:after="312"/>
         <w:ind w:firstLineChars="0"/>
       </w:pPr>
-      <w:proofErr w:type="spellStart"/>
       <w:r>
         <w:rPr>
           <w:rFonts w:hint="eastAsia"/>
         </w:rPr>
         <w:t>ViewData</w:t>
       </w:r>
-      <w:proofErr w:type="spellEnd"/>
       <w:r>
         <w:rPr>
           <w:rFonts w:hint="eastAsia"/>
@@ -814,32 +855,74 @@
       </w:pPr>
       <w:r>
         <w:tab/>
-      </w:r>
-      <w:proofErr w:type="spellStart"/>
-      <w:proofErr w:type="gramStart"/>
-      <w:r>
-        <w:t>ViewData</w:t>
-      </w:r>
-      <w:proofErr w:type="spellEnd"/>
-      <w:r>
-        <w:t>[</w:t>
-      </w:r>
-      <w:proofErr w:type="gramEnd"/>
-      <w:r>
-        <w:t>"Data"]</w:t>
+        <w:t>ViewData["Data"]</w:t>
       </w:r>
     </w:p>
     <w:p>
       <w:pPr>
         <w:pStyle w:val="1"/>
       </w:pPr>
-      <w:bookmarkStart w:id="3" w:name="_Toc393447397"/>
-      <w:proofErr w:type="spellStart"/>
+      <w:bookmarkStart w:id="2" w:name="_Toc393875459"/>
+      <w:r>
+        <w:t>Html</w:t>
+      </w:r>
+      <w:bookmarkEnd w:id="2"/>
+    </w:p>
+    <w:p>
+      <w:pPr>
+        <w:pStyle w:val="a5"/>
+        <w:numPr>
+          <w:ilvl w:val="0"/>
+          <w:numId w:val="11"/>
+        </w:numPr>
+        <w:ind w:firstLineChars="0"/>
+      </w:pPr>
+      <w:r>
+        <w:t>I</w:t>
+      </w:r>
+      <w:r>
+        <w:rPr>
+          <w:rFonts w:hint="eastAsia"/>
+        </w:rPr>
+        <w:t>d</w:t>
+      </w:r>
+      <w:r>
+        <w:rPr>
+          <w:rFonts w:hint="eastAsia"/>
+        </w:rPr>
+        <w:t>等属性使用</w:t>
+      </w:r>
+      <w:r>
+        <w:t>“_”</w:t>
+      </w:r>
+      <w:r>
+        <w:rPr>
+          <w:rFonts w:hint="eastAsia"/>
+        </w:rPr>
+        <w:t>作为</w:t>
+      </w:r>
+      <w:r>
+        <w:t>连词符，而不是用</w:t>
+      </w:r>
+      <w:r>
+        <w:rPr>
+          <w:rFonts w:hint="eastAsia"/>
+        </w:rPr>
+        <w:t>破折号</w:t>
+      </w:r>
+      <w:r>
+        <w:t>“-”</w:t>
+      </w:r>
+    </w:p>
+    <w:p>
+      <w:pPr>
+        <w:pStyle w:val="1"/>
+      </w:pPr>
+      <w:bookmarkStart w:id="3" w:name="_Toc393875460"/>
       <w:r>
         <w:t>Css</w:t>
       </w:r>
       <w:bookmarkEnd w:id="3"/>
-      <w:proofErr w:type="spellEnd"/>
     </w:p>
     <w:p>
       <w:pPr>
@@ -892,7 +975,6 @@
         </w:rPr>
         <w:t>命名</w:t>
       </w:r>
-      <w:proofErr w:type="spellStart"/>
       <w:r>
         <w:rPr>
           <w:rFonts w:ascii="Verdana" w:hAnsi="Verdana" w:hint="eastAsia"/>
@@ -902,7 +984,6 @@
         </w:rPr>
         <w:t>css</w:t>
       </w:r>
-      <w:proofErr w:type="spellEnd"/>
       <w:r>
         <w:rPr>
           <w:rFonts w:ascii="Verdana" w:hAnsi="Verdana" w:hint="eastAsia"/>
@@ -1236,27 +1317,7 @@
             <w:sz w:val="21"/>
             <w:szCs w:val="21"/>
           </w:rPr>
-          <w:t>点</w:t>
-        </w:r>
-        <w:r>
-          <w:rPr>
-            <w:rStyle w:val="a6"/>
-            <w:rFonts w:ascii="Verdana" w:hAnsi="Verdana"/>
-            <w:color w:val="C45894"/>
-            <w:sz w:val="21"/>
-            <w:szCs w:val="21"/>
-          </w:rPr>
-          <w:t>击</w:t>
-        </w:r>
-        <w:r>
-          <w:rPr>
-            <w:rStyle w:val="a6"/>
-            <w:rFonts w:ascii="Verdana" w:hAnsi="Verdana"/>
-            <w:color w:val="C45894"/>
-            <w:sz w:val="21"/>
-            <w:szCs w:val="21"/>
-          </w:rPr>
-          <w:t>查看</w:t>
+          <w:t>点击查看</w:t>
         </w:r>
       </w:hyperlink>
     </w:p>
@@ -1281,7 +1342,7 @@
         </w:rPr>
         <w:lastRenderedPageBreak/>
         <w:drawing>
-          <wp:inline distT="0" distB="0" distL="0" distR="0">
+          <wp:inline distT="0" distB="0" distL="0" distR="0" wp14:anchorId="09BE9AA6" wp14:editId="703F9104">
             <wp:extent cx="4135582" cy="2070826"/>
             <wp:effectExtent l="0" t="0" r="0" b="0"/>
             <wp:docPr id="1" name="图片 1" descr="underline"/>
@@ -1330,25 +1391,17 @@
         </w:drawing>
       </w:r>
     </w:p>
-    <w:p>
-      <w:pPr>
-        <w:rPr>
-          <w:rFonts w:hint="eastAsia"/>
-        </w:rPr>
-      </w:pPr>
-    </w:p>
+    <w:p/>
     <w:p>
       <w:pPr>
         <w:pStyle w:val="1"/>
         <w:spacing w:before="312" w:after="312"/>
       </w:pPr>
-      <w:bookmarkStart w:id="4" w:name="_Toc393447398"/>
-      <w:proofErr w:type="spellStart"/>
+      <w:bookmarkStart w:id="4" w:name="_Toc393875461"/>
       <w:r>
         <w:t>Javascript</w:t>
       </w:r>
       <w:bookmarkEnd w:id="4"/>
-      <w:proofErr w:type="spellEnd"/>
     </w:p>
     <w:p>
       <w:pPr>
@@ -1413,42 +1466,24 @@
         </w:rPr>
         <w:t>有</w:t>
       </w:r>
-      <w:proofErr w:type="spellStart"/>
       <w:r>
         <w:rPr>
           <w:rFonts w:hint="eastAsia"/>
         </w:rPr>
         <w:t>setCanvasId</w:t>
       </w:r>
-      <w:proofErr w:type="spellEnd"/>
-      <w:r>
-        <w:rPr>
-          <w:rFonts w:hint="eastAsia"/>
-        </w:rPr>
-        <w:t>方法，该方法</w:t>
-      </w:r>
-      <w:proofErr w:type="gramStart"/>
-      <w:r>
-        <w:rPr>
-          <w:rFonts w:hint="eastAsia"/>
-        </w:rPr>
-        <w:t>不</w:t>
-      </w:r>
-      <w:proofErr w:type="gramEnd"/>
-      <w:r>
-        <w:rPr>
-          <w:rFonts w:hint="eastAsia"/>
-        </w:rPr>
-        <w:t>命名为</w:t>
-      </w:r>
-      <w:proofErr w:type="spellStart"/>
+      <w:r>
+        <w:rPr>
+          <w:rFonts w:hint="eastAsia"/>
+        </w:rPr>
+        <w:t>方法，该方法不命名为</w:t>
+      </w:r>
       <w:r>
         <w:rPr>
           <w:rFonts w:hint="eastAsia"/>
         </w:rPr>
         <w:t>setCanvasID</w:t>
       </w:r>
-      <w:proofErr w:type="spellEnd"/>
     </w:p>
     <w:p>
       <w:pPr>
@@ -1743,85 +1778,31 @@
         <w:rPr>
           <w:rFonts w:hint="eastAsia"/>
         </w:rPr>
-        <w:t xml:space="preserve"> </w:t>
-      </w:r>
-      <w:proofErr w:type="spellStart"/>
-      <w:r>
-        <w:rPr>
-          <w:rFonts w:hint="eastAsia"/>
-        </w:rPr>
-        <w:t>source_arr</w:t>
-      </w:r>
-      <w:proofErr w:type="spellEnd"/>
-      <w:r>
-        <w:rPr>
-          <w:rFonts w:hint="eastAsia"/>
-        </w:rPr>
-        <w:t xml:space="preserve"> = ["", "a", "b", ""];</w:t>
-      </w:r>
-    </w:p>
-    <w:p>
-      <w:pPr>
-        <w:spacing w:before="312" w:after="312"/>
-      </w:pPr>
-      <w:r>
-        <w:t xml:space="preserve">        </w:t>
-      </w:r>
-      <w:proofErr w:type="gramStart"/>
-      <w:r>
-        <w:t>result</w:t>
-      </w:r>
-      <w:proofErr w:type="gramEnd"/>
-      <w:r>
-        <w:t xml:space="preserve"> = </w:t>
-      </w:r>
-      <w:proofErr w:type="spellStart"/>
-      <w:r>
-        <w:t>operate.Judge</w:t>
-      </w:r>
-      <w:proofErr w:type="spellEnd"/>
-      <w:r>
-        <w:t>(</w:t>
-      </w:r>
-      <w:proofErr w:type="spellStart"/>
-      <w:r>
-        <w:t>arr</w:t>
-      </w:r>
-      <w:proofErr w:type="spellEnd"/>
-      <w:r>
-        <w:t>, function (value, index) {</w:t>
-      </w:r>
-    </w:p>
-    <w:p>
-      <w:pPr>
-        <w:spacing w:before="312" w:after="312"/>
-      </w:pPr>
-      <w:r>
-        <w:t xml:space="preserve">        </w:t>
-      </w:r>
-      <w:proofErr w:type="gramStart"/>
-      <w:r>
-        <w:t>if</w:t>
-      </w:r>
-      <w:proofErr w:type="gramEnd"/>
-      <w:r>
-        <w:t xml:space="preserve"> (value === "") {</w:t>
-      </w:r>
-    </w:p>
-    <w:p>
-      <w:pPr>
-        <w:spacing w:before="312" w:after="312"/>
-      </w:pPr>
-      <w:r>
-        <w:t xml:space="preserve">        </w:t>
-      </w:r>
-      <w:proofErr w:type="gramStart"/>
-      <w:r>
-        <w:t>return</w:t>
-      </w:r>
-      <w:proofErr w:type="gramEnd"/>
-      <w:r>
-        <w:t xml:space="preserve"> false;</w:t>
+        <w:t xml:space="preserve"> source_arr = ["", "a", "b", ""];</w:t>
+      </w:r>
+    </w:p>
+    <w:p>
+      <w:pPr>
+        <w:spacing w:before="312" w:after="312"/>
+      </w:pPr>
+      <w:r>
+        <w:t xml:space="preserve">        result = operate.Judge(arr, function (value, index) {</w:t>
+      </w:r>
+    </w:p>
+    <w:p>
+      <w:pPr>
+        <w:spacing w:before="312" w:after="312"/>
+      </w:pPr>
+      <w:r>
+        <w:t xml:space="preserve">        if (value === "") {</w:t>
+      </w:r>
+    </w:p>
+    <w:p>
+      <w:pPr>
+        <w:spacing w:before="312" w:after="312"/>
+      </w:pPr>
+      <w:r>
+        <w:t xml:space="preserve">        return false;</w:t>
       </w:r>
     </w:p>
     <w:p>
@@ -1837,31 +1818,15 @@
         <w:spacing w:before="312" w:after="312"/>
       </w:pPr>
       <w:r>
-        <w:t xml:space="preserve">        </w:t>
-      </w:r>
-      <w:proofErr w:type="gramStart"/>
-      <w:r>
-        <w:t>else</w:t>
-      </w:r>
-      <w:proofErr w:type="gramEnd"/>
-      <w:r>
-        <w:t xml:space="preserve"> {</w:t>
-      </w:r>
-    </w:p>
-    <w:p>
-      <w:pPr>
-        <w:spacing w:before="312" w:after="312"/>
-      </w:pPr>
-      <w:r>
-        <w:t xml:space="preserve">        </w:t>
-      </w:r>
-      <w:proofErr w:type="gramStart"/>
-      <w:r>
-        <w:t>return</w:t>
-      </w:r>
-      <w:proofErr w:type="gramEnd"/>
-      <w:r>
-        <w:t xml:space="preserve"> true;</w:t>
+        <w:t xml:space="preserve">        else {</w:t>
+      </w:r>
+    </w:p>
+    <w:p>
+      <w:pPr>
+        <w:spacing w:before="312" w:after="312"/>
+      </w:pPr>
+      <w:r>
+        <w:t xml:space="preserve">        return true;</w:t>
       </w:r>
     </w:p>
     <w:p>
@@ -2043,14 +2008,12 @@
         </w:rPr>
         <w:t>构造函数首字母大写，如“</w:t>
       </w:r>
-      <w:proofErr w:type="spellStart"/>
       <w:r>
         <w:rPr>
           <w:rFonts w:hint="eastAsia"/>
         </w:rPr>
         <w:t>Init</w:t>
       </w:r>
-      <w:proofErr w:type="spellEnd"/>
       <w:r>
         <w:rPr>
           <w:rFonts w:hint="eastAsia"/>
@@ -2079,14 +2042,12 @@
         </w:rPr>
         <w:t>非构造函数，首字母小写，如“</w:t>
       </w:r>
-      <w:proofErr w:type="spellStart"/>
       <w:r>
         <w:rPr>
           <w:rFonts w:hint="eastAsia"/>
         </w:rPr>
         <w:t>myName</w:t>
       </w:r>
-      <w:proofErr w:type="spellEnd"/>
       <w:r>
         <w:rPr>
           <w:rFonts w:hint="eastAsia"/>
@@ -2201,14 +2162,12 @@
         </w:rPr>
         <w:t>首字母小写，如“</w:t>
       </w:r>
-      <w:proofErr w:type="spellStart"/>
       <w:r>
         <w:rPr>
           <w:rFonts w:hint="eastAsia"/>
         </w:rPr>
         <w:t>myName</w:t>
       </w:r>
-      <w:proofErr w:type="spellEnd"/>
       <w:r>
         <w:rPr>
           <w:rFonts w:hint="eastAsia"/>
@@ -2330,100 +2289,55 @@
       </w:pPr>
       <w:r>
         <w:tab/>
-      </w:r>
-      <w:proofErr w:type="gramStart"/>
-      <w:r>
-        <w:t>function</w:t>
-      </w:r>
-      <w:proofErr w:type="gramEnd"/>
-      <w:r>
-        <w:t xml:space="preserve"> </w:t>
-      </w:r>
-      <w:proofErr w:type="spellStart"/>
-      <w:r>
-        <w:t>Asyn</w:t>
-      </w:r>
-      <w:proofErr w:type="spellEnd"/>
-      <w:r>
-        <w:t>(){}</w:t>
-      </w:r>
-    </w:p>
-    <w:p>
-      <w:pPr>
-        <w:spacing w:before="312" w:after="312"/>
-      </w:pPr>
-    </w:p>
-    <w:p>
-      <w:pPr>
-        <w:spacing w:before="312" w:after="312"/>
-      </w:pPr>
-      <w:r>
-        <w:rPr>
-          <w:rFonts w:hint="eastAsia"/>
-        </w:rPr>
-        <w:tab/>
-      </w:r>
-      <w:r>
-        <w:rPr>
-          <w:rFonts w:hint="eastAsia"/>
-        </w:rPr>
-        <w:t>对象</w:t>
-      </w:r>
-      <w:proofErr w:type="gramStart"/>
-      <w:r>
-        <w:rPr>
-          <w:rFonts w:hint="eastAsia"/>
-        </w:rPr>
-        <w:t>直接量首字母</w:t>
-      </w:r>
-      <w:proofErr w:type="gramEnd"/>
-      <w:r>
-        <w:rPr>
-          <w:rFonts w:hint="eastAsia"/>
-        </w:rPr>
-        <w:t>小写。如：</w:t>
-      </w:r>
-    </w:p>
-    <w:p>
-      <w:pPr>
-        <w:spacing w:before="312" w:after="312"/>
-      </w:pPr>
-    </w:p>
-    <w:p>
-      <w:pPr>
-        <w:spacing w:before="312" w:after="312"/>
-      </w:pPr>
-      <w:r>
-        <w:tab/>
-      </w:r>
-      <w:proofErr w:type="spellStart"/>
-      <w:proofErr w:type="gramStart"/>
-      <w:r>
-        <w:t>asyn</w:t>
-      </w:r>
-      <w:proofErr w:type="spellEnd"/>
-      <w:proofErr w:type="gramEnd"/>
-      <w:r>
-        <w:t xml:space="preserve"> = {</w:t>
-      </w:r>
-    </w:p>
-    <w:p>
-      <w:pPr>
-        <w:spacing w:before="312" w:after="312"/>
-      </w:pPr>
-      <w:r>
-        <w:tab/>
-      </w:r>
-      <w:r>
-        <w:tab/>
-      </w:r>
-      <w:proofErr w:type="gramStart"/>
-      <w:r>
-        <w:t>set</w:t>
-      </w:r>
-      <w:proofErr w:type="gramEnd"/>
-      <w:r>
-        <w:t>: function(){}</w:t>
+        <w:t>function Asyn(){}</w:t>
+      </w:r>
+    </w:p>
+    <w:p>
+      <w:pPr>
+        <w:spacing w:before="312" w:after="312"/>
+      </w:pPr>
+    </w:p>
+    <w:p>
+      <w:pPr>
+        <w:spacing w:before="312" w:after="312"/>
+      </w:pPr>
+      <w:r>
+        <w:rPr>
+          <w:rFonts w:hint="eastAsia"/>
+        </w:rPr>
+        <w:tab/>
+      </w:r>
+      <w:r>
+        <w:rPr>
+          <w:rFonts w:hint="eastAsia"/>
+        </w:rPr>
+        <w:t>对象直接量首字母小写。如：</w:t>
+      </w:r>
+    </w:p>
+    <w:p>
+      <w:pPr>
+        <w:spacing w:before="312" w:after="312"/>
+      </w:pPr>
+    </w:p>
+    <w:p>
+      <w:pPr>
+        <w:spacing w:before="312" w:after="312"/>
+      </w:pPr>
+      <w:r>
+        <w:tab/>
+        <w:t>asyn = {</w:t>
+      </w:r>
+    </w:p>
+    <w:p>
+      <w:pPr>
+        <w:spacing w:before="312" w:after="312"/>
+      </w:pPr>
+      <w:r>
+        <w:tab/>
+      </w:r>
+      <w:r>
+        <w:tab/>
+        <w:t>set: function(){}</w:t>
       </w:r>
     </w:p>
     <w:p>
@@ -2474,216 +2388,132 @@
       </w:r>
     </w:p>
     <w:p>
-      <w:proofErr w:type="spellStart"/>
-      <w:proofErr w:type="gramStart"/>
-      <w:r>
-        <w:rPr>
-          <w:rFonts w:hint="eastAsia"/>
-        </w:rPr>
-        <w:t>var</w:t>
-      </w:r>
-      <w:proofErr w:type="spellEnd"/>
-      <w:proofErr w:type="gramEnd"/>
-      <w:r>
-        <w:rPr>
-          <w:rFonts w:hint="eastAsia"/>
-        </w:rPr>
-        <w:t xml:space="preserve"> t = (function(){</w:t>
-      </w:r>
-    </w:p>
-    <w:p>
-      <w:r>
-        <w:rPr>
-          <w:rFonts w:hint="eastAsia"/>
-        </w:rPr>
-        <w:tab/>
-      </w:r>
-      <w:proofErr w:type="gramStart"/>
+      <w:r>
+        <w:rPr>
+          <w:rFonts w:hint="eastAsia"/>
+        </w:rPr>
+        <w:t>var t = (function(){</w:t>
+      </w:r>
+    </w:p>
+    <w:p>
+      <w:r>
+        <w:rPr>
+          <w:rFonts w:hint="eastAsia"/>
+        </w:rPr>
+        <w:tab/>
+        <w:t>function _a(){}</w:t>
+      </w:r>
+    </w:p>
+    <w:p>
+      <w:r>
+        <w:rPr>
+          <w:rFonts w:hint="eastAsia"/>
+        </w:rPr>
+        <w:tab/>
+        <w:t>return {</w:t>
+      </w:r>
+    </w:p>
+    <w:p>
+      <w:r>
+        <w:t>…</w:t>
+      </w:r>
+    </w:p>
+    <w:p>
+      <w:r>
+        <w:rPr>
+          <w:rFonts w:hint="eastAsia"/>
+        </w:rPr>
+        <w:t>}</w:t>
+      </w:r>
+    </w:p>
+    <w:p>
+      <w:r>
+        <w:rPr>
+          <w:rFonts w:hint="eastAsia"/>
+        </w:rPr>
+        <w:t>}());</w:t>
+      </w:r>
+    </w:p>
+    <w:p/>
+    <w:p>
+      <w:pPr>
+        <w:spacing w:before="312" w:after="312"/>
+      </w:pPr>
+      <w:r>
+        <w:rPr>
+          <w:rFonts w:hint="eastAsia"/>
+        </w:rPr>
+        <w:t>function A(){</w:t>
+      </w:r>
+    </w:p>
+    <w:p>
+      <w:pPr>
+        <w:spacing w:before="312" w:after="312"/>
+      </w:pPr>
+      <w:r>
+        <w:rPr>
+          <w:rFonts w:hint="eastAsia"/>
+        </w:rPr>
+        <w:tab/>
+        <w:t>function _get(){}</w:t>
+      </w:r>
+    </w:p>
+    <w:p>
+      <w:pPr>
+        <w:spacing w:before="312" w:after="312"/>
+      </w:pPr>
+      <w:r>
+        <w:rPr>
+          <w:rFonts w:hint="eastAsia"/>
+        </w:rPr>
+        <w:tab/>
+        <w:t>this.b = function(){}</w:t>
+      </w:r>
+    </w:p>
+    <w:p>
+      <w:pPr>
+        <w:spacing w:before="312" w:after="312"/>
+      </w:pPr>
+      <w:r>
+        <w:rPr>
+          <w:rFonts w:hint="eastAsia"/>
+        </w:rPr>
+        <w:t>}</w:t>
+      </w:r>
+    </w:p>
+    <w:p>
+      <w:pPr>
+        <w:spacing w:before="312" w:after="312"/>
+      </w:pPr>
+    </w:p>
+    <w:p>
+      <w:pPr>
+        <w:spacing w:before="312" w:after="312"/>
+      </w:pPr>
+      <w:r>
+        <w:rPr>
+          <w:rFonts w:hint="eastAsia"/>
+        </w:rPr>
+        <w:t>测试</w:t>
+      </w:r>
+      <w:r>
+        <w:rPr>
+          <w:rFonts w:hint="eastAsia"/>
+        </w:rPr>
+        <w:t>describe</w:t>
+      </w:r>
+      <w:r>
+        <w:rPr>
+          <w:rFonts w:hint="eastAsia"/>
+        </w:rPr>
+        <w:t>中的</w:t>
+      </w:r>
       <w:r>
         <w:rPr>
           <w:rFonts w:hint="eastAsia"/>
         </w:rPr>
         <w:t>function</w:t>
       </w:r>
-      <w:proofErr w:type="gramEnd"/>
-      <w:r>
-        <w:rPr>
-          <w:rFonts w:hint="eastAsia"/>
-        </w:rPr>
-        <w:t xml:space="preserve"> _a(){}</w:t>
-      </w:r>
-    </w:p>
-    <w:p>
-      <w:r>
-        <w:rPr>
-          <w:rFonts w:hint="eastAsia"/>
-        </w:rPr>
-        <w:tab/>
-      </w:r>
-      <w:proofErr w:type="gramStart"/>
-      <w:r>
-        <w:rPr>
-          <w:rFonts w:hint="eastAsia"/>
-        </w:rPr>
-        <w:t>return</w:t>
-      </w:r>
-      <w:proofErr w:type="gramEnd"/>
-      <w:r>
-        <w:rPr>
-          <w:rFonts w:hint="eastAsia"/>
-        </w:rPr>
-        <w:t xml:space="preserve"> {</w:t>
-      </w:r>
-    </w:p>
-    <w:p>
-      <w:r>
-        <w:t>…</w:t>
-      </w:r>
-    </w:p>
-    <w:p>
-      <w:r>
-        <w:rPr>
-          <w:rFonts w:hint="eastAsia"/>
-        </w:rPr>
-        <w:t>}</w:t>
-      </w:r>
-    </w:p>
-    <w:p>
-      <w:r>
-        <w:rPr>
-          <w:rFonts w:hint="eastAsia"/>
-        </w:rPr>
-        <w:t>}());</w:t>
-      </w:r>
-    </w:p>
-    <w:p/>
-    <w:p>
-      <w:pPr>
-        <w:spacing w:before="312" w:after="312"/>
-      </w:pPr>
-      <w:proofErr w:type="gramStart"/>
-      <w:r>
-        <w:rPr>
-          <w:rFonts w:hint="eastAsia"/>
-        </w:rPr>
-        <w:t>function</w:t>
-      </w:r>
-      <w:proofErr w:type="gramEnd"/>
-      <w:r>
-        <w:rPr>
-          <w:rFonts w:hint="eastAsia"/>
-        </w:rPr>
-        <w:t xml:space="preserve"> A(){</w:t>
-      </w:r>
-    </w:p>
-    <w:p>
-      <w:pPr>
-        <w:spacing w:before="312" w:after="312"/>
-      </w:pPr>
-      <w:r>
-        <w:rPr>
-          <w:rFonts w:hint="eastAsia"/>
-        </w:rPr>
-        <w:tab/>
-      </w:r>
-      <w:proofErr w:type="gramStart"/>
-      <w:r>
-        <w:rPr>
-          <w:rFonts w:hint="eastAsia"/>
-        </w:rPr>
-        <w:t>function</w:t>
-      </w:r>
-      <w:proofErr w:type="gramEnd"/>
-      <w:r>
-        <w:rPr>
-          <w:rFonts w:hint="eastAsia"/>
-        </w:rPr>
-        <w:t xml:space="preserve"> _get(){}</w:t>
-      </w:r>
-    </w:p>
-    <w:p>
-      <w:pPr>
-        <w:spacing w:before="312" w:after="312"/>
-      </w:pPr>
-      <w:r>
-        <w:rPr>
-          <w:rFonts w:hint="eastAsia"/>
-        </w:rPr>
-        <w:tab/>
-      </w:r>
-      <w:proofErr w:type="spellStart"/>
-      <w:r>
-        <w:rPr>
-          <w:rFonts w:hint="eastAsia"/>
-        </w:rPr>
-        <w:t>this.b</w:t>
-      </w:r>
-      <w:proofErr w:type="spellEnd"/>
-      <w:r>
-        <w:rPr>
-          <w:rFonts w:hint="eastAsia"/>
-        </w:rPr>
-        <w:t xml:space="preserve"> = </w:t>
-      </w:r>
-      <w:proofErr w:type="gramStart"/>
-      <w:r>
-        <w:rPr>
-          <w:rFonts w:hint="eastAsia"/>
-        </w:rPr>
-        <w:t>function(</w:t>
-      </w:r>
-      <w:proofErr w:type="gramEnd"/>
-      <w:r>
-        <w:rPr>
-          <w:rFonts w:hint="eastAsia"/>
-        </w:rPr>
-        <w:t>){}</w:t>
-      </w:r>
-    </w:p>
-    <w:p>
-      <w:pPr>
-        <w:spacing w:before="312" w:after="312"/>
-      </w:pPr>
-      <w:r>
-        <w:rPr>
-          <w:rFonts w:hint="eastAsia"/>
-        </w:rPr>
-        <w:t>}</w:t>
-      </w:r>
-    </w:p>
-    <w:p>
-      <w:pPr>
-        <w:spacing w:before="312" w:after="312"/>
-      </w:pPr>
-    </w:p>
-    <w:p>
-      <w:pPr>
-        <w:spacing w:before="312" w:after="312"/>
-      </w:pPr>
-      <w:r>
-        <w:rPr>
-          <w:rFonts w:hint="eastAsia"/>
-        </w:rPr>
-        <w:t>测试</w:t>
-      </w:r>
-      <w:r>
-        <w:rPr>
-          <w:rFonts w:hint="eastAsia"/>
-        </w:rPr>
-        <w:t>describe</w:t>
-      </w:r>
-      <w:r>
-        <w:rPr>
-          <w:rFonts w:hint="eastAsia"/>
-        </w:rPr>
-        <w:t>中的</w:t>
-      </w:r>
-      <w:r>
-        <w:rPr>
-          <w:rFonts w:hint="eastAsia"/>
-        </w:rPr>
-        <w:t>function</w:t>
-      </w:r>
       <w:r>
         <w:rPr>
           <w:rFonts w:hint="eastAsia"/>
@@ -2706,7 +2536,6 @@
       <w:pPr>
         <w:spacing w:before="312" w:after="312"/>
       </w:pPr>
-      <w:proofErr w:type="gramStart"/>
       <w:r>
         <w:t>D</w:t>
       </w:r>
@@ -2716,7 +2545,6 @@
         </w:rPr>
         <w:t>escribe(</w:t>
       </w:r>
-      <w:proofErr w:type="gramEnd"/>
       <w:r>
         <w:t>“”</w:t>
       </w:r>
@@ -2736,20 +2564,7 @@
           <w:rFonts w:hint="eastAsia"/>
         </w:rPr>
         <w:tab/>
-      </w:r>
-      <w:proofErr w:type="gramStart"/>
-      <w:r>
-        <w:rPr>
-          <w:rFonts w:hint="eastAsia"/>
-        </w:rPr>
-        <w:t>function</w:t>
-      </w:r>
-      <w:proofErr w:type="gramEnd"/>
-      <w:r>
-        <w:rPr>
-          <w:rFonts w:hint="eastAsia"/>
-        </w:rPr>
-        <w:t xml:space="preserve"> a(){}</w:t>
+        <w:t>function a(){}</w:t>
       </w:r>
     </w:p>
     <w:p>
@@ -2844,48 +2659,16 @@
       </w:pPr>
       <w:r>
         <w:tab/>
-      </w:r>
-      <w:proofErr w:type="gramStart"/>
-      <w:r>
-        <w:t>function</w:t>
-      </w:r>
-      <w:proofErr w:type="gramEnd"/>
-      <w:r>
-        <w:t xml:space="preserve"> A(</w:t>
-      </w:r>
-      <w:proofErr w:type="spellStart"/>
-      <w:r>
-        <w:t>args</w:t>
-      </w:r>
-      <w:proofErr w:type="spellEnd"/>
-      <w:r>
-        <w:t>){</w:t>
-      </w:r>
-    </w:p>
-    <w:p>
-      <w:pPr>
-        <w:spacing w:before="312" w:after="312"/>
-      </w:pPr>
-      <w:r>
-        <w:tab/>
-      </w:r>
-      <w:proofErr w:type="spellStart"/>
-      <w:proofErr w:type="gramStart"/>
-      <w:r>
-        <w:t>var</w:t>
-      </w:r>
-      <w:proofErr w:type="spellEnd"/>
-      <w:proofErr w:type="gramEnd"/>
-      <w:r>
-        <w:t xml:space="preserve"> _</w:t>
-      </w:r>
-      <w:proofErr w:type="spellStart"/>
-      <w:r>
-        <w:t>args</w:t>
-      </w:r>
-      <w:proofErr w:type="spellEnd"/>
-      <w:r>
-        <w:t xml:space="preserve"> = null;</w:t>
+        <w:t>function A(args){</w:t>
+      </w:r>
+    </w:p>
+    <w:p>
+      <w:pPr>
+        <w:spacing w:before="312" w:after="312"/>
+      </w:pPr>
+      <w:r>
+        <w:tab/>
+        <w:t>var _args = null;</w:t>
       </w:r>
     </w:p>
     <w:p>
@@ -2941,15 +2724,8 @@
           <w:rFonts w:hint="eastAsia"/>
         </w:rPr>
         <w:tab/>
-      </w:r>
-      <w:proofErr w:type="spellStart"/>
-      <w:r>
-        <w:rPr>
-          <w:rFonts w:hint="eastAsia"/>
-        </w:rPr>
         <w:t>js</w:t>
       </w:r>
-      <w:proofErr w:type="spellEnd"/>
       <w:r>
         <w:rPr>
           <w:rFonts w:hint="eastAsia"/>
@@ -2988,198 +2764,167 @@
         <w:rPr>
           <w:rFonts w:hint="eastAsia"/>
         </w:rPr>
-        <w:t>.</w:t>
-      </w:r>
-      <w:proofErr w:type="spellStart"/>
-      <w:r>
-        <w:rPr>
-          <w:rFonts w:hint="eastAsia"/>
-        </w:rPr>
+        <w:t>.js</w:t>
+      </w:r>
+      <w:r>
+        <w:rPr>
+          <w:rFonts w:hint="eastAsia"/>
+        </w:rPr>
+        <w:t>文件中定义了一个类，则以大写开头。如：</w:t>
+      </w:r>
+    </w:p>
+    <w:p>
+      <w:pPr>
+        <w:spacing w:before="312" w:after="312"/>
+      </w:pPr>
+    </w:p>
+    <w:p>
+      <w:pPr>
+        <w:spacing w:before="312" w:after="312"/>
+      </w:pPr>
+      <w:r>
+        <w:tab/>
+      </w:r>
+      <w:r>
+        <w:tab/>
+        <w:t>Index.js</w:t>
+      </w:r>
+    </w:p>
+    <w:p>
+      <w:pPr>
+        <w:spacing w:before="312" w:after="312"/>
+      </w:pPr>
+    </w:p>
+    <w:p>
+      <w:pPr>
+        <w:spacing w:before="312" w:after="312"/>
+      </w:pPr>
+      <w:r>
+        <w:tab/>
+      </w:r>
+      <w:r>
+        <w:tab/>
+        <w:t>Operate_Boss.js</w:t>
+      </w:r>
+    </w:p>
+    <w:p>
+      <w:pPr>
+        <w:spacing w:before="312" w:after="312"/>
+      </w:pPr>
+    </w:p>
+    <w:p>
+      <w:pPr>
+        <w:spacing w:before="312" w:after="312"/>
+      </w:pPr>
+    </w:p>
+    <w:p>
+      <w:pPr>
+        <w:spacing w:before="312" w:after="312"/>
+      </w:pPr>
+      <w:r>
+        <w:rPr>
+          <w:rFonts w:hint="eastAsia"/>
+        </w:rPr>
+        <w:tab/>
+      </w:r>
+      <w:r>
+        <w:rPr>
+          <w:rFonts w:hint="eastAsia"/>
+        </w:rPr>
+        <w:tab/>
+      </w:r>
+      <w:r>
+        <w:rPr>
+          <w:rFonts w:hint="eastAsia"/>
+        </w:rPr>
+        <w:t>如果该</w:t>
+      </w:r>
+      <w:r>
+        <w:rPr>
+          <w:rFonts w:hint="eastAsia"/>
+        </w:rPr>
+        <w:t>.js</w:t>
+      </w:r>
+      <w:r>
+        <w:rPr>
+          <w:rFonts w:hint="eastAsia"/>
+        </w:rPr>
+        <w:t>文件中不是定义了一个类（如</w:t>
+      </w:r>
+      <w:r>
+        <w:rPr>
+          <w:rFonts w:hint="eastAsia"/>
+        </w:rPr>
+        <w:t>var t = {}</w:t>
+      </w:r>
+      <w:r>
+        <w:rPr>
+          <w:rFonts w:hint="eastAsia"/>
+        </w:rPr>
+        <w:t>；或者定义了一个实例等），则以小写开头。如：</w:t>
+      </w:r>
+    </w:p>
+    <w:p>
+      <w:pPr>
+        <w:spacing w:before="312" w:after="312"/>
+      </w:pPr>
+    </w:p>
+    <w:p>
+      <w:pPr>
+        <w:spacing w:before="312" w:after="312"/>
+      </w:pPr>
+      <w:r>
+        <w:tab/>
+      </w:r>
+      <w:r>
+        <w:tab/>
+        <w:t>index.js</w:t>
+      </w:r>
+    </w:p>
+    <w:p>
+      <w:pPr>
+        <w:spacing w:before="312" w:after="312"/>
+      </w:pPr>
+    </w:p>
+    <w:p>
+      <w:pPr>
+        <w:spacing w:before="312" w:after="312"/>
+      </w:pPr>
+      <w:r>
+        <w:lastRenderedPageBreak/>
+        <w:tab/>
+      </w:r>
+      <w:r>
+        <w:tab/>
+        <w:t>operate_boss.js</w:t>
+      </w:r>
+    </w:p>
+    <w:p>
+      <w:pPr>
+        <w:spacing w:before="312" w:after="312"/>
+      </w:pPr>
+    </w:p>
+    <w:p>
+      <w:pPr>
+        <w:spacing w:before="312" w:after="312"/>
+      </w:pPr>
+    </w:p>
+    <w:p>
+      <w:pPr>
+        <w:spacing w:before="312" w:after="312"/>
+      </w:pPr>
+    </w:p>
+    <w:p>
+      <w:pPr>
+        <w:spacing w:before="312" w:after="312"/>
+      </w:pPr>
+      <w:r>
+        <w:rPr>
+          <w:rFonts w:hint="eastAsia"/>
+        </w:rPr>
+        <w:tab/>
         <w:t>js</w:t>
       </w:r>
-      <w:proofErr w:type="spellEnd"/>
-      <w:r>
-        <w:rPr>
-          <w:rFonts w:hint="eastAsia"/>
-        </w:rPr>
-        <w:t>文件中定义了一个类，则以大写开头。如：</w:t>
-      </w:r>
-    </w:p>
-    <w:p>
-      <w:pPr>
-        <w:spacing w:before="312" w:after="312"/>
-      </w:pPr>
-    </w:p>
-    <w:p>
-      <w:pPr>
-        <w:spacing w:before="312" w:after="312"/>
-      </w:pPr>
-      <w:r>
-        <w:tab/>
-      </w:r>
-      <w:r>
-        <w:tab/>
-        <w:t>Index.js</w:t>
-      </w:r>
-    </w:p>
-    <w:p>
-      <w:pPr>
-        <w:spacing w:before="312" w:after="312"/>
-      </w:pPr>
-    </w:p>
-    <w:p>
-      <w:pPr>
-        <w:spacing w:before="312" w:after="312"/>
-      </w:pPr>
-      <w:r>
-        <w:tab/>
-      </w:r>
-      <w:r>
-        <w:tab/>
-        <w:t>Operate_Boss.js</w:t>
-      </w:r>
-    </w:p>
-    <w:p>
-      <w:pPr>
-        <w:spacing w:before="312" w:after="312"/>
-      </w:pPr>
-    </w:p>
-    <w:p>
-      <w:pPr>
-        <w:spacing w:before="312" w:after="312"/>
-      </w:pPr>
-    </w:p>
-    <w:p>
-      <w:pPr>
-        <w:spacing w:before="312" w:after="312"/>
-      </w:pPr>
-      <w:r>
-        <w:rPr>
-          <w:rFonts w:hint="eastAsia"/>
-        </w:rPr>
-        <w:tab/>
-      </w:r>
-      <w:r>
-        <w:rPr>
-          <w:rFonts w:hint="eastAsia"/>
-        </w:rPr>
-        <w:tab/>
-      </w:r>
-      <w:r>
-        <w:rPr>
-          <w:rFonts w:hint="eastAsia"/>
-        </w:rPr>
-        <w:t>如果该</w:t>
-      </w:r>
-      <w:r>
-        <w:rPr>
-          <w:rFonts w:hint="eastAsia"/>
-        </w:rPr>
-        <w:t>.</w:t>
-      </w:r>
-      <w:proofErr w:type="spellStart"/>
-      <w:r>
-        <w:rPr>
-          <w:rFonts w:hint="eastAsia"/>
-        </w:rPr>
-        <w:t>js</w:t>
-      </w:r>
-      <w:proofErr w:type="spellEnd"/>
-      <w:r>
-        <w:rPr>
-          <w:rFonts w:hint="eastAsia"/>
-        </w:rPr>
-        <w:t>文件中不是定义了一个类（如</w:t>
-      </w:r>
-      <w:proofErr w:type="spellStart"/>
-      <w:r>
-        <w:rPr>
-          <w:rFonts w:hint="eastAsia"/>
-        </w:rPr>
-        <w:t>var</w:t>
-      </w:r>
-      <w:proofErr w:type="spellEnd"/>
-      <w:r>
-        <w:rPr>
-          <w:rFonts w:hint="eastAsia"/>
-        </w:rPr>
-        <w:t xml:space="preserve"> t = {}</w:t>
-      </w:r>
-      <w:r>
-        <w:rPr>
-          <w:rFonts w:hint="eastAsia"/>
-        </w:rPr>
-        <w:t>；或者定义了一个实例等），则以小写开头。如：</w:t>
-      </w:r>
-    </w:p>
-    <w:p>
-      <w:pPr>
-        <w:spacing w:before="312" w:after="312"/>
-      </w:pPr>
-    </w:p>
-    <w:p>
-      <w:pPr>
-        <w:spacing w:before="312" w:after="312"/>
-      </w:pPr>
-      <w:r>
-        <w:tab/>
-      </w:r>
-      <w:r>
-        <w:tab/>
-        <w:t>index.js</w:t>
-      </w:r>
-    </w:p>
-    <w:p>
-      <w:pPr>
-        <w:spacing w:before="312" w:after="312"/>
-      </w:pPr>
-    </w:p>
-    <w:p>
-      <w:pPr>
-        <w:spacing w:before="312" w:after="312"/>
-      </w:pPr>
-      <w:r>
-        <w:lastRenderedPageBreak/>
-        <w:tab/>
-      </w:r>
-      <w:r>
-        <w:tab/>
-        <w:t>operate_boss.js</w:t>
-      </w:r>
-    </w:p>
-    <w:p>
-      <w:pPr>
-        <w:spacing w:before="312" w:after="312"/>
-      </w:pPr>
-    </w:p>
-    <w:p>
-      <w:pPr>
-        <w:spacing w:before="312" w:after="312"/>
-      </w:pPr>
-    </w:p>
-    <w:p>
-      <w:pPr>
-        <w:spacing w:before="312" w:after="312"/>
-      </w:pPr>
-    </w:p>
-    <w:p>
-      <w:pPr>
-        <w:spacing w:before="312" w:after="312"/>
-      </w:pPr>
-      <w:r>
-        <w:rPr>
-          <w:rFonts w:hint="eastAsia"/>
-        </w:rPr>
-        <w:tab/>
-      </w:r>
-      <w:proofErr w:type="spellStart"/>
-      <w:r>
-        <w:rPr>
-          <w:rFonts w:hint="eastAsia"/>
-        </w:rPr>
-        <w:t>js</w:t>
-      </w:r>
-      <w:proofErr w:type="spellEnd"/>
       <w:r>
         <w:rPr>
           <w:rFonts w:hint="eastAsia"/>
@@ -3232,33 +2977,25 @@
       </w:r>
       <w:r>
         <w:tab/>
-      </w:r>
-      <w:proofErr w:type="gramStart"/>
-      <w:r>
         <w:t>index</w:t>
       </w:r>
-      <w:proofErr w:type="gramEnd"/>
-    </w:p>
-    <w:p>
-      <w:pPr>
-        <w:spacing w:before="312" w:after="312"/>
-      </w:pPr>
-    </w:p>
-    <w:p>
-      <w:pPr>
-        <w:spacing w:before="312" w:after="312"/>
-      </w:pPr>
-      <w:r>
-        <w:tab/>
-      </w:r>
-      <w:r>
-        <w:tab/>
-      </w:r>
-      <w:proofErr w:type="spellStart"/>
-      <w:r>
+    </w:p>
+    <w:p>
+      <w:pPr>
+        <w:spacing w:before="312" w:after="312"/>
+      </w:pPr>
+    </w:p>
+    <w:p>
+      <w:pPr>
+        <w:spacing w:before="312" w:after="312"/>
+      </w:pPr>
+      <w:r>
+        <w:tab/>
+      </w:r>
+      <w:r>
+        <w:tab/>
         <w:t>operate_boss</w:t>
       </w:r>
-      <w:proofErr w:type="spellEnd"/>
     </w:p>
     <w:p>
       <w:pPr>
@@ -3303,40 +3040,24 @@
         <w:rPr>
           <w:rFonts w:hint="eastAsia"/>
         </w:rPr>
-        <w:t>接口、</w:t>
-      </w:r>
-      <w:proofErr w:type="gramStart"/>
-      <w:r>
-        <w:rPr>
-          <w:rFonts w:hint="eastAsia"/>
-        </w:rPr>
-        <w:t>抽象类首字母</w:t>
-      </w:r>
-      <w:proofErr w:type="gramEnd"/>
-      <w:r>
-        <w:rPr>
-          <w:rFonts w:hint="eastAsia"/>
-        </w:rPr>
-        <w:t>大写。如：</w:t>
-      </w:r>
-    </w:p>
-    <w:p>
-      <w:pPr>
-        <w:spacing w:before="312" w:after="312"/>
-      </w:pPr>
-    </w:p>
-    <w:p>
-      <w:pPr>
-        <w:spacing w:before="312" w:after="312"/>
-      </w:pPr>
-      <w:proofErr w:type="spellStart"/>
+        <w:t>接口、抽象类首字母大写。如：</w:t>
+      </w:r>
+    </w:p>
+    <w:p>
+      <w:pPr>
+        <w:spacing w:before="312" w:after="312"/>
+      </w:pPr>
+    </w:p>
+    <w:p>
+      <w:pPr>
+        <w:spacing w:before="312" w:after="312"/>
+      </w:pPr>
       <w:r>
         <w:rPr>
           <w:rFonts w:hint="eastAsia"/>
         </w:rPr>
         <w:t>IIterator</w:t>
       </w:r>
-      <w:proofErr w:type="spellEnd"/>
       <w:r>
         <w:rPr>
           <w:rFonts w:hint="eastAsia"/>
@@ -3389,12 +3110,8 @@
       </w:pPr>
       <w:r>
         <w:tab/>
-      </w:r>
-      <w:proofErr w:type="spellStart"/>
-      <w:r>
         <w:t>YYC.Tool</w:t>
       </w:r>
-      <w:proofErr w:type="spellEnd"/>
     </w:p>
     <w:p>
       <w:pPr>
@@ -3492,29 +3209,17 @@
       </w:pPr>
       <w:r>
         <w:tab/>
-      </w:r>
-      <w:proofErr w:type="spellStart"/>
-      <w:proofErr w:type="gramStart"/>
-      <w:r>
         <w:t>onload</w:t>
       </w:r>
-      <w:proofErr w:type="spellEnd"/>
-      <w:proofErr w:type="gramEnd"/>
-    </w:p>
-    <w:p>
-      <w:pPr>
-        <w:spacing w:before="312" w:after="312"/>
-      </w:pPr>
-      <w:r>
-        <w:tab/>
-      </w:r>
-      <w:proofErr w:type="spellStart"/>
-      <w:proofErr w:type="gramStart"/>
-      <w:r>
+    </w:p>
+    <w:p>
+      <w:pPr>
+        <w:spacing w:before="312" w:after="312"/>
+      </w:pPr>
+      <w:r>
+        <w:tab/>
         <w:t>onclick</w:t>
       </w:r>
-      <w:proofErr w:type="spellEnd"/>
-      <w:proofErr w:type="gramEnd"/>
     </w:p>
     <w:p>
       <w:pPr>
@@ -3596,115 +3301,47 @@
       </w:pPr>
       <w:r>
         <w:tab/>
-        <w:t>_</w:t>
-      </w:r>
-      <w:proofErr w:type="spellStart"/>
-      <w:r>
-        <w:t>loadImg</w:t>
-      </w:r>
-      <w:proofErr w:type="spellEnd"/>
-      <w:r>
-        <w:t>: function () {</w:t>
-      </w:r>
-    </w:p>
-    <w:p>
-      <w:pPr>
-        <w:spacing w:before="312" w:after="312"/>
-      </w:pPr>
-      <w:r>
-        <w:t xml:space="preserve">            </w:t>
-      </w:r>
-      <w:proofErr w:type="spellStart"/>
-      <w:proofErr w:type="gramStart"/>
-      <w:r>
-        <w:t>var</w:t>
-      </w:r>
-      <w:proofErr w:type="spellEnd"/>
-      <w:proofErr w:type="gramEnd"/>
-      <w:r>
-        <w:t xml:space="preserve"> </w:t>
-      </w:r>
-      <w:proofErr w:type="spellStart"/>
-      <w:r>
-        <w:t>img</w:t>
-      </w:r>
-      <w:proofErr w:type="spellEnd"/>
-      <w:r>
-        <w:t xml:space="preserve"> = null,</w:t>
-      </w:r>
-    </w:p>
-    <w:p>
-      <w:pPr>
-        <w:spacing w:before="312" w:after="312"/>
-      </w:pPr>
-      <w:r>
-        <w:t xml:space="preserve">                </w:t>
-      </w:r>
-      <w:proofErr w:type="spellStart"/>
-      <w:r>
-        <w:t>i</w:t>
-      </w:r>
-      <w:proofErr w:type="spellEnd"/>
-      <w:r>
-        <w:t xml:space="preserve"> = 0,</w:t>
-      </w:r>
-    </w:p>
-    <w:p>
-      <w:pPr>
-        <w:spacing w:before="312" w:after="312"/>
-      </w:pPr>
-      <w:r>
-        <w:t xml:space="preserve">                </w:t>
-      </w:r>
-      <w:proofErr w:type="spellStart"/>
-      <w:proofErr w:type="gramStart"/>
-      <w:r>
-        <w:t>len</w:t>
-      </w:r>
-      <w:proofErr w:type="spellEnd"/>
-      <w:proofErr w:type="gramEnd"/>
-      <w:r>
-        <w:t xml:space="preserve"> = this._</w:t>
-      </w:r>
-      <w:proofErr w:type="spellStart"/>
-      <w:r>
-        <w:t>images.length</w:t>
-      </w:r>
-      <w:proofErr w:type="spellEnd"/>
-      <w:r>
-        <w:t>,</w:t>
-      </w:r>
-    </w:p>
-    <w:p>
-      <w:pPr>
-        <w:spacing w:before="312" w:after="312"/>
-      </w:pPr>
-      <w:r>
-        <w:t xml:space="preserve">                </w:t>
-      </w:r>
-      <w:proofErr w:type="gramStart"/>
-      <w:r>
-        <w:t>self</w:t>
-      </w:r>
-      <w:proofErr w:type="gramEnd"/>
-      <w:r>
-        <w:t xml:space="preserve"> = this,</w:t>
-      </w:r>
-    </w:p>
-    <w:p>
-      <w:pPr>
-        <w:spacing w:before="312" w:after="312"/>
-      </w:pPr>
-      <w:r>
-        <w:t xml:space="preserve">                </w:t>
-      </w:r>
-      <w:proofErr w:type="gramStart"/>
-      <w:r>
-        <w:t>image</w:t>
-      </w:r>
-      <w:proofErr w:type="gramEnd"/>
-      <w:r>
-        <w:t xml:space="preserve"> = null;</w:t>
+        <w:t>_loadImg: function () {</w:t>
+      </w:r>
+    </w:p>
+    <w:p>
+      <w:pPr>
+        <w:spacing w:before="312" w:after="312"/>
+      </w:pPr>
+      <w:r>
+        <w:t xml:space="preserve">            var img = null,</w:t>
+      </w:r>
+    </w:p>
+    <w:p>
+      <w:pPr>
+        <w:spacing w:before="312" w:after="312"/>
+      </w:pPr>
+      <w:r>
+        <w:t xml:space="preserve">                i = 0,</w:t>
+      </w:r>
+    </w:p>
+    <w:p>
+      <w:pPr>
+        <w:spacing w:before="312" w:after="312"/>
+      </w:pPr>
+      <w:r>
+        <w:t xml:space="preserve">                len = this._images.length,</w:t>
+      </w:r>
+    </w:p>
+    <w:p>
+      <w:pPr>
+        <w:spacing w:before="312" w:after="312"/>
+      </w:pPr>
+      <w:r>
+        <w:t xml:space="preserve">                self = this,</w:t>
+      </w:r>
+    </w:p>
+    <w:p>
+      <w:pPr>
+        <w:spacing w:before="312" w:after="312"/>
+      </w:pPr>
+      <w:r>
+        <w:t xml:space="preserve">                image = null;</w:t>
       </w:r>
     </w:p>
     <w:p>
@@ -3773,28 +3410,24 @@
         </w:rPr>
         <w:t>循环，在括号里定义</w:t>
       </w:r>
-      <w:proofErr w:type="spellStart"/>
       <w:r>
         <w:rPr>
           <w:rFonts w:hint="eastAsia"/>
         </w:rPr>
         <w:t>i</w:t>
       </w:r>
-      <w:proofErr w:type="spellEnd"/>
       <w:r>
         <w:rPr>
           <w:rFonts w:hint="eastAsia"/>
         </w:rPr>
         <w:t>的初始值（即时已经在变量</w:t>
       </w:r>
-      <w:proofErr w:type="spellStart"/>
       <w:r>
         <w:rPr>
           <w:rFonts w:hint="eastAsia"/>
         </w:rPr>
         <w:t>i</w:t>
       </w:r>
-      <w:proofErr w:type="spellEnd"/>
       <w:r>
         <w:rPr>
           <w:rFonts w:hint="eastAsia"/>
@@ -3812,35 +3445,7 @@
         <w:rPr>
           <w:rFonts w:hint="eastAsia"/>
         </w:rPr>
-        <w:t>for(;</w:t>
-      </w:r>
-      <w:proofErr w:type="spellStart"/>
-      <w:r>
-        <w:rPr>
-          <w:rFonts w:hint="eastAsia"/>
-        </w:rPr>
-        <w:t>i</w:t>
-      </w:r>
-      <w:proofErr w:type="spellEnd"/>
-      <w:r>
-        <w:rPr>
-          <w:rFonts w:hint="eastAsia"/>
-        </w:rPr>
-        <w:t xml:space="preserve"> &lt; </w:t>
-      </w:r>
-      <w:proofErr w:type="spellStart"/>
-      <w:r>
-        <w:rPr>
-          <w:rFonts w:hint="eastAsia"/>
-        </w:rPr>
-        <w:t>len;i</w:t>
-      </w:r>
-      <w:proofErr w:type="spellEnd"/>
-      <w:r>
-        <w:rPr>
-          <w:rFonts w:hint="eastAsia"/>
-        </w:rPr>
-        <w:t xml:space="preserve"> ++)</w:t>
+        <w:t>for(;i &lt; len;i ++)</w:t>
       </w:r>
       <w:r>
         <w:rPr>
@@ -3855,95 +3460,28 @@
       </w:pPr>
       <w:r>
         <w:tab/>
-      </w:r>
-      <w:proofErr w:type="spellStart"/>
-      <w:proofErr w:type="gramStart"/>
-      <w:r>
-        <w:t>var</w:t>
-      </w:r>
-      <w:proofErr w:type="spellEnd"/>
-      <w:proofErr w:type="gramEnd"/>
-      <w:r>
-        <w:t xml:space="preserve"> </w:t>
-      </w:r>
-      <w:proofErr w:type="spellStart"/>
-      <w:r>
-        <w:t>i</w:t>
-      </w:r>
-      <w:proofErr w:type="spellEnd"/>
-      <w:r>
-        <w:t xml:space="preserve"> = 0,</w:t>
-      </w:r>
-    </w:p>
-    <w:p>
-      <w:pPr>
-        <w:spacing w:before="312" w:after="312"/>
-      </w:pPr>
-      <w:r>
-        <w:t xml:space="preserve">            </w:t>
-      </w:r>
-      <w:proofErr w:type="spellStart"/>
-      <w:proofErr w:type="gramStart"/>
-      <w:r>
-        <w:t>len</w:t>
-      </w:r>
-      <w:proofErr w:type="spellEnd"/>
-      <w:proofErr w:type="gramEnd"/>
-      <w:r>
-        <w:t xml:space="preserve"> = this._</w:t>
-      </w:r>
-      <w:proofErr w:type="spellStart"/>
-      <w:r>
-        <w:t>images.length</w:t>
-      </w:r>
-      <w:proofErr w:type="spellEnd"/>
-      <w:r>
-        <w:t>;</w:t>
-      </w:r>
-    </w:p>
-    <w:p>
-      <w:pPr>
-        <w:spacing w:before="312" w:after="312"/>
-      </w:pPr>
-    </w:p>
-    <w:p>
-      <w:pPr>
-        <w:spacing w:before="312" w:after="312"/>
-      </w:pPr>
-      <w:r>
-        <w:t xml:space="preserve">            </w:t>
-      </w:r>
-      <w:proofErr w:type="gramStart"/>
-      <w:r>
-        <w:t>for</w:t>
-      </w:r>
-      <w:proofErr w:type="gramEnd"/>
-      <w:r>
-        <w:t xml:space="preserve"> (</w:t>
-      </w:r>
-      <w:proofErr w:type="spellStart"/>
-      <w:r>
-        <w:t>i</w:t>
-      </w:r>
-      <w:proofErr w:type="spellEnd"/>
-      <w:r>
-        <w:t xml:space="preserve"> = 0;i &lt; </w:t>
-      </w:r>
-      <w:proofErr w:type="spellStart"/>
-      <w:r>
-        <w:t>len</w:t>
-      </w:r>
-      <w:proofErr w:type="spellEnd"/>
-      <w:r>
-        <w:t xml:space="preserve">; </w:t>
-      </w:r>
-      <w:proofErr w:type="spellStart"/>
-      <w:r>
-        <w:t>i</w:t>
-      </w:r>
-      <w:proofErr w:type="spellEnd"/>
-      <w:r>
-        <w:t>++) {</w:t>
+        <w:t>var i = 0,</w:t>
+      </w:r>
+    </w:p>
+    <w:p>
+      <w:pPr>
+        <w:spacing w:before="312" w:after="312"/>
+      </w:pPr>
+      <w:r>
+        <w:t xml:space="preserve">            len = this._images.length;</w:t>
+      </w:r>
+    </w:p>
+    <w:p>
+      <w:pPr>
+        <w:spacing w:before="312" w:after="312"/>
+      </w:pPr>
+    </w:p>
+    <w:p>
+      <w:pPr>
+        <w:spacing w:before="312" w:after="312"/>
+      </w:pPr>
+      <w:r>
+        <w:t xml:space="preserve">            for (i = 0;i &lt; len; i++) {</w:t>
       </w:r>
     </w:p>
     <w:p>
@@ -4006,13 +3544,7 @@
         <w:rPr>
           <w:rFonts w:hint="eastAsia"/>
         </w:rPr>
-        <w:t>全部大写</w:t>
-      </w:r>
-      <w:r>
-        <w:rPr>
-          <w:rFonts w:hint="eastAsia"/>
-        </w:rPr>
-        <w:t>，</w:t>
+        <w:t>全部大写，</w:t>
       </w:r>
       <w:r>
         <w:rPr>
@@ -4036,28 +3568,15 @@
         <w:rPr>
           <w:rFonts w:hint="eastAsia"/>
         </w:rPr>
-        <w:t>开始</w:t>
-      </w:r>
-      <w:r>
-        <w:rPr>
-          <w:rFonts w:hint="eastAsia"/>
-        </w:rPr>
-        <w:t>。如：</w:t>
-      </w:r>
-    </w:p>
-    <w:p>
-      <w:pPr>
-        <w:spacing w:before="312" w:after="312"/>
-      </w:pPr>
-      <w:proofErr w:type="spellStart"/>
-      <w:proofErr w:type="gramStart"/>
-      <w:r>
-        <w:t>var</w:t>
-      </w:r>
-      <w:proofErr w:type="spellEnd"/>
-      <w:proofErr w:type="gramEnd"/>
-      <w:r>
-        <w:t xml:space="preserve"> State = {</w:t>
+        <w:t>开始。如：</w:t>
+      </w:r>
+    </w:p>
+    <w:p>
+      <w:pPr>
+        <w:spacing w:before="312" w:after="312"/>
+      </w:pPr>
+      <w:r>
+        <w:t>var State = {</w:t>
       </w:r>
     </w:p>
     <w:p>
@@ -4127,13 +3646,8 @@
       <w:pPr>
         <w:spacing w:before="312" w:after="312"/>
       </w:pPr>
-      <w:proofErr w:type="gramStart"/>
-      <w:r>
-        <w:t>speed</w:t>
-      </w:r>
-      <w:proofErr w:type="gramEnd"/>
-      <w:r>
-        <w:t>: {</w:t>
+      <w:r>
+        <w:t>speed: {</w:t>
       </w:r>
     </w:p>
     <w:p>
@@ -4200,35 +3714,11 @@
       <w:pPr>
         <w:spacing w:before="312" w:after="312"/>
       </w:pPr>
-      <w:proofErr w:type="spellStart"/>
-      <w:proofErr w:type="gramStart"/>
-      <w:r>
-        <w:rPr>
-          <w:rFonts w:hint="eastAsia"/>
-        </w:rPr>
-        <w:t>var</w:t>
-      </w:r>
-      <w:proofErr w:type="spellEnd"/>
-      <w:proofErr w:type="gramEnd"/>
-      <w:r>
-        <w:rPr>
-          <w:rFonts w:hint="eastAsia"/>
-        </w:rPr>
-        <w:t xml:space="preserve"> </w:t>
-      </w:r>
-      <w:proofErr w:type="spellStart"/>
-      <w:r>
-        <w:rPr>
-          <w:rFonts w:hint="eastAsia"/>
-        </w:rPr>
-        <w:t>str</w:t>
-      </w:r>
-      <w:proofErr w:type="spellEnd"/>
-      <w:r>
-        <w:rPr>
-          <w:rFonts w:hint="eastAsia"/>
-        </w:rPr>
-        <w:t xml:space="preserve"> = </w:t>
+      <w:r>
+        <w:rPr>
+          <w:rFonts w:hint="eastAsia"/>
+        </w:rPr>
+        <w:t xml:space="preserve">var str = </w:t>
       </w:r>
       <w:r>
         <w:t>“</w:t>
@@ -4277,7 +3767,6 @@
       <w:pPr>
         <w:spacing w:before="312" w:after="312"/>
       </w:pPr>
-      <w:proofErr w:type="gramStart"/>
       <w:r>
         <w:rPr>
           <w:rFonts w:hint="eastAsia"/>
@@ -4287,7 +3776,6 @@
       <w:r>
         <w:t>”</w:t>
       </w:r>
-      <w:proofErr w:type="gramEnd"/>
       <w:r>
         <w:rPr>
           <w:rFonts w:hint="eastAsia"/>
@@ -4308,21 +3796,11 @@
       <w:pPr>
         <w:spacing w:before="312" w:after="312"/>
       </w:pPr>
-      <w:proofErr w:type="spellStart"/>
-      <w:proofErr w:type="gramStart"/>
-      <w:r>
-        <w:rPr>
-          <w:rFonts w:hint="eastAsia"/>
-        </w:rPr>
-        <w:t>var</w:t>
-      </w:r>
-      <w:proofErr w:type="spellEnd"/>
-      <w:proofErr w:type="gramEnd"/>
-      <w:r>
-        <w:rPr>
-          <w:rFonts w:hint="eastAsia"/>
-        </w:rPr>
-        <w:t xml:space="preserve"> result = true</w:t>
+      <w:r>
+        <w:rPr>
+          <w:rFonts w:hint="eastAsia"/>
+        </w:rPr>
+        <w:t>var result = true</w:t>
       </w:r>
     </w:p>
     <w:p>
@@ -4350,8 +3828,7 @@
       <w:pPr>
         <w:pStyle w:val="2"/>
       </w:pPr>
-      <w:bookmarkStart w:id="5" w:name="_Toc393447399"/>
-      <w:proofErr w:type="spellStart"/>
+      <w:bookmarkStart w:id="5" w:name="_Toc393875462"/>
       <w:r>
         <w:rPr>
           <w:rFonts w:hint="eastAsia"/>
@@ -4359,23 +3836,20 @@
         <w:t>Webstorm</w:t>
       </w:r>
       <w:bookmarkEnd w:id="5"/>
-      <w:proofErr w:type="spellEnd"/>
-    </w:p>
-    <w:p>
-      <w:proofErr w:type="gramStart"/>
+    </w:p>
+    <w:p>
       <w:r>
         <w:rPr>
           <w:rFonts w:hint="eastAsia"/>
         </w:rPr>
         <w:t>文件包名小写</w:t>
       </w:r>
-      <w:proofErr w:type="gramEnd"/>
     </w:p>
     <w:p>
       <w:pPr>
         <w:pStyle w:val="2"/>
       </w:pPr>
-      <w:bookmarkStart w:id="6" w:name="_Toc393447400"/>
+      <w:bookmarkStart w:id="6" w:name="_Toc393875463"/>
       <w:r>
         <w:t>N</w:t>
       </w:r>
@@ -4396,14 +3870,12 @@
         </w:numPr>
         <w:ind w:firstLineChars="0"/>
       </w:pPr>
-      <w:proofErr w:type="gramStart"/>
       <w:r>
         <w:rPr>
           <w:rFonts w:hint="eastAsia"/>
         </w:rPr>
         <w:t>文件包名小写</w:t>
       </w:r>
-      <w:proofErr w:type="gramEnd"/>
     </w:p>
     <w:p>
       <w:pPr>
@@ -4421,14 +3893,12 @@
         </w:rPr>
         <w:t>文件名与</w:t>
       </w:r>
-      <w:proofErr w:type="spellStart"/>
       <w:r>
         <w:rPr>
           <w:rFonts w:hint="eastAsia"/>
         </w:rPr>
         <w:t>js</w:t>
       </w:r>
-      <w:proofErr w:type="spellEnd"/>
       <w:r>
         <w:rPr>
           <w:rFonts w:hint="eastAsia"/>
@@ -4469,20 +3939,12 @@
       <w:pPr>
         <w:pStyle w:val="2"/>
       </w:pPr>
-      <w:bookmarkStart w:id="7" w:name="_Toc393447401"/>
-      <w:proofErr w:type="spellStart"/>
-      <w:r>
-        <w:rPr>
-          <w:rFonts w:hint="eastAsia"/>
-        </w:rPr>
-        <w:t>Javascript</w:t>
-      </w:r>
-      <w:proofErr w:type="spellEnd"/>
-      <w:r>
-        <w:rPr>
-          <w:rFonts w:hint="eastAsia"/>
-        </w:rPr>
-        <w:t xml:space="preserve"> </w:t>
+      <w:bookmarkStart w:id="7" w:name="_Toc393875464"/>
+      <w:r>
+        <w:rPr>
+          <w:rFonts w:hint="eastAsia"/>
+        </w:rPr>
+        <w:t xml:space="preserve">Javascript </w:t>
       </w:r>
       <w:r>
         <w:rPr>
@@ -4519,14 +3981,12 @@
         </w:rPr>
         <w:t>定义函数，用</w:t>
       </w:r>
-      <w:proofErr w:type="spellStart"/>
       <w:r>
         <w:rPr>
           <w:rFonts w:hint="eastAsia"/>
         </w:rPr>
         <w:t>var</w:t>
       </w:r>
-      <w:proofErr w:type="spellEnd"/>
       <w:r>
         <w:rPr>
           <w:rFonts w:hint="eastAsia"/>
@@ -4542,44 +4002,24 @@
     <w:p>
       <w:r>
         <w:tab/>
-      </w:r>
-      <w:proofErr w:type="spellStart"/>
-      <w:proofErr w:type="gramStart"/>
-      <w:r>
-        <w:t>var</w:t>
-      </w:r>
-      <w:proofErr w:type="spellEnd"/>
-      <w:proofErr w:type="gramEnd"/>
-      <w:r>
-        <w:t xml:space="preserve"> t = 1;</w:t>
+        <w:t>var t = 1;</w:t>
       </w:r>
     </w:p>
     <w:p/>
     <w:p>
       <w:r>
         <w:tab/>
-      </w:r>
-      <w:proofErr w:type="gramStart"/>
-      <w:r>
-        <w:t>function</w:t>
-      </w:r>
-      <w:proofErr w:type="gramEnd"/>
-      <w:r>
-        <w:t xml:space="preserve"> a(){</w:t>
-      </w:r>
-    </w:p>
-    <w:p>
-      <w:r>
-        <w:tab/>
-      </w:r>
-      <w:r>
-        <w:tab/>
-      </w:r>
-      <w:proofErr w:type="gramStart"/>
-      <w:r>
+        <w:t>function a(){</w:t>
+      </w:r>
+    </w:p>
+    <w:p>
+      <w:r>
+        <w:tab/>
+      </w:r>
+      <w:r>
+        <w:tab/>
         <w:t>xxx</w:t>
       </w:r>
-      <w:proofErr w:type="gramEnd"/>
     </w:p>
     <w:p>
       <w:r>
@@ -4602,19 +4042,11 @@
         </w:rPr>
         <w:t>产品代码中的测试方法需要加上前缀“</w:t>
       </w:r>
-      <w:proofErr w:type="spellStart"/>
-      <w:r>
-        <w:rPr>
-          <w:rFonts w:hint="eastAsia"/>
-        </w:rPr>
-        <w:t>forTest</w:t>
-      </w:r>
-      <w:proofErr w:type="spellEnd"/>
-      <w:r>
-        <w:rPr>
-          <w:rFonts w:hint="eastAsia"/>
-        </w:rPr>
-        <w:t>_</w:t>
+      <w:r>
+        <w:rPr>
+          <w:rFonts w:hint="eastAsia"/>
+        </w:rPr>
+        <w:t>forTest_</w:t>
       </w:r>
       <w:r>
         <w:rPr>
@@ -4624,21 +4056,8 @@
       </w:r>
     </w:p>
     <w:p>
-      <w:proofErr w:type="gramStart"/>
-      <w:r>
-        <w:t>namespace(</w:t>
-      </w:r>
-      <w:proofErr w:type="gramEnd"/>
-      <w:r>
-        <w:t xml:space="preserve">"YE").Director = </w:t>
-      </w:r>
-      <w:proofErr w:type="spellStart"/>
-      <w:r>
-        <w:t>YYC.Class</w:t>
-      </w:r>
-      <w:proofErr w:type="spellEnd"/>
-      <w:r>
-        <w:t>({</w:t>
+      <w:r>
+        <w:t>namespace("YE").Director = YYC.Class({</w:t>
       </w:r>
     </w:p>
     <w:p>
@@ -4673,15 +4092,7 @@
     <w:p/>
     <w:p>
       <w:r>
-        <w:t xml:space="preserve">            </w:t>
-      </w:r>
-      <w:proofErr w:type="spellStart"/>
-      <w:r>
-        <w:t>forTest_clearInstance</w:t>
-      </w:r>
-      <w:proofErr w:type="spellEnd"/>
-      <w:r>
-        <w:t>: function () {</w:t>
+        <w:t xml:space="preserve">            forTest_clearInstance: function () {</w:t>
       </w:r>
     </w:p>
     <w:p>
@@ -4697,36 +4108,12 @@
     </w:p>
     <w:p>
       <w:r>
-        <w:t xml:space="preserve">            </w:t>
-      </w:r>
-      <w:proofErr w:type="spellStart"/>
-      <w:r>
-        <w:t>forTest_getGameStatus</w:t>
-      </w:r>
-      <w:proofErr w:type="spellEnd"/>
-      <w:r>
-        <w:t>: function () {</w:t>
-      </w:r>
-    </w:p>
-    <w:p>
-      <w:r>
-        <w:t xml:space="preserve">                </w:t>
-      </w:r>
-      <w:proofErr w:type="gramStart"/>
-      <w:r>
-        <w:t>return</w:t>
-      </w:r>
-      <w:proofErr w:type="gramEnd"/>
-      <w:r>
-        <w:t xml:space="preserve"> </w:t>
-      </w:r>
-      <w:proofErr w:type="spellStart"/>
-      <w:r>
-        <w:t>GameStatue</w:t>
-      </w:r>
-      <w:proofErr w:type="spellEnd"/>
-      <w:r>
-        <w:t>;</w:t>
+        <w:t xml:space="preserve">            forTest_getGameStatus: function () {</w:t>
+      </w:r>
+    </w:p>
+    <w:p>
+      <w:r>
+        <w:t xml:space="preserve">                return GameStatue;</w:t>
       </w:r>
     </w:p>
     <w:p>
@@ -4752,7 +4139,7 @@
         <w:pStyle w:val="1"/>
         <w:spacing w:before="312" w:after="312"/>
       </w:pPr>
-      <w:bookmarkStart w:id="8" w:name="_Toc393447402"/>
+      <w:bookmarkStart w:id="8" w:name="_Toc393875465"/>
       <w:r>
         <w:t>Asp.net MVC</w:t>
       </w:r>
@@ -4768,19 +4155,11 @@
         <w:spacing w:before="312" w:after="312"/>
         <w:ind w:firstLineChars="0"/>
       </w:pPr>
-      <w:proofErr w:type="gramStart"/>
-      <w:r>
-        <w:rPr>
-          <w:rFonts w:hint="eastAsia"/>
-        </w:rPr>
-        <w:t>文件包名大写</w:t>
-      </w:r>
-      <w:proofErr w:type="gramEnd"/>
-      <w:r>
-        <w:rPr>
-          <w:rFonts w:hint="eastAsia"/>
-        </w:rPr>
-        <w:t>，</w:t>
+      <w:r>
+        <w:rPr>
+          <w:rFonts w:hint="eastAsia"/>
+        </w:rPr>
+        <w:t>文件包名大写，</w:t>
       </w:r>
       <w:r>
         <w:rPr>
@@ -4794,14 +4173,12 @@
         </w:rPr>
         <w:t>中的文件包、</w:t>
       </w:r>
-      <w:proofErr w:type="spellStart"/>
       <w:r>
         <w:rPr>
           <w:rFonts w:hint="eastAsia"/>
         </w:rPr>
         <w:t>js</w:t>
       </w:r>
-      <w:proofErr w:type="spellEnd"/>
       <w:r>
         <w:rPr>
           <w:rFonts w:hint="eastAsia"/>
@@ -4820,13 +4197,8 @@
       </w:pPr>
       <w:r>
         <w:tab/>
-        <w:t xml:space="preserve">Content -&gt; </w:t>
-      </w:r>
-      <w:proofErr w:type="spellStart"/>
-      <w:r>
-        <w:t>Css</w:t>
-      </w:r>
-      <w:proofErr w:type="spellEnd"/>
+        <w:t>Content -&gt; Css</w:t>
+      </w:r>
     </w:p>
     <w:p>
       <w:pPr>
@@ -4853,12 +4225,8 @@
       </w:pPr>
       <w:r>
         <w:tab/>
-      </w:r>
-      <w:proofErr w:type="gramStart"/>
-      <w:r>
         <w:t>jquery-1.7.js</w:t>
       </w:r>
-      <w:proofErr w:type="gramEnd"/>
     </w:p>
     <w:p>
       <w:pPr>
@@ -4894,15 +4262,7 @@
       </w:pPr>
       <w:r>
         <w:tab/>
-        <w:t xml:space="preserve">Content -&gt; </w:t>
-      </w:r>
-      <w:proofErr w:type="spellStart"/>
-      <w:r>
-        <w:t>Css</w:t>
-      </w:r>
-      <w:proofErr w:type="spellEnd"/>
-      <w:r>
-        <w:t xml:space="preserve"> -&gt; index.css</w:t>
+        <w:t>Content -&gt; Css -&gt; index.css</w:t>
       </w:r>
     </w:p>
     <w:p>
@@ -4926,16 +4286,8 @@
         <w:rPr>
           <w:rFonts w:hint="eastAsia"/>
         </w:rPr>
-        <w:t>index.</w:t>
-      </w:r>
-      <w:proofErr w:type="gramStart"/>
-      <w:r>
-        <w:rPr>
-          <w:rFonts w:hint="eastAsia"/>
-        </w:rPr>
-        <w:t>jpg</w:t>
-      </w:r>
-      <w:proofErr w:type="gramEnd"/>
+        <w:t>index.jpg</w:t>
+      </w:r>
     </w:p>
     <w:p>
       <w:pPr>
@@ -4974,22 +4326,22 @@
       </w:pPr>
       <w:r>
         <w:tab/>
-      </w:r>
-      <w:proofErr w:type="spellStart"/>
-      <w:r>
         <w:t>JavascriptTest</w:t>
       </w:r>
-      <w:proofErr w:type="spellEnd"/>
-    </w:p>
-    <w:p>
-      <w:pPr>
-        <w:spacing w:before="312" w:after="312"/>
-      </w:pPr>
-    </w:p>
-    <w:p>
-      <w:pPr>
-        <w:spacing w:before="312" w:after="312"/>
-      </w:pPr>
+    </w:p>
+    <w:p>
+      <w:pPr>
+        <w:spacing w:before="312" w:after="312"/>
+      </w:pPr>
+    </w:p>
+    <w:p>
+      <w:pPr>
+        <w:spacing w:before="312" w:after="312"/>
+      </w:pPr>
+    </w:p>
+    <w:p>
+      <w:bookmarkStart w:id="9" w:name="_GoBack"/>
+      <w:bookmarkEnd w:id="9"/>
     </w:p>
     <w:sectPr>
       <w:headerReference w:type="even" r:id="rId11"/>
@@ -6048,6 +5400,92 @@
       </w:pPr>
     </w:lvl>
   </w:abstractNum>
+  <w:abstractNum w:abstractNumId="10">
+    <w:nsid w:val="69746721"/>
+    <w:multiLevelType w:val="hybridMultilevel"/>
+    <w:tmpl w:val="EB8ABE4C"/>
+    <w:lvl w:ilvl="0" w:tplc="0409000F">
+      <w:start w:val="1"/>
+      <w:numFmt w:val="decimal"/>
+      <w:lvlText w:val="%1."/>
+      <w:lvlJc w:val="left"/>
+      <w:pPr>
+        <w:ind w:left="420" w:hanging="420"/>
+      </w:pPr>
+    </w:lvl>
+    <w:lvl w:ilvl="1" w:tplc="04090019" w:tentative="1">
+      <w:start w:val="1"/>
+      <w:numFmt w:val="lowerLetter"/>
+      <w:lvlText w:val="%2)"/>
+      <w:lvlJc w:val="left"/>
+      <w:pPr>
+        <w:ind w:left="840" w:hanging="420"/>
+      </w:pPr>
+    </w:lvl>
+    <w:lvl w:ilvl="2" w:tplc="0409001B" w:tentative="1">
+      <w:start w:val="1"/>
+      <w:numFmt w:val="lowerRoman"/>
+      <w:lvlText w:val="%3."/>
+      <w:lvlJc w:val="right"/>
+      <w:pPr>
+        <w:ind w:left="1260" w:hanging="420"/>
+      </w:pPr>
+    </w:lvl>
+    <w:lvl w:ilvl="3" w:tplc="0409000F" w:tentative="1">
+      <w:start w:val="1"/>
+      <w:numFmt w:val="decimal"/>
+      <w:lvlText w:val="%4."/>
+      <w:lvlJc w:val="left"/>
+      <w:pPr>
+        <w:ind w:left="1680" w:hanging="420"/>
+      </w:pPr>
+    </w:lvl>
+    <w:lvl w:ilvl="4" w:tplc="04090019" w:tentative="1">
+      <w:start w:val="1"/>
+      <w:numFmt w:val="lowerLetter"/>
+      <w:lvlText w:val="%5)"/>
+      <w:lvlJc w:val="left"/>
+      <w:pPr>
+        <w:ind w:left="2100" w:hanging="420"/>
+      </w:pPr>
+    </w:lvl>
+    <w:lvl w:ilvl="5" w:tplc="0409001B" w:tentative="1">
+      <w:start w:val="1"/>
+      <w:numFmt w:val="lowerRoman"/>
+      <w:lvlText w:val="%6."/>
+      <w:lvlJc w:val="right"/>
+      <w:pPr>
+        <w:ind w:left="2520" w:hanging="420"/>
+      </w:pPr>
+    </w:lvl>
+    <w:lvl w:ilvl="6" w:tplc="0409000F" w:tentative="1">
+      <w:start w:val="1"/>
+      <w:numFmt w:val="decimal"/>
+      <w:lvlText w:val="%7."/>
+      <w:lvlJc w:val="left"/>
+      <w:pPr>
+        <w:ind w:left="2940" w:hanging="420"/>
+      </w:pPr>
+    </w:lvl>
+    <w:lvl w:ilvl="7" w:tplc="04090019" w:tentative="1">
+      <w:start w:val="1"/>
+      <w:numFmt w:val="lowerLetter"/>
+      <w:lvlText w:val="%8)"/>
+      <w:lvlJc w:val="left"/>
+      <w:pPr>
+        <w:ind w:left="3360" w:hanging="420"/>
+      </w:pPr>
+    </w:lvl>
+    <w:lvl w:ilvl="8" w:tplc="0409001B" w:tentative="1">
+      <w:start w:val="1"/>
+      <w:numFmt w:val="lowerRoman"/>
+      <w:lvlText w:val="%9."/>
+      <w:lvlJc w:val="right"/>
+      <w:pPr>
+        <w:ind w:left="3780" w:hanging="420"/>
+      </w:pPr>
+    </w:lvl>
+  </w:abstractNum>
   <w:num w:numId="1">
     <w:abstractNumId w:val="3"/>
   </w:num>
@@ -6077,6 +5515,9 @@
   </w:num>
   <w:num w:numId="10">
     <w:abstractNumId w:val="0"/>
+  </w:num>
+  <w:num w:numId="11">
+    <w:abstractNumId w:val="10"/>
   </w:num>
 </w:numbering>
 </file>
@@ -7014,7 +6455,7 @@
 </file>
 
 <file path=customXml/itemProps1.xml><?xml version="1.0" encoding="utf-8"?>
-<ds:datastoreItem xmlns:ds="http://schemas.openxmlformats.org/officeDocument/2006/customXml" ds:itemID="{47993518-99A4-4361-9B64-0EAC59381CDA}">
+<ds:datastoreItem xmlns:ds="http://schemas.openxmlformats.org/officeDocument/2006/customXml" ds:itemID="{477C02BF-49DF-412F-9936-B1170B253552}">
   <ds:schemaRefs>
     <ds:schemaRef ds:uri="http://schemas.openxmlformats.org/officeDocument/2006/bibliography"/>
   </ds:schemaRefs>

--- a/规范/我的编程规范.docx
+++ b/规范/我的编程规范.docx
@@ -1,6 +1,6 @@
 
 <file path=word/document.xml><?xml version="1.0" encoding="utf-8"?>
-<w:document xmlns:wpc="http://schemas.microsoft.com/office/word/2010/wordprocessingCanvas" xmlns:mc="http://schemas.openxmlformats.org/markup-compatibility/2006" xmlns:o="urn:schemas-microsoft-com:office:office" xmlns:r="http://schemas.openxmlformats.org/officeDocument/2006/relationships" xmlns:m="http://schemas.openxmlformats.org/officeDocument/2006/math" xmlns:v="urn:schemas-microsoft-com:vml" xmlns:wp14="http://schemas.microsoft.com/office/word/2010/wordprocessingDrawing" xmlns:wp="http://schemas.openxmlformats.org/drawingml/2006/wordprocessingDrawing" xmlns:w10="urn:schemas-microsoft-com:office:word" xmlns:w="http://schemas.openxmlformats.org/wordprocessingml/2006/main" xmlns:w14="http://schemas.microsoft.com/office/word/2010/wordml" xmlns:w15="http://schemas.microsoft.com/office/word/2012/wordml" xmlns:wpg="http://schemas.microsoft.com/office/word/2010/wordprocessingGroup" xmlns:wpi="http://schemas.microsoft.com/office/word/2010/wordprocessingInk" xmlns:wne="http://schemas.microsoft.com/office/word/2006/wordml" xmlns:wps="http://schemas.microsoft.com/office/word/2010/wordprocessingShape" mc:Ignorable="w14 w15 wp14">
+<w:document xmlns:ve="http://schemas.openxmlformats.org/markup-compatibility/2006" xmlns:o="urn:schemas-microsoft-com:office:office" xmlns:r="http://schemas.openxmlformats.org/officeDocument/2006/relationships" xmlns:m="http://schemas.openxmlformats.org/officeDocument/2006/math" xmlns:v="urn:schemas-microsoft-com:vml" xmlns:wp="http://schemas.openxmlformats.org/drawingml/2006/wordprocessingDrawing" xmlns:w10="urn:schemas-microsoft-com:office:word" xmlns:w="http://schemas.openxmlformats.org/wordprocessingml/2006/main" xmlns:wne="http://schemas.microsoft.com/office/word/2006/wordml">
   <w:body>
     <w:p>
       <w:pPr>
@@ -23,7 +23,7 @@
       <w:r>
         <w:fldChar w:fldCharType="separate"/>
       </w:r>
-      <w:hyperlink w:anchor="_Toc393875457" w:history="1">
+      <w:hyperlink w:anchor="_Toc394516462" w:history="1">
         <w:r>
           <w:rPr>
             <w:rStyle w:val="a6"/>
@@ -51,7 +51,7 @@
             <w:noProof/>
             <w:webHidden/>
           </w:rPr>
-          <w:instrText xml:space="preserve"> PAGEREF _Toc393875457 \h </w:instrText>
+          <w:instrText xml:space="preserve"> PAGEREF _Toc394516462 \h </w:instrText>
         </w:r>
         <w:r>
           <w:rPr>
@@ -94,7 +94,7 @@
           <w:sz w:val="21"/>
         </w:rPr>
       </w:pPr>
-      <w:hyperlink w:anchor="_Toc393875458" w:history="1">
+      <w:hyperlink w:anchor="_Toc394516463" w:history="1">
         <w:r>
           <w:rPr>
             <w:rStyle w:val="a6"/>
@@ -121,7 +121,7 @@
             <w:noProof/>
             <w:webHidden/>
           </w:rPr>
-          <w:instrText xml:space="preserve"> PAGEREF _Toc393875458 \h </w:instrText>
+          <w:instrText xml:space="preserve"> PAGEREF _Toc394516463 \h </w:instrText>
         </w:r>
         <w:r>
           <w:rPr>
@@ -164,7 +164,7 @@
           <w:sz w:val="21"/>
         </w:rPr>
       </w:pPr>
-      <w:hyperlink w:anchor="_Toc393875459" w:history="1">
+      <w:hyperlink w:anchor="_Toc394516464" w:history="1">
         <w:r>
           <w:rPr>
             <w:rStyle w:val="a6"/>
@@ -191,7 +191,7 @@
             <w:noProof/>
             <w:webHidden/>
           </w:rPr>
-          <w:instrText xml:space="preserve"> PAGEREF _Toc393875459 \h </w:instrText>
+          <w:instrText xml:space="preserve"> PAGEREF _Toc394516464 \h </w:instrText>
         </w:r>
         <w:r>
           <w:rPr>
@@ -234,7 +234,7 @@
           <w:sz w:val="21"/>
         </w:rPr>
       </w:pPr>
-      <w:hyperlink w:anchor="_Toc393875460" w:history="1">
+      <w:hyperlink w:anchor="_Toc394516465" w:history="1">
         <w:r>
           <w:rPr>
             <w:rStyle w:val="a6"/>
@@ -261,7 +261,7 @@
             <w:noProof/>
             <w:webHidden/>
           </w:rPr>
-          <w:instrText xml:space="preserve"> PAGEREF _Toc393875460 \h </w:instrText>
+          <w:instrText xml:space="preserve"> PAGEREF _Toc394516465 \h </w:instrText>
         </w:r>
         <w:r>
           <w:rPr>
@@ -281,7 +281,7 @@
             <w:noProof/>
             <w:webHidden/>
           </w:rPr>
-          <w:t>2</w:t>
+          <w:t>3</w:t>
         </w:r>
         <w:r>
           <w:rPr>
@@ -304,7 +304,7 @@
           <w:sz w:val="21"/>
         </w:rPr>
       </w:pPr>
-      <w:hyperlink w:anchor="_Toc393875461" w:history="1">
+      <w:hyperlink w:anchor="_Toc394516466" w:history="1">
         <w:r>
           <w:rPr>
             <w:rStyle w:val="a6"/>
@@ -331,7 +331,7 @@
             <w:noProof/>
             <w:webHidden/>
           </w:rPr>
-          <w:instrText xml:space="preserve"> PAGEREF _Toc393875461 \h </w:instrText>
+          <w:instrText xml:space="preserve"> PAGEREF _Toc394516466 \h </w:instrText>
         </w:r>
         <w:r>
           <w:rPr>
@@ -375,7 +375,7 @@
           <w:sz w:val="21"/>
         </w:rPr>
       </w:pPr>
-      <w:hyperlink w:anchor="_Toc393875462" w:history="1">
+      <w:hyperlink w:anchor="_Toc394516467" w:history="1">
         <w:r>
           <w:rPr>
             <w:rStyle w:val="a6"/>
@@ -402,7 +402,7 @@
             <w:noProof/>
             <w:webHidden/>
           </w:rPr>
-          <w:instrText xml:space="preserve"> PAGEREF _Toc393875462 \h </w:instrText>
+          <w:instrText xml:space="preserve"> PAGEREF _Toc394516467 \h </w:instrText>
         </w:r>
         <w:r>
           <w:rPr>
@@ -446,7 +446,7 @@
           <w:sz w:val="21"/>
         </w:rPr>
       </w:pPr>
-      <w:hyperlink w:anchor="_Toc393875463" w:history="1">
+      <w:hyperlink w:anchor="_Toc394516468" w:history="1">
         <w:r>
           <w:rPr>
             <w:rStyle w:val="a6"/>
@@ -473,7 +473,7 @@
             <w:noProof/>
             <w:webHidden/>
           </w:rPr>
-          <w:instrText xml:space="preserve"> PAGEREF _Toc393875463 \h </w:instrText>
+          <w:instrText xml:space="preserve"> PAGEREF _Toc394516468 \h </w:instrText>
         </w:r>
         <w:r>
           <w:rPr>
@@ -517,7 +517,7 @@
           <w:sz w:val="21"/>
         </w:rPr>
       </w:pPr>
-      <w:hyperlink w:anchor="_Toc393875464" w:history="1">
+      <w:hyperlink w:anchor="_Toc394516469" w:history="1">
         <w:r>
           <w:rPr>
             <w:rStyle w:val="a6"/>
@@ -552,7 +552,7 @@
             <w:noProof/>
             <w:webHidden/>
           </w:rPr>
-          <w:instrText xml:space="preserve"> PAGEREF _Toc393875464 \h </w:instrText>
+          <w:instrText xml:space="preserve"> PAGEREF _Toc394516469 \h </w:instrText>
         </w:r>
         <w:r>
           <w:rPr>
@@ -595,7 +595,7 @@
           <w:sz w:val="21"/>
         </w:rPr>
       </w:pPr>
-      <w:hyperlink w:anchor="_Toc393875465" w:history="1">
+      <w:hyperlink w:anchor="_Toc394516470" w:history="1">
         <w:r>
           <w:rPr>
             <w:rStyle w:val="a6"/>
@@ -622,7 +622,7 @@
             <w:noProof/>
             <w:webHidden/>
           </w:rPr>
-          <w:instrText xml:space="preserve"> PAGEREF _Toc393875465 \h </w:instrText>
+          <w:instrText xml:space="preserve"> PAGEREF _Toc394516470 \h </w:instrText>
         </w:r>
         <w:r>
           <w:rPr>
@@ -675,7 +675,7 @@
         <w:pStyle w:val="1"/>
         <w:spacing w:before="312" w:after="312"/>
       </w:pPr>
-      <w:bookmarkStart w:id="0" w:name="_Toc393875457"/>
+      <w:bookmarkStart w:id="0" w:name="_Toc394516462"/>
       <w:r>
         <w:rPr>
           <w:rFonts w:hint="eastAsia"/>
@@ -748,6 +748,9 @@
     <w:p>
       <w:pPr>
         <w:spacing w:before="312" w:after="312"/>
+        <w:rPr>
+          <w:rFonts w:hint="eastAsia"/>
+        </w:rPr>
       </w:pPr>
       <w:r>
         <w:rPr>
@@ -761,10 +764,137 @@
     </w:p>
     <w:p>
       <w:pPr>
+        <w:pStyle w:val="a5"/>
+        <w:numPr>
+          <w:ilvl w:val="0"/>
+          <w:numId w:val="1"/>
+        </w:numPr>
+        <w:spacing w:before="312" w:after="312"/>
+        <w:ind w:firstLineChars="0"/>
+        <w:rPr>
+          <w:rFonts w:hint="eastAsia"/>
+        </w:rPr>
+      </w:pPr>
+      <w:r>
+        <w:t>B</w:t>
+      </w:r>
+      <w:r>
+        <w:rPr>
+          <w:rFonts w:hint="eastAsia"/>
+        </w:rPr>
+        <w:t>oolean</w:t>
+      </w:r>
+      <w:r>
+        <w:rPr>
+          <w:rFonts w:hint="eastAsia"/>
+        </w:rPr>
+        <w:t>属性或配置属性要以“</w:t>
+      </w:r>
+      <w:r>
+        <w:rPr>
+          <w:rFonts w:hint="eastAsia"/>
+        </w:rPr>
+        <w:t>is</w:t>
+      </w:r>
+      <w:r>
+        <w:rPr>
+          <w:rFonts w:hint="eastAsia"/>
+        </w:rPr>
+        <w:t>”开头</w:t>
+      </w:r>
+    </w:p>
+    <w:p>
+      <w:pPr>
+        <w:spacing w:before="312" w:after="312"/>
+        <w:rPr>
+          <w:rFonts w:hint="eastAsia"/>
+        </w:rPr>
+      </w:pPr>
+      <w:r>
+        <w:rPr>
+          <w:rFonts w:hint="eastAsia"/>
+        </w:rPr>
+        <w:t>如：</w:t>
+      </w:r>
+    </w:p>
+    <w:p>
+      <w:pPr>
+        <w:spacing w:before="312" w:after="312"/>
+        <w:rPr>
+          <w:rFonts w:hint="eastAsia"/>
+        </w:rPr>
+      </w:pPr>
+      <w:r>
+        <w:rPr>
+          <w:rFonts w:hint="eastAsia"/>
+        </w:rPr>
+        <w:t>isFirstLoad:false,</w:t>
+      </w:r>
+    </w:p>
+    <w:p>
+      <w:pPr>
+        <w:spacing w:before="312" w:after="312"/>
+        <w:rPr>
+          <w:rFonts w:hint="eastAsia"/>
+        </w:rPr>
+      </w:pPr>
+      <w:r>
+        <w:rPr>
+          <w:rFonts w:hint="eastAsia"/>
+        </w:rPr>
+        <w:t>var config = {</w:t>
+      </w:r>
+    </w:p>
+    <w:p>
+      <w:pPr>
+        <w:spacing w:before="312" w:after="312"/>
+        <w:rPr>
+          <w:rFonts w:hint="eastAsia"/>
+        </w:rPr>
+      </w:pPr>
+      <w:r>
+        <w:rPr>
+          <w:rFonts w:hint="eastAsia"/>
+        </w:rPr>
+        <w:tab/>
+        <w:t>isDebug:true,</w:t>
+      </w:r>
+    </w:p>
+    <w:p>
+      <w:pPr>
+        <w:spacing w:before="312" w:after="312"/>
+        <w:rPr>
+          <w:rFonts w:hint="eastAsia"/>
+        </w:rPr>
+      </w:pPr>
+      <w:r>
+        <w:rPr>
+          <w:rFonts w:hint="eastAsia"/>
+        </w:rPr>
+        <w:tab/>
+        <w:t>onchange:function(){}</w:t>
+      </w:r>
+    </w:p>
+    <w:p>
+      <w:pPr>
+        <w:spacing w:before="312" w:after="312"/>
+        <w:rPr>
+          <w:rFonts w:hint="eastAsia"/>
+        </w:rPr>
+      </w:pPr>
+      <w:r>
+        <w:rPr>
+          <w:rFonts w:hint="eastAsia"/>
+        </w:rPr>
+        <w:t>}</w:t>
+      </w:r>
+    </w:p>
+    <w:p>
+      <w:pPr>
         <w:pStyle w:val="1"/>
         <w:spacing w:before="312" w:after="312"/>
       </w:pPr>
-      <w:bookmarkStart w:id="1" w:name="_Toc393875458"/>
+      <w:bookmarkStart w:id="1" w:name="_Toc394516463"/>
       <w:r>
         <w:t>C#</w:t>
       </w:r>
@@ -862,7 +992,7 @@
       <w:pPr>
         <w:pStyle w:val="1"/>
       </w:pPr>
-      <w:bookmarkStart w:id="2" w:name="_Toc393875459"/>
+      <w:bookmarkStart w:id="2" w:name="_Toc394516464"/>
       <w:r>
         <w:t>Html</w:t>
       </w:r>
@@ -918,8 +1048,9 @@
       <w:pPr>
         <w:pStyle w:val="1"/>
       </w:pPr>
-      <w:bookmarkStart w:id="3" w:name="_Toc393875460"/>
-      <w:r>
+      <w:bookmarkStart w:id="3" w:name="_Toc394516465"/>
+      <w:r>
+        <w:lastRenderedPageBreak/>
         <w:t>Css</w:t>
       </w:r>
       <w:bookmarkEnd w:id="3"/>
@@ -1120,25 +1251,7 @@
           <w:sz w:val="21"/>
           <w:szCs w:val="21"/>
         </w:rPr>
-        <w:t>浏览器兼容问题</w:t>
-      </w:r>
-      <w:r>
-        <w:rPr>
-          <w:rFonts w:ascii="Verdana" w:hAnsi="Verdana"/>
-          <w:color w:val="696A52"/>
-          <w:sz w:val="21"/>
-          <w:szCs w:val="21"/>
-        </w:rPr>
-        <w:t xml:space="preserve"> </w:t>
-      </w:r>
-      <w:r>
-        <w:rPr>
-          <w:rFonts w:ascii="Verdana" w:hAnsi="Verdana"/>
-          <w:color w:val="696A52"/>
-          <w:sz w:val="21"/>
-          <w:szCs w:val="21"/>
-        </w:rPr>
-        <w:t>（比如使用</w:t>
+        <w:t>浏览器兼容问题（比如使用</w:t>
       </w:r>
       <w:r>
         <w:rPr>
@@ -1340,9 +1453,8 @@
           <w:sz w:val="21"/>
           <w:szCs w:val="21"/>
         </w:rPr>
-        <w:lastRenderedPageBreak/>
         <w:drawing>
-          <wp:inline distT="0" distB="0" distL="0" distR="0" wp14:anchorId="09BE9AA6" wp14:editId="703F9104">
+          <wp:inline distT="0" distB="0" distL="0" distR="0">
             <wp:extent cx="4135582" cy="2070826"/>
             <wp:effectExtent l="0" t="0" r="0" b="0"/>
             <wp:docPr id="1" name="图片 1" descr="underline"/>
@@ -1362,7 +1474,7 @@
                     <a:blip r:embed="rId10">
                       <a:extLst>
                         <a:ext uri="{28A0092B-C50C-407E-A947-70E740481C1C}">
-                          <a14:useLocalDpi xmlns:a14="http://schemas.microsoft.com/office/drawing/2010/main" val="0"/>
+                          <a14:useLocalDpi xmlns:a14="http://schemas.microsoft.com/office/drawing/2010/main" xmlns:wps="http://schemas.microsoft.com/office/word/2010/wordprocessingShape" xmlns:wpi="http://schemas.microsoft.com/office/word/2010/wordprocessingInk" xmlns:wpg="http://schemas.microsoft.com/office/word/2010/wordprocessingGroup" xmlns:w15="http://schemas.microsoft.com/office/word/2012/wordml" xmlns:w14="http://schemas.microsoft.com/office/word/2010/wordml" xmlns:w="http://schemas.openxmlformats.org/wordprocessingml/2006/main" xmlns:w10="urn:schemas-microsoft-com:office:word" xmlns:wp14="http://schemas.microsoft.com/office/word/2010/wordprocessingDrawing" xmlns:v="urn:schemas-microsoft-com:vml" xmlns:o="urn:schemas-microsoft-com:office:office" xmlns:mc="http://schemas.openxmlformats.org/markup-compatibility/2006" xmlns:wpc="http://schemas.microsoft.com/office/word/2010/wordprocessingCanvas" xmlns="" val="0"/>
                         </a:ext>
                       </a:extLst>
                     </a:blip>
@@ -1397,7 +1509,7 @@
         <w:pStyle w:val="1"/>
         <w:spacing w:before="312" w:after="312"/>
       </w:pPr>
-      <w:bookmarkStart w:id="4" w:name="_Toc393875461"/>
+      <w:bookmarkStart w:id="4" w:name="_Toc394516466"/>
       <w:r>
         <w:t>Javascript</w:t>
       </w:r>
@@ -1751,23 +1863,11 @@
         </w:rPr>
         <w:t>的元素索引的数组</w:t>
       </w:r>
-      <w:r>
-        <w:rPr>
-          <w:rFonts w:hint="eastAsia"/>
-        </w:rPr>
-        <w:t xml:space="preserve"> </w:t>
-      </w:r>
-    </w:p>
-    <w:p>
-      <w:pPr>
-        <w:spacing w:before="312" w:after="312"/>
-      </w:pPr>
-      <w:r>
-        <w:rPr>
-          <w:rFonts w:hint="eastAsia"/>
-        </w:rPr>
-        <w:t xml:space="preserve">        </w:t>
-      </w:r>
+    </w:p>
+    <w:p>
+      <w:pPr>
+        <w:spacing w:before="312" w:after="312"/>
+      </w:pPr>
       <w:r>
         <w:rPr>
           <w:rFonts w:hint="eastAsia"/>
@@ -1875,7 +1975,6 @@
           <w:rFonts w:hint="eastAsia"/>
         </w:rPr>
         <w:tab/>
-        <w:t xml:space="preserve"> </w:t>
       </w:r>
       <w:r>
         <w:rPr>
@@ -1988,7 +2087,6 @@
         <w:rPr>
           <w:rFonts w:hint="eastAsia"/>
         </w:rPr>
-        <w:lastRenderedPageBreak/>
         <w:t>方法：</w:t>
       </w:r>
     </w:p>
@@ -2288,6 +2386,7 @@
         <w:spacing w:before="312" w:after="312"/>
       </w:pPr>
       <w:r>
+        <w:lastRenderedPageBreak/>
         <w:tab/>
         <w:t>function Asyn(){}</w:t>
       </w:r>
@@ -2345,7 +2444,6 @@
         <w:spacing w:before="312" w:after="312"/>
       </w:pPr>
       <w:r>
-        <w:lastRenderedPageBreak/>
         <w:tab/>
         <w:t>}</w:t>
       </w:r>
@@ -2572,6 +2670,7 @@
         <w:spacing w:before="312" w:after="312"/>
       </w:pPr>
       <w:r>
+        <w:lastRenderedPageBreak/>
         <w:t>…</w:t>
       </w:r>
     </w:p>
@@ -2891,7 +2990,6 @@
         <w:spacing w:before="312" w:after="312"/>
       </w:pPr>
       <w:r>
-        <w:lastRenderedPageBreak/>
         <w:tab/>
       </w:r>
       <w:r>
@@ -3096,6 +3194,7 @@
         <w:rPr>
           <w:rFonts w:hint="eastAsia"/>
         </w:rPr>
+        <w:lastRenderedPageBreak/>
         <w:t>命名空间首字母大写。如：</w:t>
       </w:r>
     </w:p>
@@ -3145,7 +3244,6 @@
         <w:spacing w:before="312" w:after="312"/>
       </w:pPr>
       <w:r>
-        <w:lastRenderedPageBreak/>
         <w:tab/>
         <w:t>SIZE</w:t>
       </w:r>
@@ -3333,6 +3431,7 @@
         <w:spacing w:before="312" w:after="312"/>
       </w:pPr>
       <w:r>
+        <w:lastRenderedPageBreak/>
         <w:t xml:space="preserve">                self = this,</w:t>
       </w:r>
     </w:p>
@@ -3357,14 +3456,7 @@
         <w:rPr>
           <w:rFonts w:hint="eastAsia"/>
         </w:rPr>
-        <w:t xml:space="preserve"> </w:t>
-      </w:r>
-      <w:r>
-        <w:rPr>
-          <w:rFonts w:hint="eastAsia"/>
-        </w:rPr>
-        <w:tab/>
-        <w:t xml:space="preserve">    </w:t>
+        <w:tab/>
       </w:r>
       <w:r>
         <w:rPr>
@@ -3432,14 +3524,7 @@
         <w:rPr>
           <w:rFonts w:hint="eastAsia"/>
         </w:rPr>
-        <w:t>申明时已经初始化了！）</w:t>
-      </w:r>
-      <w:r>
-        <w:rPr>
-          <w:rFonts w:hint="eastAsia"/>
-        </w:rPr>
-        <w:lastRenderedPageBreak/>
-        <w:t>（因为我不习惯看到：</w:t>
+        <w:t>申明时已经初始化了！）（因为我不习惯看到：</w:t>
       </w:r>
       <w:r>
         <w:rPr>
@@ -3506,7 +3591,6 @@
       </w:r>
       <w:r>
         <w:tab/>
-        <w:t xml:space="preserve">    </w:t>
       </w:r>
       <w:r>
         <w:tab/>
@@ -3663,6 +3747,7 @@
         <w:spacing w:before="312" w:after="312"/>
       </w:pPr>
       <w:r>
+        <w:lastRenderedPageBreak/>
         <w:t xml:space="preserve">            NORMAL: 2,</w:t>
       </w:r>
     </w:p>
@@ -3732,22 +3817,15 @@
       <w:r>
         <w:t>”</w:t>
       </w:r>
-      <w:r>
-        <w:rPr>
-          <w:rFonts w:hint="eastAsia"/>
-        </w:rPr>
-        <w:t xml:space="preserve"> </w:t>
-      </w:r>
-    </w:p>
-    <w:p>
-      <w:pPr>
-        <w:spacing w:before="312" w:after="312"/>
-      </w:pPr>
-      <w:r>
-        <w:rPr>
-          <w:rFonts w:hint="eastAsia"/>
-        </w:rPr>
-        <w:lastRenderedPageBreak/>
+    </w:p>
+    <w:p>
+      <w:pPr>
+        <w:spacing w:before="312" w:after="312"/>
+      </w:pPr>
+      <w:r>
+        <w:rPr>
+          <w:rFonts w:hint="eastAsia"/>
+        </w:rPr>
         <w:t xml:space="preserve">+ </w:t>
       </w:r>
       <w:r>
@@ -3828,7 +3906,7 @@
       <w:pPr>
         <w:pStyle w:val="2"/>
       </w:pPr>
-      <w:bookmarkStart w:id="5" w:name="_Toc393875462"/>
+      <w:bookmarkStart w:id="5" w:name="_Toc394516467"/>
       <w:r>
         <w:rPr>
           <w:rFonts w:hint="eastAsia"/>
@@ -3849,7 +3927,7 @@
       <w:pPr>
         <w:pStyle w:val="2"/>
       </w:pPr>
-      <w:bookmarkStart w:id="6" w:name="_Toc393875463"/>
+      <w:bookmarkStart w:id="6" w:name="_Toc394516468"/>
       <w:r>
         <w:t>N</w:t>
       </w:r>
@@ -3939,7 +4017,7 @@
       <w:pPr>
         <w:pStyle w:val="2"/>
       </w:pPr>
-      <w:bookmarkStart w:id="7" w:name="_Toc393875464"/>
+      <w:bookmarkStart w:id="7" w:name="_Toc394516469"/>
       <w:r>
         <w:rPr>
           <w:rFonts w:hint="eastAsia"/>
@@ -4097,7 +4175,6 @@
     </w:p>
     <w:p>
       <w:r>
-        <w:lastRenderedPageBreak/>
         <w:t xml:space="preserve">                _instance = null;</w:t>
       </w:r>
     </w:p>
@@ -4139,7 +4216,7 @@
         <w:pStyle w:val="1"/>
         <w:spacing w:before="312" w:after="312"/>
       </w:pPr>
-      <w:bookmarkStart w:id="8" w:name="_Toc393875465"/>
+      <w:bookmarkStart w:id="8" w:name="_Toc394516470"/>
       <w:r>
         <w:t>Asp.net MVC</w:t>
       </w:r>
@@ -4273,6 +4350,7 @@
         <w:rPr>
           <w:rFonts w:hint="eastAsia"/>
         </w:rPr>
+        <w:lastRenderedPageBreak/>
         <w:tab/>
         <w:t>Content -&gt; Image -&gt;</w:t>
       </w:r>
@@ -4360,8 +4438,8 @@
 </file>
 
 <file path=word/endnotes.xml><?xml version="1.0" encoding="utf-8"?>
-<w:endnotes xmlns:wpc="http://schemas.microsoft.com/office/word/2010/wordprocessingCanvas" xmlns:mc="http://schemas.openxmlformats.org/markup-compatibility/2006" xmlns:o="urn:schemas-microsoft-com:office:office" xmlns:r="http://schemas.openxmlformats.org/officeDocument/2006/relationships" xmlns:m="http://schemas.openxmlformats.org/officeDocument/2006/math" xmlns:v="urn:schemas-microsoft-com:vml" xmlns:wp14="http://schemas.microsoft.com/office/word/2010/wordprocessingDrawing" xmlns:wp="http://schemas.openxmlformats.org/drawingml/2006/wordprocessingDrawing" xmlns:w10="urn:schemas-microsoft-com:office:word" xmlns:w="http://schemas.openxmlformats.org/wordprocessingml/2006/main" xmlns:w14="http://schemas.microsoft.com/office/word/2010/wordml" xmlns:w15="http://schemas.microsoft.com/office/word/2012/wordml" xmlns:wpg="http://schemas.microsoft.com/office/word/2010/wordprocessingGroup" xmlns:wpi="http://schemas.microsoft.com/office/word/2010/wordprocessingInk" xmlns:wne="http://schemas.microsoft.com/office/word/2006/wordml" xmlns:wps="http://schemas.microsoft.com/office/word/2010/wordprocessingShape" mc:Ignorable="w14 w15 wp14">
-  <w:endnote w:type="separator" w:id="-1">
+<w:endnotes xmlns:ve="http://schemas.openxmlformats.org/markup-compatibility/2006" xmlns:o="urn:schemas-microsoft-com:office:office" xmlns:r="http://schemas.openxmlformats.org/officeDocument/2006/relationships" xmlns:m="http://schemas.openxmlformats.org/officeDocument/2006/math" xmlns:v="urn:schemas-microsoft-com:vml" xmlns:wp="http://schemas.openxmlformats.org/drawingml/2006/wordprocessingDrawing" xmlns:w10="urn:schemas-microsoft-com:office:word" xmlns:w="http://schemas.openxmlformats.org/wordprocessingml/2006/main" xmlns:wne="http://schemas.microsoft.com/office/word/2006/wordml">
+  <w:endnote w:type="separator" w:id="0">
     <w:p>
       <w:pPr>
         <w:spacing w:before="240" w:after="240"/>
@@ -4371,7 +4449,7 @@
       </w:r>
     </w:p>
   </w:endnote>
-  <w:endnote w:type="continuationSeparator" w:id="0">
+  <w:endnote w:type="continuationSeparator" w:id="1">
     <w:p>
       <w:pPr>
         <w:spacing w:before="240" w:after="240"/>
@@ -4385,7 +4463,7 @@
 </file>
 
 <file path=word/footer1.xml><?xml version="1.0" encoding="utf-8"?>
-<w:ftr xmlns:wpc="http://schemas.microsoft.com/office/word/2010/wordprocessingCanvas" xmlns:mc="http://schemas.openxmlformats.org/markup-compatibility/2006" xmlns:o="urn:schemas-microsoft-com:office:office" xmlns:r="http://schemas.openxmlformats.org/officeDocument/2006/relationships" xmlns:m="http://schemas.openxmlformats.org/officeDocument/2006/math" xmlns:v="urn:schemas-microsoft-com:vml" xmlns:wp14="http://schemas.microsoft.com/office/word/2010/wordprocessingDrawing" xmlns:wp="http://schemas.openxmlformats.org/drawingml/2006/wordprocessingDrawing" xmlns:w10="urn:schemas-microsoft-com:office:word" xmlns:w="http://schemas.openxmlformats.org/wordprocessingml/2006/main" xmlns:w14="http://schemas.microsoft.com/office/word/2010/wordml" xmlns:w15="http://schemas.microsoft.com/office/word/2012/wordml" xmlns:wpg="http://schemas.microsoft.com/office/word/2010/wordprocessingGroup" xmlns:wpi="http://schemas.microsoft.com/office/word/2010/wordprocessingInk" xmlns:wne="http://schemas.microsoft.com/office/word/2006/wordml" xmlns:wps="http://schemas.microsoft.com/office/word/2010/wordprocessingShape" mc:Ignorable="w14 w15 wp14">
+<w:ftr xmlns:ve="http://schemas.openxmlformats.org/markup-compatibility/2006" xmlns:o="urn:schemas-microsoft-com:office:office" xmlns:r="http://schemas.openxmlformats.org/officeDocument/2006/relationships" xmlns:m="http://schemas.openxmlformats.org/officeDocument/2006/math" xmlns:v="urn:schemas-microsoft-com:vml" xmlns:wp="http://schemas.openxmlformats.org/drawingml/2006/wordprocessingDrawing" xmlns:w10="urn:schemas-microsoft-com:office:word" xmlns:w="http://schemas.openxmlformats.org/wordprocessingml/2006/main" xmlns:wne="http://schemas.microsoft.com/office/word/2006/wordml">
   <w:p>
     <w:pPr>
       <w:pStyle w:val="a4"/>
@@ -4396,7 +4474,7 @@
 </file>
 
 <file path=word/footer2.xml><?xml version="1.0" encoding="utf-8"?>
-<w:ftr xmlns:wpc="http://schemas.microsoft.com/office/word/2010/wordprocessingCanvas" xmlns:mc="http://schemas.openxmlformats.org/markup-compatibility/2006" xmlns:o="urn:schemas-microsoft-com:office:office" xmlns:r="http://schemas.openxmlformats.org/officeDocument/2006/relationships" xmlns:m="http://schemas.openxmlformats.org/officeDocument/2006/math" xmlns:v="urn:schemas-microsoft-com:vml" xmlns:wp14="http://schemas.microsoft.com/office/word/2010/wordprocessingDrawing" xmlns:wp="http://schemas.openxmlformats.org/drawingml/2006/wordprocessingDrawing" xmlns:w10="urn:schemas-microsoft-com:office:word" xmlns:w="http://schemas.openxmlformats.org/wordprocessingml/2006/main" xmlns:w14="http://schemas.microsoft.com/office/word/2010/wordml" xmlns:w15="http://schemas.microsoft.com/office/word/2012/wordml" xmlns:wpg="http://schemas.microsoft.com/office/word/2010/wordprocessingGroup" xmlns:wpi="http://schemas.microsoft.com/office/word/2010/wordprocessingInk" xmlns:wne="http://schemas.microsoft.com/office/word/2006/wordml" xmlns:wps="http://schemas.microsoft.com/office/word/2010/wordprocessingShape" mc:Ignorable="w14 w15 wp14">
+<w:ftr xmlns:ve="http://schemas.openxmlformats.org/markup-compatibility/2006" xmlns:o="urn:schemas-microsoft-com:office:office" xmlns:r="http://schemas.openxmlformats.org/officeDocument/2006/relationships" xmlns:m="http://schemas.openxmlformats.org/officeDocument/2006/math" xmlns:v="urn:schemas-microsoft-com:vml" xmlns:wp="http://schemas.openxmlformats.org/drawingml/2006/wordprocessingDrawing" xmlns:w10="urn:schemas-microsoft-com:office:word" xmlns:w="http://schemas.openxmlformats.org/wordprocessingml/2006/main" xmlns:wne="http://schemas.microsoft.com/office/word/2006/wordml">
   <w:p>
     <w:pPr>
       <w:pStyle w:val="a4"/>
@@ -4407,7 +4485,7 @@
 </file>
 
 <file path=word/footer3.xml><?xml version="1.0" encoding="utf-8"?>
-<w:ftr xmlns:wpc="http://schemas.microsoft.com/office/word/2010/wordprocessingCanvas" xmlns:mc="http://schemas.openxmlformats.org/markup-compatibility/2006" xmlns:o="urn:schemas-microsoft-com:office:office" xmlns:r="http://schemas.openxmlformats.org/officeDocument/2006/relationships" xmlns:m="http://schemas.openxmlformats.org/officeDocument/2006/math" xmlns:v="urn:schemas-microsoft-com:vml" xmlns:wp14="http://schemas.microsoft.com/office/word/2010/wordprocessingDrawing" xmlns:wp="http://schemas.openxmlformats.org/drawingml/2006/wordprocessingDrawing" xmlns:w10="urn:schemas-microsoft-com:office:word" xmlns:w="http://schemas.openxmlformats.org/wordprocessingml/2006/main" xmlns:w14="http://schemas.microsoft.com/office/word/2010/wordml" xmlns:w15="http://schemas.microsoft.com/office/word/2012/wordml" xmlns:wpg="http://schemas.microsoft.com/office/word/2010/wordprocessingGroup" xmlns:wpi="http://schemas.microsoft.com/office/word/2010/wordprocessingInk" xmlns:wne="http://schemas.microsoft.com/office/word/2006/wordml" xmlns:wps="http://schemas.microsoft.com/office/word/2010/wordprocessingShape" mc:Ignorable="w14 w15 wp14">
+<w:ftr xmlns:ve="http://schemas.openxmlformats.org/markup-compatibility/2006" xmlns:o="urn:schemas-microsoft-com:office:office" xmlns:r="http://schemas.openxmlformats.org/officeDocument/2006/relationships" xmlns:m="http://schemas.openxmlformats.org/officeDocument/2006/math" xmlns:v="urn:schemas-microsoft-com:vml" xmlns:wp="http://schemas.openxmlformats.org/drawingml/2006/wordprocessingDrawing" xmlns:w10="urn:schemas-microsoft-com:office:word" xmlns:w="http://schemas.openxmlformats.org/wordprocessingml/2006/main" xmlns:wne="http://schemas.microsoft.com/office/word/2006/wordml">
   <w:p>
     <w:pPr>
       <w:pStyle w:val="a4"/>
@@ -4418,8 +4496,8 @@
 </file>
 
 <file path=word/footnotes.xml><?xml version="1.0" encoding="utf-8"?>
-<w:footnotes xmlns:wpc="http://schemas.microsoft.com/office/word/2010/wordprocessingCanvas" xmlns:mc="http://schemas.openxmlformats.org/markup-compatibility/2006" xmlns:o="urn:schemas-microsoft-com:office:office" xmlns:r="http://schemas.openxmlformats.org/officeDocument/2006/relationships" xmlns:m="http://schemas.openxmlformats.org/officeDocument/2006/math" xmlns:v="urn:schemas-microsoft-com:vml" xmlns:wp14="http://schemas.microsoft.com/office/word/2010/wordprocessingDrawing" xmlns:wp="http://schemas.openxmlformats.org/drawingml/2006/wordprocessingDrawing" xmlns:w10="urn:schemas-microsoft-com:office:word" xmlns:w="http://schemas.openxmlformats.org/wordprocessingml/2006/main" xmlns:w14="http://schemas.microsoft.com/office/word/2010/wordml" xmlns:w15="http://schemas.microsoft.com/office/word/2012/wordml" xmlns:wpg="http://schemas.microsoft.com/office/word/2010/wordprocessingGroup" xmlns:wpi="http://schemas.microsoft.com/office/word/2010/wordprocessingInk" xmlns:wne="http://schemas.microsoft.com/office/word/2006/wordml" xmlns:wps="http://schemas.microsoft.com/office/word/2010/wordprocessingShape" mc:Ignorable="w14 w15 wp14">
-  <w:footnote w:type="separator" w:id="-1">
+<w:footnotes xmlns:ve="http://schemas.openxmlformats.org/markup-compatibility/2006" xmlns:o="urn:schemas-microsoft-com:office:office" xmlns:r="http://schemas.openxmlformats.org/officeDocument/2006/relationships" xmlns:m="http://schemas.openxmlformats.org/officeDocument/2006/math" xmlns:v="urn:schemas-microsoft-com:vml" xmlns:wp="http://schemas.openxmlformats.org/drawingml/2006/wordprocessingDrawing" xmlns:w10="urn:schemas-microsoft-com:office:word" xmlns:w="http://schemas.openxmlformats.org/wordprocessingml/2006/main" xmlns:wne="http://schemas.microsoft.com/office/word/2006/wordml">
+  <w:footnote w:type="separator" w:id="0">
     <w:p>
       <w:pPr>
         <w:spacing w:before="240" w:after="240"/>
@@ -4429,7 +4507,7 @@
       </w:r>
     </w:p>
   </w:footnote>
-  <w:footnote w:type="continuationSeparator" w:id="0">
+  <w:footnote w:type="continuationSeparator" w:id="1">
     <w:p>
       <w:pPr>
         <w:spacing w:before="240" w:after="240"/>
@@ -4443,7 +4521,7 @@
 </file>
 
 <file path=word/header1.xml><?xml version="1.0" encoding="utf-8"?>
-<w:hdr xmlns:wpc="http://schemas.microsoft.com/office/word/2010/wordprocessingCanvas" xmlns:mc="http://schemas.openxmlformats.org/markup-compatibility/2006" xmlns:o="urn:schemas-microsoft-com:office:office" xmlns:r="http://schemas.openxmlformats.org/officeDocument/2006/relationships" xmlns:m="http://schemas.openxmlformats.org/officeDocument/2006/math" xmlns:v="urn:schemas-microsoft-com:vml" xmlns:wp14="http://schemas.microsoft.com/office/word/2010/wordprocessingDrawing" xmlns:wp="http://schemas.openxmlformats.org/drawingml/2006/wordprocessingDrawing" xmlns:w10="urn:schemas-microsoft-com:office:word" xmlns:w="http://schemas.openxmlformats.org/wordprocessingml/2006/main" xmlns:w14="http://schemas.microsoft.com/office/word/2010/wordml" xmlns:w15="http://schemas.microsoft.com/office/word/2012/wordml" xmlns:wpg="http://schemas.microsoft.com/office/word/2010/wordprocessingGroup" xmlns:wpi="http://schemas.microsoft.com/office/word/2010/wordprocessingInk" xmlns:wne="http://schemas.microsoft.com/office/word/2006/wordml" xmlns:wps="http://schemas.microsoft.com/office/word/2010/wordprocessingShape" mc:Ignorable="w14 w15 wp14">
+<w:hdr xmlns:ve="http://schemas.openxmlformats.org/markup-compatibility/2006" xmlns:o="urn:schemas-microsoft-com:office:office" xmlns:r="http://schemas.openxmlformats.org/officeDocument/2006/relationships" xmlns:m="http://schemas.openxmlformats.org/officeDocument/2006/math" xmlns:v="urn:schemas-microsoft-com:vml" xmlns:wp="http://schemas.openxmlformats.org/drawingml/2006/wordprocessingDrawing" xmlns:w10="urn:schemas-microsoft-com:office:word" xmlns:w="http://schemas.openxmlformats.org/wordprocessingml/2006/main" xmlns:wne="http://schemas.microsoft.com/office/word/2006/wordml">
   <w:p>
     <w:pPr>
       <w:pStyle w:val="a3"/>
@@ -4454,7 +4532,7 @@
 </file>
 
 <file path=word/header2.xml><?xml version="1.0" encoding="utf-8"?>
-<w:hdr xmlns:wpc="http://schemas.microsoft.com/office/word/2010/wordprocessingCanvas" xmlns:mc="http://schemas.openxmlformats.org/markup-compatibility/2006" xmlns:o="urn:schemas-microsoft-com:office:office" xmlns:r="http://schemas.openxmlformats.org/officeDocument/2006/relationships" xmlns:m="http://schemas.openxmlformats.org/officeDocument/2006/math" xmlns:v="urn:schemas-microsoft-com:vml" xmlns:wp14="http://schemas.microsoft.com/office/word/2010/wordprocessingDrawing" xmlns:wp="http://schemas.openxmlformats.org/drawingml/2006/wordprocessingDrawing" xmlns:w10="urn:schemas-microsoft-com:office:word" xmlns:w="http://schemas.openxmlformats.org/wordprocessingml/2006/main" xmlns:w14="http://schemas.microsoft.com/office/word/2010/wordml" xmlns:w15="http://schemas.microsoft.com/office/word/2012/wordml" xmlns:wpg="http://schemas.microsoft.com/office/word/2010/wordprocessingGroup" xmlns:wpi="http://schemas.microsoft.com/office/word/2010/wordprocessingInk" xmlns:wne="http://schemas.microsoft.com/office/word/2006/wordml" xmlns:wps="http://schemas.microsoft.com/office/word/2010/wordprocessingShape" mc:Ignorable="w14 w15 wp14">
+<w:hdr xmlns:ve="http://schemas.openxmlformats.org/markup-compatibility/2006" xmlns:o="urn:schemas-microsoft-com:office:office" xmlns:r="http://schemas.openxmlformats.org/officeDocument/2006/relationships" xmlns:m="http://schemas.openxmlformats.org/officeDocument/2006/math" xmlns:v="urn:schemas-microsoft-com:vml" xmlns:wp="http://schemas.openxmlformats.org/drawingml/2006/wordprocessingDrawing" xmlns:w10="urn:schemas-microsoft-com:office:word" xmlns:w="http://schemas.openxmlformats.org/wordprocessingml/2006/main" xmlns:wne="http://schemas.microsoft.com/office/word/2006/wordml">
   <w:p>
     <w:pPr>
       <w:pStyle w:val="a3"/>
@@ -4465,7 +4543,7 @@
 </file>
 
 <file path=word/header3.xml><?xml version="1.0" encoding="utf-8"?>
-<w:hdr xmlns:wpc="http://schemas.microsoft.com/office/word/2010/wordprocessingCanvas" xmlns:mc="http://schemas.openxmlformats.org/markup-compatibility/2006" xmlns:o="urn:schemas-microsoft-com:office:office" xmlns:r="http://schemas.openxmlformats.org/officeDocument/2006/relationships" xmlns:m="http://schemas.openxmlformats.org/officeDocument/2006/math" xmlns:v="urn:schemas-microsoft-com:vml" xmlns:wp14="http://schemas.microsoft.com/office/word/2010/wordprocessingDrawing" xmlns:wp="http://schemas.openxmlformats.org/drawingml/2006/wordprocessingDrawing" xmlns:w10="urn:schemas-microsoft-com:office:word" xmlns:w="http://schemas.openxmlformats.org/wordprocessingml/2006/main" xmlns:w14="http://schemas.microsoft.com/office/word/2010/wordml" xmlns:w15="http://schemas.microsoft.com/office/word/2012/wordml" xmlns:wpg="http://schemas.microsoft.com/office/word/2010/wordprocessingGroup" xmlns:wpi="http://schemas.microsoft.com/office/word/2010/wordprocessingInk" xmlns:wne="http://schemas.microsoft.com/office/word/2006/wordml" xmlns:wps="http://schemas.microsoft.com/office/word/2010/wordprocessingShape" mc:Ignorable="w14 w15 wp14">
+<w:hdr xmlns:ve="http://schemas.openxmlformats.org/markup-compatibility/2006" xmlns:o="urn:schemas-microsoft-com:office:office" xmlns:r="http://schemas.openxmlformats.org/officeDocument/2006/relationships" xmlns:m="http://schemas.openxmlformats.org/officeDocument/2006/math" xmlns:v="urn:schemas-microsoft-com:vml" xmlns:wp="http://schemas.openxmlformats.org/drawingml/2006/wordprocessingDrawing" xmlns:w10="urn:schemas-microsoft-com:office:word" xmlns:w="http://schemas.openxmlformats.org/wordprocessingml/2006/main" xmlns:wne="http://schemas.microsoft.com/office/word/2006/wordml">
   <w:p>
     <w:pPr>
       <w:pStyle w:val="a3"/>
@@ -4476,7 +4554,7 @@
 </file>
 
 <file path=word/numbering.xml><?xml version="1.0" encoding="utf-8"?>
-<w:numbering xmlns:wpc="http://schemas.microsoft.com/office/word/2010/wordprocessingCanvas" xmlns:mc="http://schemas.openxmlformats.org/markup-compatibility/2006" xmlns:o="urn:schemas-microsoft-com:office:office" xmlns:r="http://schemas.openxmlformats.org/officeDocument/2006/relationships" xmlns:m="http://schemas.openxmlformats.org/officeDocument/2006/math" xmlns:v="urn:schemas-microsoft-com:vml" xmlns:wp14="http://schemas.microsoft.com/office/word/2010/wordprocessingDrawing" xmlns:wp="http://schemas.openxmlformats.org/drawingml/2006/wordprocessingDrawing" xmlns:w10="urn:schemas-microsoft-com:office:word" xmlns:w="http://schemas.openxmlformats.org/wordprocessingml/2006/main" xmlns:w14="http://schemas.microsoft.com/office/word/2010/wordml" xmlns:w15="http://schemas.microsoft.com/office/word/2012/wordml" xmlns:wpg="http://schemas.microsoft.com/office/word/2010/wordprocessingGroup" xmlns:wpi="http://schemas.microsoft.com/office/word/2010/wordprocessingInk" xmlns:wne="http://schemas.microsoft.com/office/word/2006/wordml" xmlns:wps="http://schemas.microsoft.com/office/word/2010/wordprocessingShape" mc:Ignorable="w14 w15 wp14">
+<w:numbering xmlns:ve="http://schemas.openxmlformats.org/markup-compatibility/2006" xmlns:o="urn:schemas-microsoft-com:office:office" xmlns:r="http://schemas.openxmlformats.org/officeDocument/2006/relationships" xmlns:m="http://schemas.openxmlformats.org/officeDocument/2006/math" xmlns:v="urn:schemas-microsoft-com:vml" xmlns:wp="http://schemas.openxmlformats.org/drawingml/2006/wordprocessingDrawing" xmlns:w10="urn:schemas-microsoft-com:office:word" xmlns:w="http://schemas.openxmlformats.org/wordprocessingml/2006/main" xmlns:wne="http://schemas.microsoft.com/office/word/2006/wordml">
   <w:abstractNum w:abstractNumId="0">
     <w:nsid w:val="042B0E78"/>
     <w:multiLevelType w:val="hybridMultilevel"/>
@@ -5523,7 +5601,7 @@
 </file>
 
 <file path=word/styles.xml><?xml version="1.0" encoding="utf-8"?>
-<w:styles xmlns:mc="http://schemas.openxmlformats.org/markup-compatibility/2006" xmlns:r="http://schemas.openxmlformats.org/officeDocument/2006/relationships" xmlns:w="http://schemas.openxmlformats.org/wordprocessingml/2006/main" xmlns:w14="http://schemas.microsoft.com/office/word/2010/wordml" xmlns:w15="http://schemas.microsoft.com/office/word/2012/wordml" mc:Ignorable="w14 w15">
+<w:styles xmlns:r="http://schemas.openxmlformats.org/officeDocument/2006/relationships" xmlns:w="http://schemas.openxmlformats.org/wordprocessingml/2006/main">
   <w:docDefaults>
     <w:rPrDefault>
       <w:rPr>
@@ -5541,378 +5619,144 @@
       </w:pPr>
     </w:pPrDefault>
   </w:docDefaults>
-  <w:latentStyles w:defLockedState="0" w:defUIPriority="99" w:defSemiHidden="0" w:defUnhideWhenUsed="0" w:defQFormat="0" w:count="371">
-    <w:lsdException w:name="Normal" w:uiPriority="0" w:qFormat="1"/>
-    <w:lsdException w:name="heading 1" w:uiPriority="9" w:qFormat="1"/>
-    <w:lsdException w:name="heading 2" w:semiHidden="1" w:uiPriority="9" w:unhideWhenUsed="1" w:qFormat="1"/>
-    <w:lsdException w:name="heading 3" w:semiHidden="1" w:uiPriority="9" w:unhideWhenUsed="1" w:qFormat="1"/>
-    <w:lsdException w:name="heading 4" w:semiHidden="1" w:uiPriority="9" w:unhideWhenUsed="1" w:qFormat="1"/>
-    <w:lsdException w:name="heading 5" w:semiHidden="1" w:uiPriority="9" w:unhideWhenUsed="1" w:qFormat="1"/>
-    <w:lsdException w:name="heading 6" w:semiHidden="1" w:uiPriority="9" w:unhideWhenUsed="1" w:qFormat="1"/>
-    <w:lsdException w:name="heading 7" w:semiHidden="1" w:uiPriority="9" w:unhideWhenUsed="1" w:qFormat="1"/>
-    <w:lsdException w:name="heading 8" w:semiHidden="1" w:uiPriority="9" w:unhideWhenUsed="1" w:qFormat="1"/>
-    <w:lsdException w:name="heading 9" w:semiHidden="1" w:uiPriority="9" w:unhideWhenUsed="1" w:qFormat="1"/>
-    <w:lsdException w:name="index 1" w:semiHidden="1" w:unhideWhenUsed="1"/>
-    <w:lsdException w:name="index 2" w:semiHidden="1" w:unhideWhenUsed="1"/>
-    <w:lsdException w:name="index 3" w:semiHidden="1" w:unhideWhenUsed="1"/>
-    <w:lsdException w:name="index 4" w:semiHidden="1" w:unhideWhenUsed="1"/>
-    <w:lsdException w:name="index 5" w:semiHidden="1" w:unhideWhenUsed="1"/>
-    <w:lsdException w:name="index 6" w:semiHidden="1" w:unhideWhenUsed="1"/>
-    <w:lsdException w:name="index 7" w:semiHidden="1" w:unhideWhenUsed="1"/>
-    <w:lsdException w:name="index 8" w:semiHidden="1" w:unhideWhenUsed="1"/>
-    <w:lsdException w:name="index 9" w:semiHidden="1" w:unhideWhenUsed="1"/>
-    <w:lsdException w:name="toc 1" w:semiHidden="1" w:uiPriority="39" w:unhideWhenUsed="1"/>
-    <w:lsdException w:name="toc 2" w:semiHidden="1" w:uiPriority="39" w:unhideWhenUsed="1"/>
-    <w:lsdException w:name="toc 3" w:semiHidden="1" w:uiPriority="39" w:unhideWhenUsed="1"/>
-    <w:lsdException w:name="toc 4" w:semiHidden="1" w:uiPriority="39" w:unhideWhenUsed="1"/>
-    <w:lsdException w:name="toc 5" w:semiHidden="1" w:uiPriority="39" w:unhideWhenUsed="1"/>
-    <w:lsdException w:name="toc 6" w:semiHidden="1" w:uiPriority="39" w:unhideWhenUsed="1"/>
-    <w:lsdException w:name="toc 7" w:semiHidden="1" w:uiPriority="39" w:unhideWhenUsed="1"/>
-    <w:lsdException w:name="toc 8" w:semiHidden="1" w:uiPriority="39" w:unhideWhenUsed="1"/>
-    <w:lsdException w:name="toc 9" w:semiHidden="1" w:uiPriority="39" w:unhideWhenUsed="1"/>
-    <w:lsdException w:name="Normal Indent" w:semiHidden="1" w:unhideWhenUsed="1"/>
-    <w:lsdException w:name="footnote text" w:semiHidden="1" w:unhideWhenUsed="1"/>
-    <w:lsdException w:name="annotation text" w:semiHidden="1" w:unhideWhenUsed="1"/>
-    <w:lsdException w:name="header" w:semiHidden="1" w:unhideWhenUsed="1"/>
-    <w:lsdException w:name="footer" w:semiHidden="1" w:unhideWhenUsed="1"/>
-    <w:lsdException w:name="index heading" w:semiHidden="1" w:unhideWhenUsed="1"/>
-    <w:lsdException w:name="caption" w:semiHidden="1" w:uiPriority="35" w:unhideWhenUsed="1" w:qFormat="1"/>
-    <w:lsdException w:name="table of figures" w:semiHidden="1" w:unhideWhenUsed="1"/>
-    <w:lsdException w:name="envelope address" w:semiHidden="1" w:unhideWhenUsed="1"/>
-    <w:lsdException w:name="envelope return" w:semiHidden="1" w:unhideWhenUsed="1"/>
-    <w:lsdException w:name="footnote reference" w:semiHidden="1" w:unhideWhenUsed="1"/>
-    <w:lsdException w:name="annotation reference" w:semiHidden="1" w:unhideWhenUsed="1"/>
-    <w:lsdException w:name="line number" w:semiHidden="1" w:unhideWhenUsed="1"/>
-    <w:lsdException w:name="page number" w:semiHidden="1" w:unhideWhenUsed="1"/>
-    <w:lsdException w:name="endnote reference" w:semiHidden="1" w:unhideWhenUsed="1"/>
-    <w:lsdException w:name="endnote text" w:semiHidden="1" w:unhideWhenUsed="1"/>
-    <w:lsdException w:name="table of authorities" w:semiHidden="1" w:unhideWhenUsed="1"/>
-    <w:lsdException w:name="macro" w:semiHidden="1" w:unhideWhenUsed="1"/>
-    <w:lsdException w:name="toa heading" w:semiHidden="1" w:unhideWhenUsed="1"/>
-    <w:lsdException w:name="List" w:semiHidden="1" w:unhideWhenUsed="1"/>
-    <w:lsdException w:name="List Bullet" w:semiHidden="1" w:unhideWhenUsed="1"/>
-    <w:lsdException w:name="List Number" w:semiHidden="1" w:unhideWhenUsed="1"/>
-    <w:lsdException w:name="List 2" w:semiHidden="1" w:unhideWhenUsed="1"/>
-    <w:lsdException w:name="List 3" w:semiHidden="1" w:unhideWhenUsed="1"/>
-    <w:lsdException w:name="List 4" w:semiHidden="1" w:unhideWhenUsed="1"/>
-    <w:lsdException w:name="List 5" w:semiHidden="1" w:unhideWhenUsed="1"/>
-    <w:lsdException w:name="List Bullet 2" w:semiHidden="1" w:unhideWhenUsed="1"/>
-    <w:lsdException w:name="List Bullet 3" w:semiHidden="1" w:unhideWhenUsed="1"/>
-    <w:lsdException w:name="List Bullet 4" w:semiHidden="1" w:unhideWhenUsed="1"/>
-    <w:lsdException w:name="List Bullet 5" w:semiHidden="1" w:unhideWhenUsed="1"/>
-    <w:lsdException w:name="List Number 2" w:semiHidden="1" w:unhideWhenUsed="1"/>
-    <w:lsdException w:name="List Number 3" w:semiHidden="1" w:unhideWhenUsed="1"/>
-    <w:lsdException w:name="List Number 4" w:semiHidden="1" w:unhideWhenUsed="1"/>
-    <w:lsdException w:name="List Number 5" w:semiHidden="1" w:unhideWhenUsed="1"/>
-    <w:lsdException w:name="Title" w:uiPriority="10" w:qFormat="1"/>
-    <w:lsdException w:name="Closing" w:semiHidden="1" w:unhideWhenUsed="1"/>
-    <w:lsdException w:name="Signature" w:semiHidden="1" w:unhideWhenUsed="1"/>
-    <w:lsdException w:name="Default Paragraph Font" w:semiHidden="1" w:uiPriority="1" w:unhideWhenUsed="1"/>
-    <w:lsdException w:name="Body Text" w:semiHidden="1" w:unhideWhenUsed="1"/>
-    <w:lsdException w:name="Body Text Indent" w:semiHidden="1" w:unhideWhenUsed="1"/>
-    <w:lsdException w:name="List Continue" w:semiHidden="1" w:unhideWhenUsed="1"/>
-    <w:lsdException w:name="List Continue 2" w:semiHidden="1" w:unhideWhenUsed="1"/>
-    <w:lsdException w:name="List Continue 3" w:semiHidden="1" w:unhideWhenUsed="1"/>
-    <w:lsdException w:name="List Continue 4" w:semiHidden="1" w:unhideWhenUsed="1"/>
-    <w:lsdException w:name="List Continue 5" w:semiHidden="1" w:unhideWhenUsed="1"/>
-    <w:lsdException w:name="Message Header" w:semiHidden="1" w:unhideWhenUsed="1"/>
-    <w:lsdException w:name="Subtitle" w:uiPriority="11" w:qFormat="1"/>
-    <w:lsdException w:name="Salutation" w:semiHidden="1" w:unhideWhenUsed="1"/>
-    <w:lsdException w:name="Date" w:semiHidden="1" w:unhideWhenUsed="1"/>
-    <w:lsdException w:name="Body Text First Indent" w:semiHidden="1" w:unhideWhenUsed="1"/>
-    <w:lsdException w:name="Body Text First Indent 2" w:semiHidden="1" w:unhideWhenUsed="1"/>
-    <w:lsdException w:name="Note Heading" w:semiHidden="1" w:unhideWhenUsed="1"/>
-    <w:lsdException w:name="Body Text 2" w:semiHidden="1" w:unhideWhenUsed="1"/>
-    <w:lsdException w:name="Body Text 3" w:semiHidden="1" w:unhideWhenUsed="1"/>
-    <w:lsdException w:name="Body Text Indent 2" w:semiHidden="1" w:unhideWhenUsed="1"/>
-    <w:lsdException w:name="Body Text Indent 3" w:semiHidden="1" w:unhideWhenUsed="1"/>
-    <w:lsdException w:name="Block Text" w:semiHidden="1" w:unhideWhenUsed="1"/>
-    <w:lsdException w:name="Hyperlink" w:semiHidden="1" w:unhideWhenUsed="1"/>
-    <w:lsdException w:name="FollowedHyperlink" w:semiHidden="1" w:unhideWhenUsed="1"/>
-    <w:lsdException w:name="Strong" w:uiPriority="22" w:qFormat="1"/>
-    <w:lsdException w:name="Emphasis" w:uiPriority="20" w:qFormat="1"/>
-    <w:lsdException w:name="Document Map" w:semiHidden="1" w:unhideWhenUsed="1"/>
-    <w:lsdException w:name="Plain Text" w:semiHidden="1" w:unhideWhenUsed="1"/>
-    <w:lsdException w:name="E-mail Signature" w:semiHidden="1" w:unhideWhenUsed="1"/>
-    <w:lsdException w:name="HTML Top of Form" w:semiHidden="1" w:unhideWhenUsed="1"/>
-    <w:lsdException w:name="HTML Bottom of Form" w:semiHidden="1" w:unhideWhenUsed="1"/>
-    <w:lsdException w:name="Normal (Web)" w:semiHidden="1" w:unhideWhenUsed="1"/>
-    <w:lsdException w:name="HTML Acronym" w:semiHidden="1" w:unhideWhenUsed="1"/>
-    <w:lsdException w:name="HTML Address" w:semiHidden="1" w:unhideWhenUsed="1"/>
-    <w:lsdException w:name="HTML Cite" w:semiHidden="1" w:unhideWhenUsed="1"/>
-    <w:lsdException w:name="HTML Code" w:semiHidden="1" w:unhideWhenUsed="1"/>
-    <w:lsdException w:name="HTML Definition" w:semiHidden="1" w:unhideWhenUsed="1"/>
-    <w:lsdException w:name="HTML Keyboard" w:semiHidden="1" w:unhideWhenUsed="1"/>
-    <w:lsdException w:name="HTML Preformatted" w:semiHidden="1" w:unhideWhenUsed="1"/>
-    <w:lsdException w:name="HTML Sample" w:semiHidden="1" w:unhideWhenUsed="1"/>
-    <w:lsdException w:name="HTML Typewriter" w:semiHidden="1" w:unhideWhenUsed="1"/>
-    <w:lsdException w:name="HTML Variable" w:semiHidden="1" w:unhideWhenUsed="1"/>
-    <w:lsdException w:name="Normal Table" w:semiHidden="1" w:unhideWhenUsed="1"/>
-    <w:lsdException w:name="annotation subject" w:semiHidden="1" w:unhideWhenUsed="1"/>
-    <w:lsdException w:name="No List" w:semiHidden="1" w:unhideWhenUsed="1"/>
-    <w:lsdException w:name="Outline List 1" w:semiHidden="1" w:unhideWhenUsed="1"/>
-    <w:lsdException w:name="Outline List 2" w:semiHidden="1" w:unhideWhenUsed="1"/>
-    <w:lsdException w:name="Outline List 3" w:semiHidden="1" w:unhideWhenUsed="1"/>
-    <w:lsdException w:name="Table Simple 1" w:semiHidden="1" w:unhideWhenUsed="1"/>
-    <w:lsdException w:name="Table Simple 2" w:semiHidden="1" w:unhideWhenUsed="1"/>
-    <w:lsdException w:name="Table Simple 3" w:semiHidden="1" w:unhideWhenUsed="1"/>
-    <w:lsdException w:name="Table Classic 1" w:semiHidden="1" w:unhideWhenUsed="1"/>
-    <w:lsdException w:name="Table Classic 2" w:semiHidden="1" w:unhideWhenUsed="1"/>
-    <w:lsdException w:name="Table Classic 3" w:semiHidden="1" w:unhideWhenUsed="1"/>
-    <w:lsdException w:name="Table Classic 4" w:semiHidden="1" w:unhideWhenUsed="1"/>
-    <w:lsdException w:name="Table Colorful 1" w:semiHidden="1" w:unhideWhenUsed="1"/>
-    <w:lsdException w:name="Table Colorful 2" w:semiHidden="1" w:unhideWhenUsed="1"/>
-    <w:lsdException w:name="Table Colorful 3" w:semiHidden="1" w:unhideWhenUsed="1"/>
-    <w:lsdException w:name="Table Columns 1" w:semiHidden="1" w:unhideWhenUsed="1"/>
-    <w:lsdException w:name="Table Columns 2" w:semiHidden="1" w:unhideWhenUsed="1"/>
-    <w:lsdException w:name="Table Columns 3" w:semiHidden="1" w:unhideWhenUsed="1"/>
-    <w:lsdException w:name="Table Columns 4" w:semiHidden="1" w:unhideWhenUsed="1"/>
-    <w:lsdException w:name="Table Columns 5" w:semiHidden="1" w:unhideWhenUsed="1"/>
-    <w:lsdException w:name="Table Grid 1" w:semiHidden="1" w:unhideWhenUsed="1"/>
-    <w:lsdException w:name="Table Grid 2" w:semiHidden="1" w:unhideWhenUsed="1"/>
-    <w:lsdException w:name="Table Grid 3" w:semiHidden="1" w:unhideWhenUsed="1"/>
-    <w:lsdException w:name="Table Grid 4" w:semiHidden="1" w:unhideWhenUsed="1"/>
-    <w:lsdException w:name="Table Grid 5" w:semiHidden="1" w:unhideWhenUsed="1"/>
-    <w:lsdException w:name="Table Grid 6" w:semiHidden="1" w:unhideWhenUsed="1"/>
-    <w:lsdException w:name="Table Grid 7" w:semiHidden="1" w:unhideWhenUsed="1"/>
-    <w:lsdException w:name="Table Grid 8" w:semiHidden="1" w:unhideWhenUsed="1"/>
-    <w:lsdException w:name="Table List 1" w:semiHidden="1" w:unhideWhenUsed="1"/>
-    <w:lsdException w:name="Table List 2" w:semiHidden="1" w:unhideWhenUsed="1"/>
-    <w:lsdException w:name="Table List 3" w:semiHidden="1" w:unhideWhenUsed="1"/>
-    <w:lsdException w:name="Table List 4" w:semiHidden="1" w:unhideWhenUsed="1"/>
-    <w:lsdException w:name="Table List 5" w:semiHidden="1" w:unhideWhenUsed="1"/>
-    <w:lsdException w:name="Table List 6" w:semiHidden="1" w:unhideWhenUsed="1"/>
-    <w:lsdException w:name="Table List 7" w:semiHidden="1" w:unhideWhenUsed="1"/>
-    <w:lsdException w:name="Table List 8" w:semiHidden="1" w:unhideWhenUsed="1"/>
-    <w:lsdException w:name="Table 3D effects 1" w:semiHidden="1" w:unhideWhenUsed="1"/>
-    <w:lsdException w:name="Table 3D effects 2" w:semiHidden="1" w:unhideWhenUsed="1"/>
-    <w:lsdException w:name="Table 3D effects 3" w:semiHidden="1" w:unhideWhenUsed="1"/>
-    <w:lsdException w:name="Table Contemporary" w:semiHidden="1" w:unhideWhenUsed="1"/>
-    <w:lsdException w:name="Table Elegant" w:semiHidden="1" w:unhideWhenUsed="1"/>
-    <w:lsdException w:name="Table Professional" w:semiHidden="1" w:unhideWhenUsed="1"/>
-    <w:lsdException w:name="Table Subtle 1" w:semiHidden="1" w:unhideWhenUsed="1"/>
-    <w:lsdException w:name="Table Subtle 2" w:semiHidden="1" w:unhideWhenUsed="1"/>
-    <w:lsdException w:name="Table Web 1" w:semiHidden="1" w:unhideWhenUsed="1"/>
-    <w:lsdException w:name="Table Web 2" w:semiHidden="1" w:unhideWhenUsed="1"/>
-    <w:lsdException w:name="Table Web 3" w:semiHidden="1" w:unhideWhenUsed="1"/>
-    <w:lsdException w:name="Balloon Text" w:semiHidden="1" w:unhideWhenUsed="1"/>
-    <w:lsdException w:name="Table Grid" w:uiPriority="59"/>
-    <w:lsdException w:name="Table Theme" w:semiHidden="1" w:unhideWhenUsed="1"/>
-    <w:lsdException w:name="Placeholder Text" w:semiHidden="1"/>
-    <w:lsdException w:name="No Spacing" w:uiPriority="1" w:qFormat="1"/>
-    <w:lsdException w:name="Light Shading" w:uiPriority="60"/>
-    <w:lsdException w:name="Light List" w:uiPriority="61"/>
-    <w:lsdException w:name="Light Grid" w:uiPriority="62"/>
-    <w:lsdException w:name="Medium Shading 1" w:uiPriority="63"/>
-    <w:lsdException w:name="Medium Shading 2" w:uiPriority="64"/>
-    <w:lsdException w:name="Medium List 1" w:uiPriority="65"/>
-    <w:lsdException w:name="Medium List 2" w:uiPriority="66"/>
-    <w:lsdException w:name="Medium Grid 1" w:uiPriority="67"/>
-    <w:lsdException w:name="Medium Grid 2" w:uiPriority="68"/>
-    <w:lsdException w:name="Medium Grid 3" w:uiPriority="69"/>
-    <w:lsdException w:name="Dark List" w:uiPriority="70"/>
-    <w:lsdException w:name="Colorful Shading" w:uiPriority="71"/>
-    <w:lsdException w:name="Colorful List" w:uiPriority="72"/>
-    <w:lsdException w:name="Colorful Grid" w:uiPriority="73"/>
-    <w:lsdException w:name="Light Shading Accent 1" w:uiPriority="60"/>
-    <w:lsdException w:name="Light List Accent 1" w:uiPriority="61"/>
-    <w:lsdException w:name="Light Grid Accent 1" w:uiPriority="62"/>
-    <w:lsdException w:name="Medium Shading 1 Accent 1" w:uiPriority="63"/>
-    <w:lsdException w:name="Medium Shading 2 Accent 1" w:uiPriority="64"/>
-    <w:lsdException w:name="Medium List 1 Accent 1" w:uiPriority="65"/>
-    <w:lsdException w:name="Revision" w:semiHidden="1"/>
-    <w:lsdException w:name="List Paragraph" w:uiPriority="34" w:qFormat="1"/>
-    <w:lsdException w:name="Quote" w:uiPriority="29" w:qFormat="1"/>
-    <w:lsdException w:name="Intense Quote" w:uiPriority="30" w:qFormat="1"/>
-    <w:lsdException w:name="Medium List 2 Accent 1" w:uiPriority="66"/>
-    <w:lsdException w:name="Medium Grid 1 Accent 1" w:uiPriority="67"/>
-    <w:lsdException w:name="Medium Grid 2 Accent 1" w:uiPriority="68"/>
-    <w:lsdException w:name="Medium Grid 3 Accent 1" w:uiPriority="69"/>
-    <w:lsdException w:name="Dark List Accent 1" w:uiPriority="70"/>
-    <w:lsdException w:name="Colorful Shading Accent 1" w:uiPriority="71"/>
-    <w:lsdException w:name="Colorful List Accent 1" w:uiPriority="72"/>
-    <w:lsdException w:name="Colorful Grid Accent 1" w:uiPriority="73"/>
-    <w:lsdException w:name="Light Shading Accent 2" w:uiPriority="60"/>
-    <w:lsdException w:name="Light List Accent 2" w:uiPriority="61"/>
-    <w:lsdException w:name="Light Grid Accent 2" w:uiPriority="62"/>
-    <w:lsdException w:name="Medium Shading 1 Accent 2" w:uiPriority="63"/>
-    <w:lsdException w:name="Medium Shading 2 Accent 2" w:uiPriority="64"/>
-    <w:lsdException w:name="Medium List 1 Accent 2" w:uiPriority="65"/>
-    <w:lsdException w:name="Medium List 2 Accent 2" w:uiPriority="66"/>
-    <w:lsdException w:name="Medium Grid 1 Accent 2" w:uiPriority="67"/>
-    <w:lsdException w:name="Medium Grid 2 Accent 2" w:uiPriority="68"/>
-    <w:lsdException w:name="Medium Grid 3 Accent 2" w:uiPriority="69"/>
-    <w:lsdException w:name="Dark List Accent 2" w:uiPriority="70"/>
-    <w:lsdException w:name="Colorful Shading Accent 2" w:uiPriority="71"/>
-    <w:lsdException w:name="Colorful List Accent 2" w:uiPriority="72"/>
-    <w:lsdException w:name="Colorful Grid Accent 2" w:uiPriority="73"/>
-    <w:lsdException w:name="Light Shading Accent 3" w:uiPriority="60"/>
-    <w:lsdException w:name="Light List Accent 3" w:uiPriority="61"/>
-    <w:lsdException w:name="Light Grid Accent 3" w:uiPriority="62"/>
-    <w:lsdException w:name="Medium Shading 1 Accent 3" w:uiPriority="63"/>
-    <w:lsdException w:name="Medium Shading 2 Accent 3" w:uiPriority="64"/>
-    <w:lsdException w:name="Medium List 1 Accent 3" w:uiPriority="65"/>
-    <w:lsdException w:name="Medium List 2 Accent 3" w:uiPriority="66"/>
-    <w:lsdException w:name="Medium Grid 1 Accent 3" w:uiPriority="67"/>
-    <w:lsdException w:name="Medium Grid 2 Accent 3" w:uiPriority="68"/>
-    <w:lsdException w:name="Medium Grid 3 Accent 3" w:uiPriority="69"/>
-    <w:lsdException w:name="Dark List Accent 3" w:uiPriority="70"/>
-    <w:lsdException w:name="Colorful Shading Accent 3" w:uiPriority="71"/>
-    <w:lsdException w:name="Colorful List Accent 3" w:uiPriority="72"/>
-    <w:lsdException w:name="Colorful Grid Accent 3" w:uiPriority="73"/>
-    <w:lsdException w:name="Light Shading Accent 4" w:uiPriority="60"/>
-    <w:lsdException w:name="Light List Accent 4" w:uiPriority="61"/>
-    <w:lsdException w:name="Light Grid Accent 4" w:uiPriority="62"/>
-    <w:lsdException w:name="Medium Shading 1 Accent 4" w:uiPriority="63"/>
-    <w:lsdException w:name="Medium Shading 2 Accent 4" w:uiPriority="64"/>
-    <w:lsdException w:name="Medium List 1 Accent 4" w:uiPriority="65"/>
-    <w:lsdException w:name="Medium List 2 Accent 4" w:uiPriority="66"/>
-    <w:lsdException w:name="Medium Grid 1 Accent 4" w:uiPriority="67"/>
-    <w:lsdException w:name="Medium Grid 2 Accent 4" w:uiPriority="68"/>
-    <w:lsdException w:name="Medium Grid 3 Accent 4" w:uiPriority="69"/>
-    <w:lsdException w:name="Dark List Accent 4" w:uiPriority="70"/>
-    <w:lsdException w:name="Colorful Shading Accent 4" w:uiPriority="71"/>
-    <w:lsdException w:name="Colorful List Accent 4" w:uiPriority="72"/>
-    <w:lsdException w:name="Colorful Grid Accent 4" w:uiPriority="73"/>
-    <w:lsdException w:name="Light Shading Accent 5" w:uiPriority="60"/>
-    <w:lsdException w:name="Light List Accent 5" w:uiPriority="61"/>
-    <w:lsdException w:name="Light Grid Accent 5" w:uiPriority="62"/>
-    <w:lsdException w:name="Medium Shading 1 Accent 5" w:uiPriority="63"/>
-    <w:lsdException w:name="Medium Shading 2 Accent 5" w:uiPriority="64"/>
-    <w:lsdException w:name="Medium List 1 Accent 5" w:uiPriority="65"/>
-    <w:lsdException w:name="Medium List 2 Accent 5" w:uiPriority="66"/>
-    <w:lsdException w:name="Medium Grid 1 Accent 5" w:uiPriority="67"/>
-    <w:lsdException w:name="Medium Grid 2 Accent 5" w:uiPriority="68"/>
-    <w:lsdException w:name="Medium Grid 3 Accent 5" w:uiPriority="69"/>
-    <w:lsdException w:name="Dark List Accent 5" w:uiPriority="70"/>
-    <w:lsdException w:name="Colorful Shading Accent 5" w:uiPriority="71"/>
-    <w:lsdException w:name="Colorful List Accent 5" w:uiPriority="72"/>
-    <w:lsdException w:name="Colorful Grid Accent 5" w:uiPriority="73"/>
-    <w:lsdException w:name="Light Shading Accent 6" w:uiPriority="60"/>
-    <w:lsdException w:name="Light List Accent 6" w:uiPriority="61"/>
-    <w:lsdException w:name="Light Grid Accent 6" w:uiPriority="62"/>
-    <w:lsdException w:name="Medium Shading 1 Accent 6" w:uiPriority="63"/>
-    <w:lsdException w:name="Medium Shading 2 Accent 6" w:uiPriority="64"/>
-    <w:lsdException w:name="Medium List 1 Accent 6" w:uiPriority="65"/>
-    <w:lsdException w:name="Medium List 2 Accent 6" w:uiPriority="66"/>
-    <w:lsdException w:name="Medium Grid 1 Accent 6" w:uiPriority="67"/>
-    <w:lsdException w:name="Medium Grid 2 Accent 6" w:uiPriority="68"/>
-    <w:lsdException w:name="Medium Grid 3 Accent 6" w:uiPriority="69"/>
-    <w:lsdException w:name="Dark List Accent 6" w:uiPriority="70"/>
-    <w:lsdException w:name="Colorful Shading Accent 6" w:uiPriority="71"/>
-    <w:lsdException w:name="Colorful List Accent 6" w:uiPriority="72"/>
-    <w:lsdException w:name="Colorful Grid Accent 6" w:uiPriority="73"/>
-    <w:lsdException w:name="Subtle Emphasis" w:uiPriority="19" w:qFormat="1"/>
-    <w:lsdException w:name="Intense Emphasis" w:uiPriority="21" w:qFormat="1"/>
-    <w:lsdException w:name="Subtle Reference" w:uiPriority="31" w:qFormat="1"/>
-    <w:lsdException w:name="Intense Reference" w:uiPriority="32" w:qFormat="1"/>
-    <w:lsdException w:name="Book Title" w:uiPriority="33" w:qFormat="1"/>
-    <w:lsdException w:name="Bibliography" w:semiHidden="1" w:uiPriority="37" w:unhideWhenUsed="1"/>
-    <w:lsdException w:name="TOC Heading" w:semiHidden="1" w:uiPriority="39" w:unhideWhenUsed="1" w:qFormat="1"/>
-    <w:lsdException w:name="Plain Table 1" w:uiPriority="41"/>
-    <w:lsdException w:name="Plain Table 2" w:uiPriority="42"/>
-    <w:lsdException w:name="Plain Table 3" w:uiPriority="43"/>
-    <w:lsdException w:name="Plain Table 4" w:uiPriority="44"/>
-    <w:lsdException w:name="Plain Table 5" w:uiPriority="45"/>
-    <w:lsdException w:name="Grid Table Light" w:uiPriority="40"/>
-    <w:lsdException w:name="Grid Table 1 Light" w:uiPriority="46"/>
-    <w:lsdException w:name="Grid Table 2" w:uiPriority="47"/>
-    <w:lsdException w:name="Grid Table 3" w:uiPriority="48"/>
-    <w:lsdException w:name="Grid Table 4" w:uiPriority="49"/>
-    <w:lsdException w:name="Grid Table 5 Dark" w:uiPriority="50"/>
-    <w:lsdException w:name="Grid Table 6 Colorful" w:uiPriority="51"/>
-    <w:lsdException w:name="Grid Table 7 Colorful" w:uiPriority="52"/>
-    <w:lsdException w:name="Grid Table 1 Light Accent 1" w:uiPriority="46"/>
-    <w:lsdException w:name="Grid Table 2 Accent 1" w:uiPriority="47"/>
-    <w:lsdException w:name="Grid Table 3 Accent 1" w:uiPriority="48"/>
-    <w:lsdException w:name="Grid Table 4 Accent 1" w:uiPriority="49"/>
-    <w:lsdException w:name="Grid Table 5 Dark Accent 1" w:uiPriority="50"/>
-    <w:lsdException w:name="Grid Table 6 Colorful Accent 1" w:uiPriority="51"/>
-    <w:lsdException w:name="Grid Table 7 Colorful Accent 1" w:uiPriority="52"/>
-    <w:lsdException w:name="Grid Table 1 Light Accent 2" w:uiPriority="46"/>
-    <w:lsdException w:name="Grid Table 2 Accent 2" w:uiPriority="47"/>
-    <w:lsdException w:name="Grid Table 3 Accent 2" w:uiPriority="48"/>
-    <w:lsdException w:name="Grid Table 4 Accent 2" w:uiPriority="49"/>
-    <w:lsdException w:name="Grid Table 5 Dark Accent 2" w:uiPriority="50"/>
-    <w:lsdException w:name="Grid Table 6 Colorful Accent 2" w:uiPriority="51"/>
-    <w:lsdException w:name="Grid Table 7 Colorful Accent 2" w:uiPriority="52"/>
-    <w:lsdException w:name="Grid Table 1 Light Accent 3" w:uiPriority="46"/>
-    <w:lsdException w:name="Grid Table 2 Accent 3" w:uiPriority="47"/>
-    <w:lsdException w:name="Grid Table 3 Accent 3" w:uiPriority="48"/>
-    <w:lsdException w:name="Grid Table 4 Accent 3" w:uiPriority="49"/>
-    <w:lsdException w:name="Grid Table 5 Dark Accent 3" w:uiPriority="50"/>
-    <w:lsdException w:name="Grid Table 6 Colorful Accent 3" w:uiPriority="51"/>
-    <w:lsdException w:name="Grid Table 7 Colorful Accent 3" w:uiPriority="52"/>
-    <w:lsdException w:name="Grid Table 1 Light Accent 4" w:uiPriority="46"/>
-    <w:lsdException w:name="Grid Table 2 Accent 4" w:uiPriority="47"/>
-    <w:lsdException w:name="Grid Table 3 Accent 4" w:uiPriority="48"/>
-    <w:lsdException w:name="Grid Table 4 Accent 4" w:uiPriority="49"/>
-    <w:lsdException w:name="Grid Table 5 Dark Accent 4" w:uiPriority="50"/>
-    <w:lsdException w:name="Grid Table 6 Colorful Accent 4" w:uiPriority="51"/>
-    <w:lsdException w:name="Grid Table 7 Colorful Accent 4" w:uiPriority="52"/>
-    <w:lsdException w:name="Grid Table 1 Light Accent 5" w:uiPriority="46"/>
-    <w:lsdException w:name="Grid Table 2 Accent 5" w:uiPriority="47"/>
-    <w:lsdException w:name="Grid Table 3 Accent 5" w:uiPriority="48"/>
-    <w:lsdException w:name="Grid Table 4 Accent 5" w:uiPriority="49"/>
-    <w:lsdException w:name="Grid Table 5 Dark Accent 5" w:uiPriority="50"/>
-    <w:lsdException w:name="Grid Table 6 Colorful Accent 5" w:uiPriority="51"/>
-    <w:lsdException w:name="Grid Table 7 Colorful Accent 5" w:uiPriority="52"/>
-    <w:lsdException w:name="Grid Table 1 Light Accent 6" w:uiPriority="46"/>
-    <w:lsdException w:name="Grid Table 2 Accent 6" w:uiPriority="47"/>
-    <w:lsdException w:name="Grid Table 3 Accent 6" w:uiPriority="48"/>
-    <w:lsdException w:name="Grid Table 4 Accent 6" w:uiPriority="49"/>
-    <w:lsdException w:name="Grid Table 5 Dark Accent 6" w:uiPriority="50"/>
-    <w:lsdException w:name="Grid Table 6 Colorful Accent 6" w:uiPriority="51"/>
-    <w:lsdException w:name="Grid Table 7 Colorful Accent 6" w:uiPriority="52"/>
-    <w:lsdException w:name="List Table 1 Light" w:uiPriority="46"/>
-    <w:lsdException w:name="List Table 2" w:uiPriority="47"/>
-    <w:lsdException w:name="List Table 3" w:uiPriority="48"/>
-    <w:lsdException w:name="List Table 4" w:uiPriority="49"/>
-    <w:lsdException w:name="List Table 5 Dark" w:uiPriority="50"/>
-    <w:lsdException w:name="List Table 6 Colorful" w:uiPriority="51"/>
-    <w:lsdException w:name="List Table 7 Colorful" w:uiPriority="52"/>
-    <w:lsdException w:name="List Table 1 Light Accent 1" w:uiPriority="46"/>
-    <w:lsdException w:name="List Table 2 Accent 1" w:uiPriority="47"/>
-    <w:lsdException w:name="List Table 3 Accent 1" w:uiPriority="48"/>
-    <w:lsdException w:name="List Table 4 Accent 1" w:uiPriority="49"/>
-    <w:lsdException w:name="List Table 5 Dark Accent 1" w:uiPriority="50"/>
-    <w:lsdException w:name="List Table 6 Colorful Accent 1" w:uiPriority="51"/>
-    <w:lsdException w:name="List Table 7 Colorful Accent 1" w:uiPriority="52"/>
-    <w:lsdException w:name="List Table 1 Light Accent 2" w:uiPriority="46"/>
-    <w:lsdException w:name="List Table 2 Accent 2" w:uiPriority="47"/>
-    <w:lsdException w:name="List Table 3 Accent 2" w:uiPriority="48"/>
-    <w:lsdException w:name="List Table 4 Accent 2" w:uiPriority="49"/>
-    <w:lsdException w:name="List Table 5 Dark Accent 2" w:uiPriority="50"/>
-    <w:lsdException w:name="List Table 6 Colorful Accent 2" w:uiPriority="51"/>
-    <w:lsdException w:name="List Table 7 Colorful Accent 2" w:uiPriority="52"/>
-    <w:lsdException w:name="List Table 1 Light Accent 3" w:uiPriority="46"/>
-    <w:lsdException w:name="List Table 2 Accent 3" w:uiPriority="47"/>
-    <w:lsdException w:name="List Table 3 Accent 3" w:uiPriority="48"/>
-    <w:lsdException w:name="List Table 4 Accent 3" w:uiPriority="49"/>
-    <w:lsdException w:name="List Table 5 Dark Accent 3" w:uiPriority="50"/>
-    <w:lsdException w:name="List Table 6 Colorful Accent 3" w:uiPriority="51"/>
-    <w:lsdException w:name="List Table 7 Colorful Accent 3" w:uiPriority="52"/>
-    <w:lsdException w:name="List Table 1 Light Accent 4" w:uiPriority="46"/>
-    <w:lsdException w:name="List Table 2 Accent 4" w:uiPriority="47"/>
-    <w:lsdException w:name="List Table 3 Accent 4" w:uiPriority="48"/>
-    <w:lsdException w:name="List Table 4 Accent 4" w:uiPriority="49"/>
-    <w:lsdException w:name="List Table 5 Dark Accent 4" w:uiPriority="50"/>
-    <w:lsdException w:name="List Table 6 Colorful Accent 4" w:uiPriority="51"/>
-    <w:lsdException w:name="List Table 7 Colorful Accent 4" w:uiPriority="52"/>
-    <w:lsdException w:name="List Table 1 Light Accent 5" w:uiPriority="46"/>
-    <w:lsdException w:name="List Table 2 Accent 5" w:uiPriority="47"/>
-    <w:lsdException w:name="List Table 3 Accent 5" w:uiPriority="48"/>
-    <w:lsdException w:name="List Table 4 Accent 5" w:uiPriority="49"/>
-    <w:lsdException w:name="List Table 5 Dark Accent 5" w:uiPriority="50"/>
-    <w:lsdException w:name="List Table 6 Colorful Accent 5" w:uiPriority="51"/>
-    <w:lsdException w:name="List Table 7 Colorful Accent 5" w:uiPriority="52"/>
-    <w:lsdException w:name="List Table 1 Light Accent 6" w:uiPriority="46"/>
-    <w:lsdException w:name="List Table 2 Accent 6" w:uiPriority="47"/>
-    <w:lsdException w:name="List Table 3 Accent 6" w:uiPriority="48"/>
-    <w:lsdException w:name="List Table 4 Accent 6" w:uiPriority="49"/>
-    <w:lsdException w:name="List Table 5 Dark Accent 6" w:uiPriority="50"/>
-    <w:lsdException w:name="List Table 6 Colorful Accent 6" w:uiPriority="51"/>
-    <w:lsdException w:name="List Table 7 Colorful Accent 6" w:uiPriority="52"/>
+  <w:latentStyles w:defLockedState="0" w:defUIPriority="99" w:defSemiHidden="1" w:defUnhideWhenUsed="1" w:defQFormat="0" w:count="267">
+    <w:lsdException w:name="Normal" w:semiHidden="0" w:uiPriority="0" w:unhideWhenUsed="0" w:qFormat="1"/>
+    <w:lsdException w:name="heading 1" w:semiHidden="0" w:uiPriority="9" w:unhideWhenUsed="0" w:qFormat="1"/>
+    <w:lsdException w:name="heading 2" w:uiPriority="9" w:qFormat="1"/>
+    <w:lsdException w:name="heading 3" w:uiPriority="9" w:qFormat="1"/>
+    <w:lsdException w:name="heading 4" w:uiPriority="9" w:qFormat="1"/>
+    <w:lsdException w:name="heading 5" w:uiPriority="9" w:qFormat="1"/>
+    <w:lsdException w:name="heading 6" w:uiPriority="9" w:qFormat="1"/>
+    <w:lsdException w:name="heading 7" w:uiPriority="9" w:qFormat="1"/>
+    <w:lsdException w:name="heading 8" w:uiPriority="9" w:qFormat="1"/>
+    <w:lsdException w:name="heading 9" w:uiPriority="9" w:qFormat="1"/>
+    <w:lsdException w:name="toc 1" w:uiPriority="39"/>
+    <w:lsdException w:name="toc 2" w:uiPriority="39"/>
+    <w:lsdException w:name="toc 3" w:uiPriority="39"/>
+    <w:lsdException w:name="toc 4" w:uiPriority="39"/>
+    <w:lsdException w:name="toc 5" w:uiPriority="39"/>
+    <w:lsdException w:name="toc 6" w:uiPriority="39"/>
+    <w:lsdException w:name="toc 7" w:uiPriority="39"/>
+    <w:lsdException w:name="toc 8" w:uiPriority="39"/>
+    <w:lsdException w:name="toc 9" w:uiPriority="39"/>
+    <w:lsdException w:name="caption" w:uiPriority="35" w:qFormat="1"/>
+    <w:lsdException w:name="Title" w:semiHidden="0" w:uiPriority="10" w:unhideWhenUsed="0" w:qFormat="1"/>
+    <w:lsdException w:name="Default Paragraph Font" w:uiPriority="1"/>
+    <w:lsdException w:name="Subtitle" w:semiHidden="0" w:uiPriority="11" w:unhideWhenUsed="0" w:qFormat="1"/>
+    <w:lsdException w:name="Strong" w:semiHidden="0" w:uiPriority="22" w:unhideWhenUsed="0" w:qFormat="1"/>
+    <w:lsdException w:name="Emphasis" w:semiHidden="0" w:uiPriority="20" w:unhideWhenUsed="0" w:qFormat="1"/>
+    <w:lsdException w:name="Table Grid" w:semiHidden="0" w:uiPriority="59" w:unhideWhenUsed="0"/>
+    <w:lsdException w:name="Placeholder Text" w:unhideWhenUsed="0"/>
+    <w:lsdException w:name="No Spacing" w:semiHidden="0" w:uiPriority="1" w:unhideWhenUsed="0" w:qFormat="1"/>
+    <w:lsdException w:name="Light Shading" w:semiHidden="0" w:uiPriority="60" w:unhideWhenUsed="0"/>
+    <w:lsdException w:name="Light List" w:semiHidden="0" w:uiPriority="61" w:unhideWhenUsed="0"/>
+    <w:lsdException w:name="Light Grid" w:semiHidden="0" w:uiPriority="62" w:unhideWhenUsed="0"/>
+    <w:lsdException w:name="Medium Shading 1" w:semiHidden="0" w:uiPriority="63" w:unhideWhenUsed="0"/>
+    <w:lsdException w:name="Medium Shading 2" w:semiHidden="0" w:uiPriority="64" w:unhideWhenUsed="0"/>
+    <w:lsdException w:name="Medium List 1" w:semiHidden="0" w:uiPriority="65" w:unhideWhenUsed="0"/>
+    <w:lsdException w:name="Medium List 2" w:semiHidden="0" w:uiPriority="66" w:unhideWhenUsed="0"/>
+    <w:lsdException w:name="Medium Grid 1" w:semiHidden="0" w:uiPriority="67" w:unhideWhenUsed="0"/>
+    <w:lsdException w:name="Medium Grid 2" w:semiHidden="0" w:uiPriority="68" w:unhideWhenUsed="0"/>
+    <w:lsdException w:name="Medium Grid 3" w:semiHidden="0" w:uiPriority="69" w:unhideWhenUsed="0"/>
+    <w:lsdException w:name="Dark List" w:semiHidden="0" w:uiPriority="70" w:unhideWhenUsed="0"/>
+    <w:lsdException w:name="Colorful Shading" w:semiHidden="0" w:uiPriority="71" w:unhideWhenUsed="0"/>
+    <w:lsdException w:name="Colorful List" w:semiHidden="0" w:uiPriority="72" w:unhideWhenUsed="0"/>
+    <w:lsdException w:name="Colorful Grid" w:semiHidden="0" w:uiPriority="73" w:unhideWhenUsed="0"/>
+    <w:lsdException w:name="Light Shading Accent 1" w:semiHidden="0" w:uiPriority="60" w:unhideWhenUsed="0"/>
+    <w:lsdException w:name="Light List Accent 1" w:semiHidden="0" w:uiPriority="61" w:unhideWhenUsed="0"/>
+    <w:lsdException w:name="Light Grid Accent 1" w:semiHidden="0" w:uiPriority="62" w:unhideWhenUsed="0"/>
+    <w:lsdException w:name="Medium Shading 1 Accent 1" w:semiHidden="0" w:uiPriority="63" w:unhideWhenUsed="0"/>
+    <w:lsdException w:name="Medium Shading 2 Accent 1" w:semiHidden="0" w:uiPriority="64" w:unhideWhenUsed="0"/>
+    <w:lsdException w:name="Medium List 1 Accent 1" w:semiHidden="0" w:uiPriority="65" w:unhideWhenUsed="0"/>
+    <w:lsdException w:name="Revision" w:unhideWhenUsed="0"/>
+    <w:lsdException w:name="List Paragraph" w:semiHidden="0" w:uiPriority="34" w:unhideWhenUsed="0" w:qFormat="1"/>
+    <w:lsdException w:name="Quote" w:semiHidden="0" w:uiPriority="29" w:unhideWhenUsed="0" w:qFormat="1"/>
+    <w:lsdException w:name="Intense Quote" w:semiHidden="0" w:uiPriority="30" w:unhideWhenUsed="0" w:qFormat="1"/>
+    <w:lsdException w:name="Medium List 2 Accent 1" w:semiHidden="0" w:uiPriority="66" w:unhideWhenUsed="0"/>
+    <w:lsdException w:name="Medium Grid 1 Accent 1" w:semiHidden="0" w:uiPriority="67" w:unhideWhenUsed="0"/>
+    <w:lsdException w:name="Medium Grid 2 Accent 1" w:semiHidden="0" w:uiPriority="68" w:unhideWhenUsed="0"/>
+    <w:lsdException w:name="Medium Grid 3 Accent 1" w:semiHidden="0" w:uiPriority="69" w:unhideWhenUsed="0"/>
+    <w:lsdException w:name="Dark List Accent 1" w:semiHidden="0" w:uiPriority="70" w:unhideWhenUsed="0"/>
+    <w:lsdException w:name="Colorful Shading Accent 1" w:semiHidden="0" w:uiPriority="71" w:unhideWhenUsed="0"/>
+    <w:lsdException w:name="Colorful List Accent 1" w:semiHidden="0" w:uiPriority="72" w:unhideWhenUsed="0"/>
+    <w:lsdException w:name="Colorful Grid Accent 1" w:semiHidden="0" w:uiPriority="73" w:unhideWhenUsed="0"/>
+    <w:lsdException w:name="Light Shading Accent 2" w:semiHidden="0" w:uiPriority="60" w:unhideWhenUsed="0"/>
+    <w:lsdException w:name="Light List Accent 2" w:semiHidden="0" w:uiPriority="61" w:unhideWhenUsed="0"/>
+    <w:lsdException w:name="Light Grid Accent 2" w:semiHidden="0" w:uiPriority="62" w:unhideWhenUsed="0"/>
+    <w:lsdException w:name="Medium Shading 1 Accent 2" w:semiHidden="0" w:uiPriority="63" w:unhideWhenUsed="0"/>
+    <w:lsdException w:name="Medium Shading 2 Accent 2" w:semiHidden="0" w:uiPriority="64" w:unhideWhenUsed="0"/>
+    <w:lsdException w:name="Medium List 1 Accent 2" w:semiHidden="0" w:uiPriority="65" w:unhideWhenUsed="0"/>
+    <w:lsdException w:name="Medium List 2 Accent 2" w:semiHidden="0" w:uiPriority="66" w:unhideWhenUsed="0"/>
+    <w:lsdException w:name="Medium Grid 1 Accent 2" w:semiHidden="0" w:uiPriority="67" w:unhideWhenUsed="0"/>
+    <w:lsdException w:name="Medium Grid 2 Accent 2" w:semiHidden="0" w:uiPriority="68" w:unhideWhenUsed="0"/>
+    <w:lsdException w:name="Medium Grid 3 Accent 2" w:semiHidden="0" w:uiPriority="69" w:unhideWhenUsed="0"/>
+    <w:lsdException w:name="Dark List Accent 2" w:semiHidden="0" w:uiPriority="70" w:unhideWhenUsed="0"/>
+    <w:lsdException w:name="Colorful Shading Accent 2" w:semiHidden="0" w:uiPriority="71" w:unhideWhenUsed="0"/>
+    <w:lsdException w:name="Colorful List Accent 2" w:semiHidden="0" w:uiPriority="72" w:unhideWhenUsed="0"/>
+    <w:lsdException w:name="Colorful Grid Accent 2" w:semiHidden="0" w:uiPriority="73" w:unhideWhenUsed="0"/>
+    <w:lsdException w:name="Light Shading Accent 3" w:semiHidden="0" w:uiPriority="60" w:unhideWhenUsed="0"/>
+    <w:lsdException w:name="Light List Accent 3" w:semiHidden="0" w:uiPriority="61" w:unhideWhenUsed="0"/>
+    <w:lsdException w:name="Light Grid Accent 3" w:semiHidden="0" w:uiPriority="62" w:unhideWhenUsed="0"/>
+    <w:lsdException w:name="Medium Shading 1 Accent 3" w:semiHidden="0" w:uiPriority="63" w:unhideWhenUsed="0"/>
+    <w:lsdException w:name="Medium Shading 2 Accent 3" w:semiHidden="0" w:uiPriority="64" w:unhideWhenUsed="0"/>
+    <w:lsdException w:name="Medium List 1 Accent 3" w:semiHidden="0" w:uiPriority="65" w:unhideWhenUsed="0"/>
+    <w:lsdException w:name="Medium List 2 Accent 3" w:semiHidden="0" w:uiPriority="66" w:unhideWhenUsed="0"/>
+    <w:lsdException w:name="Medium Grid 1 Accent 3" w:semiHidden="0" w:uiPriority="67" w:unhideWhenUsed="0"/>
+    <w:lsdException w:name="Medium Grid 2 Accent 3" w:semiHidden="0" w:uiPriority="68" w:unhideWhenUsed="0"/>
+    <w:lsdException w:name="Medium Grid 3 Accent 3" w:semiHidden="0" w:uiPriority="69" w:unhideWhenUsed="0"/>
+    <w:lsdException w:name="Dark List Accent 3" w:semiHidden="0" w:uiPriority="70" w:unhideWhenUsed="0"/>
+    <w:lsdException w:name="Colorful Shading Accent 3" w:semiHidden="0" w:uiPriority="71" w:unhideWhenUsed="0"/>
+    <w:lsdException w:name="Colorful List Accent 3" w:semiHidden="0" w:uiPriority="72" w:unhideWhenUsed="0"/>
+    <w:lsdException w:name="Colorful Grid Accent 3" w:semiHidden="0" w:uiPriority="73" w:unhideWhenUsed="0"/>
+    <w:lsdException w:name="Light Shading Accent 4" w:semiHidden="0" w:uiPriority="60" w:unhideWhenUsed="0"/>
+    <w:lsdException w:name="Light List Accent 4" w:semiHidden="0" w:uiPriority="61" w:unhideWhenUsed="0"/>
+    <w:lsdException w:name="Light Grid Accent 4" w:semiHidden="0" w:uiPriority="62" w:unhideWhenUsed="0"/>
+    <w:lsdException w:name="Medium Shading 1 Accent 4" w:semiHidden="0" w:uiPriority="63" w:unhideWhenUsed="0"/>
+    <w:lsdException w:name="Medium Shading 2 Accent 4" w:semiHidden="0" w:uiPriority="64" w:unhideWhenUsed="0"/>
+    <w:lsdException w:name="Medium List 1 Accent 4" w:semiHidden="0" w:uiPriority="65" w:unhideWhenUsed="0"/>
+    <w:lsdException w:name="Medium List 2 Accent 4" w:semiHidden="0" w:uiPriority="66" w:unhideWhenUsed="0"/>
+    <w:lsdException w:name="Medium Grid 1 Accent 4" w:semiHidden="0" w:uiPriority="67" w:unhideWhenUsed="0"/>
+    <w:lsdException w:name="Medium Grid 2 Accent 4" w:semiHidden="0" w:uiPriority="68" w:unhideWhenUsed="0"/>
+    <w:lsdException w:name="Medium Grid 3 Accent 4" w:semiHidden="0" w:uiPriority="69" w:unhideWhenUsed="0"/>
+    <w:lsdException w:name="Dark List Accent 4" w:semiHidden="0" w:uiPriority="70" w:unhideWhenUsed="0"/>
+    <w:lsdException w:name="Colorful Shading Accent 4" w:semiHidden="0" w:uiPriority="71" w:unhideWhenUsed="0"/>
+    <w:lsdException w:name="Colorful List Accent 4" w:semiHidden="0" w:uiPriority="72" w:unhideWhenUsed="0"/>
+    <w:lsdException w:name="Colorful Grid Accent 4" w:semiHidden="0" w:uiPriority="73" w:unhideWhenUsed="0"/>
+    <w:lsdException w:name="Light Shading Accent 5" w:semiHidden="0" w:uiPriority="60" w:unhideWhenUsed="0"/>
+    <w:lsdException w:name="Light List Accent 5" w:semiHidden="0" w:uiPriority="61" w:unhideWhenUsed="0"/>
+    <w:lsdException w:name="Light Grid Accent 5" w:semiHidden="0" w:uiPriority="62" w:unhideWhenUsed="0"/>
+    <w:lsdException w:name="Medium Shading 1 Accent 5" w:semiHidden="0" w:uiPriority="63" w:unhideWhenUsed="0"/>
+    <w:lsdException w:name="Medium Shading 2 Accent 5" w:semiHidden="0" w:uiPriority="64" w:unhideWhenUsed="0"/>
+    <w:lsdException w:name="Medium List 1 Accent 5" w:semiHidden="0" w:uiPriority="65" w:unhideWhenUsed="0"/>
+    <w:lsdException w:name="Medium List 2 Accent 5" w:semiHidden="0" w:uiPriority="66" w:unhideWhenUsed="0"/>
+    <w:lsdException w:name="Medium Grid 1 Accent 5" w:semiHidden="0" w:uiPriority="67" w:unhideWhenUsed="0"/>
+    <w:lsdException w:name="Medium Grid 2 Accent 5" w:semiHidden="0" w:uiPriority="68" w:unhideWhenUsed="0"/>
+    <w:lsdException w:name="Medium Grid 3 Accent 5" w:semiHidden="0" w:uiPriority="69" w:unhideWhenUsed="0"/>
+    <w:lsdException w:name="Dark List Accent 5" w:semiHidden="0" w:uiPriority="70" w:unhideWhenUsed="0"/>
+    <w:lsdException w:name="Colorful Shading Accent 5" w:semiHidden="0" w:uiPriority="71" w:unhideWhenUsed="0"/>
+    <w:lsdException w:name="Colorful List Accent 5" w:semiHidden="0" w:uiPriority="72" w:unhideWhenUsed="0"/>
+    <w:lsdException w:name="Colorful Grid Accent 5" w:semiHidden="0" w:uiPriority="73" w:unhideWhenUsed="0"/>
+    <w:lsdException w:name="Light Shading Accent 6" w:semiHidden="0" w:uiPriority="60" w:unhideWhenUsed="0"/>
+    <w:lsdException w:name="Light List Accent 6" w:semiHidden="0" w:uiPriority="61" w:unhideWhenUsed="0"/>
+    <w:lsdException w:name="Light Grid Accent 6" w:semiHidden="0" w:uiPriority="62" w:unhideWhenUsed="0"/>
+    <w:lsdException w:name="Medium Shading 1 Accent 6" w:semiHidden="0" w:uiPriority="63" w:unhideWhenUsed="0"/>
+    <w:lsdException w:name="Medium Shading 2 Accent 6" w:semiHidden="0" w:uiPriority="64" w:unhideWhenUsed="0"/>
+    <w:lsdException w:name="Medium List 1 Accent 6" w:semiHidden="0" w:uiPriority="65" w:unhideWhenUsed="0"/>
+    <w:lsdException w:name="Medium List 2 Accent 6" w:semiHidden="0" w:uiPriority="66" w:unhideWhenUsed="0"/>
+    <w:lsdException w:name="Medium Grid 1 Accent 6" w:semiHidden="0" w:uiPriority="67" w:unhideWhenUsed="0"/>
+    <w:lsdException w:name="Medium Grid 2 Accent 6" w:semiHidden="0" w:uiPriority="68" w:unhideWhenUsed="0"/>
+    <w:lsdException w:name="Medium Grid 3 Accent 6" w:semiHidden="0" w:uiPriority="69" w:unhideWhenUsed="0"/>
+    <w:lsdException w:name="Dark List Accent 6" w:semiHidden="0" w:uiPriority="70" w:unhideWhenUsed="0"/>
+    <w:lsdException w:name="Colorful Shading Accent 6" w:semiHidden="0" w:uiPriority="71" w:unhideWhenUsed="0"/>
+    <w:lsdException w:name="Colorful List Accent 6" w:semiHidden="0" w:uiPriority="72" w:unhideWhenUsed="0"/>
+    <w:lsdException w:name="Colorful Grid Accent 6" w:semiHidden="0" w:uiPriority="73" w:unhideWhenUsed="0"/>
+    <w:lsdException w:name="Subtle Emphasis" w:semiHidden="0" w:uiPriority="19" w:unhideWhenUsed="0" w:qFormat="1"/>
+    <w:lsdException w:name="Intense Emphasis" w:semiHidden="0" w:uiPriority="21" w:unhideWhenUsed="0" w:qFormat="1"/>
+    <w:lsdException w:name="Subtle Reference" w:semiHidden="0" w:uiPriority="31" w:unhideWhenUsed="0" w:qFormat="1"/>
+    <w:lsdException w:name="Intense Reference" w:semiHidden="0" w:uiPriority="32" w:unhideWhenUsed="0" w:qFormat="1"/>
+    <w:lsdException w:name="Book Title" w:semiHidden="0" w:uiPriority="33" w:unhideWhenUsed="0" w:qFormat="1"/>
+    <w:lsdException w:name="Bibliography" w:uiPriority="37"/>
+    <w:lsdException w:name="TOC Heading" w:uiPriority="39" w:qFormat="1"/>
   </w:latentStyles>
   <w:style w:type="paragraph" w:default="1" w:styleId="a">
     <w:name w:val="Normal"/>
@@ -5979,6 +5823,7 @@
     <w:uiPriority w:val="99"/>
     <w:semiHidden/>
     <w:unhideWhenUsed/>
+    <w:qFormat/>
     <w:tblPr>
       <w:tblInd w:w="0" w:type="dxa"/>
       <w:tblCellMar>

--- a/规范/我的编程规范.docx
+++ b/规范/我的编程规范.docx
@@ -1,7 +1,9 @@
 
 <file path=word/document.xml><?xml version="1.0" encoding="utf-8"?>
-<w:document xmlns:ve="http://schemas.openxmlformats.org/markup-compatibility/2006" xmlns:o="urn:schemas-microsoft-com:office:office" xmlns:r="http://schemas.openxmlformats.org/officeDocument/2006/relationships" xmlns:m="http://schemas.openxmlformats.org/officeDocument/2006/math" xmlns:v="urn:schemas-microsoft-com:vml" xmlns:wp="http://schemas.openxmlformats.org/drawingml/2006/wordprocessingDrawing" xmlns:w10="urn:schemas-microsoft-com:office:word" xmlns:w="http://schemas.openxmlformats.org/wordprocessingml/2006/main" xmlns:wne="http://schemas.microsoft.com/office/word/2006/wordml">
+<w:document xmlns:wpc="http://schemas.microsoft.com/office/word/2010/wordprocessingCanvas" xmlns:mc="http://schemas.openxmlformats.org/markup-compatibility/2006" xmlns:o="urn:schemas-microsoft-com:office:office" xmlns:r="http://schemas.openxmlformats.org/officeDocument/2006/relationships" xmlns:m="http://schemas.openxmlformats.org/officeDocument/2006/math" xmlns:v="urn:schemas-microsoft-com:vml" xmlns:wp14="http://schemas.microsoft.com/office/word/2010/wordprocessingDrawing" xmlns:wp="http://schemas.openxmlformats.org/drawingml/2006/wordprocessingDrawing" xmlns:w10="urn:schemas-microsoft-com:office:word" xmlns:w="http://schemas.openxmlformats.org/wordprocessingml/2006/main" xmlns:w14="http://schemas.microsoft.com/office/word/2010/wordml" xmlns:w15="http://schemas.microsoft.com/office/word/2012/wordml" xmlns:wpg="http://schemas.microsoft.com/office/word/2010/wordprocessingGroup" xmlns:wpi="http://schemas.microsoft.com/office/word/2010/wordprocessingInk" xmlns:wne="http://schemas.microsoft.com/office/word/2006/wordml" xmlns:wps="http://schemas.microsoft.com/office/word/2010/wordprocessingShape" mc:Ignorable="w14 w15 wp14">
   <w:body>
+    <w:bookmarkStart w:id="0" w:name="_GoBack"/>
+    <w:bookmarkEnd w:id="0"/>
     <w:p>
       <w:pPr>
         <w:pStyle w:val="10"/>
@@ -23,7 +25,7 @@
       <w:r>
         <w:fldChar w:fldCharType="separate"/>
       </w:r>
-      <w:hyperlink w:anchor="_Toc394516462" w:history="1">
+      <w:hyperlink w:anchor="_Toc395254061" w:history="1">
         <w:r>
           <w:rPr>
             <w:rStyle w:val="a6"/>
@@ -51,7 +53,7 @@
             <w:noProof/>
             <w:webHidden/>
           </w:rPr>
-          <w:instrText xml:space="preserve"> PAGEREF _Toc394516462 \h </w:instrText>
+          <w:instrText xml:space="preserve"> PAGEREF _Toc395254061 \h </w:instrText>
         </w:r>
         <w:r>
           <w:rPr>
@@ -94,7 +96,7 @@
           <w:sz w:val="21"/>
         </w:rPr>
       </w:pPr>
-      <w:hyperlink w:anchor="_Toc394516463" w:history="1">
+      <w:hyperlink w:anchor="_Toc395254062" w:history="1">
         <w:r>
           <w:rPr>
             <w:rStyle w:val="a6"/>
@@ -121,7 +123,7 @@
             <w:noProof/>
             <w:webHidden/>
           </w:rPr>
-          <w:instrText xml:space="preserve"> PAGEREF _Toc394516463 \h </w:instrText>
+          <w:instrText xml:space="preserve"> PAGEREF _Toc395254062 \h </w:instrText>
         </w:r>
         <w:r>
           <w:rPr>
@@ -164,7 +166,7 @@
           <w:sz w:val="21"/>
         </w:rPr>
       </w:pPr>
-      <w:hyperlink w:anchor="_Toc394516464" w:history="1">
+      <w:hyperlink w:anchor="_Toc395254063" w:history="1">
         <w:r>
           <w:rPr>
             <w:rStyle w:val="a6"/>
@@ -191,7 +193,7 @@
             <w:noProof/>
             <w:webHidden/>
           </w:rPr>
-          <w:instrText xml:space="preserve"> PAGEREF _Toc394516464 \h </w:instrText>
+          <w:instrText xml:space="preserve"> PAGEREF _Toc395254063 \h </w:instrText>
         </w:r>
         <w:r>
           <w:rPr>
@@ -234,7 +236,7 @@
           <w:sz w:val="21"/>
         </w:rPr>
       </w:pPr>
-      <w:hyperlink w:anchor="_Toc394516465" w:history="1">
+      <w:hyperlink w:anchor="_Toc395254064" w:history="1">
         <w:r>
           <w:rPr>
             <w:rStyle w:val="a6"/>
@@ -261,7 +263,7 @@
             <w:noProof/>
             <w:webHidden/>
           </w:rPr>
-          <w:instrText xml:space="preserve"> PAGEREF _Toc394516465 \h </w:instrText>
+          <w:instrText xml:space="preserve"> PAGEREF _Toc395254064 \h </w:instrText>
         </w:r>
         <w:r>
           <w:rPr>
@@ -304,7 +306,7 @@
           <w:sz w:val="21"/>
         </w:rPr>
       </w:pPr>
-      <w:hyperlink w:anchor="_Toc394516466" w:history="1">
+      <w:hyperlink w:anchor="_Toc395254065" w:history="1">
         <w:r>
           <w:rPr>
             <w:rStyle w:val="a6"/>
@@ -331,7 +333,7 @@
             <w:noProof/>
             <w:webHidden/>
           </w:rPr>
-          <w:instrText xml:space="preserve"> PAGEREF _Toc394516466 \h </w:instrText>
+          <w:instrText xml:space="preserve"> PAGEREF _Toc395254065 \h </w:instrText>
         </w:r>
         <w:r>
           <w:rPr>
@@ -375,7 +377,7 @@
           <w:sz w:val="21"/>
         </w:rPr>
       </w:pPr>
-      <w:hyperlink w:anchor="_Toc394516467" w:history="1">
+      <w:hyperlink w:anchor="_Toc395254066" w:history="1">
         <w:r>
           <w:rPr>
             <w:rStyle w:val="a6"/>
@@ -402,7 +404,7 @@
             <w:noProof/>
             <w:webHidden/>
           </w:rPr>
-          <w:instrText xml:space="preserve"> PAGEREF _Toc394516467 \h </w:instrText>
+          <w:instrText xml:space="preserve"> PAGEREF _Toc395254066 \h </w:instrText>
         </w:r>
         <w:r>
           <w:rPr>
@@ -422,7 +424,7 @@
             <w:noProof/>
             <w:webHidden/>
           </w:rPr>
-          <w:t>11</w:t>
+          <w:t>12</w:t>
         </w:r>
         <w:r>
           <w:rPr>
@@ -446,7 +448,7 @@
           <w:sz w:val="21"/>
         </w:rPr>
       </w:pPr>
-      <w:hyperlink w:anchor="_Toc394516468" w:history="1">
+      <w:hyperlink w:anchor="_Toc395254067" w:history="1">
         <w:r>
           <w:rPr>
             <w:rStyle w:val="a6"/>
@@ -473,7 +475,7 @@
             <w:noProof/>
             <w:webHidden/>
           </w:rPr>
-          <w:instrText xml:space="preserve"> PAGEREF _Toc394516468 \h </w:instrText>
+          <w:instrText xml:space="preserve"> PAGEREF _Toc395254067 \h </w:instrText>
         </w:r>
         <w:r>
           <w:rPr>
@@ -493,7 +495,7 @@
             <w:noProof/>
             <w:webHidden/>
           </w:rPr>
-          <w:t>11</w:t>
+          <w:t>12</w:t>
         </w:r>
         <w:r>
           <w:rPr>
@@ -517,7 +519,7 @@
           <w:sz w:val="21"/>
         </w:rPr>
       </w:pPr>
-      <w:hyperlink w:anchor="_Toc394516469" w:history="1">
+      <w:hyperlink w:anchor="_Toc395254068" w:history="1">
         <w:r>
           <w:rPr>
             <w:rStyle w:val="a6"/>
@@ -552,77 +554,7 @@
             <w:noProof/>
             <w:webHidden/>
           </w:rPr>
-          <w:instrText xml:space="preserve"> PAGEREF _Toc394516469 \h </w:instrText>
-        </w:r>
-        <w:r>
-          <w:rPr>
-            <w:noProof/>
-            <w:webHidden/>
-          </w:rPr>
-        </w:r>
-        <w:r>
-          <w:rPr>
-            <w:noProof/>
-            <w:webHidden/>
-          </w:rPr>
-          <w:fldChar w:fldCharType="separate"/>
-        </w:r>
-        <w:r>
-          <w:rPr>
-            <w:noProof/>
-            <w:webHidden/>
-          </w:rPr>
-          <w:t>11</w:t>
-        </w:r>
-        <w:r>
-          <w:rPr>
-            <w:noProof/>
-            <w:webHidden/>
-          </w:rPr>
-          <w:fldChar w:fldCharType="end"/>
-        </w:r>
-      </w:hyperlink>
-    </w:p>
-    <w:p>
-      <w:pPr>
-        <w:pStyle w:val="10"/>
-        <w:tabs>
-          <w:tab w:val="right" w:leader="dot" w:pos="8296"/>
-        </w:tabs>
-        <w:rPr>
-          <w:rFonts w:asciiTheme="minorHAnsi" w:eastAsiaTheme="minorEastAsia" w:hAnsiTheme="minorHAnsi" w:cstheme="minorBidi"/>
-          <w:noProof/>
-          <w:sz w:val="21"/>
-        </w:rPr>
-      </w:pPr>
-      <w:hyperlink w:anchor="_Toc394516470" w:history="1">
-        <w:r>
-          <w:rPr>
-            <w:rStyle w:val="a6"/>
-            <w:noProof/>
-          </w:rPr>
-          <w:t>Asp.net MVC</w:t>
-        </w:r>
-        <w:r>
-          <w:rPr>
-            <w:noProof/>
-            <w:webHidden/>
-          </w:rPr>
-          <w:tab/>
-        </w:r>
-        <w:r>
-          <w:rPr>
-            <w:noProof/>
-            <w:webHidden/>
-          </w:rPr>
-          <w:fldChar w:fldCharType="begin"/>
-        </w:r>
-        <w:r>
-          <w:rPr>
-            <w:noProof/>
-            <w:webHidden/>
-          </w:rPr>
-          <w:instrText xml:space="preserve"> PAGEREF _Toc394516470 \h </w:instrText>
+          <w:instrText xml:space="preserve"> PAGEREF _Toc395254068 \h </w:instrText>
         </w:r>
         <w:r>
           <w:rPr>
@@ -655,6 +587,76 @@
     </w:p>
     <w:p>
       <w:pPr>
+        <w:pStyle w:val="10"/>
+        <w:tabs>
+          <w:tab w:val="right" w:leader="dot" w:pos="8296"/>
+        </w:tabs>
+        <w:rPr>
+          <w:rFonts w:asciiTheme="minorHAnsi" w:eastAsiaTheme="minorEastAsia" w:hAnsiTheme="minorHAnsi" w:cstheme="minorBidi"/>
+          <w:noProof/>
+          <w:sz w:val="21"/>
+        </w:rPr>
+      </w:pPr>
+      <w:hyperlink w:anchor="_Toc395254069" w:history="1">
+        <w:r>
+          <w:rPr>
+            <w:rStyle w:val="a6"/>
+            <w:noProof/>
+          </w:rPr>
+          <w:t>Asp.net MVC</w:t>
+        </w:r>
+        <w:r>
+          <w:rPr>
+            <w:noProof/>
+            <w:webHidden/>
+          </w:rPr>
+          <w:tab/>
+        </w:r>
+        <w:r>
+          <w:rPr>
+            <w:noProof/>
+            <w:webHidden/>
+          </w:rPr>
+          <w:fldChar w:fldCharType="begin"/>
+        </w:r>
+        <w:r>
+          <w:rPr>
+            <w:noProof/>
+            <w:webHidden/>
+          </w:rPr>
+          <w:instrText xml:space="preserve"> PAGEREF _Toc395254069 \h </w:instrText>
+        </w:r>
+        <w:r>
+          <w:rPr>
+            <w:noProof/>
+            <w:webHidden/>
+          </w:rPr>
+        </w:r>
+        <w:r>
+          <w:rPr>
+            <w:noProof/>
+            <w:webHidden/>
+          </w:rPr>
+          <w:fldChar w:fldCharType="separate"/>
+        </w:r>
+        <w:r>
+          <w:rPr>
+            <w:noProof/>
+            <w:webHidden/>
+          </w:rPr>
+          <w:t>13</w:t>
+        </w:r>
+        <w:r>
+          <w:rPr>
+            <w:noProof/>
+            <w:webHidden/>
+          </w:rPr>
+          <w:fldChar w:fldCharType="end"/>
+        </w:r>
+      </w:hyperlink>
+    </w:p>
+    <w:p>
+      <w:pPr>
         <w:spacing w:before="312" w:after="312"/>
       </w:pPr>
       <w:r>
@@ -675,7 +677,7 @@
         <w:pStyle w:val="1"/>
         <w:spacing w:before="312" w:after="312"/>
       </w:pPr>
-      <w:bookmarkStart w:id="0" w:name="_Toc394516462"/>
+      <w:bookmarkStart w:id="1" w:name="_Toc395254061"/>
       <w:r>
         <w:rPr>
           <w:rFonts w:hint="eastAsia"/>
@@ -683,7 +685,7 @@
         <w:lastRenderedPageBreak/>
         <w:t>所有</w:t>
       </w:r>
-      <w:bookmarkEnd w:id="0"/>
+      <w:bookmarkEnd w:id="1"/>
     </w:p>
     <w:p>
       <w:pPr>
@@ -694,10 +696,14 @@
         </w:numPr>
         <w:spacing w:before="312" w:after="312"/>
         <w:ind w:firstLineChars="0"/>
-      </w:pPr>
-      <w:r>
-        <w:rPr>
-          <w:rFonts w:hint="eastAsia"/>
+        <w:rPr>
+          <w:color w:val="BFBFBF" w:themeColor="background1" w:themeShade="BF"/>
+        </w:rPr>
+      </w:pPr>
+      <w:r>
+        <w:rPr>
+          <w:rFonts w:hint="eastAsia"/>
+          <w:color w:val="BFBFBF" w:themeColor="background1" w:themeShade="BF"/>
         </w:rPr>
         <w:t>命名原则</w:t>
       </w:r>
@@ -705,28 +711,35 @@
     <w:p>
       <w:pPr>
         <w:spacing w:before="312" w:after="312"/>
-      </w:pPr>
-      <w:r>
-        <w:rPr>
-          <w:rFonts w:hint="eastAsia"/>
-        </w:rPr>
-        <w:tab/>
-      </w:r>
-      <w:r>
-        <w:rPr>
-          <w:rFonts w:hint="eastAsia"/>
+        <w:rPr>
+          <w:color w:val="BFBFBF" w:themeColor="background1" w:themeShade="BF"/>
+        </w:rPr>
+      </w:pPr>
+      <w:r>
+        <w:rPr>
+          <w:rFonts w:hint="eastAsia"/>
+          <w:color w:val="BFBFBF" w:themeColor="background1" w:themeShade="BF"/>
+        </w:rPr>
+        <w:tab/>
+      </w:r>
+      <w:r>
+        <w:rPr>
+          <w:rFonts w:hint="eastAsia"/>
+          <w:color w:val="BFBFBF" w:themeColor="background1" w:themeShade="BF"/>
         </w:rPr>
         <w:t>重点词放在最前面，组合词用“</w:t>
       </w:r>
       <w:r>
         <w:rPr>
           <w:rFonts w:hint="eastAsia"/>
+          <w:color w:val="BFBFBF" w:themeColor="background1" w:themeShade="BF"/>
         </w:rPr>
         <w:t>_</w:t>
       </w:r>
       <w:r>
         <w:rPr>
           <w:rFonts w:hint="eastAsia"/>
+          <w:color w:val="BFBFBF" w:themeColor="background1" w:themeShade="BF"/>
         </w:rPr>
         <w:t>”分开。如：</w:t>
       </w:r>
@@ -734,32 +747,59 @@
     <w:p>
       <w:pPr>
         <w:spacing w:before="312" w:after="312"/>
-      </w:pPr>
-      <w:r>
-        <w:rPr>
-          <w:rFonts w:hint="eastAsia"/>
+        <w:rPr>
+          <w:color w:val="BFBFBF" w:themeColor="background1" w:themeShade="BF"/>
+        </w:rPr>
+      </w:pPr>
+      <w:r>
+        <w:rPr>
+          <w:rFonts w:hint="eastAsia"/>
+          <w:color w:val="BFBFBF" w:themeColor="background1" w:themeShade="BF"/>
         </w:rPr>
         <w:t>“</w:t>
       </w:r>
-      <w:r>
-        <w:t>Index_Admin”</w:t>
-      </w:r>
-    </w:p>
-    <w:p>
-      <w:pPr>
-        <w:spacing w:before="312" w:after="312"/>
-        <w:rPr>
-          <w:rFonts w:hint="eastAsia"/>
-        </w:rPr>
-      </w:pPr>
-      <w:r>
-        <w:rPr>
-          <w:rFonts w:hint="eastAsia"/>
+      <w:proofErr w:type="spellStart"/>
+      <w:r>
+        <w:rPr>
+          <w:color w:val="BFBFBF" w:themeColor="background1" w:themeShade="BF"/>
+        </w:rPr>
+        <w:t>Index_Admin</w:t>
+      </w:r>
+      <w:proofErr w:type="spellEnd"/>
+      <w:r>
+        <w:rPr>
+          <w:color w:val="BFBFBF" w:themeColor="background1" w:themeShade="BF"/>
+        </w:rPr>
+        <w:t>”</w:t>
+      </w:r>
+    </w:p>
+    <w:p>
+      <w:pPr>
+        <w:spacing w:before="312" w:after="312"/>
+        <w:rPr>
+          <w:color w:val="BFBFBF" w:themeColor="background1" w:themeShade="BF"/>
+        </w:rPr>
+      </w:pPr>
+      <w:r>
+        <w:rPr>
+          <w:rFonts w:hint="eastAsia"/>
+          <w:color w:val="BFBFBF" w:themeColor="background1" w:themeShade="BF"/>
         </w:rPr>
         <w:t>“</w:t>
       </w:r>
-      <w:r>
-        <w:t>Login_Admin”</w:t>
+      <w:proofErr w:type="spellStart"/>
+      <w:r>
+        <w:rPr>
+          <w:color w:val="BFBFBF" w:themeColor="background1" w:themeShade="BF"/>
+        </w:rPr>
+        <w:t>Login_Admin</w:t>
+      </w:r>
+      <w:proofErr w:type="spellEnd"/>
+      <w:r>
+        <w:rPr>
+          <w:color w:val="BFBFBF" w:themeColor="background1" w:themeShade="BF"/>
+        </w:rPr>
+        <w:t>”</w:t>
       </w:r>
     </w:p>
     <w:p>
@@ -771,9 +811,6 @@
         </w:numPr>
         <w:spacing w:before="312" w:after="312"/>
         <w:ind w:firstLineChars="0"/>
-        <w:rPr>
-          <w:rFonts w:hint="eastAsia"/>
-        </w:rPr>
       </w:pPr>
       <w:r>
         <w:t>B</w:t>
@@ -806,9 +843,6 @@
     <w:p>
       <w:pPr>
         <w:spacing w:before="312" w:after="312"/>
-        <w:rPr>
-          <w:rFonts w:hint="eastAsia"/>
-        </w:rPr>
       </w:pPr>
       <w:r>
         <w:rPr>
@@ -820,67 +854,134 @@
     <w:p>
       <w:pPr>
         <w:spacing w:before="312" w:after="312"/>
-        <w:rPr>
-          <w:rFonts w:hint="eastAsia"/>
-        </w:rPr>
-      </w:pPr>
-      <w:r>
-        <w:rPr>
-          <w:rFonts w:hint="eastAsia"/>
-        </w:rPr>
-        <w:t>isFirstLoad:false,</w:t>
-      </w:r>
-    </w:p>
-    <w:p>
-      <w:pPr>
-        <w:spacing w:before="312" w:after="312"/>
-        <w:rPr>
-          <w:rFonts w:hint="eastAsia"/>
-        </w:rPr>
-      </w:pPr>
-      <w:r>
-        <w:rPr>
-          <w:rFonts w:hint="eastAsia"/>
-        </w:rPr>
-        <w:t>var config = {</w:t>
-      </w:r>
-    </w:p>
-    <w:p>
-      <w:pPr>
-        <w:spacing w:before="312" w:after="312"/>
-        <w:rPr>
-          <w:rFonts w:hint="eastAsia"/>
-        </w:rPr>
-      </w:pPr>
-      <w:r>
-        <w:rPr>
-          <w:rFonts w:hint="eastAsia"/>
-        </w:rPr>
-        <w:tab/>
-        <w:t>isDebug:true,</w:t>
-      </w:r>
-    </w:p>
-    <w:p>
-      <w:pPr>
-        <w:spacing w:before="312" w:after="312"/>
-        <w:rPr>
-          <w:rFonts w:hint="eastAsia"/>
-        </w:rPr>
-      </w:pPr>
-      <w:r>
-        <w:rPr>
-          <w:rFonts w:hint="eastAsia"/>
-        </w:rPr>
-        <w:tab/>
-        <w:t>onchange:function(){}</w:t>
-      </w:r>
-    </w:p>
-    <w:p>
-      <w:pPr>
-        <w:spacing w:before="312" w:after="312"/>
-        <w:rPr>
-          <w:rFonts w:hint="eastAsia"/>
-        </w:rPr>
+      </w:pPr>
+      <w:proofErr w:type="spellStart"/>
+      <w:proofErr w:type="gramStart"/>
+      <w:r>
+        <w:rPr>
+          <w:rFonts w:hint="eastAsia"/>
+        </w:rPr>
+        <w:t>isFirstLoad:</w:t>
+      </w:r>
+      <w:proofErr w:type="gramEnd"/>
+      <w:r>
+        <w:rPr>
+          <w:rFonts w:hint="eastAsia"/>
+        </w:rPr>
+        <w:t>false</w:t>
+      </w:r>
+      <w:proofErr w:type="spellEnd"/>
+      <w:r>
+        <w:rPr>
+          <w:rFonts w:hint="eastAsia"/>
+        </w:rPr>
+        <w:t>,</w:t>
+      </w:r>
+    </w:p>
+    <w:p>
+      <w:pPr>
+        <w:spacing w:before="312" w:after="312"/>
+      </w:pPr>
+      <w:proofErr w:type="spellStart"/>
+      <w:proofErr w:type="gramStart"/>
+      <w:r>
+        <w:rPr>
+          <w:rFonts w:hint="eastAsia"/>
+        </w:rPr>
+        <w:t>var</w:t>
+      </w:r>
+      <w:proofErr w:type="spellEnd"/>
+      <w:proofErr w:type="gramEnd"/>
+      <w:r>
+        <w:rPr>
+          <w:rFonts w:hint="eastAsia"/>
+        </w:rPr>
+        <w:t xml:space="preserve"> </w:t>
+      </w:r>
+      <w:proofErr w:type="spellStart"/>
+      <w:r>
+        <w:rPr>
+          <w:rFonts w:hint="eastAsia"/>
+        </w:rPr>
+        <w:t>config</w:t>
+      </w:r>
+      <w:proofErr w:type="spellEnd"/>
+      <w:r>
+        <w:rPr>
+          <w:rFonts w:hint="eastAsia"/>
+        </w:rPr>
+        <w:t xml:space="preserve"> = {</w:t>
+      </w:r>
+    </w:p>
+    <w:p>
+      <w:pPr>
+        <w:spacing w:before="312" w:after="312"/>
+      </w:pPr>
+      <w:r>
+        <w:rPr>
+          <w:rFonts w:hint="eastAsia"/>
+        </w:rPr>
+        <w:tab/>
+      </w:r>
+      <w:proofErr w:type="spellStart"/>
+      <w:proofErr w:type="gramStart"/>
+      <w:r>
+        <w:rPr>
+          <w:rFonts w:hint="eastAsia"/>
+        </w:rPr>
+        <w:t>isDebug:</w:t>
+      </w:r>
+      <w:proofErr w:type="gramEnd"/>
+      <w:r>
+        <w:rPr>
+          <w:rFonts w:hint="eastAsia"/>
+        </w:rPr>
+        <w:t>true</w:t>
+      </w:r>
+      <w:proofErr w:type="spellEnd"/>
+      <w:r>
+        <w:rPr>
+          <w:rFonts w:hint="eastAsia"/>
+        </w:rPr>
+        <w:t>,</w:t>
+      </w:r>
+    </w:p>
+    <w:p>
+      <w:pPr>
+        <w:spacing w:before="312" w:after="312"/>
+      </w:pPr>
+      <w:r>
+        <w:rPr>
+          <w:rFonts w:hint="eastAsia"/>
+        </w:rPr>
+        <w:tab/>
+      </w:r>
+      <w:proofErr w:type="spellStart"/>
+      <w:proofErr w:type="gramStart"/>
+      <w:r>
+        <w:rPr>
+          <w:rFonts w:hint="eastAsia"/>
+        </w:rPr>
+        <w:t>onchange:</w:t>
+      </w:r>
+      <w:proofErr w:type="gramEnd"/>
+      <w:r>
+        <w:rPr>
+          <w:rFonts w:hint="eastAsia"/>
+        </w:rPr>
+        <w:t>function</w:t>
+      </w:r>
+      <w:proofErr w:type="spellEnd"/>
+      <w:r>
+        <w:rPr>
+          <w:rFonts w:hint="eastAsia"/>
+        </w:rPr>
+        <w:t>(){}</w:t>
+      </w:r>
+    </w:p>
+    <w:p>
+      <w:pPr>
+        <w:spacing w:before="312" w:after="312"/>
       </w:pPr>
       <w:r>
         <w:rPr>
@@ -894,11 +995,11 @@
         <w:pStyle w:val="1"/>
         <w:spacing w:before="312" w:after="312"/>
       </w:pPr>
-      <w:bookmarkStart w:id="1" w:name="_Toc394516463"/>
+      <w:bookmarkStart w:id="2" w:name="_Toc395254062"/>
       <w:r>
         <w:t>C#</w:t>
       </w:r>
-      <w:bookmarkEnd w:id="1"/>
+      <w:bookmarkEnd w:id="2"/>
     </w:p>
     <w:p>
       <w:pPr>
@@ -941,7 +1042,22 @@
       </w:pPr>
       <w:r>
         <w:tab/>
-        <w:t>Session["userName"]</w:t>
+      </w:r>
+      <w:proofErr w:type="gramStart"/>
+      <w:r>
+        <w:t>Session[</w:t>
+      </w:r>
+      <w:proofErr w:type="gramEnd"/>
+      <w:r>
+        <w:t>"</w:t>
+      </w:r>
+      <w:proofErr w:type="spellStart"/>
+      <w:r>
+        <w:t>userName</w:t>
+      </w:r>
+      <w:proofErr w:type="spellEnd"/>
+      <w:r>
+        <w:t>"]</w:t>
       </w:r>
     </w:p>
     <w:p>
@@ -954,12 +1070,14 @@
         <w:spacing w:before="312" w:after="312"/>
         <w:ind w:firstLineChars="0"/>
       </w:pPr>
+      <w:proofErr w:type="spellStart"/>
       <w:r>
         <w:rPr>
           <w:rFonts w:hint="eastAsia"/>
         </w:rPr>
         <w:t>ViewData</w:t>
       </w:r>
+      <w:proofErr w:type="spellEnd"/>
       <w:r>
         <w:rPr>
           <w:rFonts w:hint="eastAsia"/>
@@ -985,18 +1103,30 @@
       </w:pPr>
       <w:r>
         <w:tab/>
-        <w:t>ViewData["Data"]</w:t>
+      </w:r>
+      <w:proofErr w:type="spellStart"/>
+      <w:proofErr w:type="gramStart"/>
+      <w:r>
+        <w:t>ViewData</w:t>
+      </w:r>
+      <w:proofErr w:type="spellEnd"/>
+      <w:r>
+        <w:t>[</w:t>
+      </w:r>
+      <w:proofErr w:type="gramEnd"/>
+      <w:r>
+        <w:t>"Data"]</w:t>
       </w:r>
     </w:p>
     <w:p>
       <w:pPr>
         <w:pStyle w:val="1"/>
       </w:pPr>
-      <w:bookmarkStart w:id="2" w:name="_Toc394516464"/>
+      <w:bookmarkStart w:id="3" w:name="_Toc395254063"/>
       <w:r>
         <w:t>Html</w:t>
       </w:r>
-      <w:bookmarkEnd w:id="2"/>
+      <w:bookmarkEnd w:id="3"/>
     </w:p>
     <w:p>
       <w:pPr>
@@ -1048,12 +1178,14 @@
       <w:pPr>
         <w:pStyle w:val="1"/>
       </w:pPr>
-      <w:bookmarkStart w:id="3" w:name="_Toc394516465"/>
+      <w:bookmarkStart w:id="4" w:name="_Toc395254064"/>
+      <w:proofErr w:type="spellStart"/>
       <w:r>
         <w:lastRenderedPageBreak/>
         <w:t>Css</w:t>
       </w:r>
-      <w:bookmarkEnd w:id="3"/>
+      <w:bookmarkEnd w:id="4"/>
+      <w:proofErr w:type="spellEnd"/>
     </w:p>
     <w:p>
       <w:pPr>
@@ -1106,6 +1238,7 @@
         </w:rPr>
         <w:t>命名</w:t>
       </w:r>
+      <w:proofErr w:type="spellStart"/>
       <w:r>
         <w:rPr>
           <w:rFonts w:ascii="Verdana" w:hAnsi="Verdana" w:hint="eastAsia"/>
@@ -1115,6 +1248,7 @@
         </w:rPr>
         <w:t>css</w:t>
       </w:r>
+      <w:proofErr w:type="spellEnd"/>
       <w:r>
         <w:rPr>
           <w:rFonts w:ascii="Verdana" w:hAnsi="Verdana" w:hint="eastAsia"/>
@@ -1391,18 +1525,35 @@
         </w:rPr>
         <w:t>这里有一篇破折号与下划线的详细讨论，英文：</w:t>
       </w:r>
-      <w:hyperlink r:id="rId8" w:tgtFrame="_blank" w:history="1">
-        <w:r>
-          <w:rPr>
-            <w:rStyle w:val="a6"/>
-            <w:rFonts w:ascii="Verdana" w:hAnsi="Verdana"/>
-            <w:color w:val="C45894"/>
-            <w:sz w:val="21"/>
-            <w:szCs w:val="21"/>
-          </w:rPr>
-          <w:t>点击查看</w:t>
-        </w:r>
-      </w:hyperlink>
+      <w:r>
+        <w:fldChar w:fldCharType="begin"/>
+      </w:r>
+      <w:r>
+        <w:instrText xml:space="preserve"> HYPERLINK "http://stackoverflow.com/questions/7560813/why-are-dashes-preferred-for-css-selectors-html-attributes" \t "_blank" </w:instrText>
+      </w:r>
+      <w:r>
+        <w:fldChar w:fldCharType="separate"/>
+      </w:r>
+      <w:r>
+        <w:rPr>
+          <w:rStyle w:val="a6"/>
+          <w:rFonts w:ascii="Verdana" w:hAnsi="Verdana"/>
+          <w:color w:val="C45894"/>
+          <w:sz w:val="21"/>
+          <w:szCs w:val="21"/>
+        </w:rPr>
+        <w:t>点击查看</w:t>
+      </w:r>
+      <w:r>
+        <w:rPr>
+          <w:rStyle w:val="a6"/>
+          <w:rFonts w:ascii="Verdana" w:hAnsi="Verdana"/>
+          <w:color w:val="C45894"/>
+          <w:sz w:val="21"/>
+          <w:szCs w:val="21"/>
+        </w:rPr>
+        <w:fldChar w:fldCharType="end"/>
+      </w:r>
       <w:r>
         <w:rPr>
           <w:rFonts w:ascii="Verdana" w:hAnsi="Verdana"/>
@@ -1421,18 +1572,35 @@
         </w:rPr>
         <w:t>中文篇：</w:t>
       </w:r>
-      <w:hyperlink r:id="rId9" w:tgtFrame="_blank" w:history="1">
-        <w:r>
-          <w:rPr>
-            <w:rStyle w:val="a6"/>
-            <w:rFonts w:ascii="Verdana" w:hAnsi="Verdana"/>
-            <w:color w:val="C45894"/>
-            <w:sz w:val="21"/>
-            <w:szCs w:val="21"/>
-          </w:rPr>
-          <w:t>点击查看</w:t>
-        </w:r>
-      </w:hyperlink>
+      <w:r>
+        <w:fldChar w:fldCharType="begin"/>
+      </w:r>
+      <w:r>
+        <w:instrText xml:space="preserve"> HYPERLINK "http://www.cnblogs.com/kaiye/archive/2011/06/13/3039046.html" \t "_blank" </w:instrText>
+      </w:r>
+      <w:r>
+        <w:fldChar w:fldCharType="separate"/>
+      </w:r>
+      <w:r>
+        <w:rPr>
+          <w:rStyle w:val="a6"/>
+          <w:rFonts w:ascii="Verdana" w:hAnsi="Verdana"/>
+          <w:color w:val="C45894"/>
+          <w:sz w:val="21"/>
+          <w:szCs w:val="21"/>
+        </w:rPr>
+        <w:t>点击查看</w:t>
+      </w:r>
+      <w:r>
+        <w:rPr>
+          <w:rStyle w:val="a6"/>
+          <w:rFonts w:ascii="Verdana" w:hAnsi="Verdana"/>
+          <w:color w:val="C45894"/>
+          <w:sz w:val="21"/>
+          <w:szCs w:val="21"/>
+        </w:rPr>
+        <w:fldChar w:fldCharType="end"/>
+      </w:r>
     </w:p>
     <w:p>
       <w:pPr>
@@ -1471,10 +1639,10 @@
                     </pic:cNvPicPr>
                   </pic:nvPicPr>
                   <pic:blipFill>
-                    <a:blip r:embed="rId10">
+                    <a:blip r:embed="rId8">
                       <a:extLst>
                         <a:ext uri="{28A0092B-C50C-407E-A947-70E740481C1C}">
-                          <a14:useLocalDpi xmlns:a14="http://schemas.microsoft.com/office/drawing/2010/main" xmlns:wps="http://schemas.microsoft.com/office/word/2010/wordprocessingShape" xmlns:wpi="http://schemas.microsoft.com/office/word/2010/wordprocessingInk" xmlns:wpg="http://schemas.microsoft.com/office/word/2010/wordprocessingGroup" xmlns:w15="http://schemas.microsoft.com/office/word/2012/wordml" xmlns:w14="http://schemas.microsoft.com/office/word/2010/wordml" xmlns:w="http://schemas.openxmlformats.org/wordprocessingml/2006/main" xmlns:w10="urn:schemas-microsoft-com:office:word" xmlns:wp14="http://schemas.microsoft.com/office/word/2010/wordprocessingDrawing" xmlns:v="urn:schemas-microsoft-com:vml" xmlns:o="urn:schemas-microsoft-com:office:office" xmlns:mc="http://schemas.openxmlformats.org/markup-compatibility/2006" xmlns:wpc="http://schemas.microsoft.com/office/word/2010/wordprocessingCanvas" xmlns="" val="0"/>
+                          <a14:useLocalDpi xmlns:a14="http://schemas.microsoft.com/office/drawing/2010/main" val="0"/>
                         </a:ext>
                       </a:extLst>
                     </a:blip>
@@ -1509,11 +1677,13 @@
         <w:pStyle w:val="1"/>
         <w:spacing w:before="312" w:after="312"/>
       </w:pPr>
-      <w:bookmarkStart w:id="4" w:name="_Toc394516466"/>
+      <w:bookmarkStart w:id="5" w:name="_Toc395254065"/>
+      <w:proofErr w:type="spellStart"/>
       <w:r>
         <w:t>Javascript</w:t>
       </w:r>
-      <w:bookmarkEnd w:id="4"/>
+      <w:bookmarkEnd w:id="5"/>
+      <w:proofErr w:type="spellEnd"/>
     </w:p>
     <w:p>
       <w:pPr>
@@ -1529,74 +1699,364 @@
         <w:rPr>
           <w:rFonts w:hint="eastAsia"/>
         </w:rPr>
-        <w:t>统一使用</w:t>
-      </w:r>
-      <w:r>
-        <w:rPr>
-          <w:rFonts w:hint="eastAsia"/>
-        </w:rPr>
-        <w:t>Id</w:t>
-      </w:r>
-      <w:r>
-        <w:rPr>
-          <w:rFonts w:hint="eastAsia"/>
-        </w:rPr>
-        <w:t>命名，不使用</w:t>
-      </w:r>
-      <w:r>
-        <w:rPr>
-          <w:rFonts w:hint="eastAsia"/>
-        </w:rPr>
-        <w:t>ID</w:t>
-      </w:r>
-      <w:r>
-        <w:rPr>
-          <w:rFonts w:hint="eastAsia"/>
-        </w:rPr>
         <w:t>命名</w:t>
       </w:r>
-    </w:p>
-    <w:p>
-      <w:pPr>
-        <w:spacing w:before="312" w:after="312"/>
-      </w:pPr>
-      <w:r>
-        <w:rPr>
-          <w:rFonts w:hint="eastAsia"/>
-        </w:rPr>
-        <w:t>如</w:t>
-      </w:r>
-      <w:r>
-        <w:rPr>
-          <w:rFonts w:hint="eastAsia"/>
-        </w:rPr>
-        <w:t>Layer</w:t>
-      </w:r>
-      <w:r>
-        <w:rPr>
-          <w:rFonts w:hint="eastAsia"/>
-        </w:rPr>
-        <w:t>有</w:t>
-      </w:r>
-      <w:r>
-        <w:rPr>
-          <w:rFonts w:hint="eastAsia"/>
-        </w:rPr>
-        <w:t>setCanvasId</w:t>
-      </w:r>
-      <w:r>
-        <w:rPr>
-          <w:rFonts w:hint="eastAsia"/>
-        </w:rPr>
-        <w:t>方法，该方法不命名为</w:t>
-      </w:r>
-      <w:r>
-        <w:rPr>
-          <w:rFonts w:hint="eastAsia"/>
-        </w:rPr>
-        <w:t>setCanvasID</w:t>
-      </w:r>
-    </w:p>
+      <w:r>
+        <w:t>原则</w:t>
+      </w:r>
+    </w:p>
+    <w:p>
+      <w:pPr>
+        <w:widowControl/>
+        <w:jc w:val="left"/>
+        <w:rPr>
+          <w:rFonts w:ascii="Tahoma" w:hAnsi="Tahoma" w:cs="Tahoma"/>
+          <w:bCs/>
+          <w:color w:val="454545"/>
+          <w:kern w:val="0"/>
+          <w:sz w:val="44"/>
+          <w:szCs w:val="44"/>
+          <w:shd w:val="clear" w:color="auto" w:fill="FFFFFF"/>
+        </w:rPr>
+      </w:pPr>
+      <w:r>
+        <w:rPr>
+          <w:rFonts w:ascii="Tahoma" w:hAnsi="Tahoma" w:cs="Tahoma" w:hint="eastAsia"/>
+          <w:bCs/>
+          <w:color w:val="454545"/>
+          <w:kern w:val="0"/>
+          <w:sz w:val="44"/>
+          <w:szCs w:val="44"/>
+          <w:shd w:val="clear" w:color="auto" w:fill="FFFFFF"/>
+        </w:rPr>
+        <w:t>使用</w:t>
+      </w:r>
+      <w:r>
+        <w:rPr>
+          <w:rFonts w:ascii="Tahoma" w:hAnsi="Tahoma" w:cs="Tahoma"/>
+          <w:bCs/>
+          <w:color w:val="454545"/>
+          <w:kern w:val="0"/>
+          <w:sz w:val="44"/>
+          <w:szCs w:val="44"/>
+          <w:shd w:val="clear" w:color="auto" w:fill="FFFFFF"/>
+        </w:rPr>
+        <w:t>骆驼</w:t>
+      </w:r>
+      <w:r>
+        <w:rPr>
+          <w:rFonts w:ascii="Tahoma" w:hAnsi="Tahoma" w:cs="Tahoma" w:hint="eastAsia"/>
+          <w:bCs/>
+          <w:color w:val="454545"/>
+          <w:kern w:val="0"/>
+          <w:sz w:val="44"/>
+          <w:szCs w:val="44"/>
+          <w:shd w:val="clear" w:color="auto" w:fill="FFFFFF"/>
+        </w:rPr>
+        <w:t>式</w:t>
+      </w:r>
+      <w:r>
+        <w:rPr>
+          <w:rFonts w:ascii="Tahoma" w:hAnsi="Tahoma" w:cs="Tahoma"/>
+          <w:bCs/>
+          <w:color w:val="454545"/>
+          <w:kern w:val="0"/>
+          <w:sz w:val="44"/>
+          <w:szCs w:val="44"/>
+          <w:shd w:val="clear" w:color="auto" w:fill="FFFFFF"/>
+        </w:rPr>
+        <w:t>命名</w:t>
+      </w:r>
+    </w:p>
+    <w:p>
+      <w:pPr>
+        <w:widowControl/>
+        <w:jc w:val="left"/>
+        <w:rPr>
+          <w:rFonts w:ascii="Tahoma" w:hAnsi="Tahoma" w:cs="Tahoma"/>
+          <w:b/>
+          <w:bCs/>
+          <w:color w:val="454545"/>
+          <w:kern w:val="0"/>
+          <w:sz w:val="22"/>
+          <w:shd w:val="clear" w:color="auto" w:fill="FFFFFF"/>
+        </w:rPr>
+      </w:pPr>
+    </w:p>
+    <w:p>
+      <w:pPr>
+        <w:widowControl/>
+        <w:jc w:val="left"/>
+        <w:rPr>
+          <w:rFonts w:ascii="Tahoma" w:hAnsi="Tahoma" w:cs="Tahoma" w:hint="eastAsia"/>
+          <w:b/>
+          <w:bCs/>
+          <w:color w:val="454545"/>
+          <w:kern w:val="0"/>
+          <w:sz w:val="22"/>
+          <w:shd w:val="clear" w:color="auto" w:fill="FFFFFF"/>
+        </w:rPr>
+      </w:pPr>
+    </w:p>
+    <w:p>
+      <w:pPr>
+        <w:widowControl/>
+        <w:jc w:val="left"/>
+        <w:rPr>
+          <w:rFonts w:ascii="宋体" w:hAnsi="宋体" w:cs="宋体"/>
+          <w:kern w:val="0"/>
+          <w:szCs w:val="24"/>
+        </w:rPr>
+      </w:pPr>
+      <w:r>
+        <w:rPr>
+          <w:rFonts w:ascii="Tahoma" w:hAnsi="Tahoma" w:cs="Tahoma"/>
+          <w:b/>
+          <w:bCs/>
+          <w:color w:val="454545"/>
+          <w:kern w:val="0"/>
+          <w:sz w:val="22"/>
+          <w:shd w:val="clear" w:color="auto" w:fill="FFFFFF"/>
+        </w:rPr>
+        <w:t>骆驼式命名法：</w:t>
+      </w:r>
+      <w:r>
+        <w:rPr>
+          <w:rFonts w:ascii="Tahoma" w:hAnsi="Tahoma" w:cs="Tahoma"/>
+          <w:color w:val="454545"/>
+          <w:kern w:val="0"/>
+          <w:sz w:val="22"/>
+          <w:shd w:val="clear" w:color="auto" w:fill="FFFFFF"/>
+        </w:rPr>
+        <w:t> </w:t>
+      </w:r>
+    </w:p>
+    <w:p>
+      <w:pPr>
+        <w:widowControl/>
+        <w:shd w:val="clear" w:color="auto" w:fill="FFFFFF"/>
+        <w:spacing w:line="252" w:lineRule="atLeast"/>
+        <w:jc w:val="left"/>
+        <w:rPr>
+          <w:rFonts w:ascii="Tahoma" w:hAnsi="Tahoma" w:cs="Tahoma"/>
+          <w:color w:val="454545"/>
+          <w:kern w:val="0"/>
+          <w:sz w:val="22"/>
+        </w:rPr>
+      </w:pPr>
+      <w:r>
+        <w:rPr>
+          <w:rFonts w:ascii="Tahoma" w:hAnsi="Tahoma" w:cs="Tahoma"/>
+          <w:color w:val="454545"/>
+          <w:kern w:val="0"/>
+          <w:sz w:val="22"/>
+        </w:rPr>
+        <w:t>       </w:t>
+      </w:r>
+      <w:r>
+        <w:rPr>
+          <w:rFonts w:ascii="Tahoma" w:hAnsi="Tahoma" w:cs="Tahoma"/>
+          <w:color w:val="454545"/>
+          <w:kern w:val="0"/>
+          <w:sz w:val="22"/>
+        </w:rPr>
+        <w:t>正如它的名称所表示的那样，是指混合使用大小写字母来构成变量和函数的名字。例如，下面是分别用骆驼式命名法和下划线法命名的同一个函数：</w:t>
+      </w:r>
+    </w:p>
+    <w:p>
+      <w:pPr>
+        <w:widowControl/>
+        <w:jc w:val="left"/>
+        <w:rPr>
+          <w:rFonts w:ascii="Tahoma" w:hAnsi="Tahoma" w:cs="Tahoma"/>
+          <w:b/>
+          <w:bCs/>
+          <w:color w:val="454545"/>
+          <w:kern w:val="0"/>
+          <w:sz w:val="22"/>
+          <w:shd w:val="clear" w:color="auto" w:fill="FFFFFF"/>
+        </w:rPr>
+      </w:pPr>
+      <w:r>
+        <w:rPr>
+          <w:rFonts w:ascii="Tahoma" w:hAnsi="Tahoma" w:cs="Tahoma"/>
+          <w:b/>
+          <w:bCs/>
+          <w:color w:val="454545"/>
+          <w:kern w:val="0"/>
+          <w:sz w:val="22"/>
+          <w:shd w:val="clear" w:color="auto" w:fill="FFFFFF"/>
+        </w:rPr>
+        <w:t>插入代码：</w:t>
+      </w:r>
+      <w:r>
+        <w:rPr>
+          <w:rFonts w:ascii="Tahoma" w:hAnsi="Tahoma" w:cs="Tahoma"/>
+          <w:color w:val="454545"/>
+          <w:kern w:val="0"/>
+          <w:sz w:val="22"/>
+          <w:shd w:val="clear" w:color="auto" w:fill="FFFFFF"/>
+        </w:rPr>
+        <w:t>        </w:t>
+      </w:r>
+      <w:proofErr w:type="spellStart"/>
+      <w:r>
+        <w:rPr>
+          <w:rFonts w:ascii="Tahoma" w:hAnsi="Tahoma" w:cs="Tahoma"/>
+          <w:color w:val="454545"/>
+          <w:kern w:val="0"/>
+          <w:sz w:val="22"/>
+          <w:shd w:val="clear" w:color="auto" w:fill="FFFFFF"/>
+        </w:rPr>
+        <w:t>printEmployeePaychecks</w:t>
+      </w:r>
+      <w:proofErr w:type="spellEnd"/>
+      <w:r>
+        <w:rPr>
+          <w:rFonts w:ascii="Tahoma" w:hAnsi="Tahoma" w:cs="Tahoma"/>
+          <w:color w:val="454545"/>
+          <w:kern w:val="0"/>
+          <w:sz w:val="22"/>
+          <w:shd w:val="clear" w:color="auto" w:fill="FFFFFF"/>
+        </w:rPr>
+        <w:t>()</w:t>
+      </w:r>
+      <w:r>
+        <w:rPr>
+          <w:rFonts w:ascii="Tahoma" w:hAnsi="Tahoma" w:cs="Tahoma"/>
+          <w:color w:val="454545"/>
+          <w:kern w:val="0"/>
+          <w:sz w:val="22"/>
+          <w:shd w:val="clear" w:color="auto" w:fill="FFFFFF"/>
+        </w:rPr>
+        <w:t>；</w:t>
+      </w:r>
+      <w:r>
+        <w:rPr>
+          <w:rFonts w:ascii="Tahoma" w:hAnsi="Tahoma" w:cs="Tahoma"/>
+          <w:color w:val="454545"/>
+          <w:kern w:val="0"/>
+          <w:sz w:val="22"/>
+          <w:shd w:val="clear" w:color="auto" w:fill="FFFFFF"/>
+        </w:rPr>
+        <w:t> </w:t>
+      </w:r>
+      <w:r>
+        <w:rPr>
+          <w:rFonts w:ascii="Tahoma" w:hAnsi="Tahoma" w:cs="Tahoma"/>
+          <w:color w:val="454545"/>
+          <w:kern w:val="0"/>
+          <w:sz w:val="22"/>
+        </w:rPr>
+        <w:br/>
+      </w:r>
+    </w:p>
+    <w:p>
+      <w:pPr>
+        <w:widowControl/>
+        <w:jc w:val="left"/>
+        <w:rPr>
+          <w:rFonts w:ascii="Tahoma" w:hAnsi="Tahoma" w:cs="Tahoma"/>
+          <w:b/>
+          <w:bCs/>
+          <w:color w:val="454545"/>
+          <w:kern w:val="0"/>
+          <w:sz w:val="22"/>
+          <w:shd w:val="clear" w:color="auto" w:fill="FFFFFF"/>
+        </w:rPr>
+      </w:pPr>
+      <w:r>
+        <w:rPr>
+          <w:rFonts w:ascii="Tahoma" w:hAnsi="Tahoma" w:cs="Tahoma"/>
+          <w:color w:val="454545"/>
+          <w:kern w:val="0"/>
+          <w:sz w:val="22"/>
+        </w:rPr>
+        <w:t>        </w:t>
+      </w:r>
+      <w:r>
+        <w:rPr>
+          <w:rFonts w:ascii="Tahoma" w:hAnsi="Tahoma" w:cs="Tahoma"/>
+          <w:color w:val="454545"/>
+          <w:kern w:val="0"/>
+          <w:sz w:val="22"/>
+        </w:rPr>
+        <w:t>骆驼式命名法近年来越来越流行了，在许多新的函数库和</w:t>
+      </w:r>
+      <w:r>
+        <w:rPr>
+          <w:rFonts w:ascii="Tahoma" w:hAnsi="Tahoma" w:cs="Tahoma"/>
+          <w:color w:val="454545"/>
+          <w:kern w:val="0"/>
+          <w:sz w:val="22"/>
+        </w:rPr>
+        <w:t>Microsoft Windows</w:t>
+      </w:r>
+      <w:r>
+        <w:rPr>
+          <w:rFonts w:ascii="Tahoma" w:hAnsi="Tahoma" w:cs="Tahoma"/>
+          <w:color w:val="454545"/>
+          <w:kern w:val="0"/>
+          <w:sz w:val="22"/>
+        </w:rPr>
+        <w:t>这样的环境中，它使用得当相多。</w:t>
+      </w:r>
+      <w:r>
+        <w:rPr>
+          <w:rFonts w:ascii="Tahoma" w:hAnsi="Tahoma" w:cs="Tahoma"/>
+          <w:color w:val="454545"/>
+          <w:kern w:val="0"/>
+          <w:sz w:val="22"/>
+        </w:rPr>
+        <w:t> </w:t>
+      </w:r>
+    </w:p>
+    <w:p>
+      <w:pPr>
+        <w:widowControl/>
+        <w:jc w:val="left"/>
+        <w:rPr>
+          <w:rFonts w:ascii="Tahoma" w:hAnsi="Tahoma" w:cs="Tahoma" w:hint="eastAsia"/>
+          <w:b/>
+          <w:bCs/>
+          <w:color w:val="454545"/>
+          <w:kern w:val="0"/>
+          <w:sz w:val="22"/>
+          <w:shd w:val="clear" w:color="auto" w:fill="FFFFFF"/>
+        </w:rPr>
+      </w:pPr>
+    </w:p>
+    <w:p>
+      <w:r>
+        <w:rPr>
+          <w:rFonts w:hint="eastAsia"/>
+          <w:color w:val="454545"/>
+          <w:kern w:val="0"/>
+          <w:sz w:val="22"/>
+          <w:shd w:val="clear" w:color="auto" w:fill="FFFFFF"/>
+        </w:rPr>
+        <w:lastRenderedPageBreak/>
+        <w:t>命名</w:t>
+      </w:r>
+      <w:r>
+        <w:rPr>
+          <w:color w:val="454545"/>
+          <w:kern w:val="0"/>
+          <w:sz w:val="22"/>
+          <w:shd w:val="clear" w:color="auto" w:fill="FFFFFF"/>
+        </w:rPr>
+        <w:t>原则讨论：</w:t>
+      </w:r>
+      <w:hyperlink r:id="rId9" w:history="1">
+        <w:r>
+          <w:rPr>
+            <w:rStyle w:val="a6"/>
+          </w:rPr>
+          <w:t>骆驼命名法，匈牙利命名法，帕斯卡命名法与下划线命名法</w:t>
+        </w:r>
+      </w:hyperlink>
+    </w:p>
+    <w:p/>
     <w:p>
       <w:pPr>
         <w:pStyle w:val="a5"/>
@@ -1611,257 +2071,31 @@
         <w:rPr>
           <w:rFonts w:hint="eastAsia"/>
         </w:rPr>
-        <w:t>注释</w:t>
-      </w:r>
-    </w:p>
-    <w:p>
-      <w:pPr>
-        <w:spacing w:before="312" w:after="312"/>
-      </w:pPr>
-      <w:r>
-        <w:rPr>
-          <w:rFonts w:hint="eastAsia"/>
-        </w:rPr>
-        <w:t>（</w:t>
-      </w:r>
-      <w:r>
-        <w:rPr>
-          <w:rFonts w:hint="eastAsia"/>
-        </w:rPr>
-        <w:t>1</w:t>
-      </w:r>
-      <w:r>
-        <w:rPr>
-          <w:rFonts w:hint="eastAsia"/>
-        </w:rPr>
-        <w:t>）“</w:t>
-      </w:r>
-      <w:r>
-        <w:rPr>
-          <w:rFonts w:hint="eastAsia"/>
-        </w:rPr>
-        <w:t>//*</w:t>
-      </w:r>
-      <w:r>
-        <w:rPr>
-          <w:rFonts w:hint="eastAsia"/>
-        </w:rPr>
-        <w:t>”</w:t>
-      </w:r>
-    </w:p>
-    <w:p>
-      <w:pPr>
-        <w:spacing w:before="312" w:after="312"/>
-      </w:pPr>
-      <w:r>
-        <w:rPr>
-          <w:rFonts w:hint="eastAsia"/>
-        </w:rPr>
-        <w:tab/>
-      </w:r>
-      <w:r>
-        <w:rPr>
-          <w:rFonts w:hint="eastAsia"/>
-        </w:rPr>
-        <w:t>表示一级小标题</w:t>
-      </w:r>
-    </w:p>
-    <w:p>
-      <w:pPr>
-        <w:spacing w:before="312" w:after="312"/>
-      </w:pPr>
-      <w:r>
-        <w:tab/>
-        <w:t>"//**"</w:t>
-      </w:r>
-    </w:p>
-    <w:p>
-      <w:pPr>
-        <w:spacing w:before="312" w:after="312"/>
-      </w:pPr>
-      <w:r>
-        <w:rPr>
-          <w:rFonts w:hint="eastAsia"/>
-        </w:rPr>
-        <w:tab/>
-      </w:r>
-      <w:r>
-        <w:rPr>
-          <w:rFonts w:hint="eastAsia"/>
-        </w:rPr>
-        <w:t>表示二级小标题</w:t>
-      </w:r>
-    </w:p>
-    <w:p>
-      <w:pPr>
-        <w:spacing w:before="312" w:after="312"/>
-      </w:pPr>
-    </w:p>
-    <w:p>
-      <w:pPr>
-        <w:spacing w:before="312" w:after="312"/>
-      </w:pPr>
-      <w:r>
-        <w:rPr>
-          <w:rFonts w:hint="eastAsia"/>
-        </w:rPr>
-        <w:tab/>
-      </w:r>
-      <w:r>
-        <w:rPr>
-          <w:rFonts w:hint="eastAsia"/>
-        </w:rPr>
-        <w:t>。。。以此类推</w:t>
-      </w:r>
-    </w:p>
-    <w:p>
-      <w:pPr>
-        <w:spacing w:before="312" w:after="312"/>
-      </w:pPr>
-      <w:r>
-        <w:rPr>
-          <w:rFonts w:hint="eastAsia"/>
-        </w:rPr>
-        <w:t>（</w:t>
-      </w:r>
-      <w:r>
-        <w:rPr>
-          <w:rFonts w:hint="eastAsia"/>
-        </w:rPr>
-        <w:t>2</w:t>
-      </w:r>
-      <w:r>
-        <w:rPr>
-          <w:rFonts w:hint="eastAsia"/>
-        </w:rPr>
-        <w:t>）“</w:t>
-      </w:r>
-      <w:r>
-        <w:rPr>
-          <w:rFonts w:hint="eastAsia"/>
-        </w:rPr>
-        <w:t>//?</w:t>
-      </w:r>
-      <w:r>
-        <w:rPr>
-          <w:rFonts w:hint="eastAsia"/>
-        </w:rPr>
-        <w:t>”</w:t>
-      </w:r>
-    </w:p>
-    <w:p>
-      <w:pPr>
-        <w:spacing w:before="312" w:after="312"/>
-      </w:pPr>
-      <w:r>
-        <w:rPr>
-          <w:rFonts w:hint="eastAsia"/>
-        </w:rPr>
-        <w:tab/>
-      </w:r>
-      <w:r>
-        <w:rPr>
-          <w:rFonts w:hint="eastAsia"/>
-        </w:rPr>
-        <w:t>表示未确定的，需要修改或补充的内容</w:t>
-      </w:r>
-    </w:p>
-    <w:p>
-      <w:pPr>
-        <w:spacing w:before="312" w:after="312"/>
-      </w:pPr>
-    </w:p>
-    <w:p>
-      <w:pPr>
-        <w:spacing w:before="312" w:after="312"/>
-      </w:pPr>
-      <w:r>
-        <w:rPr>
-          <w:rFonts w:hint="eastAsia"/>
-        </w:rPr>
-        <w:t>（</w:t>
-      </w:r>
-      <w:r>
-        <w:rPr>
-          <w:rFonts w:hint="eastAsia"/>
-        </w:rPr>
-        <w:t>3</w:t>
-      </w:r>
-      <w:r>
-        <w:rPr>
-          <w:rFonts w:hint="eastAsia"/>
-        </w:rPr>
-        <w:t>）方法注释中，一行代码后出现“</w:t>
-      </w:r>
-      <w:r>
-        <w:rPr>
-          <w:rFonts w:hint="eastAsia"/>
-        </w:rPr>
-        <w:t>//</w:t>
-      </w:r>
-      <w:r>
-        <w:rPr>
-          <w:rFonts w:hint="eastAsia"/>
-        </w:rPr>
-        <w:t>”表示输出结果。如：</w:t>
-      </w:r>
-    </w:p>
-    <w:p>
-      <w:pPr>
-        <w:spacing w:before="312" w:after="312"/>
-      </w:pPr>
-    </w:p>
-    <w:p>
-      <w:pPr>
-        <w:spacing w:before="312" w:after="312"/>
-      </w:pPr>
-      <w:r>
-        <w:rPr>
-          <w:rFonts w:hint="eastAsia"/>
-        </w:rPr>
-        <w:t xml:space="preserve">        /*  </w:t>
-      </w:r>
-      <w:r>
-        <w:rPr>
-          <w:rFonts w:hint="eastAsia"/>
-        </w:rPr>
-        <w:t>对每个数组元素调用</w:t>
-      </w:r>
-      <w:r>
-        <w:rPr>
-          <w:rFonts w:hint="eastAsia"/>
-        </w:rPr>
-        <w:t>iterator</w:t>
-      </w:r>
-      <w:r>
-        <w:rPr>
-          <w:rFonts w:hint="eastAsia"/>
-        </w:rPr>
-        <w:t>，返回调用</w:t>
-      </w:r>
-      <w:r>
-        <w:rPr>
-          <w:rFonts w:hint="eastAsia"/>
-        </w:rPr>
-        <w:t>iterator</w:t>
-      </w:r>
-      <w:r>
-        <w:rPr>
-          <w:rFonts w:hint="eastAsia"/>
-        </w:rPr>
-        <w:t>返回</w:t>
-      </w:r>
-      <w:r>
-        <w:rPr>
-          <w:rFonts w:hint="eastAsia"/>
-        </w:rPr>
-        <w:t>false</w:t>
-      </w:r>
-      <w:r>
-        <w:rPr>
-          <w:rFonts w:hint="eastAsia"/>
-        </w:rPr>
-        <w:t>的元素索引的数组</w:t>
+        <w:t>统一使用</w:t>
+      </w:r>
+      <w:r>
+        <w:rPr>
+          <w:rFonts w:hint="eastAsia"/>
+        </w:rPr>
+        <w:t>Id</w:t>
+      </w:r>
+      <w:r>
+        <w:rPr>
+          <w:rFonts w:hint="eastAsia"/>
+        </w:rPr>
+        <w:t>命名，不使用</w:t>
+      </w:r>
+      <w:r>
+        <w:rPr>
+          <w:rFonts w:hint="eastAsia"/>
+        </w:rPr>
+        <w:t>ID</w:t>
+      </w:r>
+      <w:r>
+        <w:rPr>
+          <w:rFonts w:hint="eastAsia"/>
+        </w:rPr>
+        <w:t>命名</w:t>
       </w:r>
     </w:p>
     <w:p>
@@ -1878,127 +2112,50 @@
         <w:rPr>
           <w:rFonts w:hint="eastAsia"/>
         </w:rPr>
-        <w:t xml:space="preserve"> source_arr = ["", "a", "b", ""];</w:t>
-      </w:r>
-    </w:p>
-    <w:p>
-      <w:pPr>
-        <w:spacing w:before="312" w:after="312"/>
-      </w:pPr>
-      <w:r>
-        <w:t xml:space="preserve">        result = operate.Judge(arr, function (value, index) {</w:t>
-      </w:r>
-    </w:p>
-    <w:p>
-      <w:pPr>
-        <w:spacing w:before="312" w:after="312"/>
-      </w:pPr>
-      <w:r>
-        <w:t xml:space="preserve">        if (value === "") {</w:t>
-      </w:r>
-    </w:p>
-    <w:p>
-      <w:pPr>
-        <w:spacing w:before="312" w:after="312"/>
-      </w:pPr>
-      <w:r>
-        <w:t xml:space="preserve">        return false;</w:t>
-      </w:r>
-    </w:p>
-    <w:p>
-      <w:pPr>
-        <w:spacing w:before="312" w:after="312"/>
-      </w:pPr>
-      <w:r>
-        <w:t xml:space="preserve">        }</w:t>
-      </w:r>
-    </w:p>
-    <w:p>
-      <w:pPr>
-        <w:spacing w:before="312" w:after="312"/>
-      </w:pPr>
-      <w:r>
-        <w:t xml:space="preserve">        else {</w:t>
-      </w:r>
-    </w:p>
-    <w:p>
-      <w:pPr>
-        <w:spacing w:before="312" w:after="312"/>
-      </w:pPr>
-      <w:r>
-        <w:t xml:space="preserve">        return true;</w:t>
-      </w:r>
-    </w:p>
-    <w:p>
-      <w:pPr>
-        <w:spacing w:before="312" w:after="312"/>
-      </w:pPr>
-      <w:r>
-        <w:t xml:space="preserve">        }</w:t>
-      </w:r>
-    </w:p>
-    <w:p>
-      <w:pPr>
-        <w:spacing w:before="312" w:after="312"/>
-      </w:pPr>
-      <w:r>
-        <w:t xml:space="preserve">        });</w:t>
-      </w:r>
-    </w:p>
-    <w:p>
-      <w:pPr>
-        <w:spacing w:before="312" w:after="312"/>
-      </w:pPr>
-      <w:r>
-        <w:t xml:space="preserve">        //result = [0, 3];</w:t>
-      </w:r>
-    </w:p>
-    <w:p>
-      <w:pPr>
-        <w:spacing w:before="312" w:after="312"/>
-      </w:pPr>
-      <w:r>
-        <w:t xml:space="preserve">        */</w:t>
-      </w:r>
-    </w:p>
-    <w:p>
-      <w:pPr>
-        <w:spacing w:before="312" w:after="312"/>
-      </w:pPr>
-    </w:p>
-    <w:p>
-      <w:pPr>
-        <w:spacing w:before="312" w:after="312"/>
-      </w:pPr>
-      <w:r>
-        <w:rPr>
-          <w:rFonts w:hint="eastAsia"/>
-        </w:rPr>
-        <w:tab/>
-      </w:r>
-      <w:r>
-        <w:rPr>
-          <w:rFonts w:hint="eastAsia"/>
-        </w:rPr>
-        <w:t>表述结果为“</w:t>
-      </w:r>
-      <w:r>
-        <w:rPr>
-          <w:rFonts w:hint="eastAsia"/>
-        </w:rPr>
-        <w:t>result = [0, 3];</w:t>
-      </w:r>
-      <w:r>
-        <w:rPr>
-          <w:rFonts w:hint="eastAsia"/>
-        </w:rPr>
-        <w:t>”</w:t>
-      </w:r>
-    </w:p>
-    <w:p>
-      <w:pPr>
-        <w:spacing w:before="312" w:after="312"/>
-      </w:pPr>
+        <w:t>Layer</w:t>
+      </w:r>
+      <w:r>
+        <w:rPr>
+          <w:rFonts w:hint="eastAsia"/>
+        </w:rPr>
+        <w:t>有</w:t>
+      </w:r>
+      <w:proofErr w:type="spellStart"/>
+      <w:r>
+        <w:rPr>
+          <w:rFonts w:hint="eastAsia"/>
+        </w:rPr>
+        <w:t>setCanvasId</w:t>
+      </w:r>
+      <w:proofErr w:type="spellEnd"/>
+      <w:r>
+        <w:rPr>
+          <w:rFonts w:hint="eastAsia"/>
+        </w:rPr>
+        <w:t>方法，该方法</w:t>
+      </w:r>
+      <w:proofErr w:type="gramStart"/>
+      <w:r>
+        <w:rPr>
+          <w:rFonts w:hint="eastAsia"/>
+        </w:rPr>
+        <w:t>不</w:t>
+      </w:r>
+      <w:proofErr w:type="gramEnd"/>
+      <w:r>
+        <w:rPr>
+          <w:rFonts w:hint="eastAsia"/>
+        </w:rPr>
+        <w:t>命名为</w:t>
+      </w:r>
+      <w:proofErr w:type="spellStart"/>
+      <w:r>
+        <w:rPr>
+          <w:rFonts w:hint="eastAsia"/>
+        </w:rPr>
+        <w:t>setCanvasID</w:t>
+      </w:r>
+      <w:proofErr w:type="spellEnd"/>
     </w:p>
     <w:p>
       <w:pPr>
@@ -2014,48 +2171,460 @@
         <w:rPr>
           <w:rFonts w:hint="eastAsia"/>
         </w:rPr>
-        <w:t>序号</w:t>
-      </w:r>
-    </w:p>
-    <w:p>
-      <w:pPr>
-        <w:spacing w:before="312" w:after="312"/>
-      </w:pPr>
-      <w:r>
-        <w:rPr>
-          <w:rFonts w:hint="eastAsia"/>
-        </w:rPr>
-        <w:t>序号都是从</w:t>
-      </w:r>
-      <w:r>
-        <w:rPr>
-          <w:rFonts w:hint="eastAsia"/>
-        </w:rPr>
-        <w:t>0</w:t>
-      </w:r>
-      <w:r>
-        <w:rPr>
-          <w:rFonts w:hint="eastAsia"/>
-        </w:rPr>
-        <w:t>开始，</w:t>
-      </w:r>
-      <w:r>
-        <w:rPr>
-          <w:rFonts w:hint="eastAsia"/>
-        </w:rPr>
-        <w:t>0</w:t>
-      </w:r>
-      <w:r>
-        <w:rPr>
-          <w:rFonts w:hint="eastAsia"/>
-        </w:rPr>
-        <w:t>为第一个。</w:t>
-      </w:r>
-    </w:p>
-    <w:p>
-      <w:pPr>
-        <w:spacing w:before="312" w:after="312"/>
-      </w:pPr>
+        <w:t>注释</w:t>
+      </w:r>
+    </w:p>
+    <w:p>
+      <w:pPr>
+        <w:spacing w:before="312" w:after="312"/>
+      </w:pPr>
+      <w:r>
+        <w:rPr>
+          <w:rFonts w:hint="eastAsia"/>
+        </w:rPr>
+        <w:t>（</w:t>
+      </w:r>
+      <w:r>
+        <w:rPr>
+          <w:rFonts w:hint="eastAsia"/>
+        </w:rPr>
+        <w:t>1</w:t>
+      </w:r>
+      <w:r>
+        <w:rPr>
+          <w:rFonts w:hint="eastAsia"/>
+        </w:rPr>
+        <w:t>）“</w:t>
+      </w:r>
+      <w:r>
+        <w:rPr>
+          <w:rFonts w:hint="eastAsia"/>
+        </w:rPr>
+        <w:t>//*</w:t>
+      </w:r>
+      <w:r>
+        <w:rPr>
+          <w:rFonts w:hint="eastAsia"/>
+        </w:rPr>
+        <w:t>”</w:t>
+      </w:r>
+    </w:p>
+    <w:p>
+      <w:pPr>
+        <w:spacing w:before="312" w:after="312"/>
+      </w:pPr>
+      <w:r>
+        <w:rPr>
+          <w:rFonts w:hint="eastAsia"/>
+        </w:rPr>
+        <w:tab/>
+      </w:r>
+      <w:r>
+        <w:rPr>
+          <w:rFonts w:hint="eastAsia"/>
+        </w:rPr>
+        <w:t>表示一级小标题</w:t>
+      </w:r>
+    </w:p>
+    <w:p>
+      <w:pPr>
+        <w:spacing w:before="312" w:after="312"/>
+      </w:pPr>
+      <w:r>
+        <w:tab/>
+        <w:t>"//**"</w:t>
+      </w:r>
+    </w:p>
+    <w:p>
+      <w:pPr>
+        <w:spacing w:before="312" w:after="312"/>
+      </w:pPr>
+      <w:r>
+        <w:rPr>
+          <w:rFonts w:hint="eastAsia"/>
+        </w:rPr>
+        <w:tab/>
+      </w:r>
+      <w:r>
+        <w:rPr>
+          <w:rFonts w:hint="eastAsia"/>
+        </w:rPr>
+        <w:t>表示二级小标题</w:t>
+      </w:r>
+    </w:p>
+    <w:p>
+      <w:pPr>
+        <w:spacing w:before="312" w:after="312"/>
+      </w:pPr>
+    </w:p>
+    <w:p>
+      <w:pPr>
+        <w:spacing w:before="312" w:after="312"/>
+      </w:pPr>
+      <w:r>
+        <w:rPr>
+          <w:rFonts w:hint="eastAsia"/>
+        </w:rPr>
+        <w:tab/>
+      </w:r>
+      <w:r>
+        <w:rPr>
+          <w:rFonts w:hint="eastAsia"/>
+        </w:rPr>
+        <w:t>。。。以此类推</w:t>
+      </w:r>
+    </w:p>
+    <w:p>
+      <w:pPr>
+        <w:spacing w:before="312" w:after="312"/>
+      </w:pPr>
+      <w:r>
+        <w:rPr>
+          <w:rFonts w:hint="eastAsia"/>
+        </w:rPr>
+        <w:t>（</w:t>
+      </w:r>
+      <w:r>
+        <w:rPr>
+          <w:rFonts w:hint="eastAsia"/>
+        </w:rPr>
+        <w:t>2</w:t>
+      </w:r>
+      <w:r>
+        <w:rPr>
+          <w:rFonts w:hint="eastAsia"/>
+        </w:rPr>
+        <w:t>）“</w:t>
+      </w:r>
+      <w:r>
+        <w:rPr>
+          <w:rFonts w:hint="eastAsia"/>
+        </w:rPr>
+        <w:t>//?</w:t>
+      </w:r>
+      <w:r>
+        <w:rPr>
+          <w:rFonts w:hint="eastAsia"/>
+        </w:rPr>
+        <w:t>”</w:t>
+      </w:r>
+    </w:p>
+    <w:p>
+      <w:pPr>
+        <w:spacing w:before="312" w:after="312"/>
+      </w:pPr>
+      <w:r>
+        <w:rPr>
+          <w:rFonts w:hint="eastAsia"/>
+        </w:rPr>
+        <w:tab/>
+      </w:r>
+      <w:r>
+        <w:rPr>
+          <w:rFonts w:hint="eastAsia"/>
+        </w:rPr>
+        <w:t>表示未确定的，需要修改或补充的内容</w:t>
+      </w:r>
+    </w:p>
+    <w:p>
+      <w:pPr>
+        <w:spacing w:before="312" w:after="312"/>
+      </w:pPr>
+    </w:p>
+    <w:p>
+      <w:pPr>
+        <w:spacing w:before="312" w:after="312"/>
+      </w:pPr>
+      <w:r>
+        <w:rPr>
+          <w:rFonts w:hint="eastAsia"/>
+        </w:rPr>
+        <w:t>（</w:t>
+      </w:r>
+      <w:r>
+        <w:rPr>
+          <w:rFonts w:hint="eastAsia"/>
+        </w:rPr>
+        <w:t>3</w:t>
+      </w:r>
+      <w:r>
+        <w:rPr>
+          <w:rFonts w:hint="eastAsia"/>
+        </w:rPr>
+        <w:t>）方法注释中，一行代码后出现“</w:t>
+      </w:r>
+      <w:r>
+        <w:rPr>
+          <w:rFonts w:hint="eastAsia"/>
+        </w:rPr>
+        <w:t>//</w:t>
+      </w:r>
+      <w:r>
+        <w:rPr>
+          <w:rFonts w:hint="eastAsia"/>
+        </w:rPr>
+        <w:t>”表示输出结果。如：</w:t>
+      </w:r>
+    </w:p>
+    <w:p>
+      <w:pPr>
+        <w:spacing w:before="312" w:after="312"/>
+      </w:pPr>
+    </w:p>
+    <w:p>
+      <w:pPr>
+        <w:spacing w:before="312" w:after="312"/>
+      </w:pPr>
+      <w:r>
+        <w:rPr>
+          <w:rFonts w:hint="eastAsia"/>
+        </w:rPr>
+        <w:t xml:space="preserve">        /*  </w:t>
+      </w:r>
+      <w:r>
+        <w:rPr>
+          <w:rFonts w:hint="eastAsia"/>
+        </w:rPr>
+        <w:t>对每个数组元素调用</w:t>
+      </w:r>
+      <w:r>
+        <w:rPr>
+          <w:rFonts w:hint="eastAsia"/>
+        </w:rPr>
+        <w:t>iterator</w:t>
+      </w:r>
+      <w:r>
+        <w:rPr>
+          <w:rFonts w:hint="eastAsia"/>
+        </w:rPr>
+        <w:t>，返回调用</w:t>
+      </w:r>
+      <w:r>
+        <w:rPr>
+          <w:rFonts w:hint="eastAsia"/>
+        </w:rPr>
+        <w:t>iterator</w:t>
+      </w:r>
+      <w:r>
+        <w:rPr>
+          <w:rFonts w:hint="eastAsia"/>
+        </w:rPr>
+        <w:t>返回</w:t>
+      </w:r>
+      <w:r>
+        <w:rPr>
+          <w:rFonts w:hint="eastAsia"/>
+        </w:rPr>
+        <w:t>false</w:t>
+      </w:r>
+      <w:r>
+        <w:rPr>
+          <w:rFonts w:hint="eastAsia"/>
+        </w:rPr>
+        <w:t>的元素索引的数组</w:t>
+      </w:r>
+    </w:p>
+    <w:p>
+      <w:pPr>
+        <w:spacing w:before="312" w:after="312"/>
+      </w:pPr>
+      <w:r>
+        <w:rPr>
+          <w:rFonts w:hint="eastAsia"/>
+        </w:rPr>
+        <w:t>如</w:t>
+      </w:r>
+      <w:r>
+        <w:rPr>
+          <w:rFonts w:hint="eastAsia"/>
+        </w:rPr>
+        <w:t xml:space="preserve"> </w:t>
+      </w:r>
+      <w:proofErr w:type="spellStart"/>
+      <w:r>
+        <w:rPr>
+          <w:rFonts w:hint="eastAsia"/>
+        </w:rPr>
+        <w:t>source_arr</w:t>
+      </w:r>
+      <w:proofErr w:type="spellEnd"/>
+      <w:r>
+        <w:rPr>
+          <w:rFonts w:hint="eastAsia"/>
+        </w:rPr>
+        <w:t xml:space="preserve"> = ["", "a", "b", ""];</w:t>
+      </w:r>
+    </w:p>
+    <w:p>
+      <w:pPr>
+        <w:spacing w:before="312" w:after="312"/>
+      </w:pPr>
+      <w:r>
+        <w:t xml:space="preserve">        </w:t>
+      </w:r>
+      <w:proofErr w:type="gramStart"/>
+      <w:r>
+        <w:t>result</w:t>
+      </w:r>
+      <w:proofErr w:type="gramEnd"/>
+      <w:r>
+        <w:t xml:space="preserve"> = </w:t>
+      </w:r>
+      <w:proofErr w:type="spellStart"/>
+      <w:r>
+        <w:t>operate.Judge</w:t>
+      </w:r>
+      <w:proofErr w:type="spellEnd"/>
+      <w:r>
+        <w:t>(</w:t>
+      </w:r>
+      <w:proofErr w:type="spellStart"/>
+      <w:r>
+        <w:t>arr</w:t>
+      </w:r>
+      <w:proofErr w:type="spellEnd"/>
+      <w:r>
+        <w:t>, function (value, index) {</w:t>
+      </w:r>
+    </w:p>
+    <w:p>
+      <w:pPr>
+        <w:spacing w:before="312" w:after="312"/>
+      </w:pPr>
+      <w:r>
+        <w:t xml:space="preserve">        </w:t>
+      </w:r>
+      <w:proofErr w:type="gramStart"/>
+      <w:r>
+        <w:t>if</w:t>
+      </w:r>
+      <w:proofErr w:type="gramEnd"/>
+      <w:r>
+        <w:t xml:space="preserve"> (value === "") {</w:t>
+      </w:r>
+    </w:p>
+    <w:p>
+      <w:pPr>
+        <w:spacing w:before="312" w:after="312"/>
+      </w:pPr>
+      <w:r>
+        <w:t xml:space="preserve">        </w:t>
+      </w:r>
+      <w:proofErr w:type="gramStart"/>
+      <w:r>
+        <w:t>return</w:t>
+      </w:r>
+      <w:proofErr w:type="gramEnd"/>
+      <w:r>
+        <w:t xml:space="preserve"> false;</w:t>
+      </w:r>
+    </w:p>
+    <w:p>
+      <w:pPr>
+        <w:spacing w:before="312" w:after="312"/>
+      </w:pPr>
+      <w:r>
+        <w:t xml:space="preserve">        }</w:t>
+      </w:r>
+    </w:p>
+    <w:p>
+      <w:pPr>
+        <w:spacing w:before="312" w:after="312"/>
+      </w:pPr>
+      <w:r>
+        <w:lastRenderedPageBreak/>
+        <w:t xml:space="preserve">        </w:t>
+      </w:r>
+      <w:proofErr w:type="gramStart"/>
+      <w:r>
+        <w:t>else</w:t>
+      </w:r>
+      <w:proofErr w:type="gramEnd"/>
+      <w:r>
+        <w:t xml:space="preserve"> {</w:t>
+      </w:r>
+    </w:p>
+    <w:p>
+      <w:pPr>
+        <w:spacing w:before="312" w:after="312"/>
+      </w:pPr>
+      <w:r>
+        <w:t xml:space="preserve">        </w:t>
+      </w:r>
+      <w:proofErr w:type="gramStart"/>
+      <w:r>
+        <w:t>return</w:t>
+      </w:r>
+      <w:proofErr w:type="gramEnd"/>
+      <w:r>
+        <w:t xml:space="preserve"> true;</w:t>
+      </w:r>
+    </w:p>
+    <w:p>
+      <w:pPr>
+        <w:spacing w:before="312" w:after="312"/>
+      </w:pPr>
+      <w:r>
+        <w:t xml:space="preserve">        }</w:t>
+      </w:r>
+    </w:p>
+    <w:p>
+      <w:pPr>
+        <w:spacing w:before="312" w:after="312"/>
+      </w:pPr>
+      <w:r>
+        <w:t xml:space="preserve">        });</w:t>
+      </w:r>
+    </w:p>
+    <w:p>
+      <w:pPr>
+        <w:spacing w:before="312" w:after="312"/>
+      </w:pPr>
+      <w:r>
+        <w:t xml:space="preserve">        //result = [0, 3];</w:t>
+      </w:r>
+    </w:p>
+    <w:p>
+      <w:pPr>
+        <w:spacing w:before="312" w:after="312"/>
+      </w:pPr>
+      <w:r>
+        <w:t xml:space="preserve">        */</w:t>
+      </w:r>
+    </w:p>
+    <w:p>
+      <w:pPr>
+        <w:spacing w:before="312" w:after="312"/>
+      </w:pPr>
+    </w:p>
+    <w:p>
+      <w:pPr>
+        <w:spacing w:before="312" w:after="312"/>
+      </w:pPr>
+      <w:r>
+        <w:rPr>
+          <w:rFonts w:hint="eastAsia"/>
+        </w:rPr>
+        <w:tab/>
+      </w:r>
+      <w:r>
+        <w:rPr>
+          <w:rFonts w:hint="eastAsia"/>
+        </w:rPr>
+        <w:t>表述结果为“</w:t>
+      </w:r>
+      <w:r>
+        <w:rPr>
+          <w:rFonts w:hint="eastAsia"/>
+        </w:rPr>
+        <w:t>result = [0, 3];</w:t>
+      </w:r>
+      <w:r>
+        <w:rPr>
+          <w:rFonts w:hint="eastAsia"/>
+        </w:rPr>
+        <w:t>”</w:t>
+      </w:r>
     </w:p>
     <w:p>
       <w:pPr>
@@ -2076,254 +2645,53 @@
         <w:rPr>
           <w:rFonts w:hint="eastAsia"/>
         </w:rPr>
-        <w:t>类的方法、属性</w:t>
-      </w:r>
-    </w:p>
-    <w:p>
-      <w:pPr>
-        <w:spacing w:before="312" w:after="312"/>
-      </w:pPr>
-      <w:r>
-        <w:rPr>
-          <w:rFonts w:hint="eastAsia"/>
-        </w:rPr>
-        <w:t>方法：</w:t>
-      </w:r>
-    </w:p>
-    <w:p>
-      <w:pPr>
-        <w:spacing w:before="312" w:after="312"/>
-      </w:pPr>
-      <w:r>
-        <w:rPr>
-          <w:rFonts w:hint="eastAsia"/>
-        </w:rPr>
-        <w:tab/>
-      </w:r>
-      <w:r>
-        <w:rPr>
-          <w:rFonts w:hint="eastAsia"/>
-        </w:rPr>
-        <w:t>构造函数首字母大写，如“</w:t>
-      </w:r>
-      <w:r>
-        <w:rPr>
-          <w:rFonts w:hint="eastAsia"/>
-        </w:rPr>
-        <w:t>Init</w:t>
-      </w:r>
-      <w:r>
-        <w:rPr>
-          <w:rFonts w:hint="eastAsia"/>
-        </w:rPr>
-        <w:t>”</w:t>
-      </w:r>
-    </w:p>
-    <w:p>
-      <w:pPr>
-        <w:spacing w:before="312" w:after="312"/>
-      </w:pPr>
-    </w:p>
-    <w:p>
-      <w:pPr>
-        <w:spacing w:before="312" w:after="312"/>
-      </w:pPr>
-      <w:r>
-        <w:rPr>
-          <w:rFonts w:hint="eastAsia"/>
-        </w:rPr>
-        <w:tab/>
-      </w:r>
-      <w:r>
-        <w:rPr>
-          <w:rFonts w:hint="eastAsia"/>
-        </w:rPr>
-        <w:t>非构造函数，首字母小写，如“</w:t>
-      </w:r>
-      <w:r>
-        <w:rPr>
-          <w:rFonts w:hint="eastAsia"/>
-        </w:rPr>
-        <w:t>myName</w:t>
-      </w:r>
-      <w:r>
-        <w:rPr>
-          <w:rFonts w:hint="eastAsia"/>
-        </w:rPr>
-        <w:t>”</w:t>
-      </w:r>
-    </w:p>
-    <w:p>
-      <w:pPr>
-        <w:spacing w:before="312" w:after="312"/>
-      </w:pPr>
-    </w:p>
-    <w:p>
-      <w:pPr>
-        <w:spacing w:before="312" w:after="312"/>
-      </w:pPr>
-      <w:r>
-        <w:rPr>
-          <w:rFonts w:hint="eastAsia"/>
-        </w:rPr>
-        <w:tab/>
-      </w:r>
-      <w:r>
-        <w:rPr>
-          <w:rFonts w:hint="eastAsia"/>
-        </w:rPr>
-        <w:t>私有方法加前缀“</w:t>
-      </w:r>
-      <w:r>
-        <w:rPr>
-          <w:rFonts w:hint="eastAsia"/>
-        </w:rPr>
-        <w:t>_</w:t>
-      </w:r>
-      <w:r>
-        <w:rPr>
-          <w:rFonts w:hint="eastAsia"/>
-        </w:rPr>
-        <w:t>”，保护方法加前缀“</w:t>
-      </w:r>
-      <w:r>
-        <w:rPr>
-          <w:rFonts w:hint="eastAsia"/>
-        </w:rPr>
-        <w:t>P_</w:t>
-      </w:r>
-      <w:r>
-        <w:rPr>
-          <w:rFonts w:hint="eastAsia"/>
-        </w:rPr>
-        <w:t>”。</w:t>
-      </w:r>
-    </w:p>
-    <w:p>
-      <w:pPr>
-        <w:spacing w:before="312" w:after="312"/>
-      </w:pPr>
-    </w:p>
-    <w:p>
-      <w:pPr>
-        <w:spacing w:before="312" w:after="312"/>
-      </w:pPr>
-      <w:r>
-        <w:rPr>
-          <w:rFonts w:hint="eastAsia"/>
-        </w:rPr>
-        <w:tab/>
-      </w:r>
-      <w:r>
-        <w:rPr>
-          <w:rFonts w:hint="eastAsia"/>
-        </w:rPr>
-        <w:t>使用动词或动词</w:t>
-      </w:r>
-      <w:r>
-        <w:rPr>
-          <w:rFonts w:hint="eastAsia"/>
-        </w:rPr>
-        <w:t>+</w:t>
-      </w:r>
-      <w:r>
-        <w:rPr>
-          <w:rFonts w:hint="eastAsia"/>
-        </w:rPr>
-        <w:t>名词命名。</w:t>
-      </w:r>
-    </w:p>
-    <w:p>
-      <w:pPr>
-        <w:spacing w:before="312" w:after="312"/>
-      </w:pPr>
-      <w:r>
-        <w:rPr>
-          <w:rFonts w:hint="eastAsia"/>
-        </w:rPr>
-        <w:t>属性：</w:t>
-      </w:r>
-    </w:p>
-    <w:p>
-      <w:pPr>
-        <w:spacing w:before="312" w:after="312"/>
-      </w:pPr>
-      <w:r>
-        <w:rPr>
-          <w:rFonts w:hint="eastAsia"/>
-        </w:rPr>
-        <w:tab/>
-      </w:r>
-      <w:r>
-        <w:rPr>
-          <w:rFonts w:hint="eastAsia"/>
-        </w:rPr>
-        <w:t>首字母小写，如“</w:t>
-      </w:r>
-      <w:r>
-        <w:rPr>
-          <w:rFonts w:hint="eastAsia"/>
-        </w:rPr>
-        <w:t>myName</w:t>
-      </w:r>
-      <w:r>
-        <w:rPr>
-          <w:rFonts w:hint="eastAsia"/>
-        </w:rPr>
-        <w:t>”</w:t>
-      </w:r>
-    </w:p>
-    <w:p>
-      <w:pPr>
-        <w:spacing w:before="312" w:after="312"/>
-      </w:pPr>
-    </w:p>
-    <w:p>
-      <w:pPr>
-        <w:spacing w:before="312" w:after="312"/>
-      </w:pPr>
-      <w:r>
-        <w:rPr>
-          <w:rFonts w:hint="eastAsia"/>
-        </w:rPr>
-        <w:tab/>
-      </w:r>
-      <w:r>
-        <w:rPr>
-          <w:rFonts w:hint="eastAsia"/>
-        </w:rPr>
-        <w:t>私有属性加前缀“</w:t>
-      </w:r>
-      <w:r>
-        <w:rPr>
-          <w:rFonts w:hint="eastAsia"/>
-        </w:rPr>
-        <w:t>_</w:t>
-      </w:r>
-      <w:r>
-        <w:rPr>
-          <w:rFonts w:hint="eastAsia"/>
-        </w:rPr>
-        <w:t>”，保护属性加前缀“</w:t>
-      </w:r>
-      <w:r>
-        <w:rPr>
-          <w:rFonts w:hint="eastAsia"/>
-        </w:rPr>
-        <w:t>P_</w:t>
-      </w:r>
-      <w:r>
-        <w:rPr>
-          <w:rFonts w:hint="eastAsia"/>
-        </w:rPr>
-        <w:t>”。</w:t>
-      </w:r>
-      <w:r>
-        <w:rPr>
-          <w:rFonts w:hint="eastAsia"/>
-        </w:rPr>
-        <w:tab/>
-      </w:r>
+        <w:t>序号</w:t>
+      </w:r>
+    </w:p>
+    <w:p>
+      <w:pPr>
+        <w:spacing w:before="312" w:after="312"/>
+      </w:pPr>
+      <w:r>
+        <w:rPr>
+          <w:rFonts w:hint="eastAsia"/>
+        </w:rPr>
+        <w:t>序号都是从</w:t>
+      </w:r>
+      <w:r>
+        <w:rPr>
+          <w:rFonts w:hint="eastAsia"/>
+        </w:rPr>
+        <w:t>0</w:t>
+      </w:r>
+      <w:r>
+        <w:rPr>
+          <w:rFonts w:hint="eastAsia"/>
+        </w:rPr>
+        <w:t>开始，</w:t>
+      </w:r>
+      <w:r>
+        <w:rPr>
+          <w:rFonts w:hint="eastAsia"/>
+        </w:rPr>
+        <w:t>0</w:t>
+      </w:r>
+      <w:r>
+        <w:rPr>
+          <w:rFonts w:hint="eastAsia"/>
+        </w:rPr>
+        <w:t>为第一个。</w:t>
+      </w:r>
+    </w:p>
+    <w:p>
+      <w:pPr>
+        <w:spacing w:before="312" w:after="312"/>
+      </w:pPr>
+    </w:p>
+    <w:p>
+      <w:pPr>
+        <w:spacing w:before="312" w:after="312"/>
+      </w:pPr>
     </w:p>
     <w:p>
       <w:pPr>
@@ -2339,113 +2707,260 @@
         <w:rPr>
           <w:rFonts w:hint="eastAsia"/>
         </w:rPr>
-        <w:t>类名</w:t>
-      </w:r>
-    </w:p>
-    <w:p>
-      <w:pPr>
-        <w:spacing w:before="312" w:after="312"/>
-      </w:pPr>
-    </w:p>
-    <w:p>
-      <w:pPr>
-        <w:spacing w:before="312" w:after="312"/>
-      </w:pPr>
-      <w:r>
-        <w:rPr>
-          <w:rFonts w:hint="eastAsia"/>
-        </w:rPr>
-        <w:tab/>
-      </w:r>
-      <w:r>
-        <w:rPr>
-          <w:rFonts w:hint="eastAsia"/>
-        </w:rPr>
-        <w:t>以</w:t>
-      </w:r>
-      <w:r>
-        <w:rPr>
-          <w:rFonts w:hint="eastAsia"/>
-        </w:rPr>
-        <w:t>function</w:t>
-      </w:r>
-      <w:r>
-        <w:rPr>
-          <w:rFonts w:hint="eastAsia"/>
-        </w:rPr>
-        <w:t>定义的类，首字母大写。如：</w:t>
-      </w:r>
-    </w:p>
-    <w:p>
-      <w:pPr>
-        <w:spacing w:before="312" w:after="312"/>
-      </w:pPr>
-    </w:p>
-    <w:p>
-      <w:pPr>
-        <w:spacing w:before="312" w:after="312"/>
-      </w:pPr>
-      <w:r>
+        <w:t>类的方法、属性</w:t>
+      </w:r>
+    </w:p>
+    <w:p>
+      <w:pPr>
+        <w:spacing w:before="312" w:after="312"/>
+      </w:pPr>
+      <w:r>
+        <w:rPr>
+          <w:rFonts w:hint="eastAsia"/>
+        </w:rPr>
+        <w:t>方法：</w:t>
+      </w:r>
+    </w:p>
+    <w:p>
+      <w:pPr>
+        <w:spacing w:before="312" w:after="312"/>
+      </w:pPr>
+      <w:r>
+        <w:rPr>
+          <w:rFonts w:hint="eastAsia"/>
+        </w:rPr>
+        <w:tab/>
+      </w:r>
+      <w:r>
+        <w:rPr>
+          <w:rFonts w:hint="eastAsia"/>
+        </w:rPr>
+        <w:t>构造函数首字母大写，如“</w:t>
+      </w:r>
+      <w:proofErr w:type="spellStart"/>
+      <w:r>
+        <w:rPr>
+          <w:rFonts w:hint="eastAsia"/>
+        </w:rPr>
+        <w:t>Init</w:t>
+      </w:r>
+      <w:proofErr w:type="spellEnd"/>
+      <w:r>
+        <w:rPr>
+          <w:rFonts w:hint="eastAsia"/>
+        </w:rPr>
+        <w:t>”</w:t>
+      </w:r>
+    </w:p>
+    <w:p>
+      <w:pPr>
+        <w:spacing w:before="312" w:after="312"/>
+      </w:pPr>
+    </w:p>
+    <w:p>
+      <w:pPr>
+        <w:spacing w:before="312" w:after="312"/>
+      </w:pPr>
+      <w:r>
+        <w:rPr>
+          <w:rFonts w:hint="eastAsia"/>
+        </w:rPr>
+        <w:tab/>
+      </w:r>
+      <w:r>
+        <w:rPr>
+          <w:rFonts w:hint="eastAsia"/>
+        </w:rPr>
+        <w:t>非构造函数，首字母小写，如“</w:t>
+      </w:r>
+      <w:proofErr w:type="spellStart"/>
+      <w:r>
+        <w:rPr>
+          <w:rFonts w:hint="eastAsia"/>
+        </w:rPr>
+        <w:t>myName</w:t>
+      </w:r>
+      <w:proofErr w:type="spellEnd"/>
+      <w:r>
+        <w:rPr>
+          <w:rFonts w:hint="eastAsia"/>
+        </w:rPr>
+        <w:t>”</w:t>
+      </w:r>
+    </w:p>
+    <w:p>
+      <w:pPr>
+        <w:spacing w:before="312" w:after="312"/>
+      </w:pPr>
+    </w:p>
+    <w:p>
+      <w:pPr>
+        <w:spacing w:before="312" w:after="312"/>
+      </w:pPr>
+      <w:r>
+        <w:rPr>
+          <w:rFonts w:hint="eastAsia"/>
+        </w:rPr>
+        <w:tab/>
+      </w:r>
+      <w:r>
+        <w:rPr>
+          <w:rFonts w:hint="eastAsia"/>
+        </w:rPr>
+        <w:t>私有方法加前缀“</w:t>
+      </w:r>
+      <w:r>
+        <w:rPr>
+          <w:rFonts w:hint="eastAsia"/>
+        </w:rPr>
+        <w:t>_</w:t>
+      </w:r>
+      <w:r>
+        <w:rPr>
+          <w:rFonts w:hint="eastAsia"/>
+        </w:rPr>
+        <w:t>”，保护方法加前缀“</w:t>
+      </w:r>
+      <w:r>
+        <w:rPr>
+          <w:rFonts w:hint="eastAsia"/>
+        </w:rPr>
+        <w:t>P_</w:t>
+      </w:r>
+      <w:r>
+        <w:rPr>
+          <w:rFonts w:hint="eastAsia"/>
+        </w:rPr>
+        <w:t>”。</w:t>
+      </w:r>
+    </w:p>
+    <w:p>
+      <w:pPr>
+        <w:spacing w:before="312" w:after="312"/>
+      </w:pPr>
+    </w:p>
+    <w:p>
+      <w:pPr>
+        <w:spacing w:before="312" w:after="312"/>
+      </w:pPr>
+      <w:r>
+        <w:rPr>
+          <w:rFonts w:hint="eastAsia"/>
+        </w:rPr>
+        <w:tab/>
+      </w:r>
+      <w:r>
+        <w:rPr>
+          <w:rFonts w:hint="eastAsia"/>
+        </w:rPr>
+        <w:t>使用动词或动词</w:t>
+      </w:r>
+      <w:r>
+        <w:rPr>
+          <w:rFonts w:hint="eastAsia"/>
+        </w:rPr>
+        <w:t>+</w:t>
+      </w:r>
+      <w:r>
+        <w:rPr>
+          <w:rFonts w:hint="eastAsia"/>
+        </w:rPr>
+        <w:t>名词命名。</w:t>
+      </w:r>
+    </w:p>
+    <w:p>
+      <w:pPr>
+        <w:spacing w:before="312" w:after="312"/>
+      </w:pPr>
+      <w:r>
+        <w:rPr>
+          <w:rFonts w:hint="eastAsia"/>
+        </w:rPr>
         <w:lastRenderedPageBreak/>
-        <w:tab/>
-        <w:t>function Asyn(){}</w:t>
-      </w:r>
-    </w:p>
-    <w:p>
-      <w:pPr>
-        <w:spacing w:before="312" w:after="312"/>
-      </w:pPr>
-    </w:p>
-    <w:p>
-      <w:pPr>
-        <w:spacing w:before="312" w:after="312"/>
-      </w:pPr>
-      <w:r>
-        <w:rPr>
-          <w:rFonts w:hint="eastAsia"/>
-        </w:rPr>
-        <w:tab/>
-      </w:r>
-      <w:r>
-        <w:rPr>
-          <w:rFonts w:hint="eastAsia"/>
-        </w:rPr>
-        <w:t>对象直接量首字母小写。如：</w:t>
-      </w:r>
-    </w:p>
-    <w:p>
-      <w:pPr>
-        <w:spacing w:before="312" w:after="312"/>
-      </w:pPr>
-    </w:p>
-    <w:p>
-      <w:pPr>
-        <w:spacing w:before="312" w:after="312"/>
-      </w:pPr>
-      <w:r>
-        <w:tab/>
-        <w:t>asyn = {</w:t>
-      </w:r>
-    </w:p>
-    <w:p>
-      <w:pPr>
-        <w:spacing w:before="312" w:after="312"/>
-      </w:pPr>
-      <w:r>
-        <w:tab/>
-      </w:r>
-      <w:r>
-        <w:tab/>
-        <w:t>set: function(){}</w:t>
-      </w:r>
-    </w:p>
-    <w:p>
-      <w:pPr>
-        <w:spacing w:before="312" w:after="312"/>
-      </w:pPr>
-      <w:r>
-        <w:tab/>
-        <w:t>}</w:t>
+        <w:t>属性：</w:t>
+      </w:r>
+    </w:p>
+    <w:p>
+      <w:pPr>
+        <w:spacing w:before="312" w:after="312"/>
+      </w:pPr>
+      <w:r>
+        <w:rPr>
+          <w:rFonts w:hint="eastAsia"/>
+        </w:rPr>
+        <w:tab/>
+      </w:r>
+      <w:r>
+        <w:rPr>
+          <w:rFonts w:hint="eastAsia"/>
+        </w:rPr>
+        <w:t>首字母小写，如“</w:t>
+      </w:r>
+      <w:proofErr w:type="spellStart"/>
+      <w:r>
+        <w:rPr>
+          <w:rFonts w:hint="eastAsia"/>
+        </w:rPr>
+        <w:t>myName</w:t>
+      </w:r>
+      <w:proofErr w:type="spellEnd"/>
+      <w:r>
+        <w:rPr>
+          <w:rFonts w:hint="eastAsia"/>
+        </w:rPr>
+        <w:t>”</w:t>
+      </w:r>
+    </w:p>
+    <w:p>
+      <w:pPr>
+        <w:spacing w:before="312" w:after="312"/>
+      </w:pPr>
+    </w:p>
+    <w:p>
+      <w:pPr>
+        <w:spacing w:before="312" w:after="312"/>
+      </w:pPr>
+      <w:r>
+        <w:rPr>
+          <w:rFonts w:hint="eastAsia"/>
+        </w:rPr>
+        <w:tab/>
+      </w:r>
+      <w:r>
+        <w:rPr>
+          <w:rFonts w:hint="eastAsia"/>
+        </w:rPr>
+        <w:t>私有属性加前缀“</w:t>
+      </w:r>
+      <w:r>
+        <w:rPr>
+          <w:rFonts w:hint="eastAsia"/>
+        </w:rPr>
+        <w:t>_</w:t>
+      </w:r>
+      <w:r>
+        <w:rPr>
+          <w:rFonts w:hint="eastAsia"/>
+        </w:rPr>
+        <w:t>”，保护属性加前缀“</w:t>
+      </w:r>
+      <w:r>
+        <w:rPr>
+          <w:rFonts w:hint="eastAsia"/>
+        </w:rPr>
+        <w:t>P_</w:t>
+      </w:r>
+      <w:r>
+        <w:rPr>
+          <w:rFonts w:hint="eastAsia"/>
+        </w:rPr>
+        <w:t>”。</w:t>
+      </w:r>
+      <w:r>
+        <w:rPr>
+          <w:rFonts w:hint="eastAsia"/>
+        </w:rPr>
+        <w:tab/>
       </w:r>
     </w:p>
     <w:p>
@@ -2462,233 +2977,158 @@
         <w:rPr>
           <w:rFonts w:hint="eastAsia"/>
         </w:rPr>
-        <w:t>闭包（以类的概念）中的私有成员，加上“</w:t>
-      </w:r>
-      <w:r>
-        <w:rPr>
-          <w:rFonts w:hint="eastAsia"/>
-        </w:rPr>
-        <w:t>_</w:t>
-      </w:r>
-      <w:r>
-        <w:rPr>
-          <w:rFonts w:hint="eastAsia"/>
-        </w:rPr>
-        <w:t>”前缀</w:t>
-      </w:r>
-    </w:p>
-    <w:p>
-      <w:r>
-        <w:rPr>
-          <w:rFonts w:hint="eastAsia"/>
-        </w:rPr>
-        <w:t>如</w:t>
-      </w:r>
-    </w:p>
-    <w:p>
-      <w:r>
-        <w:rPr>
-          <w:rFonts w:hint="eastAsia"/>
-        </w:rPr>
-        <w:t>var t = (function(){</w:t>
-      </w:r>
-    </w:p>
-    <w:p>
-      <w:r>
-        <w:rPr>
-          <w:rFonts w:hint="eastAsia"/>
-        </w:rPr>
-        <w:tab/>
-        <w:t>function _a(){}</w:t>
-      </w:r>
-    </w:p>
-    <w:p>
-      <w:r>
-        <w:rPr>
-          <w:rFonts w:hint="eastAsia"/>
-        </w:rPr>
-        <w:tab/>
-        <w:t>return {</w:t>
-      </w:r>
-    </w:p>
-    <w:p>
-      <w:r>
-        <w:t>…</w:t>
-      </w:r>
-    </w:p>
-    <w:p>
-      <w:r>
-        <w:rPr>
-          <w:rFonts w:hint="eastAsia"/>
-        </w:rPr>
+        <w:t>类名</w:t>
+      </w:r>
+    </w:p>
+    <w:p>
+      <w:pPr>
+        <w:spacing w:before="312" w:after="312"/>
+      </w:pPr>
+    </w:p>
+    <w:p>
+      <w:pPr>
+        <w:spacing w:before="312" w:after="312"/>
+      </w:pPr>
+      <w:r>
+        <w:rPr>
+          <w:rFonts w:hint="eastAsia"/>
+        </w:rPr>
+        <w:tab/>
+      </w:r>
+      <w:r>
+        <w:rPr>
+          <w:rFonts w:hint="eastAsia"/>
+        </w:rPr>
+        <w:t>以</w:t>
+      </w:r>
+      <w:r>
+        <w:rPr>
+          <w:rFonts w:hint="eastAsia"/>
+        </w:rPr>
+        <w:t>function</w:t>
+      </w:r>
+      <w:r>
+        <w:rPr>
+          <w:rFonts w:hint="eastAsia"/>
+        </w:rPr>
+        <w:t>定义的类，首字母大写。如：</w:t>
+      </w:r>
+    </w:p>
+    <w:p>
+      <w:pPr>
+        <w:spacing w:before="312" w:after="312"/>
+      </w:pPr>
+    </w:p>
+    <w:p>
+      <w:pPr>
+        <w:spacing w:before="312" w:after="312"/>
+      </w:pPr>
+      <w:r>
+        <w:tab/>
+      </w:r>
+      <w:proofErr w:type="gramStart"/>
+      <w:r>
+        <w:t>function</w:t>
+      </w:r>
+      <w:proofErr w:type="gramEnd"/>
+      <w:r>
+        <w:t xml:space="preserve"> </w:t>
+      </w:r>
+      <w:proofErr w:type="spellStart"/>
+      <w:r>
+        <w:t>Asyn</w:t>
+      </w:r>
+      <w:proofErr w:type="spellEnd"/>
+      <w:r>
+        <w:t>(){}</w:t>
+      </w:r>
+    </w:p>
+    <w:p>
+      <w:pPr>
+        <w:spacing w:before="312" w:after="312"/>
+      </w:pPr>
+    </w:p>
+    <w:p>
+      <w:pPr>
+        <w:spacing w:before="312" w:after="312"/>
+      </w:pPr>
+      <w:r>
+        <w:rPr>
+          <w:rFonts w:hint="eastAsia"/>
+        </w:rPr>
+        <w:tab/>
+      </w:r>
+      <w:r>
+        <w:rPr>
+          <w:rFonts w:hint="eastAsia"/>
+        </w:rPr>
+        <w:t>对象</w:t>
+      </w:r>
+      <w:proofErr w:type="gramStart"/>
+      <w:r>
+        <w:rPr>
+          <w:rFonts w:hint="eastAsia"/>
+        </w:rPr>
+        <w:t>直接量首字母</w:t>
+      </w:r>
+      <w:proofErr w:type="gramEnd"/>
+      <w:r>
+        <w:rPr>
+          <w:rFonts w:hint="eastAsia"/>
+        </w:rPr>
+        <w:t>小写。如：</w:t>
+      </w:r>
+    </w:p>
+    <w:p>
+      <w:pPr>
+        <w:spacing w:before="312" w:after="312"/>
+      </w:pPr>
+    </w:p>
+    <w:p>
+      <w:pPr>
+        <w:spacing w:before="312" w:after="312"/>
+      </w:pPr>
+      <w:r>
+        <w:tab/>
+      </w:r>
+      <w:proofErr w:type="spellStart"/>
+      <w:proofErr w:type="gramStart"/>
+      <w:r>
+        <w:t>asyn</w:t>
+      </w:r>
+      <w:proofErr w:type="spellEnd"/>
+      <w:proofErr w:type="gramEnd"/>
+      <w:r>
+        <w:t xml:space="preserve"> = {</w:t>
+      </w:r>
+    </w:p>
+    <w:p>
+      <w:pPr>
+        <w:spacing w:before="312" w:after="312"/>
+      </w:pPr>
+      <w:r>
+        <w:tab/>
+      </w:r>
+      <w:r>
+        <w:tab/>
+      </w:r>
+      <w:proofErr w:type="gramStart"/>
+      <w:r>
+        <w:t>set</w:t>
+      </w:r>
+      <w:proofErr w:type="gramEnd"/>
+      <w:r>
+        <w:t>: function(){}</w:t>
+      </w:r>
+    </w:p>
+    <w:p>
+      <w:pPr>
+        <w:spacing w:before="312" w:after="312"/>
+      </w:pPr>
+      <w:r>
+        <w:tab/>
         <w:t>}</w:t>
       </w:r>
-    </w:p>
-    <w:p>
-      <w:r>
-        <w:rPr>
-          <w:rFonts w:hint="eastAsia"/>
-        </w:rPr>
-        <w:t>}());</w:t>
-      </w:r>
-    </w:p>
-    <w:p/>
-    <w:p>
-      <w:pPr>
-        <w:spacing w:before="312" w:after="312"/>
-      </w:pPr>
-      <w:r>
-        <w:rPr>
-          <w:rFonts w:hint="eastAsia"/>
-        </w:rPr>
-        <w:t>function A(){</w:t>
-      </w:r>
-    </w:p>
-    <w:p>
-      <w:pPr>
-        <w:spacing w:before="312" w:after="312"/>
-      </w:pPr>
-      <w:r>
-        <w:rPr>
-          <w:rFonts w:hint="eastAsia"/>
-        </w:rPr>
-        <w:tab/>
-        <w:t>function _get(){}</w:t>
-      </w:r>
-    </w:p>
-    <w:p>
-      <w:pPr>
-        <w:spacing w:before="312" w:after="312"/>
-      </w:pPr>
-      <w:r>
-        <w:rPr>
-          <w:rFonts w:hint="eastAsia"/>
-        </w:rPr>
-        <w:tab/>
-        <w:t>this.b = function(){}</w:t>
-      </w:r>
-    </w:p>
-    <w:p>
-      <w:pPr>
-        <w:spacing w:before="312" w:after="312"/>
-      </w:pPr>
-      <w:r>
-        <w:rPr>
-          <w:rFonts w:hint="eastAsia"/>
-        </w:rPr>
-        <w:t>}</w:t>
-      </w:r>
-    </w:p>
-    <w:p>
-      <w:pPr>
-        <w:spacing w:before="312" w:after="312"/>
-      </w:pPr>
-    </w:p>
-    <w:p>
-      <w:pPr>
-        <w:spacing w:before="312" w:after="312"/>
-      </w:pPr>
-      <w:r>
-        <w:rPr>
-          <w:rFonts w:hint="eastAsia"/>
-        </w:rPr>
-        <w:t>测试</w:t>
-      </w:r>
-      <w:r>
-        <w:rPr>
-          <w:rFonts w:hint="eastAsia"/>
-        </w:rPr>
-        <w:t>describe</w:t>
-      </w:r>
-      <w:r>
-        <w:rPr>
-          <w:rFonts w:hint="eastAsia"/>
-        </w:rPr>
-        <w:t>中的</w:t>
-      </w:r>
-      <w:r>
-        <w:rPr>
-          <w:rFonts w:hint="eastAsia"/>
-        </w:rPr>
-        <w:t>function</w:t>
-      </w:r>
-      <w:r>
-        <w:rPr>
-          <w:rFonts w:hint="eastAsia"/>
-        </w:rPr>
-        <w:t>不加前缀</w:t>
-      </w:r>
-    </w:p>
-    <w:p>
-      <w:pPr>
-        <w:spacing w:before="312" w:after="312"/>
-      </w:pPr>
-      <w:r>
-        <w:rPr>
-          <w:rFonts w:hint="eastAsia"/>
-        </w:rPr>
-        <w:t>如：</w:t>
-      </w:r>
-    </w:p>
-    <w:p>
-      <w:pPr>
-        <w:spacing w:before="312" w:after="312"/>
-      </w:pPr>
-      <w:r>
-        <w:t>D</w:t>
-      </w:r>
-      <w:r>
-        <w:rPr>
-          <w:rFonts w:hint="eastAsia"/>
-        </w:rPr>
-        <w:t>escribe(</w:t>
-      </w:r>
-      <w:r>
-        <w:t>“”</w:t>
-      </w:r>
-      <w:r>
-        <w:rPr>
-          <w:rFonts w:hint="eastAsia"/>
-        </w:rPr>
-        <w:t>,function(){</w:t>
-      </w:r>
-    </w:p>
-    <w:p>
-      <w:pPr>
-        <w:spacing w:before="312" w:after="312"/>
-      </w:pPr>
-      <w:r>
-        <w:rPr>
-          <w:rFonts w:hint="eastAsia"/>
-        </w:rPr>
-        <w:tab/>
-        <w:t>function a(){}</w:t>
-      </w:r>
-    </w:p>
-    <w:p>
-      <w:pPr>
-        <w:spacing w:before="312" w:after="312"/>
-      </w:pPr>
-      <w:r>
-        <w:lastRenderedPageBreak/>
-        <w:t>…</w:t>
-      </w:r>
-    </w:p>
-    <w:p>
-      <w:pPr>
-        <w:spacing w:before="312" w:after="312"/>
-      </w:pPr>
-      <w:r>
-        <w:rPr>
-          <w:rFonts w:hint="eastAsia"/>
-        </w:rPr>
-        <w:t>});</w:t>
-      </w:r>
-    </w:p>
-    <w:p>
-      <w:pPr>
-        <w:spacing w:before="312" w:after="312"/>
-      </w:pPr>
     </w:p>
     <w:p>
       <w:pPr>
@@ -2704,35 +3144,7 @@
         <w:rPr>
           <w:rFonts w:hint="eastAsia"/>
         </w:rPr>
-        <w:t>参数</w:t>
-      </w:r>
-    </w:p>
-    <w:p>
-      <w:pPr>
-        <w:spacing w:before="312" w:after="312"/>
-      </w:pPr>
-    </w:p>
-    <w:p>
-      <w:pPr>
-        <w:spacing w:before="312" w:after="312"/>
-      </w:pPr>
-      <w:r>
-        <w:rPr>
-          <w:rFonts w:hint="eastAsia"/>
-        </w:rPr>
-        <w:t>（</w:t>
-      </w:r>
-      <w:r>
-        <w:rPr>
-          <w:rFonts w:hint="eastAsia"/>
-        </w:rPr>
-        <w:t>1</w:t>
-      </w:r>
-      <w:r>
-        <w:rPr>
-          <w:rFonts w:hint="eastAsia"/>
-        </w:rPr>
-        <w:t>）函数中定义与形参同名的变量，前面加“</w:t>
+        <w:t>闭包（以类的概念）中的私有成员，加上“</w:t>
       </w:r>
       <w:r>
         <w:rPr>
@@ -2744,53 +3156,320 @@
         <w:rPr>
           <w:rFonts w:hint="eastAsia"/>
         </w:rPr>
-        <w:t>”。如：</w:t>
-      </w:r>
-    </w:p>
-    <w:p>
-      <w:pPr>
-        <w:spacing w:before="312" w:after="312"/>
-      </w:pPr>
-    </w:p>
-    <w:p>
-      <w:pPr>
-        <w:spacing w:before="312" w:after="312"/>
-      </w:pPr>
-      <w:r>
-        <w:tab/>
-        <w:t>function A(args){</w:t>
-      </w:r>
-    </w:p>
-    <w:p>
-      <w:pPr>
-        <w:spacing w:before="312" w:after="312"/>
-      </w:pPr>
-      <w:r>
-        <w:tab/>
-        <w:t>var _args = null;</w:t>
-      </w:r>
-    </w:p>
-    <w:p>
-      <w:pPr>
-        <w:spacing w:before="312" w:after="312"/>
-      </w:pPr>
-    </w:p>
-    <w:p>
-      <w:pPr>
-        <w:spacing w:before="312" w:after="312"/>
-      </w:pPr>
-      <w:r>
-        <w:tab/>
-        <w:t>...</w:t>
-      </w:r>
-    </w:p>
-    <w:p>
-      <w:pPr>
-        <w:spacing w:before="312" w:after="312"/>
-      </w:pPr>
-      <w:r>
+        <w:t>”前缀</w:t>
+      </w:r>
+    </w:p>
+    <w:p>
+      <w:r>
+        <w:rPr>
+          <w:rFonts w:hint="eastAsia"/>
+        </w:rPr>
+        <w:t>如</w:t>
+      </w:r>
+    </w:p>
+    <w:p>
+      <w:proofErr w:type="spellStart"/>
+      <w:proofErr w:type="gramStart"/>
+      <w:r>
+        <w:rPr>
+          <w:rFonts w:hint="eastAsia"/>
+        </w:rPr>
+        <w:t>var</w:t>
+      </w:r>
+      <w:proofErr w:type="spellEnd"/>
+      <w:proofErr w:type="gramEnd"/>
+      <w:r>
+        <w:rPr>
+          <w:rFonts w:hint="eastAsia"/>
+        </w:rPr>
+        <w:t xml:space="preserve"> t = (function(){</w:t>
+      </w:r>
+    </w:p>
+    <w:p>
+      <w:r>
+        <w:rPr>
+          <w:rFonts w:hint="eastAsia"/>
+        </w:rPr>
+        <w:tab/>
+      </w:r>
+      <w:proofErr w:type="gramStart"/>
+      <w:r>
+        <w:rPr>
+          <w:rFonts w:hint="eastAsia"/>
+        </w:rPr>
+        <w:t>function</w:t>
+      </w:r>
+      <w:proofErr w:type="gramEnd"/>
+      <w:r>
+        <w:rPr>
+          <w:rFonts w:hint="eastAsia"/>
+        </w:rPr>
+        <w:t xml:space="preserve"> _a(){}</w:t>
+      </w:r>
+    </w:p>
+    <w:p>
+      <w:r>
+        <w:rPr>
+          <w:rFonts w:hint="eastAsia"/>
+        </w:rPr>
+        <w:tab/>
+      </w:r>
+      <w:proofErr w:type="gramStart"/>
+      <w:r>
+        <w:rPr>
+          <w:rFonts w:hint="eastAsia"/>
+        </w:rPr>
+        <w:t>return</w:t>
+      </w:r>
+      <w:proofErr w:type="gramEnd"/>
+      <w:r>
+        <w:rPr>
+          <w:rFonts w:hint="eastAsia"/>
+        </w:rPr>
+        <w:t xml:space="preserve"> {</w:t>
+      </w:r>
+    </w:p>
+    <w:p>
+      <w:r>
+        <w:t>…</w:t>
+      </w:r>
+    </w:p>
+    <w:p>
+      <w:r>
+        <w:rPr>
+          <w:rFonts w:hint="eastAsia"/>
+        </w:rPr>
         <w:t>}</w:t>
       </w:r>
+    </w:p>
+    <w:p>
+      <w:r>
+        <w:rPr>
+          <w:rFonts w:hint="eastAsia"/>
+        </w:rPr>
+        <w:t>}());</w:t>
+      </w:r>
+    </w:p>
+    <w:p/>
+    <w:p>
+      <w:pPr>
+        <w:spacing w:before="312" w:after="312"/>
+      </w:pPr>
+      <w:proofErr w:type="gramStart"/>
+      <w:r>
+        <w:rPr>
+          <w:rFonts w:hint="eastAsia"/>
+        </w:rPr>
+        <w:t>function</w:t>
+      </w:r>
+      <w:proofErr w:type="gramEnd"/>
+      <w:r>
+        <w:rPr>
+          <w:rFonts w:hint="eastAsia"/>
+        </w:rPr>
+        <w:t xml:space="preserve"> A(){</w:t>
+      </w:r>
+    </w:p>
+    <w:p>
+      <w:pPr>
+        <w:spacing w:before="312" w:after="312"/>
+      </w:pPr>
+      <w:r>
+        <w:rPr>
+          <w:rFonts w:hint="eastAsia"/>
+        </w:rPr>
+        <w:lastRenderedPageBreak/>
+        <w:tab/>
+      </w:r>
+      <w:proofErr w:type="gramStart"/>
+      <w:r>
+        <w:rPr>
+          <w:rFonts w:hint="eastAsia"/>
+        </w:rPr>
+        <w:t>function</w:t>
+      </w:r>
+      <w:proofErr w:type="gramEnd"/>
+      <w:r>
+        <w:rPr>
+          <w:rFonts w:hint="eastAsia"/>
+        </w:rPr>
+        <w:t xml:space="preserve"> _get(){}</w:t>
+      </w:r>
+    </w:p>
+    <w:p>
+      <w:pPr>
+        <w:spacing w:before="312" w:after="312"/>
+      </w:pPr>
+      <w:r>
+        <w:rPr>
+          <w:rFonts w:hint="eastAsia"/>
+        </w:rPr>
+        <w:tab/>
+      </w:r>
+      <w:proofErr w:type="spellStart"/>
+      <w:r>
+        <w:rPr>
+          <w:rFonts w:hint="eastAsia"/>
+        </w:rPr>
+        <w:t>this.b</w:t>
+      </w:r>
+      <w:proofErr w:type="spellEnd"/>
+      <w:r>
+        <w:rPr>
+          <w:rFonts w:hint="eastAsia"/>
+        </w:rPr>
+        <w:t xml:space="preserve"> = </w:t>
+      </w:r>
+      <w:proofErr w:type="gramStart"/>
+      <w:r>
+        <w:rPr>
+          <w:rFonts w:hint="eastAsia"/>
+        </w:rPr>
+        <w:t>function(</w:t>
+      </w:r>
+      <w:proofErr w:type="gramEnd"/>
+      <w:r>
+        <w:rPr>
+          <w:rFonts w:hint="eastAsia"/>
+        </w:rPr>
+        <w:t>){}</w:t>
+      </w:r>
+    </w:p>
+    <w:p>
+      <w:pPr>
+        <w:spacing w:before="312" w:after="312"/>
+      </w:pPr>
+      <w:r>
+        <w:rPr>
+          <w:rFonts w:hint="eastAsia"/>
+        </w:rPr>
+        <w:t>}</w:t>
+      </w:r>
+    </w:p>
+    <w:p>
+      <w:pPr>
+        <w:spacing w:before="312" w:after="312"/>
+      </w:pPr>
+    </w:p>
+    <w:p>
+      <w:pPr>
+        <w:spacing w:before="312" w:after="312"/>
+      </w:pPr>
+      <w:r>
+        <w:rPr>
+          <w:rFonts w:hint="eastAsia"/>
+        </w:rPr>
+        <w:t>测试</w:t>
+      </w:r>
+      <w:r>
+        <w:rPr>
+          <w:rFonts w:hint="eastAsia"/>
+        </w:rPr>
+        <w:t>describe</w:t>
+      </w:r>
+      <w:r>
+        <w:rPr>
+          <w:rFonts w:hint="eastAsia"/>
+        </w:rPr>
+        <w:t>中的</w:t>
+      </w:r>
+      <w:r>
+        <w:rPr>
+          <w:rFonts w:hint="eastAsia"/>
+        </w:rPr>
+        <w:t>function</w:t>
+      </w:r>
+      <w:r>
+        <w:rPr>
+          <w:rFonts w:hint="eastAsia"/>
+        </w:rPr>
+        <w:t>不加前缀</w:t>
+      </w:r>
+    </w:p>
+    <w:p>
+      <w:pPr>
+        <w:spacing w:before="312" w:after="312"/>
+      </w:pPr>
+      <w:r>
+        <w:rPr>
+          <w:rFonts w:hint="eastAsia"/>
+        </w:rPr>
+        <w:t>如：</w:t>
+      </w:r>
+    </w:p>
+    <w:p>
+      <w:pPr>
+        <w:spacing w:before="312" w:after="312"/>
+      </w:pPr>
+      <w:proofErr w:type="gramStart"/>
+      <w:r>
+        <w:t>D</w:t>
+      </w:r>
+      <w:r>
+        <w:rPr>
+          <w:rFonts w:hint="eastAsia"/>
+        </w:rPr>
+        <w:t>escribe(</w:t>
+      </w:r>
+      <w:proofErr w:type="gramEnd"/>
+      <w:r>
+        <w:t>“”</w:t>
+      </w:r>
+      <w:r>
+        <w:rPr>
+          <w:rFonts w:hint="eastAsia"/>
+        </w:rPr>
+        <w:t>,function(){</w:t>
+      </w:r>
+    </w:p>
+    <w:p>
+      <w:pPr>
+        <w:spacing w:before="312" w:after="312"/>
+      </w:pPr>
+      <w:r>
+        <w:rPr>
+          <w:rFonts w:hint="eastAsia"/>
+        </w:rPr>
+        <w:tab/>
+      </w:r>
+      <w:proofErr w:type="gramStart"/>
+      <w:r>
+        <w:rPr>
+          <w:rFonts w:hint="eastAsia"/>
+        </w:rPr>
+        <w:t>function</w:t>
+      </w:r>
+      <w:proofErr w:type="gramEnd"/>
+      <w:r>
+        <w:rPr>
+          <w:rFonts w:hint="eastAsia"/>
+        </w:rPr>
+        <w:t xml:space="preserve"> a(){}</w:t>
+      </w:r>
+    </w:p>
+    <w:p>
+      <w:pPr>
+        <w:spacing w:before="312" w:after="312"/>
+      </w:pPr>
+      <w:r>
+        <w:t>…</w:t>
+      </w:r>
+    </w:p>
+    <w:p>
+      <w:pPr>
+        <w:spacing w:before="312" w:after="312"/>
+      </w:pPr>
+      <w:r>
+        <w:rPr>
+          <w:rFonts w:hint="eastAsia"/>
+        </w:rPr>
+        <w:t>});</w:t>
+      </w:r>
+    </w:p>
+    <w:p>
+      <w:pPr>
+        <w:spacing w:before="312" w:after="312"/>
+      </w:pPr>
     </w:p>
     <w:p>
       <w:pPr>
@@ -2806,293 +3485,124 @@
         <w:rPr>
           <w:rFonts w:hint="eastAsia"/>
         </w:rPr>
-        <w:t>文件</w:t>
-      </w:r>
-    </w:p>
-    <w:p>
-      <w:pPr>
-        <w:spacing w:before="312" w:after="312"/>
-      </w:pPr>
-    </w:p>
-    <w:p>
-      <w:pPr>
-        <w:spacing w:before="312" w:after="312"/>
-      </w:pPr>
-      <w:r>
-        <w:rPr>
-          <w:rFonts w:hint="eastAsia"/>
-        </w:rPr>
-        <w:tab/>
-        <w:t>js</w:t>
-      </w:r>
-      <w:r>
-        <w:rPr>
-          <w:rFonts w:hint="eastAsia"/>
-        </w:rPr>
-        <w:t>文件名：</w:t>
-      </w:r>
-    </w:p>
-    <w:p>
-      <w:pPr>
-        <w:spacing w:before="312" w:after="312"/>
-      </w:pPr>
-    </w:p>
-    <w:p>
-      <w:pPr>
-        <w:spacing w:before="312" w:after="312"/>
-      </w:pPr>
-      <w:r>
-        <w:rPr>
-          <w:rFonts w:hint="eastAsia"/>
-        </w:rPr>
-        <w:tab/>
-      </w:r>
-      <w:r>
-        <w:rPr>
-          <w:rFonts w:hint="eastAsia"/>
-        </w:rPr>
-        <w:tab/>
-      </w:r>
-      <w:r>
-        <w:rPr>
-          <w:rFonts w:hint="eastAsia"/>
-        </w:rPr>
-        <w:t>如果该</w:t>
-      </w:r>
-      <w:r>
-        <w:rPr>
-          <w:rFonts w:hint="eastAsia"/>
-        </w:rPr>
-        <w:t>.js</w:t>
-      </w:r>
-      <w:r>
-        <w:rPr>
-          <w:rFonts w:hint="eastAsia"/>
-        </w:rPr>
-        <w:t>文件中定义了一个类，则以大写开头。如：</w:t>
-      </w:r>
-    </w:p>
-    <w:p>
-      <w:pPr>
-        <w:spacing w:before="312" w:after="312"/>
-      </w:pPr>
-    </w:p>
-    <w:p>
-      <w:pPr>
-        <w:spacing w:before="312" w:after="312"/>
-      </w:pPr>
-      <w:r>
-        <w:tab/>
-      </w:r>
-      <w:r>
-        <w:tab/>
-        <w:t>Index.js</w:t>
-      </w:r>
-    </w:p>
-    <w:p>
-      <w:pPr>
-        <w:spacing w:before="312" w:after="312"/>
-      </w:pPr>
-    </w:p>
-    <w:p>
-      <w:pPr>
-        <w:spacing w:before="312" w:after="312"/>
-      </w:pPr>
-      <w:r>
-        <w:tab/>
-      </w:r>
-      <w:r>
-        <w:tab/>
-        <w:t>Operate_Boss.js</w:t>
-      </w:r>
-    </w:p>
-    <w:p>
-      <w:pPr>
-        <w:spacing w:before="312" w:after="312"/>
-      </w:pPr>
-    </w:p>
-    <w:p>
-      <w:pPr>
-        <w:spacing w:before="312" w:after="312"/>
-      </w:pPr>
-    </w:p>
-    <w:p>
-      <w:pPr>
-        <w:spacing w:before="312" w:after="312"/>
-      </w:pPr>
-      <w:r>
-        <w:rPr>
-          <w:rFonts w:hint="eastAsia"/>
-        </w:rPr>
-        <w:tab/>
-      </w:r>
-      <w:r>
-        <w:rPr>
-          <w:rFonts w:hint="eastAsia"/>
-        </w:rPr>
-        <w:tab/>
-      </w:r>
-      <w:r>
-        <w:rPr>
-          <w:rFonts w:hint="eastAsia"/>
-        </w:rPr>
-        <w:t>如果该</w:t>
-      </w:r>
-      <w:r>
-        <w:rPr>
-          <w:rFonts w:hint="eastAsia"/>
-        </w:rPr>
-        <w:t>.js</w:t>
-      </w:r>
-      <w:r>
-        <w:rPr>
-          <w:rFonts w:hint="eastAsia"/>
-        </w:rPr>
-        <w:t>文件中不是定义了一个类（如</w:t>
-      </w:r>
-      <w:r>
-        <w:rPr>
-          <w:rFonts w:hint="eastAsia"/>
-        </w:rPr>
-        <w:t>var t = {}</w:t>
-      </w:r>
-      <w:r>
-        <w:rPr>
-          <w:rFonts w:hint="eastAsia"/>
-        </w:rPr>
-        <w:t>；或者定义了一个实例等），则以小写开头。如：</w:t>
-      </w:r>
-    </w:p>
-    <w:p>
-      <w:pPr>
-        <w:spacing w:before="312" w:after="312"/>
-      </w:pPr>
-    </w:p>
-    <w:p>
-      <w:pPr>
-        <w:spacing w:before="312" w:after="312"/>
-      </w:pPr>
-      <w:r>
-        <w:tab/>
-      </w:r>
-      <w:r>
-        <w:tab/>
-        <w:t>index.js</w:t>
-      </w:r>
-    </w:p>
-    <w:p>
-      <w:pPr>
-        <w:spacing w:before="312" w:after="312"/>
-      </w:pPr>
-    </w:p>
-    <w:p>
-      <w:pPr>
-        <w:spacing w:before="312" w:after="312"/>
-      </w:pPr>
-      <w:r>
-        <w:tab/>
-      </w:r>
-      <w:r>
-        <w:tab/>
-        <w:t>operate_boss.js</w:t>
-      </w:r>
-    </w:p>
-    <w:p>
-      <w:pPr>
-        <w:spacing w:before="312" w:after="312"/>
-      </w:pPr>
-    </w:p>
-    <w:p>
-      <w:pPr>
-        <w:spacing w:before="312" w:after="312"/>
-      </w:pPr>
-    </w:p>
-    <w:p>
-      <w:pPr>
-        <w:spacing w:before="312" w:after="312"/>
-      </w:pPr>
-    </w:p>
-    <w:p>
-      <w:pPr>
-        <w:spacing w:before="312" w:after="312"/>
-      </w:pPr>
-      <w:r>
-        <w:rPr>
-          <w:rFonts w:hint="eastAsia"/>
-        </w:rPr>
-        <w:tab/>
-        <w:t>js</w:t>
-      </w:r>
-      <w:r>
-        <w:rPr>
-          <w:rFonts w:hint="eastAsia"/>
-        </w:rPr>
-        <w:t>文件包名：</w:t>
-      </w:r>
-    </w:p>
-    <w:p>
-      <w:pPr>
-        <w:spacing w:before="312" w:after="312"/>
-      </w:pPr>
-    </w:p>
-    <w:p>
-      <w:pPr>
-        <w:spacing w:before="312" w:after="312"/>
-      </w:pPr>
-      <w:r>
-        <w:rPr>
-          <w:rFonts w:hint="eastAsia"/>
-        </w:rPr>
-        <w:tab/>
-      </w:r>
-      <w:r>
-        <w:rPr>
-          <w:rFonts w:hint="eastAsia"/>
-        </w:rPr>
-        <w:tab/>
-      </w:r>
-      <w:r>
-        <w:rPr>
-          <w:rFonts w:hint="eastAsia"/>
-        </w:rPr>
-        <w:t>以小写开头。如：</w:t>
-      </w:r>
-    </w:p>
-    <w:p>
-      <w:pPr>
-        <w:spacing w:before="312" w:after="312"/>
-      </w:pPr>
-      <w:r>
-        <w:tab/>
-      </w:r>
-    </w:p>
-    <w:p>
-      <w:pPr>
-        <w:spacing w:before="312" w:after="312"/>
-      </w:pPr>
-      <w:r>
-        <w:tab/>
-      </w:r>
-      <w:r>
-        <w:tab/>
-        <w:t>index</w:t>
-      </w:r>
-    </w:p>
-    <w:p>
-      <w:pPr>
-        <w:spacing w:before="312" w:after="312"/>
-      </w:pPr>
-    </w:p>
-    <w:p>
-      <w:pPr>
-        <w:spacing w:before="312" w:after="312"/>
-      </w:pPr>
-      <w:r>
-        <w:tab/>
-      </w:r>
-      <w:r>
-        <w:tab/>
-        <w:t>operate_boss</w:t>
+        <w:t>参数</w:t>
+      </w:r>
+    </w:p>
+    <w:p>
+      <w:pPr>
+        <w:spacing w:before="312" w:after="312"/>
+      </w:pPr>
+    </w:p>
+    <w:p>
+      <w:pPr>
+        <w:spacing w:before="312" w:after="312"/>
+      </w:pPr>
+      <w:r>
+        <w:rPr>
+          <w:rFonts w:hint="eastAsia"/>
+        </w:rPr>
+        <w:t>（</w:t>
+      </w:r>
+      <w:r>
+        <w:rPr>
+          <w:rFonts w:hint="eastAsia"/>
+        </w:rPr>
+        <w:t>1</w:t>
+      </w:r>
+      <w:r>
+        <w:rPr>
+          <w:rFonts w:hint="eastAsia"/>
+        </w:rPr>
+        <w:t>）函数中定义与形参同名的变量，前面加“</w:t>
+      </w:r>
+      <w:r>
+        <w:rPr>
+          <w:rFonts w:hint="eastAsia"/>
+        </w:rPr>
+        <w:t>_</w:t>
+      </w:r>
+      <w:r>
+        <w:rPr>
+          <w:rFonts w:hint="eastAsia"/>
+        </w:rPr>
+        <w:t>”。如：</w:t>
+      </w:r>
+    </w:p>
+    <w:p>
+      <w:pPr>
+        <w:spacing w:before="312" w:after="312"/>
+      </w:pPr>
+    </w:p>
+    <w:p>
+      <w:pPr>
+        <w:spacing w:before="312" w:after="312"/>
+      </w:pPr>
+      <w:r>
+        <w:tab/>
+      </w:r>
+      <w:proofErr w:type="gramStart"/>
+      <w:r>
+        <w:t>function</w:t>
+      </w:r>
+      <w:proofErr w:type="gramEnd"/>
+      <w:r>
+        <w:t xml:space="preserve"> A(</w:t>
+      </w:r>
+      <w:proofErr w:type="spellStart"/>
+      <w:r>
+        <w:t>args</w:t>
+      </w:r>
+      <w:proofErr w:type="spellEnd"/>
+      <w:r>
+        <w:t>){</w:t>
+      </w:r>
+    </w:p>
+    <w:p>
+      <w:pPr>
+        <w:spacing w:before="312" w:after="312"/>
+      </w:pPr>
+      <w:r>
+        <w:tab/>
+      </w:r>
+      <w:proofErr w:type="spellStart"/>
+      <w:proofErr w:type="gramStart"/>
+      <w:r>
+        <w:t>var</w:t>
+      </w:r>
+      <w:proofErr w:type="spellEnd"/>
+      <w:proofErr w:type="gramEnd"/>
+      <w:r>
+        <w:t xml:space="preserve"> _</w:t>
+      </w:r>
+      <w:proofErr w:type="spellStart"/>
+      <w:r>
+        <w:t>args</w:t>
+      </w:r>
+      <w:proofErr w:type="spellEnd"/>
+      <w:r>
+        <w:t xml:space="preserve"> = null;</w:t>
+      </w:r>
+    </w:p>
+    <w:p>
+      <w:pPr>
+        <w:spacing w:before="312" w:after="312"/>
+      </w:pPr>
+    </w:p>
+    <w:p>
+      <w:pPr>
+        <w:spacing w:before="312" w:after="312"/>
+      </w:pPr>
+      <w:r>
+        <w:tab/>
+        <w:t>...</w:t>
+      </w:r>
+    </w:p>
+    <w:p>
+      <w:pPr>
+        <w:spacing w:before="312" w:after="312"/>
+      </w:pPr>
+      <w:r>
+        <w:t>}</w:t>
       </w:r>
     </w:p>
     <w:p>
@@ -3109,20 +3619,342 @@
         <w:rPr>
           <w:rFonts w:hint="eastAsia"/>
         </w:rPr>
-        <w:t>接口以</w:t>
-      </w:r>
-      <w:r>
-        <w:rPr>
-          <w:rFonts w:hint="eastAsia"/>
-        </w:rPr>
-        <w:t>I</w:t>
-      </w:r>
-      <w:r>
-        <w:rPr>
-          <w:rFonts w:hint="eastAsia"/>
-        </w:rPr>
-        <w:t>开头。</w:t>
-      </w:r>
+        <w:t>文件</w:t>
+      </w:r>
+    </w:p>
+    <w:p>
+      <w:pPr>
+        <w:spacing w:before="312" w:after="312"/>
+      </w:pPr>
+    </w:p>
+    <w:p>
+      <w:pPr>
+        <w:spacing w:before="312" w:after="312"/>
+      </w:pPr>
+      <w:r>
+        <w:rPr>
+          <w:rFonts w:hint="eastAsia"/>
+        </w:rPr>
+        <w:lastRenderedPageBreak/>
+        <w:tab/>
+      </w:r>
+      <w:proofErr w:type="spellStart"/>
+      <w:r>
+        <w:rPr>
+          <w:rFonts w:hint="eastAsia"/>
+        </w:rPr>
+        <w:t>js</w:t>
+      </w:r>
+      <w:proofErr w:type="spellEnd"/>
+      <w:r>
+        <w:rPr>
+          <w:rFonts w:hint="eastAsia"/>
+        </w:rPr>
+        <w:t>文件名：</w:t>
+      </w:r>
+    </w:p>
+    <w:p>
+      <w:pPr>
+        <w:spacing w:before="312" w:after="312"/>
+      </w:pPr>
+    </w:p>
+    <w:p>
+      <w:pPr>
+        <w:spacing w:before="312" w:after="312"/>
+      </w:pPr>
+      <w:r>
+        <w:rPr>
+          <w:rFonts w:hint="eastAsia"/>
+        </w:rPr>
+        <w:tab/>
+      </w:r>
+      <w:r>
+        <w:rPr>
+          <w:rFonts w:hint="eastAsia"/>
+        </w:rPr>
+        <w:tab/>
+      </w:r>
+      <w:r>
+        <w:rPr>
+          <w:rFonts w:hint="eastAsia"/>
+        </w:rPr>
+        <w:t>如果该</w:t>
+      </w:r>
+      <w:r>
+        <w:rPr>
+          <w:rFonts w:hint="eastAsia"/>
+        </w:rPr>
+        <w:t>.</w:t>
+      </w:r>
+      <w:proofErr w:type="spellStart"/>
+      <w:r>
+        <w:rPr>
+          <w:rFonts w:hint="eastAsia"/>
+        </w:rPr>
+        <w:t>js</w:t>
+      </w:r>
+      <w:proofErr w:type="spellEnd"/>
+      <w:r>
+        <w:rPr>
+          <w:rFonts w:hint="eastAsia"/>
+        </w:rPr>
+        <w:t>文件中定义了一个类，则以大写开头。如：</w:t>
+      </w:r>
+    </w:p>
+    <w:p>
+      <w:pPr>
+        <w:spacing w:before="312" w:after="312"/>
+      </w:pPr>
+    </w:p>
+    <w:p>
+      <w:pPr>
+        <w:spacing w:before="312" w:after="312"/>
+      </w:pPr>
+      <w:r>
+        <w:tab/>
+      </w:r>
+      <w:r>
+        <w:tab/>
+        <w:t>Index.js</w:t>
+      </w:r>
+    </w:p>
+    <w:p>
+      <w:pPr>
+        <w:spacing w:before="312" w:after="312"/>
+      </w:pPr>
+    </w:p>
+    <w:p>
+      <w:pPr>
+        <w:spacing w:before="312" w:after="312"/>
+      </w:pPr>
+      <w:r>
+        <w:tab/>
+      </w:r>
+      <w:r>
+        <w:tab/>
+        <w:t>Operate_Boss.js</w:t>
+      </w:r>
+    </w:p>
+    <w:p>
+      <w:pPr>
+        <w:spacing w:before="312" w:after="312"/>
+      </w:pPr>
+    </w:p>
+    <w:p>
+      <w:pPr>
+        <w:spacing w:before="312" w:after="312"/>
+      </w:pPr>
+    </w:p>
+    <w:p>
+      <w:pPr>
+        <w:spacing w:before="312" w:after="312"/>
+      </w:pPr>
+      <w:r>
+        <w:rPr>
+          <w:rFonts w:hint="eastAsia"/>
+        </w:rPr>
+        <w:tab/>
+      </w:r>
+      <w:r>
+        <w:rPr>
+          <w:rFonts w:hint="eastAsia"/>
+        </w:rPr>
+        <w:tab/>
+      </w:r>
+      <w:r>
+        <w:rPr>
+          <w:rFonts w:hint="eastAsia"/>
+        </w:rPr>
+        <w:t>如果该</w:t>
+      </w:r>
+      <w:r>
+        <w:rPr>
+          <w:rFonts w:hint="eastAsia"/>
+        </w:rPr>
+        <w:t>.</w:t>
+      </w:r>
+      <w:proofErr w:type="spellStart"/>
+      <w:r>
+        <w:rPr>
+          <w:rFonts w:hint="eastAsia"/>
+        </w:rPr>
+        <w:t>js</w:t>
+      </w:r>
+      <w:proofErr w:type="spellEnd"/>
+      <w:r>
+        <w:rPr>
+          <w:rFonts w:hint="eastAsia"/>
+        </w:rPr>
+        <w:t>文件中不是定义了一个类（如</w:t>
+      </w:r>
+      <w:proofErr w:type="spellStart"/>
+      <w:r>
+        <w:rPr>
+          <w:rFonts w:hint="eastAsia"/>
+        </w:rPr>
+        <w:t>var</w:t>
+      </w:r>
+      <w:proofErr w:type="spellEnd"/>
+      <w:r>
+        <w:rPr>
+          <w:rFonts w:hint="eastAsia"/>
+        </w:rPr>
+        <w:t xml:space="preserve"> t = {}</w:t>
+      </w:r>
+      <w:r>
+        <w:rPr>
+          <w:rFonts w:hint="eastAsia"/>
+        </w:rPr>
+        <w:t>；或者定义了一个实例等），则以小写开头。如：</w:t>
+      </w:r>
+    </w:p>
+    <w:p>
+      <w:pPr>
+        <w:spacing w:before="312" w:after="312"/>
+      </w:pPr>
+    </w:p>
+    <w:p>
+      <w:pPr>
+        <w:spacing w:before="312" w:after="312"/>
+      </w:pPr>
+      <w:r>
+        <w:tab/>
+      </w:r>
+      <w:r>
+        <w:tab/>
+        <w:t>index.js</w:t>
+      </w:r>
+    </w:p>
+    <w:p>
+      <w:pPr>
+        <w:spacing w:before="312" w:after="312"/>
+      </w:pPr>
+    </w:p>
+    <w:p>
+      <w:pPr>
+        <w:spacing w:before="312" w:after="312"/>
+      </w:pPr>
+      <w:r>
+        <w:tab/>
+      </w:r>
+      <w:r>
+        <w:tab/>
+        <w:t>operate_boss.js</w:t>
+      </w:r>
+    </w:p>
+    <w:p>
+      <w:pPr>
+        <w:spacing w:before="312" w:after="312"/>
+      </w:pPr>
+    </w:p>
+    <w:p>
+      <w:pPr>
+        <w:spacing w:before="312" w:after="312"/>
+      </w:pPr>
+    </w:p>
+    <w:p>
+      <w:pPr>
+        <w:spacing w:before="312" w:after="312"/>
+      </w:pPr>
+    </w:p>
+    <w:p>
+      <w:pPr>
+        <w:spacing w:before="312" w:after="312"/>
+      </w:pPr>
+      <w:r>
+        <w:rPr>
+          <w:rFonts w:hint="eastAsia"/>
+        </w:rPr>
+        <w:tab/>
+      </w:r>
+      <w:proofErr w:type="spellStart"/>
+      <w:r>
+        <w:rPr>
+          <w:rFonts w:hint="eastAsia"/>
+        </w:rPr>
+        <w:t>js</w:t>
+      </w:r>
+      <w:proofErr w:type="spellEnd"/>
+      <w:r>
+        <w:rPr>
+          <w:rFonts w:hint="eastAsia"/>
+        </w:rPr>
+        <w:t>文件包名：</w:t>
+      </w:r>
+    </w:p>
+    <w:p>
+      <w:pPr>
+        <w:spacing w:before="312" w:after="312"/>
+      </w:pPr>
+    </w:p>
+    <w:p>
+      <w:pPr>
+        <w:spacing w:before="312" w:after="312"/>
+      </w:pPr>
+      <w:r>
+        <w:rPr>
+          <w:rFonts w:hint="eastAsia"/>
+        </w:rPr>
+        <w:tab/>
+      </w:r>
+      <w:r>
+        <w:rPr>
+          <w:rFonts w:hint="eastAsia"/>
+        </w:rPr>
+        <w:tab/>
+      </w:r>
+      <w:r>
+        <w:rPr>
+          <w:rFonts w:hint="eastAsia"/>
+        </w:rPr>
+        <w:t>以小写开头。如：</w:t>
+      </w:r>
+    </w:p>
+    <w:p>
+      <w:pPr>
+        <w:spacing w:before="312" w:after="312"/>
+      </w:pPr>
+      <w:r>
+        <w:tab/>
+      </w:r>
+    </w:p>
+    <w:p>
+      <w:pPr>
+        <w:spacing w:before="312" w:after="312"/>
+      </w:pPr>
+      <w:r>
+        <w:lastRenderedPageBreak/>
+        <w:tab/>
+      </w:r>
+      <w:r>
+        <w:tab/>
+      </w:r>
+      <w:proofErr w:type="gramStart"/>
+      <w:r>
+        <w:t>index</w:t>
+      </w:r>
+      <w:proofErr w:type="gramEnd"/>
+    </w:p>
+    <w:p>
+      <w:pPr>
+        <w:spacing w:before="312" w:after="312"/>
+      </w:pPr>
+    </w:p>
+    <w:p>
+      <w:pPr>
+        <w:spacing w:before="312" w:after="312"/>
+      </w:pPr>
+      <w:r>
+        <w:tab/>
+      </w:r>
+      <w:r>
+        <w:tab/>
+      </w:r>
+      <w:proofErr w:type="spellStart"/>
+      <w:r>
+        <w:t>operate_boss</w:t>
+      </w:r>
+      <w:proofErr w:type="spellEnd"/>
     </w:p>
     <w:p>
       <w:pPr>
@@ -3138,46 +3970,19 @@
         <w:rPr>
           <w:rFonts w:hint="eastAsia"/>
         </w:rPr>
-        <w:t>接口、抽象类首字母大写。如：</w:t>
-      </w:r>
-    </w:p>
-    <w:p>
-      <w:pPr>
-        <w:spacing w:before="312" w:after="312"/>
-      </w:pPr>
-    </w:p>
-    <w:p>
-      <w:pPr>
-        <w:spacing w:before="312" w:after="312"/>
-      </w:pPr>
-      <w:r>
-        <w:rPr>
-          <w:rFonts w:hint="eastAsia"/>
-        </w:rPr>
-        <w:t>IIterator</w:t>
-      </w:r>
-      <w:r>
-        <w:rPr>
-          <w:rFonts w:hint="eastAsia"/>
-        </w:rPr>
-        <w:t>（接口）</w:t>
-      </w:r>
-    </w:p>
-    <w:p>
-      <w:pPr>
-        <w:spacing w:before="312" w:after="312"/>
-      </w:pPr>
-      <w:r>
-        <w:rPr>
-          <w:rFonts w:hint="eastAsia"/>
-        </w:rPr>
-        <w:t>Layer</w:t>
-      </w:r>
-      <w:r>
-        <w:rPr>
-          <w:rFonts w:hint="eastAsia"/>
-        </w:rPr>
-        <w:t>（抽象类）</w:t>
+        <w:t>接口以</w:t>
+      </w:r>
+      <w:r>
+        <w:rPr>
+          <w:rFonts w:hint="eastAsia"/>
+        </w:rPr>
+        <w:t>I</w:t>
+      </w:r>
+      <w:r>
+        <w:rPr>
+          <w:rFonts w:hint="eastAsia"/>
+        </w:rPr>
+        <w:t>开头。</w:t>
       </w:r>
     </w:p>
     <w:p>
@@ -3194,28 +3999,63 @@
         <w:rPr>
           <w:rFonts w:hint="eastAsia"/>
         </w:rPr>
-        <w:lastRenderedPageBreak/>
-        <w:t>命名空间首字母大写。如：</w:t>
-      </w:r>
-    </w:p>
-    <w:p>
-      <w:pPr>
-        <w:spacing w:before="312" w:after="312"/>
-      </w:pPr>
-    </w:p>
-    <w:p>
-      <w:pPr>
-        <w:spacing w:before="312" w:after="312"/>
-      </w:pPr>
-      <w:r>
-        <w:tab/>
-        <w:t>YYC.Tool</w:t>
-      </w:r>
-    </w:p>
-    <w:p>
-      <w:pPr>
-        <w:spacing w:before="312" w:after="312"/>
-      </w:pPr>
+        <w:t>接口、</w:t>
+      </w:r>
+      <w:proofErr w:type="gramStart"/>
+      <w:r>
+        <w:rPr>
+          <w:rFonts w:hint="eastAsia"/>
+        </w:rPr>
+        <w:t>抽象类首字母</w:t>
+      </w:r>
+      <w:proofErr w:type="gramEnd"/>
+      <w:r>
+        <w:rPr>
+          <w:rFonts w:hint="eastAsia"/>
+        </w:rPr>
+        <w:t>大写。如：</w:t>
+      </w:r>
+    </w:p>
+    <w:p>
+      <w:pPr>
+        <w:spacing w:before="312" w:after="312"/>
+      </w:pPr>
+    </w:p>
+    <w:p>
+      <w:pPr>
+        <w:spacing w:before="312" w:after="312"/>
+      </w:pPr>
+      <w:proofErr w:type="spellStart"/>
+      <w:r>
+        <w:rPr>
+          <w:rFonts w:hint="eastAsia"/>
+        </w:rPr>
+        <w:t>IIterator</w:t>
+      </w:r>
+      <w:proofErr w:type="spellEnd"/>
+      <w:r>
+        <w:rPr>
+          <w:rFonts w:hint="eastAsia"/>
+        </w:rPr>
+        <w:t>（接口）</w:t>
+      </w:r>
+    </w:p>
+    <w:p>
+      <w:pPr>
+        <w:spacing w:before="312" w:after="312"/>
+      </w:pPr>
+      <w:r>
+        <w:rPr>
+          <w:rFonts w:hint="eastAsia"/>
+        </w:rPr>
+        <w:t>Layer</w:t>
+      </w:r>
+      <w:r>
+        <w:rPr>
+          <w:rFonts w:hint="eastAsia"/>
+        </w:rPr>
+        <w:t>（抽象类）</w:t>
+      </w:r>
     </w:p>
     <w:p>
       <w:pPr>
@@ -3231,22 +4071,31 @@
         <w:rPr>
           <w:rFonts w:hint="eastAsia"/>
         </w:rPr>
-        <w:t>全局变量全部大写。如：</w:t>
-      </w:r>
-    </w:p>
-    <w:p>
-      <w:pPr>
-        <w:spacing w:before="312" w:after="312"/>
-      </w:pPr>
-    </w:p>
-    <w:p>
-      <w:pPr>
-        <w:spacing w:before="312" w:after="312"/>
-      </w:pPr>
-      <w:r>
-        <w:tab/>
-        <w:t>SIZE</w:t>
-      </w:r>
+        <w:t>命名空间首字母大写。如：</w:t>
+      </w:r>
+    </w:p>
+    <w:p>
+      <w:pPr>
+        <w:spacing w:before="312" w:after="312"/>
+      </w:pPr>
+    </w:p>
+    <w:p>
+      <w:pPr>
+        <w:spacing w:before="312" w:after="312"/>
+      </w:pPr>
+      <w:r>
+        <w:tab/>
+      </w:r>
+      <w:proofErr w:type="spellStart"/>
+      <w:r>
+        <w:t>YYC.Tool</w:t>
+      </w:r>
+      <w:proofErr w:type="spellEnd"/>
+    </w:p>
+    <w:p>
+      <w:pPr>
+        <w:spacing w:before="312" w:after="312"/>
+      </w:pPr>
     </w:p>
     <w:p>
       <w:pPr>
@@ -3262,21 +4111,21 @@
         <w:rPr>
           <w:rFonts w:hint="eastAsia"/>
         </w:rPr>
-        <w:t>常量全部大写。如：</w:t>
-      </w:r>
-    </w:p>
-    <w:p>
-      <w:pPr>
-        <w:spacing w:before="312" w:after="312"/>
-      </w:pPr>
-    </w:p>
-    <w:p>
-      <w:pPr>
-        <w:spacing w:before="312" w:after="312"/>
-      </w:pPr>
-      <w:r>
-        <w:tab/>
-        <w:t>FPS</w:t>
+        <w:t>全局变量全部大写。如：</w:t>
+      </w:r>
+    </w:p>
+    <w:p>
+      <w:pPr>
+        <w:spacing w:before="312" w:after="312"/>
+      </w:pPr>
+    </w:p>
+    <w:p>
+      <w:pPr>
+        <w:spacing w:before="312" w:after="312"/>
+      </w:pPr>
+      <w:r>
+        <w:tab/>
+        <w:t>SIZE</w:t>
       </w:r>
     </w:p>
     <w:p>
@@ -3293,30 +4142,21 @@
         <w:rPr>
           <w:rFonts w:hint="eastAsia"/>
         </w:rPr>
-        <w:t>事件句柄小写。如：</w:t>
-      </w:r>
-    </w:p>
-    <w:p>
-      <w:pPr>
-        <w:spacing w:before="312" w:after="312"/>
-      </w:pPr>
-    </w:p>
-    <w:p>
-      <w:pPr>
-        <w:spacing w:before="312" w:after="312"/>
-      </w:pPr>
-      <w:r>
-        <w:tab/>
-        <w:t>onload</w:t>
-      </w:r>
-    </w:p>
-    <w:p>
-      <w:pPr>
-        <w:spacing w:before="312" w:after="312"/>
-      </w:pPr>
-      <w:r>
-        <w:tab/>
-        <w:t>onclick</w:t>
+        <w:t>常量全部大写。如：</w:t>
+      </w:r>
+    </w:p>
+    <w:p>
+      <w:pPr>
+        <w:spacing w:before="312" w:after="312"/>
+      </w:pPr>
+    </w:p>
+    <w:p>
+      <w:pPr>
+        <w:spacing w:before="312" w:after="312"/>
+      </w:pPr>
+      <w:r>
+        <w:tab/>
+        <w:t>FPS</w:t>
       </w:r>
     </w:p>
     <w:p>
@@ -3333,43 +4173,43 @@
         <w:rPr>
           <w:rFonts w:hint="eastAsia"/>
         </w:rPr>
-        <w:t>引号</w:t>
-      </w:r>
-    </w:p>
-    <w:p>
-      <w:pPr>
-        <w:spacing w:before="312" w:after="312"/>
-      </w:pPr>
-      <w:r>
-        <w:rPr>
-          <w:rFonts w:hint="eastAsia"/>
-        </w:rPr>
-        <w:tab/>
-      </w:r>
-      <w:r>
-        <w:rPr>
-          <w:rFonts w:hint="eastAsia"/>
-        </w:rPr>
-        <w:t>首先使用双引号</w:t>
-      </w:r>
-      <w:r>
-        <w:rPr>
-          <w:rFonts w:hint="eastAsia"/>
-        </w:rPr>
-        <w:t>""</w:t>
-      </w:r>
-      <w:r>
-        <w:rPr>
-          <w:rFonts w:hint="eastAsia"/>
-        </w:rPr>
-        <w:t>，然后嵌套时再使用单引号</w:t>
-      </w:r>
-      <w:r>
-        <w:rPr>
-          <w:rFonts w:hint="eastAsia"/>
-        </w:rPr>
-        <w:t>''</w:t>
-      </w:r>
+        <w:t>事件句柄小写。如：</w:t>
+      </w:r>
+    </w:p>
+    <w:p>
+      <w:pPr>
+        <w:spacing w:before="312" w:after="312"/>
+      </w:pPr>
+    </w:p>
+    <w:p>
+      <w:pPr>
+        <w:spacing w:before="312" w:after="312"/>
+      </w:pPr>
+      <w:r>
+        <w:tab/>
+      </w:r>
+      <w:proofErr w:type="spellStart"/>
+      <w:proofErr w:type="gramStart"/>
+      <w:r>
+        <w:t>onload</w:t>
+      </w:r>
+      <w:proofErr w:type="spellEnd"/>
+      <w:proofErr w:type="gramEnd"/>
+    </w:p>
+    <w:p>
+      <w:pPr>
+        <w:spacing w:before="312" w:after="312"/>
+      </w:pPr>
+      <w:r>
+        <w:tab/>
+      </w:r>
+      <w:proofErr w:type="spellStart"/>
+      <w:proofErr w:type="gramStart"/>
+      <w:r>
+        <w:t>onclick</w:t>
+      </w:r>
+      <w:proofErr w:type="spellEnd"/>
+      <w:proofErr w:type="gramEnd"/>
     </w:p>
     <w:p>
       <w:pPr>
@@ -3385,99 +4225,43 @@
         <w:rPr>
           <w:rFonts w:hint="eastAsia"/>
         </w:rPr>
-        <w:t>变量申明与初始化放在函数开头。如：</w:t>
-      </w:r>
-    </w:p>
-    <w:p>
-      <w:pPr>
-        <w:spacing w:before="312" w:after="312"/>
-      </w:pPr>
-    </w:p>
-    <w:p>
-      <w:pPr>
-        <w:spacing w:before="312" w:after="312"/>
-      </w:pPr>
-      <w:r>
-        <w:tab/>
-        <w:t>_loadImg: function () {</w:t>
-      </w:r>
-    </w:p>
-    <w:p>
-      <w:pPr>
-        <w:spacing w:before="312" w:after="312"/>
-      </w:pPr>
-      <w:r>
-        <w:t xml:space="preserve">            var img = null,</w:t>
-      </w:r>
-    </w:p>
-    <w:p>
-      <w:pPr>
-        <w:spacing w:before="312" w:after="312"/>
-      </w:pPr>
-      <w:r>
-        <w:t xml:space="preserve">                i = 0,</w:t>
-      </w:r>
-    </w:p>
-    <w:p>
-      <w:pPr>
-        <w:spacing w:before="312" w:after="312"/>
-      </w:pPr>
-      <w:r>
-        <w:t xml:space="preserve">                len = this._images.length,</w:t>
-      </w:r>
-    </w:p>
-    <w:p>
-      <w:pPr>
-        <w:spacing w:before="312" w:after="312"/>
-      </w:pPr>
-      <w:r>
         <w:lastRenderedPageBreak/>
-        <w:t xml:space="preserve">                self = this,</w:t>
-      </w:r>
-    </w:p>
-    <w:p>
-      <w:pPr>
-        <w:spacing w:before="312" w:after="312"/>
-      </w:pPr>
-      <w:r>
-        <w:t xml:space="preserve">                image = null;</w:t>
-      </w:r>
-    </w:p>
-    <w:p>
-      <w:pPr>
-        <w:spacing w:before="312" w:after="312"/>
-      </w:pPr>
-    </w:p>
-    <w:p>
-      <w:pPr>
-        <w:spacing w:before="312" w:after="312"/>
-      </w:pPr>
-      <w:r>
-        <w:rPr>
-          <w:rFonts w:hint="eastAsia"/>
-        </w:rPr>
-        <w:tab/>
-      </w:r>
-      <w:r>
-        <w:rPr>
-          <w:rFonts w:hint="eastAsia"/>
-        </w:rPr>
-        <w:t>函数体</w:t>
-      </w:r>
-      <w:r>
-        <w:rPr>
-          <w:rFonts w:hint="eastAsia"/>
-        </w:rPr>
-        <w:t>...</w:t>
-      </w:r>
-    </w:p>
-    <w:p>
-      <w:pPr>
-        <w:spacing w:before="312" w:after="312"/>
-      </w:pPr>
-      <w:r>
-        <w:tab/>
-        <w:t>}</w:t>
+        <w:t>引号</w:t>
+      </w:r>
+    </w:p>
+    <w:p>
+      <w:pPr>
+        <w:spacing w:before="312" w:after="312"/>
+      </w:pPr>
+      <w:r>
+        <w:rPr>
+          <w:rFonts w:hint="eastAsia"/>
+        </w:rPr>
+        <w:tab/>
+      </w:r>
+      <w:r>
+        <w:rPr>
+          <w:rFonts w:hint="eastAsia"/>
+        </w:rPr>
+        <w:t>首先使用双引号</w:t>
+      </w:r>
+      <w:r>
+        <w:rPr>
+          <w:rFonts w:hint="eastAsia"/>
+        </w:rPr>
+        <w:t>""</w:t>
+      </w:r>
+      <w:r>
+        <w:rPr>
+          <w:rFonts w:hint="eastAsia"/>
+        </w:rPr>
+        <w:t>，然后嵌套时再使用单引号</w:t>
+      </w:r>
+      <w:r>
+        <w:rPr>
+          <w:rFonts w:hint="eastAsia"/>
+        </w:rPr>
+        <w:t>''</w:t>
       </w:r>
     </w:p>
     <w:p>
@@ -3494,90 +4278,156 @@
         <w:rPr>
           <w:rFonts w:hint="eastAsia"/>
         </w:rPr>
-        <w:t>for</w:t>
-      </w:r>
-      <w:r>
-        <w:rPr>
-          <w:rFonts w:hint="eastAsia"/>
-        </w:rPr>
-        <w:t>循环，在括号里定义</w:t>
-      </w:r>
-      <w:r>
-        <w:rPr>
-          <w:rFonts w:hint="eastAsia"/>
-        </w:rPr>
+        <w:t>变量申明与初始化放在函数开头。如：</w:t>
+      </w:r>
+    </w:p>
+    <w:p>
+      <w:pPr>
+        <w:spacing w:before="312" w:after="312"/>
+      </w:pPr>
+    </w:p>
+    <w:p>
+      <w:pPr>
+        <w:spacing w:before="312" w:after="312"/>
+      </w:pPr>
+      <w:r>
+        <w:tab/>
+        <w:t>_</w:t>
+      </w:r>
+      <w:proofErr w:type="spellStart"/>
+      <w:r>
+        <w:t>loadImg</w:t>
+      </w:r>
+      <w:proofErr w:type="spellEnd"/>
+      <w:r>
+        <w:t>: function () {</w:t>
+      </w:r>
+    </w:p>
+    <w:p>
+      <w:pPr>
+        <w:spacing w:before="312" w:after="312"/>
+      </w:pPr>
+      <w:r>
+        <w:t xml:space="preserve">            </w:t>
+      </w:r>
+      <w:proofErr w:type="spellStart"/>
+      <w:proofErr w:type="gramStart"/>
+      <w:r>
+        <w:t>var</w:t>
+      </w:r>
+      <w:proofErr w:type="spellEnd"/>
+      <w:proofErr w:type="gramEnd"/>
+      <w:r>
+        <w:t xml:space="preserve"> </w:t>
+      </w:r>
+      <w:proofErr w:type="spellStart"/>
+      <w:r>
+        <w:t>img</w:t>
+      </w:r>
+      <w:proofErr w:type="spellEnd"/>
+      <w:r>
+        <w:t xml:space="preserve"> = null,</w:t>
+      </w:r>
+    </w:p>
+    <w:p>
+      <w:pPr>
+        <w:spacing w:before="312" w:after="312"/>
+      </w:pPr>
+      <w:r>
+        <w:t xml:space="preserve">                </w:t>
+      </w:r>
+      <w:proofErr w:type="spellStart"/>
+      <w:r>
         <w:t>i</w:t>
       </w:r>
-      <w:r>
-        <w:rPr>
-          <w:rFonts w:hint="eastAsia"/>
-        </w:rPr>
-        <w:t>的初始值（即时已经在变量</w:t>
-      </w:r>
-      <w:r>
-        <w:rPr>
-          <w:rFonts w:hint="eastAsia"/>
-        </w:rPr>
-        <w:t>i</w:t>
-      </w:r>
-      <w:r>
-        <w:rPr>
-          <w:rFonts w:hint="eastAsia"/>
-        </w:rPr>
-        <w:t>申明时已经初始化了！）（因为我不习惯看到：</w:t>
-      </w:r>
-      <w:r>
-        <w:rPr>
-          <w:rFonts w:hint="eastAsia"/>
-        </w:rPr>
-        <w:t>for(;i &lt; len;i ++)</w:t>
-      </w:r>
-      <w:r>
-        <w:rPr>
-          <w:rFonts w:hint="eastAsia"/>
-        </w:rPr>
-        <w:t>）的形式！）。如：</w:t>
-      </w:r>
-    </w:p>
-    <w:p>
-      <w:pPr>
-        <w:spacing w:before="312" w:after="312"/>
-      </w:pPr>
-      <w:r>
-        <w:tab/>
-        <w:t>var i = 0,</w:t>
-      </w:r>
-    </w:p>
-    <w:p>
-      <w:pPr>
-        <w:spacing w:before="312" w:after="312"/>
-      </w:pPr>
-      <w:r>
-        <w:t xml:space="preserve">            len = this._images.length;</w:t>
-      </w:r>
-    </w:p>
-    <w:p>
-      <w:pPr>
-        <w:spacing w:before="312" w:after="312"/>
-      </w:pPr>
-    </w:p>
-    <w:p>
-      <w:pPr>
-        <w:spacing w:before="312" w:after="312"/>
-      </w:pPr>
-      <w:r>
-        <w:t xml:space="preserve">            for (i = 0;i &lt; len; i++) {</w:t>
-      </w:r>
-    </w:p>
-    <w:p>
-      <w:pPr>
-        <w:spacing w:before="312" w:after="312"/>
-      </w:pPr>
-      <w:r>
-        <w:tab/>
-      </w:r>
-      <w:r>
-        <w:tab/>
+      <w:proofErr w:type="spellEnd"/>
+      <w:r>
+        <w:t xml:space="preserve"> = 0,</w:t>
+      </w:r>
+    </w:p>
+    <w:p>
+      <w:pPr>
+        <w:spacing w:before="312" w:after="312"/>
+      </w:pPr>
+      <w:r>
+        <w:t xml:space="preserve">                </w:t>
+      </w:r>
+      <w:proofErr w:type="spellStart"/>
+      <w:proofErr w:type="gramStart"/>
+      <w:r>
+        <w:t>len</w:t>
+      </w:r>
+      <w:proofErr w:type="spellEnd"/>
+      <w:proofErr w:type="gramEnd"/>
+      <w:r>
+        <w:t xml:space="preserve"> = this._</w:t>
+      </w:r>
+      <w:proofErr w:type="spellStart"/>
+      <w:r>
+        <w:t>images.length</w:t>
+      </w:r>
+      <w:proofErr w:type="spellEnd"/>
+      <w:r>
+        <w:t>,</w:t>
+      </w:r>
+    </w:p>
+    <w:p>
+      <w:pPr>
+        <w:spacing w:before="312" w:after="312"/>
+      </w:pPr>
+      <w:r>
+        <w:t xml:space="preserve">                </w:t>
+      </w:r>
+      <w:proofErr w:type="gramStart"/>
+      <w:r>
+        <w:t>self</w:t>
+      </w:r>
+      <w:proofErr w:type="gramEnd"/>
+      <w:r>
+        <w:t xml:space="preserve"> = this,</w:t>
+      </w:r>
+    </w:p>
+    <w:p>
+      <w:pPr>
+        <w:spacing w:before="312" w:after="312"/>
+      </w:pPr>
+      <w:r>
+        <w:t xml:space="preserve">                </w:t>
+      </w:r>
+      <w:proofErr w:type="gramStart"/>
+      <w:r>
+        <w:t>image</w:t>
+      </w:r>
+      <w:proofErr w:type="gramEnd"/>
+      <w:r>
+        <w:t xml:space="preserve"> = null;</w:t>
+      </w:r>
+    </w:p>
+    <w:p>
+      <w:pPr>
+        <w:spacing w:before="312" w:after="312"/>
+      </w:pPr>
+    </w:p>
+    <w:p>
+      <w:pPr>
+        <w:spacing w:before="312" w:after="312"/>
+      </w:pPr>
+      <w:r>
+        <w:rPr>
+          <w:rFonts w:hint="eastAsia"/>
+        </w:rPr>
+        <w:tab/>
+      </w:r>
+      <w:r>
+        <w:rPr>
+          <w:rFonts w:hint="eastAsia"/>
+        </w:rPr>
+        <w:t>函数体</w:t>
+      </w:r>
+      <w:r>
+        <w:rPr>
+          <w:rFonts w:hint="eastAsia"/>
+        </w:rPr>
         <w:t>...</w:t>
       </w:r>
     </w:p>
@@ -3587,19 +4437,7 @@
       </w:pPr>
       <w:r>
         <w:tab/>
-        <w:t xml:space="preserve">    }</w:t>
-      </w:r>
-      <w:r>
-        <w:tab/>
-      </w:r>
-      <w:r>
-        <w:tab/>
-      </w:r>
-      <w:r>
-        <w:tab/>
-      </w:r>
-      <w:r>
-        <w:tab/>
+        <w:t>}</w:t>
       </w:r>
     </w:p>
     <w:p>
@@ -3616,86 +4454,211 @@
         <w:rPr>
           <w:rFonts w:hint="eastAsia"/>
         </w:rPr>
-        <w:t>枚举变量首字母大写，</w:t>
-      </w:r>
-      <w:r>
-        <w:rPr>
-          <w:rFonts w:hint="eastAsia"/>
-        </w:rPr>
-        <w:t>key</w:t>
-      </w:r>
-      <w:r>
-        <w:rPr>
-          <w:rFonts w:hint="eastAsia"/>
-        </w:rPr>
-        <w:t>全部大写，</w:t>
-      </w:r>
-      <w:r>
-        <w:rPr>
-          <w:rFonts w:hint="eastAsia"/>
-        </w:rPr>
-        <w:t>value</w:t>
-      </w:r>
-      <w:r>
-        <w:rPr>
-          <w:rFonts w:hint="eastAsia"/>
-        </w:rPr>
-        <w:t>从</w:t>
-      </w:r>
-      <w:r>
-        <w:rPr>
-          <w:rFonts w:hint="eastAsia"/>
-        </w:rPr>
-        <w:t>0</w:t>
-      </w:r>
-      <w:r>
-        <w:rPr>
-          <w:rFonts w:hint="eastAsia"/>
-        </w:rPr>
-        <w:t>开始。如：</w:t>
-      </w:r>
-    </w:p>
-    <w:p>
-      <w:pPr>
-        <w:spacing w:before="312" w:after="312"/>
-      </w:pPr>
-      <w:r>
-        <w:t>var State = {</w:t>
-      </w:r>
-    </w:p>
-    <w:p>
-      <w:pPr>
-        <w:spacing w:before="312" w:after="312"/>
-      </w:pPr>
-      <w:r>
-        <w:rPr>
-          <w:rFonts w:hint="eastAsia"/>
-        </w:rPr>
-        <w:tab/>
-        <w:t>OPEN: 0,</w:t>
-      </w:r>
-    </w:p>
-    <w:p>
-      <w:pPr>
-        <w:spacing w:before="312" w:after="312"/>
-      </w:pPr>
-      <w:r>
-        <w:rPr>
-          <w:rFonts w:hint="eastAsia"/>
-        </w:rPr>
-        <w:tab/>
-        <w:t>CLOSE: 1</w:t>
-      </w:r>
-    </w:p>
-    <w:p>
-      <w:pPr>
-        <w:spacing w:before="312" w:after="312"/>
-      </w:pPr>
-      <w:r>
-        <w:rPr>
-          <w:rFonts w:hint="eastAsia"/>
-        </w:rPr>
-        <w:t>}</w:t>
+        <w:t>for</w:t>
+      </w:r>
+      <w:r>
+        <w:rPr>
+          <w:rFonts w:hint="eastAsia"/>
+        </w:rPr>
+        <w:t>循环，在括号里定义</w:t>
+      </w:r>
+      <w:proofErr w:type="spellStart"/>
+      <w:r>
+        <w:rPr>
+          <w:rFonts w:hint="eastAsia"/>
+        </w:rPr>
+        <w:t>i</w:t>
+      </w:r>
+      <w:proofErr w:type="spellEnd"/>
+      <w:r>
+        <w:rPr>
+          <w:rFonts w:hint="eastAsia"/>
+        </w:rPr>
+        <w:t>的初始值（即时已经在变量</w:t>
+      </w:r>
+      <w:proofErr w:type="spellStart"/>
+      <w:r>
+        <w:rPr>
+          <w:rFonts w:hint="eastAsia"/>
+        </w:rPr>
+        <w:t>i</w:t>
+      </w:r>
+      <w:proofErr w:type="spellEnd"/>
+      <w:r>
+        <w:rPr>
+          <w:rFonts w:hint="eastAsia"/>
+        </w:rPr>
+        <w:t>申明时已经初始化了！）（因为我不习惯看到：</w:t>
+      </w:r>
+      <w:r>
+        <w:rPr>
+          <w:rFonts w:hint="eastAsia"/>
+        </w:rPr>
+        <w:t>for(;</w:t>
+      </w:r>
+      <w:proofErr w:type="spellStart"/>
+      <w:r>
+        <w:rPr>
+          <w:rFonts w:hint="eastAsia"/>
+        </w:rPr>
+        <w:t>i</w:t>
+      </w:r>
+      <w:proofErr w:type="spellEnd"/>
+      <w:r>
+        <w:rPr>
+          <w:rFonts w:hint="eastAsia"/>
+        </w:rPr>
+        <w:t xml:space="preserve"> &lt; </w:t>
+      </w:r>
+      <w:proofErr w:type="spellStart"/>
+      <w:r>
+        <w:rPr>
+          <w:rFonts w:hint="eastAsia"/>
+        </w:rPr>
+        <w:t>len;i</w:t>
+      </w:r>
+      <w:proofErr w:type="spellEnd"/>
+      <w:r>
+        <w:rPr>
+          <w:rFonts w:hint="eastAsia"/>
+        </w:rPr>
+        <w:t xml:space="preserve"> ++)</w:t>
+      </w:r>
+      <w:r>
+        <w:rPr>
+          <w:rFonts w:hint="eastAsia"/>
+        </w:rPr>
+        <w:t>）的形式！）。如：</w:t>
+      </w:r>
+    </w:p>
+    <w:p>
+      <w:pPr>
+        <w:spacing w:before="312" w:after="312"/>
+      </w:pPr>
+      <w:r>
+        <w:tab/>
+      </w:r>
+      <w:proofErr w:type="spellStart"/>
+      <w:proofErr w:type="gramStart"/>
+      <w:r>
+        <w:t>var</w:t>
+      </w:r>
+      <w:proofErr w:type="spellEnd"/>
+      <w:proofErr w:type="gramEnd"/>
+      <w:r>
+        <w:t xml:space="preserve"> </w:t>
+      </w:r>
+      <w:proofErr w:type="spellStart"/>
+      <w:r>
+        <w:t>i</w:t>
+      </w:r>
+      <w:proofErr w:type="spellEnd"/>
+      <w:r>
+        <w:t xml:space="preserve"> = 0,</w:t>
+      </w:r>
+    </w:p>
+    <w:p>
+      <w:pPr>
+        <w:spacing w:before="312" w:after="312"/>
+      </w:pPr>
+      <w:r>
+        <w:t xml:space="preserve">            </w:t>
+      </w:r>
+      <w:proofErr w:type="spellStart"/>
+      <w:proofErr w:type="gramStart"/>
+      <w:r>
+        <w:t>len</w:t>
+      </w:r>
+      <w:proofErr w:type="spellEnd"/>
+      <w:proofErr w:type="gramEnd"/>
+      <w:r>
+        <w:t xml:space="preserve"> = this._</w:t>
+      </w:r>
+      <w:proofErr w:type="spellStart"/>
+      <w:r>
+        <w:t>images.length</w:t>
+      </w:r>
+      <w:proofErr w:type="spellEnd"/>
+      <w:r>
+        <w:t>;</w:t>
+      </w:r>
+    </w:p>
+    <w:p>
+      <w:pPr>
+        <w:spacing w:before="312" w:after="312"/>
+      </w:pPr>
+    </w:p>
+    <w:p>
+      <w:pPr>
+        <w:spacing w:before="312" w:after="312"/>
+      </w:pPr>
+      <w:r>
+        <w:t xml:space="preserve">            </w:t>
+      </w:r>
+      <w:proofErr w:type="gramStart"/>
+      <w:r>
+        <w:t>for</w:t>
+      </w:r>
+      <w:proofErr w:type="gramEnd"/>
+      <w:r>
+        <w:t xml:space="preserve"> (</w:t>
+      </w:r>
+      <w:proofErr w:type="spellStart"/>
+      <w:r>
+        <w:t>i</w:t>
+      </w:r>
+      <w:proofErr w:type="spellEnd"/>
+      <w:r>
+        <w:t xml:space="preserve"> = 0;i &lt; </w:t>
+      </w:r>
+      <w:proofErr w:type="spellStart"/>
+      <w:r>
+        <w:t>len</w:t>
+      </w:r>
+      <w:proofErr w:type="spellEnd"/>
+      <w:r>
+        <w:t xml:space="preserve">; </w:t>
+      </w:r>
+      <w:proofErr w:type="spellStart"/>
+      <w:r>
+        <w:t>i</w:t>
+      </w:r>
+      <w:proofErr w:type="spellEnd"/>
+      <w:r>
+        <w:t>++) {</w:t>
+      </w:r>
+    </w:p>
+    <w:p>
+      <w:pPr>
+        <w:spacing w:before="312" w:after="312"/>
+      </w:pPr>
+      <w:r>
+        <w:tab/>
+      </w:r>
+      <w:r>
+        <w:tab/>
+        <w:t>...</w:t>
+      </w:r>
+    </w:p>
+    <w:p>
+      <w:pPr>
+        <w:spacing w:before="312" w:after="312"/>
+      </w:pPr>
+      <w:r>
+        <w:tab/>
+        <w:t xml:space="preserve">    }</w:t>
+      </w:r>
+      <w:r>
+        <w:tab/>
+      </w:r>
+      <w:r>
+        <w:tab/>
+      </w:r>
+      <w:r>
+        <w:tab/>
+      </w:r>
+      <w:r>
+        <w:tab/>
       </w:r>
     </w:p>
     <w:p>
@@ -3712,59 +4675,94 @@
         <w:rPr>
           <w:rFonts w:hint="eastAsia"/>
         </w:rPr>
-        <w:t>配置信息属性最后一部分大写。如：</w:t>
-      </w:r>
-    </w:p>
-    <w:p>
-      <w:pPr>
-        <w:spacing w:before="312" w:after="312"/>
-      </w:pPr>
-      <w:r>
-        <w:rPr>
-          <w:rFonts w:hint="eastAsia"/>
-        </w:rPr>
-        <w:t>WIDTH: 50,</w:t>
-      </w:r>
-    </w:p>
-    <w:p>
-      <w:pPr>
-        <w:spacing w:before="312" w:after="312"/>
-      </w:pPr>
-      <w:r>
-        <w:t>speed: {</w:t>
-      </w:r>
-    </w:p>
-    <w:p>
-      <w:pPr>
-        <w:spacing w:before="312" w:after="312"/>
-      </w:pPr>
-      <w:r>
-        <w:t xml:space="preserve">            SLOW: 1,</w:t>
-      </w:r>
-    </w:p>
-    <w:p>
-      <w:pPr>
-        <w:spacing w:before="312" w:after="312"/>
-      </w:pPr>
+        <w:t>枚举变量首字母大写，</w:t>
+      </w:r>
+      <w:r>
+        <w:rPr>
+          <w:rFonts w:hint="eastAsia"/>
+        </w:rPr>
+        <w:t>key</w:t>
+      </w:r>
+      <w:r>
+        <w:rPr>
+          <w:rFonts w:hint="eastAsia"/>
+        </w:rPr>
+        <w:t>全部大写，</w:t>
+      </w:r>
+      <w:r>
+        <w:rPr>
+          <w:rFonts w:hint="eastAsia"/>
+        </w:rPr>
+        <w:t>value</w:t>
+      </w:r>
+      <w:r>
+        <w:rPr>
+          <w:rFonts w:hint="eastAsia"/>
+        </w:rPr>
+        <w:t>从</w:t>
+      </w:r>
+      <w:r>
+        <w:rPr>
+          <w:rFonts w:hint="eastAsia"/>
+        </w:rPr>
+        <w:t>0</w:t>
+      </w:r>
+      <w:r>
+        <w:rPr>
+          <w:rFonts w:hint="eastAsia"/>
+        </w:rPr>
+        <w:t>开始。如：</w:t>
+      </w:r>
+    </w:p>
+    <w:p>
+      <w:pPr>
+        <w:spacing w:before="312" w:after="312"/>
+      </w:pPr>
+      <w:proofErr w:type="spellStart"/>
+      <w:proofErr w:type="gramStart"/>
       <w:r>
         <w:lastRenderedPageBreak/>
-        <w:t xml:space="preserve">            NORMAL: 2,</w:t>
-      </w:r>
-    </w:p>
-    <w:p>
-      <w:pPr>
-        <w:spacing w:before="312" w:after="312"/>
-      </w:pPr>
-      <w:r>
-        <w:t xml:space="preserve">            FAST: 5</w:t>
-      </w:r>
-    </w:p>
-    <w:p>
-      <w:pPr>
-        <w:spacing w:before="312" w:after="312"/>
-      </w:pPr>
-      <w:r>
-        <w:t xml:space="preserve">        }</w:t>
+        <w:t>var</w:t>
+      </w:r>
+      <w:proofErr w:type="spellEnd"/>
+      <w:proofErr w:type="gramEnd"/>
+      <w:r>
+        <w:t xml:space="preserve"> State = {</w:t>
+      </w:r>
+    </w:p>
+    <w:p>
+      <w:pPr>
+        <w:spacing w:before="312" w:after="312"/>
+      </w:pPr>
+      <w:r>
+        <w:rPr>
+          <w:rFonts w:hint="eastAsia"/>
+        </w:rPr>
+        <w:tab/>
+        <w:t>OPEN: 0,</w:t>
+      </w:r>
+    </w:p>
+    <w:p>
+      <w:pPr>
+        <w:spacing w:before="312" w:after="312"/>
+      </w:pPr>
+      <w:r>
+        <w:rPr>
+          <w:rFonts w:hint="eastAsia"/>
+        </w:rPr>
+        <w:tab/>
+        <w:t>CLOSE: 1</w:t>
+      </w:r>
+    </w:p>
+    <w:p>
+      <w:pPr>
+        <w:spacing w:before="312" w:after="312"/>
+      </w:pPr>
+      <w:r>
+        <w:rPr>
+          <w:rFonts w:hint="eastAsia"/>
+        </w:rPr>
+        <w:t>}</w:t>
       </w:r>
     </w:p>
     <w:p>
@@ -3781,6 +4779,79 @@
         <w:rPr>
           <w:rFonts w:hint="eastAsia"/>
         </w:rPr>
+        <w:t>配置信息属性最后一部分大写。如：</w:t>
+      </w:r>
+    </w:p>
+    <w:p>
+      <w:pPr>
+        <w:spacing w:before="312" w:after="312"/>
+      </w:pPr>
+      <w:r>
+        <w:rPr>
+          <w:rFonts w:hint="eastAsia"/>
+        </w:rPr>
+        <w:t>WIDTH: 50,</w:t>
+      </w:r>
+    </w:p>
+    <w:p>
+      <w:pPr>
+        <w:spacing w:before="312" w:after="312"/>
+      </w:pPr>
+      <w:proofErr w:type="gramStart"/>
+      <w:r>
+        <w:t>speed</w:t>
+      </w:r>
+      <w:proofErr w:type="gramEnd"/>
+      <w:r>
+        <w:t>: {</w:t>
+      </w:r>
+    </w:p>
+    <w:p>
+      <w:pPr>
+        <w:spacing w:before="312" w:after="312"/>
+      </w:pPr>
+      <w:r>
+        <w:t xml:space="preserve">            SLOW: 1,</w:t>
+      </w:r>
+    </w:p>
+    <w:p>
+      <w:pPr>
+        <w:spacing w:before="312" w:after="312"/>
+      </w:pPr>
+      <w:r>
+        <w:t xml:space="preserve">            NORMAL: 2,</w:t>
+      </w:r>
+    </w:p>
+    <w:p>
+      <w:pPr>
+        <w:spacing w:before="312" w:after="312"/>
+      </w:pPr>
+      <w:r>
+        <w:t xml:space="preserve">            FAST: 5</w:t>
+      </w:r>
+    </w:p>
+    <w:p>
+      <w:pPr>
+        <w:spacing w:before="312" w:after="312"/>
+      </w:pPr>
+      <w:r>
+        <w:t xml:space="preserve">        }</w:t>
+      </w:r>
+    </w:p>
+    <w:p>
+      <w:pPr>
+        <w:pStyle w:val="a5"/>
+        <w:numPr>
+          <w:ilvl w:val="0"/>
+          <w:numId w:val="3"/>
+        </w:numPr>
+        <w:spacing w:before="312" w:after="312"/>
+        <w:ind w:firstLineChars="0"/>
+      </w:pPr>
+      <w:r>
+        <w:rPr>
+          <w:rFonts w:hint="eastAsia"/>
+        </w:rPr>
         <w:t>一行代码太长时，需要换成多行显示，此时应将操作符换行。</w:t>
       </w:r>
     </w:p>
@@ -3799,11 +4870,35 @@
       <w:pPr>
         <w:spacing w:before="312" w:after="312"/>
       </w:pPr>
-      <w:r>
-        <w:rPr>
-          <w:rFonts w:hint="eastAsia"/>
-        </w:rPr>
-        <w:t xml:space="preserve">var str = </w:t>
+      <w:proofErr w:type="spellStart"/>
+      <w:proofErr w:type="gramStart"/>
+      <w:r>
+        <w:rPr>
+          <w:rFonts w:hint="eastAsia"/>
+        </w:rPr>
+        <w:t>var</w:t>
+      </w:r>
+      <w:proofErr w:type="spellEnd"/>
+      <w:proofErr w:type="gramEnd"/>
+      <w:r>
+        <w:rPr>
+          <w:rFonts w:hint="eastAsia"/>
+        </w:rPr>
+        <w:t xml:space="preserve"> </w:t>
+      </w:r>
+      <w:proofErr w:type="spellStart"/>
+      <w:r>
+        <w:rPr>
+          <w:rFonts w:hint="eastAsia"/>
+        </w:rPr>
+        <w:t>str</w:t>
+      </w:r>
+      <w:proofErr w:type="spellEnd"/>
+      <w:r>
+        <w:rPr>
+          <w:rFonts w:hint="eastAsia"/>
+        </w:rPr>
+        <w:t xml:space="preserve"> = </w:t>
       </w:r>
       <w:r>
         <w:t>“</w:t>
@@ -3845,6 +4940,7 @@
       <w:pPr>
         <w:spacing w:before="312" w:after="312"/>
       </w:pPr>
+      <w:proofErr w:type="gramStart"/>
       <w:r>
         <w:rPr>
           <w:rFonts w:hint="eastAsia"/>
@@ -3854,6 +4950,7 @@
       <w:r>
         <w:t>”</w:t>
       </w:r>
+      <w:proofErr w:type="gramEnd"/>
       <w:r>
         <w:rPr>
           <w:rFonts w:hint="eastAsia"/>
@@ -3874,11 +4971,21 @@
       <w:pPr>
         <w:spacing w:before="312" w:after="312"/>
       </w:pPr>
-      <w:r>
-        <w:rPr>
-          <w:rFonts w:hint="eastAsia"/>
-        </w:rPr>
-        <w:t>var result = true</w:t>
+      <w:proofErr w:type="spellStart"/>
+      <w:proofErr w:type="gramStart"/>
+      <w:r>
+        <w:rPr>
+          <w:rFonts w:hint="eastAsia"/>
+        </w:rPr>
+        <w:t>var</w:t>
+      </w:r>
+      <w:proofErr w:type="spellEnd"/>
+      <w:proofErr w:type="gramEnd"/>
+      <w:r>
+        <w:rPr>
+          <w:rFonts w:hint="eastAsia"/>
+        </w:rPr>
+        <w:t xml:space="preserve"> result = true</w:t>
       </w:r>
     </w:p>
     <w:p>
@@ -3906,28 +5013,33 @@
       <w:pPr>
         <w:pStyle w:val="2"/>
       </w:pPr>
-      <w:bookmarkStart w:id="5" w:name="_Toc394516467"/>
-      <w:r>
-        <w:rPr>
-          <w:rFonts w:hint="eastAsia"/>
-        </w:rPr>
+      <w:bookmarkStart w:id="6" w:name="_Toc395254066"/>
+      <w:proofErr w:type="spellStart"/>
+      <w:r>
+        <w:rPr>
+          <w:rFonts w:hint="eastAsia"/>
+        </w:rPr>
+        <w:lastRenderedPageBreak/>
         <w:t>Webstorm</w:t>
       </w:r>
-      <w:bookmarkEnd w:id="5"/>
-    </w:p>
-    <w:p>
+      <w:bookmarkEnd w:id="6"/>
+      <w:proofErr w:type="spellEnd"/>
+    </w:p>
+    <w:p>
+      <w:proofErr w:type="gramStart"/>
       <w:r>
         <w:rPr>
           <w:rFonts w:hint="eastAsia"/>
         </w:rPr>
         <w:t>文件包名小写</w:t>
       </w:r>
+      <w:proofErr w:type="gramEnd"/>
     </w:p>
     <w:p>
       <w:pPr>
         <w:pStyle w:val="2"/>
       </w:pPr>
-      <w:bookmarkStart w:id="6" w:name="_Toc394516468"/>
+      <w:bookmarkStart w:id="7" w:name="_Toc395254067"/>
       <w:r>
         <w:t>N</w:t>
       </w:r>
@@ -3937,7 +5049,7 @@
         </w:rPr>
         <w:t>ode.js</w:t>
       </w:r>
-      <w:bookmarkEnd w:id="6"/>
+      <w:bookmarkEnd w:id="7"/>
     </w:p>
     <w:p>
       <w:pPr>
@@ -3948,12 +5060,14 @@
         </w:numPr>
         <w:ind w:firstLineChars="0"/>
       </w:pPr>
+      <w:proofErr w:type="gramStart"/>
       <w:r>
         <w:rPr>
           <w:rFonts w:hint="eastAsia"/>
         </w:rPr>
         <w:t>文件包名小写</w:t>
       </w:r>
+      <w:proofErr w:type="gramEnd"/>
     </w:p>
     <w:p>
       <w:pPr>
@@ -3971,12 +5085,14 @@
         </w:rPr>
         <w:t>文件名与</w:t>
       </w:r>
+      <w:proofErr w:type="spellStart"/>
       <w:r>
         <w:rPr>
           <w:rFonts w:hint="eastAsia"/>
         </w:rPr>
         <w:t>js</w:t>
       </w:r>
+      <w:proofErr w:type="spellEnd"/>
       <w:r>
         <w:rPr>
           <w:rFonts w:hint="eastAsia"/>
@@ -4017,12 +5133,20 @@
       <w:pPr>
         <w:pStyle w:val="2"/>
       </w:pPr>
-      <w:bookmarkStart w:id="7" w:name="_Toc394516469"/>
-      <w:r>
-        <w:rPr>
-          <w:rFonts w:hint="eastAsia"/>
-        </w:rPr>
-        <w:t xml:space="preserve">Javascript </w:t>
+      <w:bookmarkStart w:id="8" w:name="_Toc395254068"/>
+      <w:proofErr w:type="spellStart"/>
+      <w:r>
+        <w:rPr>
+          <w:rFonts w:hint="eastAsia"/>
+        </w:rPr>
+        <w:t>Javascript</w:t>
+      </w:r>
+      <w:proofErr w:type="spellEnd"/>
+      <w:r>
+        <w:rPr>
+          <w:rFonts w:hint="eastAsia"/>
+        </w:rPr>
+        <w:t xml:space="preserve"> </w:t>
       </w:r>
       <w:r>
         <w:rPr>
@@ -4030,7 +5154,7 @@
         </w:rPr>
         <w:t>测试</w:t>
       </w:r>
-      <w:bookmarkEnd w:id="7"/>
+      <w:bookmarkEnd w:id="8"/>
     </w:p>
     <w:p>
       <w:pPr>
@@ -4059,12 +5183,14 @@
         </w:rPr>
         <w:t>定义函数，用</w:t>
       </w:r>
+      <w:proofErr w:type="spellStart"/>
       <w:r>
         <w:rPr>
           <w:rFonts w:hint="eastAsia"/>
         </w:rPr>
         <w:t>var</w:t>
       </w:r>
+      <w:proofErr w:type="spellEnd"/>
       <w:r>
         <w:rPr>
           <w:rFonts w:hint="eastAsia"/>
@@ -4080,24 +5206,44 @@
     <w:p>
       <w:r>
         <w:tab/>
-        <w:t>var t = 1;</w:t>
+      </w:r>
+      <w:proofErr w:type="spellStart"/>
+      <w:proofErr w:type="gramStart"/>
+      <w:r>
+        <w:t>var</w:t>
+      </w:r>
+      <w:proofErr w:type="spellEnd"/>
+      <w:proofErr w:type="gramEnd"/>
+      <w:r>
+        <w:t xml:space="preserve"> t = 1;</w:t>
       </w:r>
     </w:p>
     <w:p/>
     <w:p>
       <w:r>
         <w:tab/>
-        <w:t>function a(){</w:t>
-      </w:r>
-    </w:p>
-    <w:p>
-      <w:r>
-        <w:tab/>
-      </w:r>
-      <w:r>
-        <w:tab/>
+      </w:r>
+      <w:proofErr w:type="gramStart"/>
+      <w:r>
+        <w:t>function</w:t>
+      </w:r>
+      <w:proofErr w:type="gramEnd"/>
+      <w:r>
+        <w:t xml:space="preserve"> a(){</w:t>
+      </w:r>
+    </w:p>
+    <w:p>
+      <w:r>
+        <w:tab/>
+      </w:r>
+      <w:r>
+        <w:tab/>
+      </w:r>
+      <w:proofErr w:type="gramStart"/>
+      <w:r>
         <w:t>xxx</w:t>
       </w:r>
+      <w:proofErr w:type="gramEnd"/>
     </w:p>
     <w:p>
       <w:r>
@@ -4120,11 +5266,19 @@
         </w:rPr>
         <w:t>产品代码中的测试方法需要加上前缀“</w:t>
       </w:r>
-      <w:r>
-        <w:rPr>
-          <w:rFonts w:hint="eastAsia"/>
-        </w:rPr>
-        <w:t>forTest_</w:t>
+      <w:proofErr w:type="spellStart"/>
+      <w:r>
+        <w:rPr>
+          <w:rFonts w:hint="eastAsia"/>
+        </w:rPr>
+        <w:t>forTest</w:t>
+      </w:r>
+      <w:proofErr w:type="spellEnd"/>
+      <w:r>
+        <w:rPr>
+          <w:rFonts w:hint="eastAsia"/>
+        </w:rPr>
+        <w:t>_</w:t>
       </w:r>
       <w:r>
         <w:rPr>
@@ -4134,8 +5288,21 @@
       </w:r>
     </w:p>
     <w:p>
-      <w:r>
-        <w:t>namespace("YE").Director = YYC.Class({</w:t>
+      <w:proofErr w:type="gramStart"/>
+      <w:r>
+        <w:t>namespace(</w:t>
+      </w:r>
+      <w:proofErr w:type="gramEnd"/>
+      <w:r>
+        <w:t xml:space="preserve">"YE").Director = </w:t>
+      </w:r>
+      <w:proofErr w:type="spellStart"/>
+      <w:r>
+        <w:t>YYC.Class</w:t>
+      </w:r>
+      <w:proofErr w:type="spellEnd"/>
+      <w:r>
+        <w:t>({</w:t>
       </w:r>
     </w:p>
     <w:p>
@@ -4170,7 +5337,15 @@
     <w:p/>
     <w:p>
       <w:r>
-        <w:t xml:space="preserve">            forTest_clearInstance: function () {</w:t>
+        <w:t xml:space="preserve">            </w:t>
+      </w:r>
+      <w:proofErr w:type="spellStart"/>
+      <w:r>
+        <w:t>forTest_clearInstance</w:t>
+      </w:r>
+      <w:proofErr w:type="spellEnd"/>
+      <w:r>
+        <w:t>: function () {</w:t>
       </w:r>
     </w:p>
     <w:p>
@@ -4185,12 +5360,36 @@
     </w:p>
     <w:p>
       <w:r>
-        <w:t xml:space="preserve">            forTest_getGameStatus: function () {</w:t>
-      </w:r>
-    </w:p>
-    <w:p>
-      <w:r>
-        <w:t xml:space="preserve">                return GameStatue;</w:t>
+        <w:t xml:space="preserve">            </w:t>
+      </w:r>
+      <w:proofErr w:type="spellStart"/>
+      <w:r>
+        <w:t>forTest_getGameStatus</w:t>
+      </w:r>
+      <w:proofErr w:type="spellEnd"/>
+      <w:r>
+        <w:t>: function () {</w:t>
+      </w:r>
+    </w:p>
+    <w:p>
+      <w:r>
+        <w:t xml:space="preserve">                </w:t>
+      </w:r>
+      <w:proofErr w:type="gramStart"/>
+      <w:r>
+        <w:t>return</w:t>
+      </w:r>
+      <w:proofErr w:type="gramEnd"/>
+      <w:r>
+        <w:t xml:space="preserve"> </w:t>
+      </w:r>
+      <w:proofErr w:type="spellStart"/>
+      <w:r>
+        <w:t>GameStatue</w:t>
+      </w:r>
+      <w:proofErr w:type="spellEnd"/>
+      <w:r>
+        <w:t>;</w:t>
       </w:r>
     </w:p>
     <w:p>
@@ -4216,11 +5415,12 @@
         <w:pStyle w:val="1"/>
         <w:spacing w:before="312" w:after="312"/>
       </w:pPr>
-      <w:bookmarkStart w:id="8" w:name="_Toc394516470"/>
-      <w:r>
+      <w:bookmarkStart w:id="9" w:name="_Toc395254069"/>
+      <w:r>
+        <w:lastRenderedPageBreak/>
         <w:t>Asp.net MVC</w:t>
       </w:r>
-      <w:bookmarkEnd w:id="8"/>
+      <w:bookmarkEnd w:id="9"/>
     </w:p>
     <w:p>
       <w:pPr>
@@ -4232,11 +5432,19 @@
         <w:spacing w:before="312" w:after="312"/>
         <w:ind w:firstLineChars="0"/>
       </w:pPr>
-      <w:r>
-        <w:rPr>
-          <w:rFonts w:hint="eastAsia"/>
-        </w:rPr>
-        <w:t>文件包名大写，</w:t>
+      <w:proofErr w:type="gramStart"/>
+      <w:r>
+        <w:rPr>
+          <w:rFonts w:hint="eastAsia"/>
+        </w:rPr>
+        <w:t>文件包名大写</w:t>
+      </w:r>
+      <w:proofErr w:type="gramEnd"/>
+      <w:r>
+        <w:rPr>
+          <w:rFonts w:hint="eastAsia"/>
+        </w:rPr>
+        <w:t>，</w:t>
       </w:r>
       <w:r>
         <w:rPr>
@@ -4250,12 +5458,14 @@
         </w:rPr>
         <w:t>中的文件包、</w:t>
       </w:r>
+      <w:proofErr w:type="spellStart"/>
       <w:r>
         <w:rPr>
           <w:rFonts w:hint="eastAsia"/>
         </w:rPr>
         <w:t>js</w:t>
       </w:r>
+      <w:proofErr w:type="spellEnd"/>
       <w:r>
         <w:rPr>
           <w:rFonts w:hint="eastAsia"/>
@@ -4274,8 +5484,13 @@
       </w:pPr>
       <w:r>
         <w:tab/>
-        <w:t>Content -&gt; Css</w:t>
-      </w:r>
+        <w:t xml:space="preserve">Content -&gt; </w:t>
+      </w:r>
+      <w:proofErr w:type="spellStart"/>
+      <w:r>
+        <w:t>Css</w:t>
+      </w:r>
+      <w:proofErr w:type="spellEnd"/>
     </w:p>
     <w:p>
       <w:pPr>
@@ -4302,8 +5517,12 @@
       </w:pPr>
       <w:r>
         <w:tab/>
+      </w:r>
+      <w:proofErr w:type="gramStart"/>
+      <w:r>
         <w:t>jquery-1.7.js</w:t>
       </w:r>
+      <w:proofErr w:type="gramEnd"/>
     </w:p>
     <w:p>
       <w:pPr>
@@ -4339,18 +5558,25 @@
       </w:pPr>
       <w:r>
         <w:tab/>
-        <w:t>Content -&gt; Css -&gt; index.css</w:t>
-      </w:r>
-    </w:p>
-    <w:p>
-      <w:pPr>
-        <w:spacing w:before="312" w:after="312"/>
-      </w:pPr>
-      <w:r>
-        <w:rPr>
-          <w:rFonts w:hint="eastAsia"/>
-        </w:rPr>
-        <w:lastRenderedPageBreak/>
+        <w:t xml:space="preserve">Content -&gt; </w:t>
+      </w:r>
+      <w:proofErr w:type="spellStart"/>
+      <w:r>
+        <w:t>Css</w:t>
+      </w:r>
+      <w:proofErr w:type="spellEnd"/>
+      <w:r>
+        <w:t xml:space="preserve"> -&gt; index.css</w:t>
+      </w:r>
+    </w:p>
+    <w:p>
+      <w:pPr>
+        <w:spacing w:before="312" w:after="312"/>
+      </w:pPr>
+      <w:r>
+        <w:rPr>
+          <w:rFonts w:hint="eastAsia"/>
+        </w:rPr>
         <w:tab/>
         <w:t>Content -&gt; Image -&gt;</w:t>
       </w:r>
@@ -4364,8 +5590,16 @@
         <w:rPr>
           <w:rFonts w:hint="eastAsia"/>
         </w:rPr>
-        <w:t>index.jpg</w:t>
-      </w:r>
+        <w:t>index.</w:t>
+      </w:r>
+      <w:proofErr w:type="gramStart"/>
+      <w:r>
+        <w:rPr>
+          <w:rFonts w:hint="eastAsia"/>
+        </w:rPr>
+        <w:t>jpg</w:t>
+      </w:r>
+      <w:proofErr w:type="gramEnd"/>
     </w:p>
     <w:p>
       <w:pPr>
@@ -4404,30 +5638,31 @@
       </w:pPr>
       <w:r>
         <w:tab/>
+      </w:r>
+      <w:proofErr w:type="spellStart"/>
+      <w:r>
         <w:t>JavascriptTest</w:t>
       </w:r>
-    </w:p>
-    <w:p>
-      <w:pPr>
-        <w:spacing w:before="312" w:after="312"/>
-      </w:pPr>
-    </w:p>
-    <w:p>
-      <w:pPr>
-        <w:spacing w:before="312" w:after="312"/>
-      </w:pPr>
-    </w:p>
-    <w:p>
-      <w:bookmarkStart w:id="9" w:name="_GoBack"/>
-      <w:bookmarkEnd w:id="9"/>
-    </w:p>
+      <w:proofErr w:type="spellEnd"/>
+    </w:p>
+    <w:p>
+      <w:pPr>
+        <w:spacing w:before="312" w:after="312"/>
+      </w:pPr>
+    </w:p>
+    <w:p>
+      <w:pPr>
+        <w:spacing w:before="312" w:after="312"/>
+      </w:pPr>
+    </w:p>
+    <w:p/>
     <w:sectPr>
-      <w:headerReference w:type="even" r:id="rId11"/>
-      <w:headerReference w:type="default" r:id="rId12"/>
-      <w:footerReference w:type="even" r:id="rId13"/>
-      <w:footerReference w:type="default" r:id="rId14"/>
-      <w:headerReference w:type="first" r:id="rId15"/>
-      <w:footerReference w:type="first" r:id="rId16"/>
+      <w:headerReference w:type="even" r:id="rId10"/>
+      <w:headerReference w:type="default" r:id="rId11"/>
+      <w:footerReference w:type="even" r:id="rId12"/>
+      <w:footerReference w:type="default" r:id="rId13"/>
+      <w:headerReference w:type="first" r:id="rId14"/>
+      <w:footerReference w:type="first" r:id="rId15"/>
       <w:pgSz w:w="11906" w:h="16838"/>
       <w:pgMar w:top="1440" w:right="1800" w:bottom="1440" w:left="1800" w:header="851" w:footer="992" w:gutter="0"/>
       <w:cols w:space="425"/>
@@ -4438,8 +5673,8 @@
 </file>
 
 <file path=word/endnotes.xml><?xml version="1.0" encoding="utf-8"?>
-<w:endnotes xmlns:ve="http://schemas.openxmlformats.org/markup-compatibility/2006" xmlns:o="urn:schemas-microsoft-com:office:office" xmlns:r="http://schemas.openxmlformats.org/officeDocument/2006/relationships" xmlns:m="http://schemas.openxmlformats.org/officeDocument/2006/math" xmlns:v="urn:schemas-microsoft-com:vml" xmlns:wp="http://schemas.openxmlformats.org/drawingml/2006/wordprocessingDrawing" xmlns:w10="urn:schemas-microsoft-com:office:word" xmlns:w="http://schemas.openxmlformats.org/wordprocessingml/2006/main" xmlns:wne="http://schemas.microsoft.com/office/word/2006/wordml">
-  <w:endnote w:type="separator" w:id="0">
+<w:endnotes xmlns:wpc="http://schemas.microsoft.com/office/word/2010/wordprocessingCanvas" xmlns:mc="http://schemas.openxmlformats.org/markup-compatibility/2006" xmlns:o="urn:schemas-microsoft-com:office:office" xmlns:r="http://schemas.openxmlformats.org/officeDocument/2006/relationships" xmlns:m="http://schemas.openxmlformats.org/officeDocument/2006/math" xmlns:v="urn:schemas-microsoft-com:vml" xmlns:wp14="http://schemas.microsoft.com/office/word/2010/wordprocessingDrawing" xmlns:wp="http://schemas.openxmlformats.org/drawingml/2006/wordprocessingDrawing" xmlns:w10="urn:schemas-microsoft-com:office:word" xmlns:w="http://schemas.openxmlformats.org/wordprocessingml/2006/main" xmlns:w14="http://schemas.microsoft.com/office/word/2010/wordml" xmlns:w15="http://schemas.microsoft.com/office/word/2012/wordml" xmlns:wpg="http://schemas.microsoft.com/office/word/2010/wordprocessingGroup" xmlns:wpi="http://schemas.microsoft.com/office/word/2010/wordprocessingInk" xmlns:wne="http://schemas.microsoft.com/office/word/2006/wordml" xmlns:wps="http://schemas.microsoft.com/office/word/2010/wordprocessingShape" mc:Ignorable="w14 w15 wp14">
+  <w:endnote w:type="separator" w:id="-1">
     <w:p>
       <w:pPr>
         <w:spacing w:before="240" w:after="240"/>
@@ -4449,7 +5684,7 @@
       </w:r>
     </w:p>
   </w:endnote>
-  <w:endnote w:type="continuationSeparator" w:id="1">
+  <w:endnote w:type="continuationSeparator" w:id="0">
     <w:p>
       <w:pPr>
         <w:spacing w:before="240" w:after="240"/>
@@ -4463,7 +5698,7 @@
 </file>
 
 <file path=word/footer1.xml><?xml version="1.0" encoding="utf-8"?>
-<w:ftr xmlns:ve="http://schemas.openxmlformats.org/markup-compatibility/2006" xmlns:o="urn:schemas-microsoft-com:office:office" xmlns:r="http://schemas.openxmlformats.org/officeDocument/2006/relationships" xmlns:m="http://schemas.openxmlformats.org/officeDocument/2006/math" xmlns:v="urn:schemas-microsoft-com:vml" xmlns:wp="http://schemas.openxmlformats.org/drawingml/2006/wordprocessingDrawing" xmlns:w10="urn:schemas-microsoft-com:office:word" xmlns:w="http://schemas.openxmlformats.org/wordprocessingml/2006/main" xmlns:wne="http://schemas.microsoft.com/office/word/2006/wordml">
+<w:ftr xmlns:wpc="http://schemas.microsoft.com/office/word/2010/wordprocessingCanvas" xmlns:mc="http://schemas.openxmlformats.org/markup-compatibility/2006" xmlns:o="urn:schemas-microsoft-com:office:office" xmlns:r="http://schemas.openxmlformats.org/officeDocument/2006/relationships" xmlns:m="http://schemas.openxmlformats.org/officeDocument/2006/math" xmlns:v="urn:schemas-microsoft-com:vml" xmlns:wp14="http://schemas.microsoft.com/office/word/2010/wordprocessingDrawing" xmlns:wp="http://schemas.openxmlformats.org/drawingml/2006/wordprocessingDrawing" xmlns:w10="urn:schemas-microsoft-com:office:word" xmlns:w="http://schemas.openxmlformats.org/wordprocessingml/2006/main" xmlns:w14="http://schemas.microsoft.com/office/word/2010/wordml" xmlns:w15="http://schemas.microsoft.com/office/word/2012/wordml" xmlns:wpg="http://schemas.microsoft.com/office/word/2010/wordprocessingGroup" xmlns:wpi="http://schemas.microsoft.com/office/word/2010/wordprocessingInk" xmlns:wne="http://schemas.microsoft.com/office/word/2006/wordml" xmlns:wps="http://schemas.microsoft.com/office/word/2010/wordprocessingShape" mc:Ignorable="w14 w15 wp14">
   <w:p>
     <w:pPr>
       <w:pStyle w:val="a4"/>
@@ -4474,7 +5709,7 @@
 </file>
 
 <file path=word/footer2.xml><?xml version="1.0" encoding="utf-8"?>
-<w:ftr xmlns:ve="http://schemas.openxmlformats.org/markup-compatibility/2006" xmlns:o="urn:schemas-microsoft-com:office:office" xmlns:r="http://schemas.openxmlformats.org/officeDocument/2006/relationships" xmlns:m="http://schemas.openxmlformats.org/officeDocument/2006/math" xmlns:v="urn:schemas-microsoft-com:vml" xmlns:wp="http://schemas.openxmlformats.org/drawingml/2006/wordprocessingDrawing" xmlns:w10="urn:schemas-microsoft-com:office:word" xmlns:w="http://schemas.openxmlformats.org/wordprocessingml/2006/main" xmlns:wne="http://schemas.microsoft.com/office/word/2006/wordml">
+<w:ftr xmlns:wpc="http://schemas.microsoft.com/office/word/2010/wordprocessingCanvas" xmlns:mc="http://schemas.openxmlformats.org/markup-compatibility/2006" xmlns:o="urn:schemas-microsoft-com:office:office" xmlns:r="http://schemas.openxmlformats.org/officeDocument/2006/relationships" xmlns:m="http://schemas.openxmlformats.org/officeDocument/2006/math" xmlns:v="urn:schemas-microsoft-com:vml" xmlns:wp14="http://schemas.microsoft.com/office/word/2010/wordprocessingDrawing" xmlns:wp="http://schemas.openxmlformats.org/drawingml/2006/wordprocessingDrawing" xmlns:w10="urn:schemas-microsoft-com:office:word" xmlns:w="http://schemas.openxmlformats.org/wordprocessingml/2006/main" xmlns:w14="http://schemas.microsoft.com/office/word/2010/wordml" xmlns:w15="http://schemas.microsoft.com/office/word/2012/wordml" xmlns:wpg="http://schemas.microsoft.com/office/word/2010/wordprocessingGroup" xmlns:wpi="http://schemas.microsoft.com/office/word/2010/wordprocessingInk" xmlns:wne="http://schemas.microsoft.com/office/word/2006/wordml" xmlns:wps="http://schemas.microsoft.com/office/word/2010/wordprocessingShape" mc:Ignorable="w14 w15 wp14">
   <w:p>
     <w:pPr>
       <w:pStyle w:val="a4"/>
@@ -4485,7 +5720,7 @@
 </file>
 
 <file path=word/footer3.xml><?xml version="1.0" encoding="utf-8"?>
-<w:ftr xmlns:ve="http://schemas.openxmlformats.org/markup-compatibility/2006" xmlns:o="urn:schemas-microsoft-com:office:office" xmlns:r="http://schemas.openxmlformats.org/officeDocument/2006/relationships" xmlns:m="http://schemas.openxmlformats.org/officeDocument/2006/math" xmlns:v="urn:schemas-microsoft-com:vml" xmlns:wp="http://schemas.openxmlformats.org/drawingml/2006/wordprocessingDrawing" xmlns:w10="urn:schemas-microsoft-com:office:word" xmlns:w="http://schemas.openxmlformats.org/wordprocessingml/2006/main" xmlns:wne="http://schemas.microsoft.com/office/word/2006/wordml">
+<w:ftr xmlns:wpc="http://schemas.microsoft.com/office/word/2010/wordprocessingCanvas" xmlns:mc="http://schemas.openxmlformats.org/markup-compatibility/2006" xmlns:o="urn:schemas-microsoft-com:office:office" xmlns:r="http://schemas.openxmlformats.org/officeDocument/2006/relationships" xmlns:m="http://schemas.openxmlformats.org/officeDocument/2006/math" xmlns:v="urn:schemas-microsoft-com:vml" xmlns:wp14="http://schemas.microsoft.com/office/word/2010/wordprocessingDrawing" xmlns:wp="http://schemas.openxmlformats.org/drawingml/2006/wordprocessingDrawing" xmlns:w10="urn:schemas-microsoft-com:office:word" xmlns:w="http://schemas.openxmlformats.org/wordprocessingml/2006/main" xmlns:w14="http://schemas.microsoft.com/office/word/2010/wordml" xmlns:w15="http://schemas.microsoft.com/office/word/2012/wordml" xmlns:wpg="http://schemas.microsoft.com/office/word/2010/wordprocessingGroup" xmlns:wpi="http://schemas.microsoft.com/office/word/2010/wordprocessingInk" xmlns:wne="http://schemas.microsoft.com/office/word/2006/wordml" xmlns:wps="http://schemas.microsoft.com/office/word/2010/wordprocessingShape" mc:Ignorable="w14 w15 wp14">
   <w:p>
     <w:pPr>
       <w:pStyle w:val="a4"/>
@@ -4496,8 +5731,8 @@
 </file>
 
 <file path=word/footnotes.xml><?xml version="1.0" encoding="utf-8"?>
-<w:footnotes xmlns:ve="http://schemas.openxmlformats.org/markup-compatibility/2006" xmlns:o="urn:schemas-microsoft-com:office:office" xmlns:r="http://schemas.openxmlformats.org/officeDocument/2006/relationships" xmlns:m="http://schemas.openxmlformats.org/officeDocument/2006/math" xmlns:v="urn:schemas-microsoft-com:vml" xmlns:wp="http://schemas.openxmlformats.org/drawingml/2006/wordprocessingDrawing" xmlns:w10="urn:schemas-microsoft-com:office:word" xmlns:w="http://schemas.openxmlformats.org/wordprocessingml/2006/main" xmlns:wne="http://schemas.microsoft.com/office/word/2006/wordml">
-  <w:footnote w:type="separator" w:id="0">
+<w:footnotes xmlns:wpc="http://schemas.microsoft.com/office/word/2010/wordprocessingCanvas" xmlns:mc="http://schemas.openxmlformats.org/markup-compatibility/2006" xmlns:o="urn:schemas-microsoft-com:office:office" xmlns:r="http://schemas.openxmlformats.org/officeDocument/2006/relationships" xmlns:m="http://schemas.openxmlformats.org/officeDocument/2006/math" xmlns:v="urn:schemas-microsoft-com:vml" xmlns:wp14="http://schemas.microsoft.com/office/word/2010/wordprocessingDrawing" xmlns:wp="http://schemas.openxmlformats.org/drawingml/2006/wordprocessingDrawing" xmlns:w10="urn:schemas-microsoft-com:office:word" xmlns:w="http://schemas.openxmlformats.org/wordprocessingml/2006/main" xmlns:w14="http://schemas.microsoft.com/office/word/2010/wordml" xmlns:w15="http://schemas.microsoft.com/office/word/2012/wordml" xmlns:wpg="http://schemas.microsoft.com/office/word/2010/wordprocessingGroup" xmlns:wpi="http://schemas.microsoft.com/office/word/2010/wordprocessingInk" xmlns:wne="http://schemas.microsoft.com/office/word/2006/wordml" xmlns:wps="http://schemas.microsoft.com/office/word/2010/wordprocessingShape" mc:Ignorable="w14 w15 wp14">
+  <w:footnote w:type="separator" w:id="-1">
     <w:p>
       <w:pPr>
         <w:spacing w:before="240" w:after="240"/>
@@ -4507,7 +5742,7 @@
       </w:r>
     </w:p>
   </w:footnote>
-  <w:footnote w:type="continuationSeparator" w:id="1">
+  <w:footnote w:type="continuationSeparator" w:id="0">
     <w:p>
       <w:pPr>
         <w:spacing w:before="240" w:after="240"/>
@@ -4521,7 +5756,7 @@
 </file>
 
 <file path=word/header1.xml><?xml version="1.0" encoding="utf-8"?>
-<w:hdr xmlns:ve="http://schemas.openxmlformats.org/markup-compatibility/2006" xmlns:o="urn:schemas-microsoft-com:office:office" xmlns:r="http://schemas.openxmlformats.org/officeDocument/2006/relationships" xmlns:m="http://schemas.openxmlformats.org/officeDocument/2006/math" xmlns:v="urn:schemas-microsoft-com:vml" xmlns:wp="http://schemas.openxmlformats.org/drawingml/2006/wordprocessingDrawing" xmlns:w10="urn:schemas-microsoft-com:office:word" xmlns:w="http://schemas.openxmlformats.org/wordprocessingml/2006/main" xmlns:wne="http://schemas.microsoft.com/office/word/2006/wordml">
+<w:hdr xmlns:wpc="http://schemas.microsoft.com/office/word/2010/wordprocessingCanvas" xmlns:mc="http://schemas.openxmlformats.org/markup-compatibility/2006" xmlns:o="urn:schemas-microsoft-com:office:office" xmlns:r="http://schemas.openxmlformats.org/officeDocument/2006/relationships" xmlns:m="http://schemas.openxmlformats.org/officeDocument/2006/math" xmlns:v="urn:schemas-microsoft-com:vml" xmlns:wp14="http://schemas.microsoft.com/office/word/2010/wordprocessingDrawing" xmlns:wp="http://schemas.openxmlformats.org/drawingml/2006/wordprocessingDrawing" xmlns:w10="urn:schemas-microsoft-com:office:word" xmlns:w="http://schemas.openxmlformats.org/wordprocessingml/2006/main" xmlns:w14="http://schemas.microsoft.com/office/word/2010/wordml" xmlns:w15="http://schemas.microsoft.com/office/word/2012/wordml" xmlns:wpg="http://schemas.microsoft.com/office/word/2010/wordprocessingGroup" xmlns:wpi="http://schemas.microsoft.com/office/word/2010/wordprocessingInk" xmlns:wne="http://schemas.microsoft.com/office/word/2006/wordml" xmlns:wps="http://schemas.microsoft.com/office/word/2010/wordprocessingShape" mc:Ignorable="w14 w15 wp14">
   <w:p>
     <w:pPr>
       <w:pStyle w:val="a3"/>
@@ -4532,7 +5767,7 @@
 </file>
 
 <file path=word/header2.xml><?xml version="1.0" encoding="utf-8"?>
-<w:hdr xmlns:ve="http://schemas.openxmlformats.org/markup-compatibility/2006" xmlns:o="urn:schemas-microsoft-com:office:office" xmlns:r="http://schemas.openxmlformats.org/officeDocument/2006/relationships" xmlns:m="http://schemas.openxmlformats.org/officeDocument/2006/math" xmlns:v="urn:schemas-microsoft-com:vml" xmlns:wp="http://schemas.openxmlformats.org/drawingml/2006/wordprocessingDrawing" xmlns:w10="urn:schemas-microsoft-com:office:word" xmlns:w="http://schemas.openxmlformats.org/wordprocessingml/2006/main" xmlns:wne="http://schemas.microsoft.com/office/word/2006/wordml">
+<w:hdr xmlns:wpc="http://schemas.microsoft.com/office/word/2010/wordprocessingCanvas" xmlns:mc="http://schemas.openxmlformats.org/markup-compatibility/2006" xmlns:o="urn:schemas-microsoft-com:office:office" xmlns:r="http://schemas.openxmlformats.org/officeDocument/2006/relationships" xmlns:m="http://schemas.openxmlformats.org/officeDocument/2006/math" xmlns:v="urn:schemas-microsoft-com:vml" xmlns:wp14="http://schemas.microsoft.com/office/word/2010/wordprocessingDrawing" xmlns:wp="http://schemas.openxmlformats.org/drawingml/2006/wordprocessingDrawing" xmlns:w10="urn:schemas-microsoft-com:office:word" xmlns:w="http://schemas.openxmlformats.org/wordprocessingml/2006/main" xmlns:w14="http://schemas.microsoft.com/office/word/2010/wordml" xmlns:w15="http://schemas.microsoft.com/office/word/2012/wordml" xmlns:wpg="http://schemas.microsoft.com/office/word/2010/wordprocessingGroup" xmlns:wpi="http://schemas.microsoft.com/office/word/2010/wordprocessingInk" xmlns:wne="http://schemas.microsoft.com/office/word/2006/wordml" xmlns:wps="http://schemas.microsoft.com/office/word/2010/wordprocessingShape" mc:Ignorable="w14 w15 wp14">
   <w:p>
     <w:pPr>
       <w:pStyle w:val="a3"/>
@@ -4543,7 +5778,7 @@
 </file>
 
 <file path=word/header3.xml><?xml version="1.0" encoding="utf-8"?>
-<w:hdr xmlns:ve="http://schemas.openxmlformats.org/markup-compatibility/2006" xmlns:o="urn:schemas-microsoft-com:office:office" xmlns:r="http://schemas.openxmlformats.org/officeDocument/2006/relationships" xmlns:m="http://schemas.openxmlformats.org/officeDocument/2006/math" xmlns:v="urn:schemas-microsoft-com:vml" xmlns:wp="http://schemas.openxmlformats.org/drawingml/2006/wordprocessingDrawing" xmlns:w10="urn:schemas-microsoft-com:office:word" xmlns:w="http://schemas.openxmlformats.org/wordprocessingml/2006/main" xmlns:wne="http://schemas.microsoft.com/office/word/2006/wordml">
+<w:hdr xmlns:wpc="http://schemas.microsoft.com/office/word/2010/wordprocessingCanvas" xmlns:mc="http://schemas.openxmlformats.org/markup-compatibility/2006" xmlns:o="urn:schemas-microsoft-com:office:office" xmlns:r="http://schemas.openxmlformats.org/officeDocument/2006/relationships" xmlns:m="http://schemas.openxmlformats.org/officeDocument/2006/math" xmlns:v="urn:schemas-microsoft-com:vml" xmlns:wp14="http://schemas.microsoft.com/office/word/2010/wordprocessingDrawing" xmlns:wp="http://schemas.openxmlformats.org/drawingml/2006/wordprocessingDrawing" xmlns:w10="urn:schemas-microsoft-com:office:word" xmlns:w="http://schemas.openxmlformats.org/wordprocessingml/2006/main" xmlns:w14="http://schemas.microsoft.com/office/word/2010/wordml" xmlns:w15="http://schemas.microsoft.com/office/word/2012/wordml" xmlns:wpg="http://schemas.microsoft.com/office/word/2010/wordprocessingGroup" xmlns:wpi="http://schemas.microsoft.com/office/word/2010/wordprocessingInk" xmlns:wne="http://schemas.microsoft.com/office/word/2006/wordml" xmlns:wps="http://schemas.microsoft.com/office/word/2010/wordprocessingShape" mc:Ignorable="w14 w15 wp14">
   <w:p>
     <w:pPr>
       <w:pStyle w:val="a3"/>
@@ -4554,7 +5789,7 @@
 </file>
 
 <file path=word/numbering.xml><?xml version="1.0" encoding="utf-8"?>
-<w:numbering xmlns:ve="http://schemas.openxmlformats.org/markup-compatibility/2006" xmlns:o="urn:schemas-microsoft-com:office:office" xmlns:r="http://schemas.openxmlformats.org/officeDocument/2006/relationships" xmlns:m="http://schemas.openxmlformats.org/officeDocument/2006/math" xmlns:v="urn:schemas-microsoft-com:vml" xmlns:wp="http://schemas.openxmlformats.org/drawingml/2006/wordprocessingDrawing" xmlns:w10="urn:schemas-microsoft-com:office:word" xmlns:w="http://schemas.openxmlformats.org/wordprocessingml/2006/main" xmlns:wne="http://schemas.microsoft.com/office/word/2006/wordml">
+<w:numbering xmlns:wpc="http://schemas.microsoft.com/office/word/2010/wordprocessingCanvas" xmlns:mc="http://schemas.openxmlformats.org/markup-compatibility/2006" xmlns:o="urn:schemas-microsoft-com:office:office" xmlns:r="http://schemas.openxmlformats.org/officeDocument/2006/relationships" xmlns:m="http://schemas.openxmlformats.org/officeDocument/2006/math" xmlns:v="urn:schemas-microsoft-com:vml" xmlns:wp14="http://schemas.microsoft.com/office/word/2010/wordprocessingDrawing" xmlns:wp="http://schemas.openxmlformats.org/drawingml/2006/wordprocessingDrawing" xmlns:w10="urn:schemas-microsoft-com:office:word" xmlns:w="http://schemas.openxmlformats.org/wordprocessingml/2006/main" xmlns:w14="http://schemas.microsoft.com/office/word/2010/wordml" xmlns:w15="http://schemas.microsoft.com/office/word/2012/wordml" xmlns:wpg="http://schemas.microsoft.com/office/word/2010/wordprocessingGroup" xmlns:wpi="http://schemas.microsoft.com/office/word/2010/wordprocessingInk" xmlns:wne="http://schemas.microsoft.com/office/word/2006/wordml" xmlns:wps="http://schemas.microsoft.com/office/word/2010/wordprocessingShape" mc:Ignorable="w14 w15 wp14">
   <w:abstractNum w:abstractNumId="0">
     <w:nsid w:val="042B0E78"/>
     <w:multiLevelType w:val="hybridMultilevel"/>
@@ -5601,7 +6836,7 @@
 </file>
 
 <file path=word/styles.xml><?xml version="1.0" encoding="utf-8"?>
-<w:styles xmlns:r="http://schemas.openxmlformats.org/officeDocument/2006/relationships" xmlns:w="http://schemas.openxmlformats.org/wordprocessingml/2006/main">
+<w:styles xmlns:mc="http://schemas.openxmlformats.org/markup-compatibility/2006" xmlns:r="http://schemas.openxmlformats.org/officeDocument/2006/relationships" xmlns:w="http://schemas.openxmlformats.org/wordprocessingml/2006/main" xmlns:w14="http://schemas.microsoft.com/office/word/2010/wordml" xmlns:w15="http://schemas.microsoft.com/office/word/2012/wordml" mc:Ignorable="w14 w15">
   <w:docDefaults>
     <w:rPrDefault>
       <w:rPr>
@@ -5619,144 +6854,378 @@
       </w:pPr>
     </w:pPrDefault>
   </w:docDefaults>
-  <w:latentStyles w:defLockedState="0" w:defUIPriority="99" w:defSemiHidden="1" w:defUnhideWhenUsed="1" w:defQFormat="0" w:count="267">
-    <w:lsdException w:name="Normal" w:semiHidden="0" w:uiPriority="0" w:unhideWhenUsed="0" w:qFormat="1"/>
-    <w:lsdException w:name="heading 1" w:semiHidden="0" w:uiPriority="9" w:unhideWhenUsed="0" w:qFormat="1"/>
-    <w:lsdException w:name="heading 2" w:uiPriority="9" w:qFormat="1"/>
-    <w:lsdException w:name="heading 3" w:uiPriority="9" w:qFormat="1"/>
-    <w:lsdException w:name="heading 4" w:uiPriority="9" w:qFormat="1"/>
-    <w:lsdException w:name="heading 5" w:uiPriority="9" w:qFormat="1"/>
-    <w:lsdException w:name="heading 6" w:uiPriority="9" w:qFormat="1"/>
-    <w:lsdException w:name="heading 7" w:uiPriority="9" w:qFormat="1"/>
-    <w:lsdException w:name="heading 8" w:uiPriority="9" w:qFormat="1"/>
-    <w:lsdException w:name="heading 9" w:uiPriority="9" w:qFormat="1"/>
-    <w:lsdException w:name="toc 1" w:uiPriority="39"/>
-    <w:lsdException w:name="toc 2" w:uiPriority="39"/>
-    <w:lsdException w:name="toc 3" w:uiPriority="39"/>
-    <w:lsdException w:name="toc 4" w:uiPriority="39"/>
-    <w:lsdException w:name="toc 5" w:uiPriority="39"/>
-    <w:lsdException w:name="toc 6" w:uiPriority="39"/>
-    <w:lsdException w:name="toc 7" w:uiPriority="39"/>
-    <w:lsdException w:name="toc 8" w:uiPriority="39"/>
-    <w:lsdException w:name="toc 9" w:uiPriority="39"/>
-    <w:lsdException w:name="caption" w:uiPriority="35" w:qFormat="1"/>
-    <w:lsdException w:name="Title" w:semiHidden="0" w:uiPriority="10" w:unhideWhenUsed="0" w:qFormat="1"/>
-    <w:lsdException w:name="Default Paragraph Font" w:uiPriority="1"/>
-    <w:lsdException w:name="Subtitle" w:semiHidden="0" w:uiPriority="11" w:unhideWhenUsed="0" w:qFormat="1"/>
-    <w:lsdException w:name="Strong" w:semiHidden="0" w:uiPriority="22" w:unhideWhenUsed="0" w:qFormat="1"/>
-    <w:lsdException w:name="Emphasis" w:semiHidden="0" w:uiPriority="20" w:unhideWhenUsed="0" w:qFormat="1"/>
-    <w:lsdException w:name="Table Grid" w:semiHidden="0" w:uiPriority="59" w:unhideWhenUsed="0"/>
-    <w:lsdException w:name="Placeholder Text" w:unhideWhenUsed="0"/>
-    <w:lsdException w:name="No Spacing" w:semiHidden="0" w:uiPriority="1" w:unhideWhenUsed="0" w:qFormat="1"/>
-    <w:lsdException w:name="Light Shading" w:semiHidden="0" w:uiPriority="60" w:unhideWhenUsed="0"/>
-    <w:lsdException w:name="Light List" w:semiHidden="0" w:uiPriority="61" w:unhideWhenUsed="0"/>
-    <w:lsdException w:name="Light Grid" w:semiHidden="0" w:uiPriority="62" w:unhideWhenUsed="0"/>
-    <w:lsdException w:name="Medium Shading 1" w:semiHidden="0" w:uiPriority="63" w:unhideWhenUsed="0"/>
-    <w:lsdException w:name="Medium Shading 2" w:semiHidden="0" w:uiPriority="64" w:unhideWhenUsed="0"/>
-    <w:lsdException w:name="Medium List 1" w:semiHidden="0" w:uiPriority="65" w:unhideWhenUsed="0"/>
-    <w:lsdException w:name="Medium List 2" w:semiHidden="0" w:uiPriority="66" w:unhideWhenUsed="0"/>
-    <w:lsdException w:name="Medium Grid 1" w:semiHidden="0" w:uiPriority="67" w:unhideWhenUsed="0"/>
-    <w:lsdException w:name="Medium Grid 2" w:semiHidden="0" w:uiPriority="68" w:unhideWhenUsed="0"/>
-    <w:lsdException w:name="Medium Grid 3" w:semiHidden="0" w:uiPriority="69" w:unhideWhenUsed="0"/>
-    <w:lsdException w:name="Dark List" w:semiHidden="0" w:uiPriority="70" w:unhideWhenUsed="0"/>
-    <w:lsdException w:name="Colorful Shading" w:semiHidden="0" w:uiPriority="71" w:unhideWhenUsed="0"/>
-    <w:lsdException w:name="Colorful List" w:semiHidden="0" w:uiPriority="72" w:unhideWhenUsed="0"/>
-    <w:lsdException w:name="Colorful Grid" w:semiHidden="0" w:uiPriority="73" w:unhideWhenUsed="0"/>
-    <w:lsdException w:name="Light Shading Accent 1" w:semiHidden="0" w:uiPriority="60" w:unhideWhenUsed="0"/>
-    <w:lsdException w:name="Light List Accent 1" w:semiHidden="0" w:uiPriority="61" w:unhideWhenUsed="0"/>
-    <w:lsdException w:name="Light Grid Accent 1" w:semiHidden="0" w:uiPriority="62" w:unhideWhenUsed="0"/>
-    <w:lsdException w:name="Medium Shading 1 Accent 1" w:semiHidden="0" w:uiPriority="63" w:unhideWhenUsed="0"/>
-    <w:lsdException w:name="Medium Shading 2 Accent 1" w:semiHidden="0" w:uiPriority="64" w:unhideWhenUsed="0"/>
-    <w:lsdException w:name="Medium List 1 Accent 1" w:semiHidden="0" w:uiPriority="65" w:unhideWhenUsed="0"/>
-    <w:lsdException w:name="Revision" w:unhideWhenUsed="0"/>
-    <w:lsdException w:name="List Paragraph" w:semiHidden="0" w:uiPriority="34" w:unhideWhenUsed="0" w:qFormat="1"/>
-    <w:lsdException w:name="Quote" w:semiHidden="0" w:uiPriority="29" w:unhideWhenUsed="0" w:qFormat="1"/>
-    <w:lsdException w:name="Intense Quote" w:semiHidden="0" w:uiPriority="30" w:unhideWhenUsed="0" w:qFormat="1"/>
-    <w:lsdException w:name="Medium List 2 Accent 1" w:semiHidden="0" w:uiPriority="66" w:unhideWhenUsed="0"/>
-    <w:lsdException w:name="Medium Grid 1 Accent 1" w:semiHidden="0" w:uiPriority="67" w:unhideWhenUsed="0"/>
-    <w:lsdException w:name="Medium Grid 2 Accent 1" w:semiHidden="0" w:uiPriority="68" w:unhideWhenUsed="0"/>
-    <w:lsdException w:name="Medium Grid 3 Accent 1" w:semiHidden="0" w:uiPriority="69" w:unhideWhenUsed="0"/>
-    <w:lsdException w:name="Dark List Accent 1" w:semiHidden="0" w:uiPriority="70" w:unhideWhenUsed="0"/>
-    <w:lsdException w:name="Colorful Shading Accent 1" w:semiHidden="0" w:uiPriority="71" w:unhideWhenUsed="0"/>
-    <w:lsdException w:name="Colorful List Accent 1" w:semiHidden="0" w:uiPriority="72" w:unhideWhenUsed="0"/>
-    <w:lsdException w:name="Colorful Grid Accent 1" w:semiHidden="0" w:uiPriority="73" w:unhideWhenUsed="0"/>
-    <w:lsdException w:name="Light Shading Accent 2" w:semiHidden="0" w:uiPriority="60" w:unhideWhenUsed="0"/>
-    <w:lsdException w:name="Light List Accent 2" w:semiHidden="0" w:uiPriority="61" w:unhideWhenUsed="0"/>
-    <w:lsdException w:name="Light Grid Accent 2" w:semiHidden="0" w:uiPriority="62" w:unhideWhenUsed="0"/>
-    <w:lsdException w:name="Medium Shading 1 Accent 2" w:semiHidden="0" w:uiPriority="63" w:unhideWhenUsed="0"/>
-    <w:lsdException w:name="Medium Shading 2 Accent 2" w:semiHidden="0" w:uiPriority="64" w:unhideWhenUsed="0"/>
-    <w:lsdException w:name="Medium List 1 Accent 2" w:semiHidden="0" w:uiPriority="65" w:unhideWhenUsed="0"/>
-    <w:lsdException w:name="Medium List 2 Accent 2" w:semiHidden="0" w:uiPriority="66" w:unhideWhenUsed="0"/>
-    <w:lsdException w:name="Medium Grid 1 Accent 2" w:semiHidden="0" w:uiPriority="67" w:unhideWhenUsed="0"/>
-    <w:lsdException w:name="Medium Grid 2 Accent 2" w:semiHidden="0" w:uiPriority="68" w:unhideWhenUsed="0"/>
-    <w:lsdException w:name="Medium Grid 3 Accent 2" w:semiHidden="0" w:uiPriority="69" w:unhideWhenUsed="0"/>
-    <w:lsdException w:name="Dark List Accent 2" w:semiHidden="0" w:uiPriority="70" w:unhideWhenUsed="0"/>
-    <w:lsdException w:name="Colorful Shading Accent 2" w:semiHidden="0" w:uiPriority="71" w:unhideWhenUsed="0"/>
-    <w:lsdException w:name="Colorful List Accent 2" w:semiHidden="0" w:uiPriority="72" w:unhideWhenUsed="0"/>
-    <w:lsdException w:name="Colorful Grid Accent 2" w:semiHidden="0" w:uiPriority="73" w:unhideWhenUsed="0"/>
-    <w:lsdException w:name="Light Shading Accent 3" w:semiHidden="0" w:uiPriority="60" w:unhideWhenUsed="0"/>
-    <w:lsdException w:name="Light List Accent 3" w:semiHidden="0" w:uiPriority="61" w:unhideWhenUsed="0"/>
-    <w:lsdException w:name="Light Grid Accent 3" w:semiHidden="0" w:uiPriority="62" w:unhideWhenUsed="0"/>
-    <w:lsdException w:name="Medium Shading 1 Accent 3" w:semiHidden="0" w:uiPriority="63" w:unhideWhenUsed="0"/>
-    <w:lsdException w:name="Medium Shading 2 Accent 3" w:semiHidden="0" w:uiPriority="64" w:unhideWhenUsed="0"/>
-    <w:lsdException w:name="Medium List 1 Accent 3" w:semiHidden="0" w:uiPriority="65" w:unhideWhenUsed="0"/>
-    <w:lsdException w:name="Medium List 2 Accent 3" w:semiHidden="0" w:uiPriority="66" w:unhideWhenUsed="0"/>
-    <w:lsdException w:name="Medium Grid 1 Accent 3" w:semiHidden="0" w:uiPriority="67" w:unhideWhenUsed="0"/>
-    <w:lsdException w:name="Medium Grid 2 Accent 3" w:semiHidden="0" w:uiPriority="68" w:unhideWhenUsed="0"/>
-    <w:lsdException w:name="Medium Grid 3 Accent 3" w:semiHidden="0" w:uiPriority="69" w:unhideWhenUsed="0"/>
-    <w:lsdException w:name="Dark List Accent 3" w:semiHidden="0" w:uiPriority="70" w:unhideWhenUsed="0"/>
-    <w:lsdException w:name="Colorful Shading Accent 3" w:semiHidden="0" w:uiPriority="71" w:unhideWhenUsed="0"/>
-    <w:lsdException w:name="Colorful List Accent 3" w:semiHidden="0" w:uiPriority="72" w:unhideWhenUsed="0"/>
-    <w:lsdException w:name="Colorful Grid Accent 3" w:semiHidden="0" w:uiPriority="73" w:unhideWhenUsed="0"/>
-    <w:lsdException w:name="Light Shading Accent 4" w:semiHidden="0" w:uiPriority="60" w:unhideWhenUsed="0"/>
-    <w:lsdException w:name="Light List Accent 4" w:semiHidden="0" w:uiPriority="61" w:unhideWhenUsed="0"/>
-    <w:lsdException w:name="Light Grid Accent 4" w:semiHidden="0" w:uiPriority="62" w:unhideWhenUsed="0"/>
-    <w:lsdException w:name="Medium Shading 1 Accent 4" w:semiHidden="0" w:uiPriority="63" w:unhideWhenUsed="0"/>
-    <w:lsdException w:name="Medium Shading 2 Accent 4" w:semiHidden="0" w:uiPriority="64" w:unhideWhenUsed="0"/>
-    <w:lsdException w:name="Medium List 1 Accent 4" w:semiHidden="0" w:uiPriority="65" w:unhideWhenUsed="0"/>
-    <w:lsdException w:name="Medium List 2 Accent 4" w:semiHidden="0" w:uiPriority="66" w:unhideWhenUsed="0"/>
-    <w:lsdException w:name="Medium Grid 1 Accent 4" w:semiHidden="0" w:uiPriority="67" w:unhideWhenUsed="0"/>
-    <w:lsdException w:name="Medium Grid 2 Accent 4" w:semiHidden="0" w:uiPriority="68" w:unhideWhenUsed="0"/>
-    <w:lsdException w:name="Medium Grid 3 Accent 4" w:semiHidden="0" w:uiPriority="69" w:unhideWhenUsed="0"/>
-    <w:lsdException w:name="Dark List Accent 4" w:semiHidden="0" w:uiPriority="70" w:unhideWhenUsed="0"/>
-    <w:lsdException w:name="Colorful Shading Accent 4" w:semiHidden="0" w:uiPriority="71" w:unhideWhenUsed="0"/>
-    <w:lsdException w:name="Colorful List Accent 4" w:semiHidden="0" w:uiPriority="72" w:unhideWhenUsed="0"/>
-    <w:lsdException w:name="Colorful Grid Accent 4" w:semiHidden="0" w:uiPriority="73" w:unhideWhenUsed="0"/>
-    <w:lsdException w:name="Light Shading Accent 5" w:semiHidden="0" w:uiPriority="60" w:unhideWhenUsed="0"/>
-    <w:lsdException w:name="Light List Accent 5" w:semiHidden="0" w:uiPriority="61" w:unhideWhenUsed="0"/>
-    <w:lsdException w:name="Light Grid Accent 5" w:semiHidden="0" w:uiPriority="62" w:unhideWhenUsed="0"/>
-    <w:lsdException w:name="Medium Shading 1 Accent 5" w:semiHidden="0" w:uiPriority="63" w:unhideWhenUsed="0"/>
-    <w:lsdException w:name="Medium Shading 2 Accent 5" w:semiHidden="0" w:uiPriority="64" w:unhideWhenUsed="0"/>
-    <w:lsdException w:name="Medium List 1 Accent 5" w:semiHidden="0" w:uiPriority="65" w:unhideWhenUsed="0"/>
-    <w:lsdException w:name="Medium List 2 Accent 5" w:semiHidden="0" w:uiPriority="66" w:unhideWhenUsed="0"/>
-    <w:lsdException w:name="Medium Grid 1 Accent 5" w:semiHidden="0" w:uiPriority="67" w:unhideWhenUsed="0"/>
-    <w:lsdException w:name="Medium Grid 2 Accent 5" w:semiHidden="0" w:uiPriority="68" w:unhideWhenUsed="0"/>
-    <w:lsdException w:name="Medium Grid 3 Accent 5" w:semiHidden="0" w:uiPriority="69" w:unhideWhenUsed="0"/>
-    <w:lsdException w:name="Dark List Accent 5" w:semiHidden="0" w:uiPriority="70" w:unhideWhenUsed="0"/>
-    <w:lsdException w:name="Colorful Shading Accent 5" w:semiHidden="0" w:uiPriority="71" w:unhideWhenUsed="0"/>
-    <w:lsdException w:name="Colorful List Accent 5" w:semiHidden="0" w:uiPriority="72" w:unhideWhenUsed="0"/>
-    <w:lsdException w:name="Colorful Grid Accent 5" w:semiHidden="0" w:uiPriority="73" w:unhideWhenUsed="0"/>
-    <w:lsdException w:name="Light Shading Accent 6" w:semiHidden="0" w:uiPriority="60" w:unhideWhenUsed="0"/>
-    <w:lsdException w:name="Light List Accent 6" w:semiHidden="0" w:uiPriority="61" w:unhideWhenUsed="0"/>
-    <w:lsdException w:name="Light Grid Accent 6" w:semiHidden="0" w:uiPriority="62" w:unhideWhenUsed="0"/>
-    <w:lsdException w:name="Medium Shading 1 Accent 6" w:semiHidden="0" w:uiPriority="63" w:unhideWhenUsed="0"/>
-    <w:lsdException w:name="Medium Shading 2 Accent 6" w:semiHidden="0" w:uiPriority="64" w:unhideWhenUsed="0"/>
-    <w:lsdException w:name="Medium List 1 Accent 6" w:semiHidden="0" w:uiPriority="65" w:unhideWhenUsed="0"/>
-    <w:lsdException w:name="Medium List 2 Accent 6" w:semiHidden="0" w:uiPriority="66" w:unhideWhenUsed="0"/>
-    <w:lsdException w:name="Medium Grid 1 Accent 6" w:semiHidden="0" w:uiPriority="67" w:unhideWhenUsed="0"/>
-    <w:lsdException w:name="Medium Grid 2 Accent 6" w:semiHidden="0" w:uiPriority="68" w:unhideWhenUsed="0"/>
-    <w:lsdException w:name="Medium Grid 3 Accent 6" w:semiHidden="0" w:uiPriority="69" w:unhideWhenUsed="0"/>
-    <w:lsdException w:name="Dark List Accent 6" w:semiHidden="0" w:uiPriority="70" w:unhideWhenUsed="0"/>
-    <w:lsdException w:name="Colorful Shading Accent 6" w:semiHidden="0" w:uiPriority="71" w:unhideWhenUsed="0"/>
-    <w:lsdException w:name="Colorful List Accent 6" w:semiHidden="0" w:uiPriority="72" w:unhideWhenUsed="0"/>
-    <w:lsdException w:name="Colorful Grid Accent 6" w:semiHidden="0" w:uiPriority="73" w:unhideWhenUsed="0"/>
-    <w:lsdException w:name="Subtle Emphasis" w:semiHidden="0" w:uiPriority="19" w:unhideWhenUsed="0" w:qFormat="1"/>
-    <w:lsdException w:name="Intense Emphasis" w:semiHidden="0" w:uiPriority="21" w:unhideWhenUsed="0" w:qFormat="1"/>
-    <w:lsdException w:name="Subtle Reference" w:semiHidden="0" w:uiPriority="31" w:unhideWhenUsed="0" w:qFormat="1"/>
-    <w:lsdException w:name="Intense Reference" w:semiHidden="0" w:uiPriority="32" w:unhideWhenUsed="0" w:qFormat="1"/>
-    <w:lsdException w:name="Book Title" w:semiHidden="0" w:uiPriority="33" w:unhideWhenUsed="0" w:qFormat="1"/>
-    <w:lsdException w:name="Bibliography" w:uiPriority="37"/>
-    <w:lsdException w:name="TOC Heading" w:uiPriority="39" w:qFormat="1"/>
+  <w:latentStyles w:defLockedState="0" w:defUIPriority="99" w:defSemiHidden="0" w:defUnhideWhenUsed="0" w:defQFormat="0" w:count="371">
+    <w:lsdException w:name="Normal" w:uiPriority="0" w:qFormat="1"/>
+    <w:lsdException w:name="heading 1" w:uiPriority="9" w:qFormat="1"/>
+    <w:lsdException w:name="heading 2" w:semiHidden="1" w:uiPriority="9" w:unhideWhenUsed="1" w:qFormat="1"/>
+    <w:lsdException w:name="heading 3" w:semiHidden="1" w:uiPriority="9" w:unhideWhenUsed="1" w:qFormat="1"/>
+    <w:lsdException w:name="heading 4" w:semiHidden="1" w:uiPriority="9" w:unhideWhenUsed="1" w:qFormat="1"/>
+    <w:lsdException w:name="heading 5" w:semiHidden="1" w:uiPriority="9" w:unhideWhenUsed="1" w:qFormat="1"/>
+    <w:lsdException w:name="heading 6" w:semiHidden="1" w:uiPriority="9" w:unhideWhenUsed="1" w:qFormat="1"/>
+    <w:lsdException w:name="heading 7" w:semiHidden="1" w:uiPriority="9" w:unhideWhenUsed="1" w:qFormat="1"/>
+    <w:lsdException w:name="heading 8" w:semiHidden="1" w:uiPriority="9" w:unhideWhenUsed="1" w:qFormat="1"/>
+    <w:lsdException w:name="heading 9" w:semiHidden="1" w:uiPriority="9" w:unhideWhenUsed="1" w:qFormat="1"/>
+    <w:lsdException w:name="index 1" w:semiHidden="1" w:unhideWhenUsed="1"/>
+    <w:lsdException w:name="index 2" w:semiHidden="1" w:unhideWhenUsed="1"/>
+    <w:lsdException w:name="index 3" w:semiHidden="1" w:unhideWhenUsed="1"/>
+    <w:lsdException w:name="index 4" w:semiHidden="1" w:unhideWhenUsed="1"/>
+    <w:lsdException w:name="index 5" w:semiHidden="1" w:unhideWhenUsed="1"/>
+    <w:lsdException w:name="index 6" w:semiHidden="1" w:unhideWhenUsed="1"/>
+    <w:lsdException w:name="index 7" w:semiHidden="1" w:unhideWhenUsed="1"/>
+    <w:lsdException w:name="index 8" w:semiHidden="1" w:unhideWhenUsed="1"/>
+    <w:lsdException w:name="index 9" w:semiHidden="1" w:unhideWhenUsed="1"/>
+    <w:lsdException w:name="toc 1" w:semiHidden="1" w:uiPriority="39" w:unhideWhenUsed="1"/>
+    <w:lsdException w:name="toc 2" w:semiHidden="1" w:uiPriority="39" w:unhideWhenUsed="1"/>
+    <w:lsdException w:name="toc 3" w:semiHidden="1" w:uiPriority="39" w:unhideWhenUsed="1"/>
+    <w:lsdException w:name="toc 4" w:semiHidden="1" w:uiPriority="39" w:unhideWhenUsed="1"/>
+    <w:lsdException w:name="toc 5" w:semiHidden="1" w:uiPriority="39" w:unhideWhenUsed="1"/>
+    <w:lsdException w:name="toc 6" w:semiHidden="1" w:uiPriority="39" w:unhideWhenUsed="1"/>
+    <w:lsdException w:name="toc 7" w:semiHidden="1" w:uiPriority="39" w:unhideWhenUsed="1"/>
+    <w:lsdException w:name="toc 8" w:semiHidden="1" w:uiPriority="39" w:unhideWhenUsed="1"/>
+    <w:lsdException w:name="toc 9" w:semiHidden="1" w:uiPriority="39" w:unhideWhenUsed="1"/>
+    <w:lsdException w:name="Normal Indent" w:semiHidden="1" w:unhideWhenUsed="1"/>
+    <w:lsdException w:name="footnote text" w:semiHidden="1" w:unhideWhenUsed="1"/>
+    <w:lsdException w:name="annotation text" w:semiHidden="1" w:unhideWhenUsed="1"/>
+    <w:lsdException w:name="header" w:semiHidden="1" w:unhideWhenUsed="1"/>
+    <w:lsdException w:name="footer" w:semiHidden="1" w:unhideWhenUsed="1"/>
+    <w:lsdException w:name="index heading" w:semiHidden="1" w:unhideWhenUsed="1"/>
+    <w:lsdException w:name="caption" w:semiHidden="1" w:uiPriority="35" w:unhideWhenUsed="1" w:qFormat="1"/>
+    <w:lsdException w:name="table of figures" w:semiHidden="1" w:unhideWhenUsed="1"/>
+    <w:lsdException w:name="envelope address" w:semiHidden="1" w:unhideWhenUsed="1"/>
+    <w:lsdException w:name="envelope return" w:semiHidden="1" w:unhideWhenUsed="1"/>
+    <w:lsdException w:name="footnote reference" w:semiHidden="1" w:unhideWhenUsed="1"/>
+    <w:lsdException w:name="annotation reference" w:semiHidden="1" w:unhideWhenUsed="1"/>
+    <w:lsdException w:name="line number" w:semiHidden="1" w:unhideWhenUsed="1"/>
+    <w:lsdException w:name="page number" w:semiHidden="1" w:unhideWhenUsed="1"/>
+    <w:lsdException w:name="endnote reference" w:semiHidden="1" w:unhideWhenUsed="1"/>
+    <w:lsdException w:name="endnote text" w:semiHidden="1" w:unhideWhenUsed="1"/>
+    <w:lsdException w:name="table of authorities" w:semiHidden="1" w:unhideWhenUsed="1"/>
+    <w:lsdException w:name="macro" w:semiHidden="1" w:unhideWhenUsed="1"/>
+    <w:lsdException w:name="toa heading" w:semiHidden="1" w:unhideWhenUsed="1"/>
+    <w:lsdException w:name="List" w:semiHidden="1" w:unhideWhenUsed="1"/>
+    <w:lsdException w:name="List Bullet" w:semiHidden="1" w:unhideWhenUsed="1"/>
+    <w:lsdException w:name="List Number" w:semiHidden="1" w:unhideWhenUsed="1"/>
+    <w:lsdException w:name="List 2" w:semiHidden="1" w:unhideWhenUsed="1"/>
+    <w:lsdException w:name="List 3" w:semiHidden="1" w:unhideWhenUsed="1"/>
+    <w:lsdException w:name="List 4" w:semiHidden="1" w:unhideWhenUsed="1"/>
+    <w:lsdException w:name="List 5" w:semiHidden="1" w:unhideWhenUsed="1"/>
+    <w:lsdException w:name="List Bullet 2" w:semiHidden="1" w:unhideWhenUsed="1"/>
+    <w:lsdException w:name="List Bullet 3" w:semiHidden="1" w:unhideWhenUsed="1"/>
+    <w:lsdException w:name="List Bullet 4" w:semiHidden="1" w:unhideWhenUsed="1"/>
+    <w:lsdException w:name="List Bullet 5" w:semiHidden="1" w:unhideWhenUsed="1"/>
+    <w:lsdException w:name="List Number 2" w:semiHidden="1" w:unhideWhenUsed="1"/>
+    <w:lsdException w:name="List Number 3" w:semiHidden="1" w:unhideWhenUsed="1"/>
+    <w:lsdException w:name="List Number 4" w:semiHidden="1" w:unhideWhenUsed="1"/>
+    <w:lsdException w:name="List Number 5" w:semiHidden="1" w:unhideWhenUsed="1"/>
+    <w:lsdException w:name="Title" w:uiPriority="10" w:qFormat="1"/>
+    <w:lsdException w:name="Closing" w:semiHidden="1" w:unhideWhenUsed="1"/>
+    <w:lsdException w:name="Signature" w:semiHidden="1" w:unhideWhenUsed="1"/>
+    <w:lsdException w:name="Default Paragraph Font" w:semiHidden="1" w:uiPriority="1" w:unhideWhenUsed="1"/>
+    <w:lsdException w:name="Body Text" w:semiHidden="1" w:unhideWhenUsed="1"/>
+    <w:lsdException w:name="Body Text Indent" w:semiHidden="1" w:unhideWhenUsed="1"/>
+    <w:lsdException w:name="List Continue" w:semiHidden="1" w:unhideWhenUsed="1"/>
+    <w:lsdException w:name="List Continue 2" w:semiHidden="1" w:unhideWhenUsed="1"/>
+    <w:lsdException w:name="List Continue 3" w:semiHidden="1" w:unhideWhenUsed="1"/>
+    <w:lsdException w:name="List Continue 4" w:semiHidden="1" w:unhideWhenUsed="1"/>
+    <w:lsdException w:name="List Continue 5" w:semiHidden="1" w:unhideWhenUsed="1"/>
+    <w:lsdException w:name="Message Header" w:semiHidden="1" w:unhideWhenUsed="1"/>
+    <w:lsdException w:name="Subtitle" w:uiPriority="11" w:qFormat="1"/>
+    <w:lsdException w:name="Salutation" w:semiHidden="1" w:unhideWhenUsed="1"/>
+    <w:lsdException w:name="Date" w:semiHidden="1" w:unhideWhenUsed="1"/>
+    <w:lsdException w:name="Body Text First Indent" w:semiHidden="1" w:unhideWhenUsed="1"/>
+    <w:lsdException w:name="Body Text First Indent 2" w:semiHidden="1" w:unhideWhenUsed="1"/>
+    <w:lsdException w:name="Note Heading" w:semiHidden="1" w:unhideWhenUsed="1"/>
+    <w:lsdException w:name="Body Text 2" w:semiHidden="1" w:unhideWhenUsed="1"/>
+    <w:lsdException w:name="Body Text 3" w:semiHidden="1" w:unhideWhenUsed="1"/>
+    <w:lsdException w:name="Body Text Indent 2" w:semiHidden="1" w:unhideWhenUsed="1"/>
+    <w:lsdException w:name="Body Text Indent 3" w:semiHidden="1" w:unhideWhenUsed="1"/>
+    <w:lsdException w:name="Block Text" w:semiHidden="1" w:unhideWhenUsed="1"/>
+    <w:lsdException w:name="Hyperlink" w:semiHidden="1" w:unhideWhenUsed="1"/>
+    <w:lsdException w:name="FollowedHyperlink" w:semiHidden="1" w:unhideWhenUsed="1"/>
+    <w:lsdException w:name="Strong" w:uiPriority="22" w:qFormat="1"/>
+    <w:lsdException w:name="Emphasis" w:uiPriority="20" w:qFormat="1"/>
+    <w:lsdException w:name="Document Map" w:semiHidden="1" w:unhideWhenUsed="1"/>
+    <w:lsdException w:name="Plain Text" w:semiHidden="1" w:unhideWhenUsed="1"/>
+    <w:lsdException w:name="E-mail Signature" w:semiHidden="1" w:unhideWhenUsed="1"/>
+    <w:lsdException w:name="HTML Top of Form" w:semiHidden="1" w:unhideWhenUsed="1"/>
+    <w:lsdException w:name="HTML Bottom of Form" w:semiHidden="1" w:unhideWhenUsed="1"/>
+    <w:lsdException w:name="Normal (Web)" w:semiHidden="1" w:unhideWhenUsed="1"/>
+    <w:lsdException w:name="HTML Acronym" w:semiHidden="1" w:unhideWhenUsed="1"/>
+    <w:lsdException w:name="HTML Address" w:semiHidden="1" w:unhideWhenUsed="1"/>
+    <w:lsdException w:name="HTML Cite" w:semiHidden="1" w:unhideWhenUsed="1"/>
+    <w:lsdException w:name="HTML Code" w:semiHidden="1" w:unhideWhenUsed="1"/>
+    <w:lsdException w:name="HTML Definition" w:semiHidden="1" w:unhideWhenUsed="1"/>
+    <w:lsdException w:name="HTML Keyboard" w:semiHidden="1" w:unhideWhenUsed="1"/>
+    <w:lsdException w:name="HTML Preformatted" w:semiHidden="1" w:unhideWhenUsed="1"/>
+    <w:lsdException w:name="HTML Sample" w:semiHidden="1" w:unhideWhenUsed="1"/>
+    <w:lsdException w:name="HTML Typewriter" w:semiHidden="1" w:unhideWhenUsed="1"/>
+    <w:lsdException w:name="HTML Variable" w:semiHidden="1" w:unhideWhenUsed="1"/>
+    <w:lsdException w:name="Normal Table" w:semiHidden="1" w:unhideWhenUsed="1"/>
+    <w:lsdException w:name="annotation subject" w:semiHidden="1" w:unhideWhenUsed="1"/>
+    <w:lsdException w:name="No List" w:semiHidden="1" w:unhideWhenUsed="1"/>
+    <w:lsdException w:name="Outline List 1" w:semiHidden="1" w:unhideWhenUsed="1"/>
+    <w:lsdException w:name="Outline List 2" w:semiHidden="1" w:unhideWhenUsed="1"/>
+    <w:lsdException w:name="Outline List 3" w:semiHidden="1" w:unhideWhenUsed="1"/>
+    <w:lsdException w:name="Table Simple 1" w:semiHidden="1" w:unhideWhenUsed="1"/>
+    <w:lsdException w:name="Table Simple 2" w:semiHidden="1" w:unhideWhenUsed="1"/>
+    <w:lsdException w:name="Table Simple 3" w:semiHidden="1" w:unhideWhenUsed="1"/>
+    <w:lsdException w:name="Table Classic 1" w:semiHidden="1" w:unhideWhenUsed="1"/>
+    <w:lsdException w:name="Table Classic 2" w:semiHidden="1" w:unhideWhenUsed="1"/>
+    <w:lsdException w:name="Table Classic 3" w:semiHidden="1" w:unhideWhenUsed="1"/>
+    <w:lsdException w:name="Table Classic 4" w:semiHidden="1" w:unhideWhenUsed="1"/>
+    <w:lsdException w:name="Table Colorful 1" w:semiHidden="1" w:unhideWhenUsed="1"/>
+    <w:lsdException w:name="Table Colorful 2" w:semiHidden="1" w:unhideWhenUsed="1"/>
+    <w:lsdException w:name="Table Colorful 3" w:semiHidden="1" w:unhideWhenUsed="1"/>
+    <w:lsdException w:name="Table Columns 1" w:semiHidden="1" w:unhideWhenUsed="1"/>
+    <w:lsdException w:name="Table Columns 2" w:semiHidden="1" w:unhideWhenUsed="1"/>
+    <w:lsdException w:name="Table Columns 3" w:semiHidden="1" w:unhideWhenUsed="1"/>
+    <w:lsdException w:name="Table Columns 4" w:semiHidden="1" w:unhideWhenUsed="1"/>
+    <w:lsdException w:name="Table Columns 5" w:semiHidden="1" w:unhideWhenUsed="1"/>
+    <w:lsdException w:name="Table Grid 1" w:semiHidden="1" w:unhideWhenUsed="1"/>
+    <w:lsdException w:name="Table Grid 2" w:semiHidden="1" w:unhideWhenUsed="1"/>
+    <w:lsdException w:name="Table Grid 3" w:semiHidden="1" w:unhideWhenUsed="1"/>
+    <w:lsdException w:name="Table Grid 4" w:semiHidden="1" w:unhideWhenUsed="1"/>
+    <w:lsdException w:name="Table Grid 5" w:semiHidden="1" w:unhideWhenUsed="1"/>
+    <w:lsdException w:name="Table Grid 6" w:semiHidden="1" w:unhideWhenUsed="1"/>
+    <w:lsdException w:name="Table Grid 7" w:semiHidden="1" w:unhideWhenUsed="1"/>
+    <w:lsdException w:name="Table Grid 8" w:semiHidden="1" w:unhideWhenUsed="1"/>
+    <w:lsdException w:name="Table List 1" w:semiHidden="1" w:unhideWhenUsed="1"/>
+    <w:lsdException w:name="Table List 2" w:semiHidden="1" w:unhideWhenUsed="1"/>
+    <w:lsdException w:name="Table List 3" w:semiHidden="1" w:unhideWhenUsed="1"/>
+    <w:lsdException w:name="Table List 4" w:semiHidden="1" w:unhideWhenUsed="1"/>
+    <w:lsdException w:name="Table List 5" w:semiHidden="1" w:unhideWhenUsed="1"/>
+    <w:lsdException w:name="Table List 6" w:semiHidden="1" w:unhideWhenUsed="1"/>
+    <w:lsdException w:name="Table List 7" w:semiHidden="1" w:unhideWhenUsed="1"/>
+    <w:lsdException w:name="Table List 8" w:semiHidden="1" w:unhideWhenUsed="1"/>
+    <w:lsdException w:name="Table 3D effects 1" w:semiHidden="1" w:unhideWhenUsed="1"/>
+    <w:lsdException w:name="Table 3D effects 2" w:semiHidden="1" w:unhideWhenUsed="1"/>
+    <w:lsdException w:name="Table 3D effects 3" w:semiHidden="1" w:unhideWhenUsed="1"/>
+    <w:lsdException w:name="Table Contemporary" w:semiHidden="1" w:unhideWhenUsed="1"/>
+    <w:lsdException w:name="Table Elegant" w:semiHidden="1" w:unhideWhenUsed="1"/>
+    <w:lsdException w:name="Table Professional" w:semiHidden="1" w:unhideWhenUsed="1"/>
+    <w:lsdException w:name="Table Subtle 1" w:semiHidden="1" w:unhideWhenUsed="1"/>
+    <w:lsdException w:name="Table Subtle 2" w:semiHidden="1" w:unhideWhenUsed="1"/>
+    <w:lsdException w:name="Table Web 1" w:semiHidden="1" w:unhideWhenUsed="1"/>
+    <w:lsdException w:name="Table Web 2" w:semiHidden="1" w:unhideWhenUsed="1"/>
+    <w:lsdException w:name="Table Web 3" w:semiHidden="1" w:unhideWhenUsed="1"/>
+    <w:lsdException w:name="Balloon Text" w:semiHidden="1" w:unhideWhenUsed="1"/>
+    <w:lsdException w:name="Table Grid" w:uiPriority="59"/>
+    <w:lsdException w:name="Table Theme" w:semiHidden="1" w:unhideWhenUsed="1"/>
+    <w:lsdException w:name="Placeholder Text" w:semiHidden="1"/>
+    <w:lsdException w:name="No Spacing" w:uiPriority="1" w:qFormat="1"/>
+    <w:lsdException w:name="Light Shading" w:uiPriority="60"/>
+    <w:lsdException w:name="Light List" w:uiPriority="61"/>
+    <w:lsdException w:name="Light Grid" w:uiPriority="62"/>
+    <w:lsdException w:name="Medium Shading 1" w:uiPriority="63"/>
+    <w:lsdException w:name="Medium Shading 2" w:uiPriority="64"/>
+    <w:lsdException w:name="Medium List 1" w:uiPriority="65"/>
+    <w:lsdException w:name="Medium List 2" w:uiPriority="66"/>
+    <w:lsdException w:name="Medium Grid 1" w:uiPriority="67"/>
+    <w:lsdException w:name="Medium Grid 2" w:uiPriority="68"/>
+    <w:lsdException w:name="Medium Grid 3" w:uiPriority="69"/>
+    <w:lsdException w:name="Dark List" w:uiPriority="70"/>
+    <w:lsdException w:name="Colorful Shading" w:uiPriority="71"/>
+    <w:lsdException w:name="Colorful List" w:uiPriority="72"/>
+    <w:lsdException w:name="Colorful Grid" w:uiPriority="73"/>
+    <w:lsdException w:name="Light Shading Accent 1" w:uiPriority="60"/>
+    <w:lsdException w:name="Light List Accent 1" w:uiPriority="61"/>
+    <w:lsdException w:name="Light Grid Accent 1" w:uiPriority="62"/>
+    <w:lsdException w:name="Medium Shading 1 Accent 1" w:uiPriority="63"/>
+    <w:lsdException w:name="Medium Shading 2 Accent 1" w:uiPriority="64"/>
+    <w:lsdException w:name="Medium List 1 Accent 1" w:uiPriority="65"/>
+    <w:lsdException w:name="Revision" w:semiHidden="1"/>
+    <w:lsdException w:name="List Paragraph" w:uiPriority="34" w:qFormat="1"/>
+    <w:lsdException w:name="Quote" w:uiPriority="29" w:qFormat="1"/>
+    <w:lsdException w:name="Intense Quote" w:uiPriority="30" w:qFormat="1"/>
+    <w:lsdException w:name="Medium List 2 Accent 1" w:uiPriority="66"/>
+    <w:lsdException w:name="Medium Grid 1 Accent 1" w:uiPriority="67"/>
+    <w:lsdException w:name="Medium Grid 2 Accent 1" w:uiPriority="68"/>
+    <w:lsdException w:name="Medium Grid 3 Accent 1" w:uiPriority="69"/>
+    <w:lsdException w:name="Dark List Accent 1" w:uiPriority="70"/>
+    <w:lsdException w:name="Colorful Shading Accent 1" w:uiPriority="71"/>
+    <w:lsdException w:name="Colorful List Accent 1" w:uiPriority="72"/>
+    <w:lsdException w:name="Colorful Grid Accent 1" w:uiPriority="73"/>
+    <w:lsdException w:name="Light Shading Accent 2" w:uiPriority="60"/>
+    <w:lsdException w:name="Light List Accent 2" w:uiPriority="61"/>
+    <w:lsdException w:name="Light Grid Accent 2" w:uiPriority="62"/>
+    <w:lsdException w:name="Medium Shading 1 Accent 2" w:uiPriority="63"/>
+    <w:lsdException w:name="Medium Shading 2 Accent 2" w:uiPriority="64"/>
+    <w:lsdException w:name="Medium List 1 Accent 2" w:uiPriority="65"/>
+    <w:lsdException w:name="Medium List 2 Accent 2" w:uiPriority="66"/>
+    <w:lsdException w:name="Medium Grid 1 Accent 2" w:uiPriority="67"/>
+    <w:lsdException w:name="Medium Grid 2 Accent 2" w:uiPriority="68"/>
+    <w:lsdException w:name="Medium Grid 3 Accent 2" w:uiPriority="69"/>
+    <w:lsdException w:name="Dark List Accent 2" w:uiPriority="70"/>
+    <w:lsdException w:name="Colorful Shading Accent 2" w:uiPriority="71"/>
+    <w:lsdException w:name="Colorful List Accent 2" w:uiPriority="72"/>
+    <w:lsdException w:name="Colorful Grid Accent 2" w:uiPriority="73"/>
+    <w:lsdException w:name="Light Shading Accent 3" w:uiPriority="60"/>
+    <w:lsdException w:name="Light List Accent 3" w:uiPriority="61"/>
+    <w:lsdException w:name="Light Grid Accent 3" w:uiPriority="62"/>
+    <w:lsdException w:name="Medium Shading 1 Accent 3" w:uiPriority="63"/>
+    <w:lsdException w:name="Medium Shading 2 Accent 3" w:uiPriority="64"/>
+    <w:lsdException w:name="Medium List 1 Accent 3" w:uiPriority="65"/>
+    <w:lsdException w:name="Medium List 2 Accent 3" w:uiPriority="66"/>
+    <w:lsdException w:name="Medium Grid 1 Accent 3" w:uiPriority="67"/>
+    <w:lsdException w:name="Medium Grid 2 Accent 3" w:uiPriority="68"/>
+    <w:lsdException w:name="Medium Grid 3 Accent 3" w:uiPriority="69"/>
+    <w:lsdException w:name="Dark List Accent 3" w:uiPriority="70"/>
+    <w:lsdException w:name="Colorful Shading Accent 3" w:uiPriority="71"/>
+    <w:lsdException w:name="Colorful List Accent 3" w:uiPriority="72"/>
+    <w:lsdException w:name="Colorful Grid Accent 3" w:uiPriority="73"/>
+    <w:lsdException w:name="Light Shading Accent 4" w:uiPriority="60"/>
+    <w:lsdException w:name="Light List Accent 4" w:uiPriority="61"/>
+    <w:lsdException w:name="Light Grid Accent 4" w:uiPriority="62"/>
+    <w:lsdException w:name="Medium Shading 1 Accent 4" w:uiPriority="63"/>
+    <w:lsdException w:name="Medium Shading 2 Accent 4" w:uiPriority="64"/>
+    <w:lsdException w:name="Medium List 1 Accent 4" w:uiPriority="65"/>
+    <w:lsdException w:name="Medium List 2 Accent 4" w:uiPriority="66"/>
+    <w:lsdException w:name="Medium Grid 1 Accent 4" w:uiPriority="67"/>
+    <w:lsdException w:name="Medium Grid 2 Accent 4" w:uiPriority="68"/>
+    <w:lsdException w:name="Medium Grid 3 Accent 4" w:uiPriority="69"/>
+    <w:lsdException w:name="Dark List Accent 4" w:uiPriority="70"/>
+    <w:lsdException w:name="Colorful Shading Accent 4" w:uiPriority="71"/>
+    <w:lsdException w:name="Colorful List Accent 4" w:uiPriority="72"/>
+    <w:lsdException w:name="Colorful Grid Accent 4" w:uiPriority="73"/>
+    <w:lsdException w:name="Light Shading Accent 5" w:uiPriority="60"/>
+    <w:lsdException w:name="Light List Accent 5" w:uiPriority="61"/>
+    <w:lsdException w:name="Light Grid Accent 5" w:uiPriority="62"/>
+    <w:lsdException w:name="Medium Shading 1 Accent 5" w:uiPriority="63"/>
+    <w:lsdException w:name="Medium Shading 2 Accent 5" w:uiPriority="64"/>
+    <w:lsdException w:name="Medium List 1 Accent 5" w:uiPriority="65"/>
+    <w:lsdException w:name="Medium List 2 Accent 5" w:uiPriority="66"/>
+    <w:lsdException w:name="Medium Grid 1 Accent 5" w:uiPriority="67"/>
+    <w:lsdException w:name="Medium Grid 2 Accent 5" w:uiPriority="68"/>
+    <w:lsdException w:name="Medium Grid 3 Accent 5" w:uiPriority="69"/>
+    <w:lsdException w:name="Dark List Accent 5" w:uiPriority="70"/>
+    <w:lsdException w:name="Colorful Shading Accent 5" w:uiPriority="71"/>
+    <w:lsdException w:name="Colorful List Accent 5" w:uiPriority="72"/>
+    <w:lsdException w:name="Colorful Grid Accent 5" w:uiPriority="73"/>
+    <w:lsdException w:name="Light Shading Accent 6" w:uiPriority="60"/>
+    <w:lsdException w:name="Light List Accent 6" w:uiPriority="61"/>
+    <w:lsdException w:name="Light Grid Accent 6" w:uiPriority="62"/>
+    <w:lsdException w:name="Medium Shading 1 Accent 6" w:uiPriority="63"/>
+    <w:lsdException w:name="Medium Shading 2 Accent 6" w:uiPriority="64"/>
+    <w:lsdException w:name="Medium List 1 Accent 6" w:uiPriority="65"/>
+    <w:lsdException w:name="Medium List 2 Accent 6" w:uiPriority="66"/>
+    <w:lsdException w:name="Medium Grid 1 Accent 6" w:uiPriority="67"/>
+    <w:lsdException w:name="Medium Grid 2 Accent 6" w:uiPriority="68"/>
+    <w:lsdException w:name="Medium Grid 3 Accent 6" w:uiPriority="69"/>
+    <w:lsdException w:name="Dark List Accent 6" w:uiPriority="70"/>
+    <w:lsdException w:name="Colorful Shading Accent 6" w:uiPriority="71"/>
+    <w:lsdException w:name="Colorful List Accent 6" w:uiPriority="72"/>
+    <w:lsdException w:name="Colorful Grid Accent 6" w:uiPriority="73"/>
+    <w:lsdException w:name="Subtle Emphasis" w:uiPriority="19" w:qFormat="1"/>
+    <w:lsdException w:name="Intense Emphasis" w:uiPriority="21" w:qFormat="1"/>
+    <w:lsdException w:name="Subtle Reference" w:uiPriority="31" w:qFormat="1"/>
+    <w:lsdException w:name="Intense Reference" w:uiPriority="32" w:qFormat="1"/>
+    <w:lsdException w:name="Book Title" w:uiPriority="33" w:qFormat="1"/>
+    <w:lsdException w:name="Bibliography" w:semiHidden="1" w:uiPriority="37" w:unhideWhenUsed="1"/>
+    <w:lsdException w:name="TOC Heading" w:semiHidden="1" w:uiPriority="39" w:unhideWhenUsed="1" w:qFormat="1"/>
+    <w:lsdException w:name="Plain Table 1" w:uiPriority="41"/>
+    <w:lsdException w:name="Plain Table 2" w:uiPriority="42"/>
+    <w:lsdException w:name="Plain Table 3" w:uiPriority="43"/>
+    <w:lsdException w:name="Plain Table 4" w:uiPriority="44"/>
+    <w:lsdException w:name="Plain Table 5" w:uiPriority="45"/>
+    <w:lsdException w:name="Grid Table Light" w:uiPriority="40"/>
+    <w:lsdException w:name="Grid Table 1 Light" w:uiPriority="46"/>
+    <w:lsdException w:name="Grid Table 2" w:uiPriority="47"/>
+    <w:lsdException w:name="Grid Table 3" w:uiPriority="48"/>
+    <w:lsdException w:name="Grid Table 4" w:uiPriority="49"/>
+    <w:lsdException w:name="Grid Table 5 Dark" w:uiPriority="50"/>
+    <w:lsdException w:name="Grid Table 6 Colorful" w:uiPriority="51"/>
+    <w:lsdException w:name="Grid Table 7 Colorful" w:uiPriority="52"/>
+    <w:lsdException w:name="Grid Table 1 Light Accent 1" w:uiPriority="46"/>
+    <w:lsdException w:name="Grid Table 2 Accent 1" w:uiPriority="47"/>
+    <w:lsdException w:name="Grid Table 3 Accent 1" w:uiPriority="48"/>
+    <w:lsdException w:name="Grid Table 4 Accent 1" w:uiPriority="49"/>
+    <w:lsdException w:name="Grid Table 5 Dark Accent 1" w:uiPriority="50"/>
+    <w:lsdException w:name="Grid Table 6 Colorful Accent 1" w:uiPriority="51"/>
+    <w:lsdException w:name="Grid Table 7 Colorful Accent 1" w:uiPriority="52"/>
+    <w:lsdException w:name="Grid Table 1 Light Accent 2" w:uiPriority="46"/>
+    <w:lsdException w:name="Grid Table 2 Accent 2" w:uiPriority="47"/>
+    <w:lsdException w:name="Grid Table 3 Accent 2" w:uiPriority="48"/>
+    <w:lsdException w:name="Grid Table 4 Accent 2" w:uiPriority="49"/>
+    <w:lsdException w:name="Grid Table 5 Dark Accent 2" w:uiPriority="50"/>
+    <w:lsdException w:name="Grid Table 6 Colorful Accent 2" w:uiPriority="51"/>
+    <w:lsdException w:name="Grid Table 7 Colorful Accent 2" w:uiPriority="52"/>
+    <w:lsdException w:name="Grid Table 1 Light Accent 3" w:uiPriority="46"/>
+    <w:lsdException w:name="Grid Table 2 Accent 3" w:uiPriority="47"/>
+    <w:lsdException w:name="Grid Table 3 Accent 3" w:uiPriority="48"/>
+    <w:lsdException w:name="Grid Table 4 Accent 3" w:uiPriority="49"/>
+    <w:lsdException w:name="Grid Table 5 Dark Accent 3" w:uiPriority="50"/>
+    <w:lsdException w:name="Grid Table 6 Colorful Accent 3" w:uiPriority="51"/>
+    <w:lsdException w:name="Grid Table 7 Colorful Accent 3" w:uiPriority="52"/>
+    <w:lsdException w:name="Grid Table 1 Light Accent 4" w:uiPriority="46"/>
+    <w:lsdException w:name="Grid Table 2 Accent 4" w:uiPriority="47"/>
+    <w:lsdException w:name="Grid Table 3 Accent 4" w:uiPriority="48"/>
+    <w:lsdException w:name="Grid Table 4 Accent 4" w:uiPriority="49"/>
+    <w:lsdException w:name="Grid Table 5 Dark Accent 4" w:uiPriority="50"/>
+    <w:lsdException w:name="Grid Table 6 Colorful Accent 4" w:uiPriority="51"/>
+    <w:lsdException w:name="Grid Table 7 Colorful Accent 4" w:uiPriority="52"/>
+    <w:lsdException w:name="Grid Table 1 Light Accent 5" w:uiPriority="46"/>
+    <w:lsdException w:name="Grid Table 2 Accent 5" w:uiPriority="47"/>
+    <w:lsdException w:name="Grid Table 3 Accent 5" w:uiPriority="48"/>
+    <w:lsdException w:name="Grid Table 4 Accent 5" w:uiPriority="49"/>
+    <w:lsdException w:name="Grid Table 5 Dark Accent 5" w:uiPriority="50"/>
+    <w:lsdException w:name="Grid Table 6 Colorful Accent 5" w:uiPriority="51"/>
+    <w:lsdException w:name="Grid Table 7 Colorful Accent 5" w:uiPriority="52"/>
+    <w:lsdException w:name="Grid Table 1 Light Accent 6" w:uiPriority="46"/>
+    <w:lsdException w:name="Grid Table 2 Accent 6" w:uiPriority="47"/>
+    <w:lsdException w:name="Grid Table 3 Accent 6" w:uiPriority="48"/>
+    <w:lsdException w:name="Grid Table 4 Accent 6" w:uiPriority="49"/>
+    <w:lsdException w:name="Grid Table 5 Dark Accent 6" w:uiPriority="50"/>
+    <w:lsdException w:name="Grid Table 6 Colorful Accent 6" w:uiPriority="51"/>
+    <w:lsdException w:name="Grid Table 7 Colorful Accent 6" w:uiPriority="52"/>
+    <w:lsdException w:name="List Table 1 Light" w:uiPriority="46"/>
+    <w:lsdException w:name="List Table 2" w:uiPriority="47"/>
+    <w:lsdException w:name="List Table 3" w:uiPriority="48"/>
+    <w:lsdException w:name="List Table 4" w:uiPriority="49"/>
+    <w:lsdException w:name="List Table 5 Dark" w:uiPriority="50"/>
+    <w:lsdException w:name="List Table 6 Colorful" w:uiPriority="51"/>
+    <w:lsdException w:name="List Table 7 Colorful" w:uiPriority="52"/>
+    <w:lsdException w:name="List Table 1 Light Accent 1" w:uiPriority="46"/>
+    <w:lsdException w:name="List Table 2 Accent 1" w:uiPriority="47"/>
+    <w:lsdException w:name="List Table 3 Accent 1" w:uiPriority="48"/>
+    <w:lsdException w:name="List Table 4 Accent 1" w:uiPriority="49"/>
+    <w:lsdException w:name="List Table 5 Dark Accent 1" w:uiPriority="50"/>
+    <w:lsdException w:name="List Table 6 Colorful Accent 1" w:uiPriority="51"/>
+    <w:lsdException w:name="List Table 7 Colorful Accent 1" w:uiPriority="52"/>
+    <w:lsdException w:name="List Table 1 Light Accent 2" w:uiPriority="46"/>
+    <w:lsdException w:name="List Table 2 Accent 2" w:uiPriority="47"/>
+    <w:lsdException w:name="List Table 3 Accent 2" w:uiPriority="48"/>
+    <w:lsdException w:name="List Table 4 Accent 2" w:uiPriority="49"/>
+    <w:lsdException w:name="List Table 5 Dark Accent 2" w:uiPriority="50"/>
+    <w:lsdException w:name="List Table 6 Colorful Accent 2" w:uiPriority="51"/>
+    <w:lsdException w:name="List Table 7 Colorful Accent 2" w:uiPriority="52"/>
+    <w:lsdException w:name="List Table 1 Light Accent 3" w:uiPriority="46"/>
+    <w:lsdException w:name="List Table 2 Accent 3" w:uiPriority="47"/>
+    <w:lsdException w:name="List Table 3 Accent 3" w:uiPriority="48"/>
+    <w:lsdException w:name="List Table 4 Accent 3" w:uiPriority="49"/>
+    <w:lsdException w:name="List Table 5 Dark Accent 3" w:uiPriority="50"/>
+    <w:lsdException w:name="List Table 6 Colorful Accent 3" w:uiPriority="51"/>
+    <w:lsdException w:name="List Table 7 Colorful Accent 3" w:uiPriority="52"/>
+    <w:lsdException w:name="List Table 1 Light Accent 4" w:uiPriority="46"/>
+    <w:lsdException w:name="List Table 2 Accent 4" w:uiPriority="47"/>
+    <w:lsdException w:name="List Table 3 Accent 4" w:uiPriority="48"/>
+    <w:lsdException w:name="List Table 4 Accent 4" w:uiPriority="49"/>
+    <w:lsdException w:name="List Table 5 Dark Accent 4" w:uiPriority="50"/>
+    <w:lsdException w:name="List Table 6 Colorful Accent 4" w:uiPriority="51"/>
+    <w:lsdException w:name="List Table 7 Colorful Accent 4" w:uiPriority="52"/>
+    <w:lsdException w:name="List Table 1 Light Accent 5" w:uiPriority="46"/>
+    <w:lsdException w:name="List Table 2 Accent 5" w:uiPriority="47"/>
+    <w:lsdException w:name="List Table 3 Accent 5" w:uiPriority="48"/>
+    <w:lsdException w:name="List Table 4 Accent 5" w:uiPriority="49"/>
+    <w:lsdException w:name="List Table 5 Dark Accent 5" w:uiPriority="50"/>
+    <w:lsdException w:name="List Table 6 Colorful Accent 5" w:uiPriority="51"/>
+    <w:lsdException w:name="List Table 7 Colorful Accent 5" w:uiPriority="52"/>
+    <w:lsdException w:name="List Table 1 Light Accent 6" w:uiPriority="46"/>
+    <w:lsdException w:name="List Table 2 Accent 6" w:uiPriority="47"/>
+    <w:lsdException w:name="List Table 3 Accent 6" w:uiPriority="48"/>
+    <w:lsdException w:name="List Table 4 Accent 6" w:uiPriority="49"/>
+    <w:lsdException w:name="List Table 5 Dark Accent 6" w:uiPriority="50"/>
+    <w:lsdException w:name="List Table 6 Colorful Accent 6" w:uiPriority="51"/>
+    <w:lsdException w:name="List Table 7 Colorful Accent 6" w:uiPriority="52"/>
   </w:latentStyles>
   <w:style w:type="paragraph" w:default="1" w:styleId="a">
     <w:name w:val="Normal"/>
@@ -5823,7 +7292,6 @@
     <w:uiPriority w:val="99"/>
     <w:semiHidden/>
     <w:unhideWhenUsed/>
-    <w:qFormat/>
     <w:tblPr>
       <w:tblInd w:w="0" w:type="dxa"/>
       <w:tblCellMar>
@@ -6007,6 +7475,17 @@
     <w:rPr>
       <w:color w:val="800080" w:themeColor="followedHyperlink"/>
       <w:u w:val="single"/>
+    </w:rPr>
+  </w:style>
+  <w:style w:type="character" w:styleId="a9">
+    <w:name w:val="Strong"/>
+    <w:basedOn w:val="a0"/>
+    <w:uiPriority w:val="22"/>
+    <w:qFormat/>
+    <w:rsid w:val="00D1345E"/>
+    <w:rPr>
+      <w:b/>
+      <w:bCs/>
     </w:rPr>
   </w:style>
 </w:styles>
@@ -6300,7 +7779,7 @@
 </file>
 
 <file path=customXml/itemProps1.xml><?xml version="1.0" encoding="utf-8"?>
-<ds:datastoreItem xmlns:ds="http://schemas.openxmlformats.org/officeDocument/2006/customXml" ds:itemID="{477C02BF-49DF-412F-9936-B1170B253552}">
+<ds:datastoreItem xmlns:ds="http://schemas.openxmlformats.org/officeDocument/2006/customXml" ds:itemID="{D6CBD99F-E3B7-41BC-9620-0040963F69CC}">
   <ds:schemaRefs>
     <ds:schemaRef ds:uri="http://schemas.openxmlformats.org/officeDocument/2006/bibliography"/>
   </ds:schemaRefs>

--- a/规范/我的编程规范.docx
+++ b/规范/我的编程规范.docx
@@ -25,7 +25,7 @@
       <w:r>
         <w:fldChar w:fldCharType="separate"/>
       </w:r>
-      <w:hyperlink w:anchor="_Toc395254061" w:history="1">
+      <w:hyperlink w:anchor="_Toc395624815" w:history="1">
         <w:r>
           <w:rPr>
             <w:rStyle w:val="a6"/>
@@ -53,7 +53,7 @@
             <w:noProof/>
             <w:webHidden/>
           </w:rPr>
-          <w:instrText xml:space="preserve"> PAGEREF _Toc395254061 \h </w:instrText>
+          <w:instrText xml:space="preserve"> PAGEREF _Toc395624815 \h </w:instrText>
         </w:r>
         <w:r>
           <w:rPr>
@@ -96,7 +96,7 @@
           <w:sz w:val="21"/>
         </w:rPr>
       </w:pPr>
-      <w:hyperlink w:anchor="_Toc395254062" w:history="1">
+      <w:hyperlink w:anchor="_Toc395624816" w:history="1">
         <w:r>
           <w:rPr>
             <w:rStyle w:val="a6"/>
@@ -123,7 +123,7 @@
             <w:noProof/>
             <w:webHidden/>
           </w:rPr>
-          <w:instrText xml:space="preserve"> PAGEREF _Toc395254062 \h </w:instrText>
+          <w:instrText xml:space="preserve"> PAGEREF _Toc395624816 \h </w:instrText>
         </w:r>
         <w:r>
           <w:rPr>
@@ -166,7 +166,7 @@
           <w:sz w:val="21"/>
         </w:rPr>
       </w:pPr>
-      <w:hyperlink w:anchor="_Toc395254063" w:history="1">
+      <w:hyperlink w:anchor="_Toc395624817" w:history="1">
         <w:r>
           <w:rPr>
             <w:rStyle w:val="a6"/>
@@ -193,7 +193,7 @@
             <w:noProof/>
             <w:webHidden/>
           </w:rPr>
-          <w:instrText xml:space="preserve"> PAGEREF _Toc395254063 \h </w:instrText>
+          <w:instrText xml:space="preserve"> PAGEREF _Toc395624817 \h </w:instrText>
         </w:r>
         <w:r>
           <w:rPr>
@@ -236,7 +236,7 @@
           <w:sz w:val="21"/>
         </w:rPr>
       </w:pPr>
-      <w:hyperlink w:anchor="_Toc395254064" w:history="1">
+      <w:hyperlink w:anchor="_Toc395624818" w:history="1">
         <w:r>
           <w:rPr>
             <w:rStyle w:val="a6"/>
@@ -263,7 +263,7 @@
             <w:noProof/>
             <w:webHidden/>
           </w:rPr>
-          <w:instrText xml:space="preserve"> PAGEREF _Toc395254064 \h </w:instrText>
+          <w:instrText xml:space="preserve"> PAGEREF _Toc395624818 \h </w:instrText>
         </w:r>
         <w:r>
           <w:rPr>
@@ -306,7 +306,7 @@
           <w:sz w:val="21"/>
         </w:rPr>
       </w:pPr>
-      <w:hyperlink w:anchor="_Toc395254065" w:history="1">
+      <w:hyperlink w:anchor="_Toc395624819" w:history="1">
         <w:r>
           <w:rPr>
             <w:rStyle w:val="a6"/>
@@ -333,7 +333,7 @@
             <w:noProof/>
             <w:webHidden/>
           </w:rPr>
-          <w:instrText xml:space="preserve"> PAGEREF _Toc395254065 \h </w:instrText>
+          <w:instrText xml:space="preserve"> PAGEREF _Toc395624819 \h </w:instrText>
         </w:r>
         <w:r>
           <w:rPr>
@@ -377,7 +377,7 @@
           <w:sz w:val="21"/>
         </w:rPr>
       </w:pPr>
-      <w:hyperlink w:anchor="_Toc395254066" w:history="1">
+      <w:hyperlink w:anchor="_Toc395624820" w:history="1">
         <w:r>
           <w:rPr>
             <w:rStyle w:val="a6"/>
@@ -404,7 +404,7 @@
             <w:noProof/>
             <w:webHidden/>
           </w:rPr>
-          <w:instrText xml:space="preserve"> PAGEREF _Toc395254066 \h </w:instrText>
+          <w:instrText xml:space="preserve"> PAGEREF _Toc395624820 \h </w:instrText>
         </w:r>
         <w:r>
           <w:rPr>
@@ -448,7 +448,7 @@
           <w:sz w:val="21"/>
         </w:rPr>
       </w:pPr>
-      <w:hyperlink w:anchor="_Toc395254067" w:history="1">
+      <w:hyperlink w:anchor="_Toc395624821" w:history="1">
         <w:r>
           <w:rPr>
             <w:rStyle w:val="a6"/>
@@ -475,7 +475,7 @@
             <w:noProof/>
             <w:webHidden/>
           </w:rPr>
-          <w:instrText xml:space="preserve"> PAGEREF _Toc395254067 \h </w:instrText>
+          <w:instrText xml:space="preserve"> PAGEREF _Toc395624821 \h </w:instrText>
         </w:r>
         <w:r>
           <w:rPr>
@@ -519,7 +519,7 @@
           <w:sz w:val="21"/>
         </w:rPr>
       </w:pPr>
-      <w:hyperlink w:anchor="_Toc395254068" w:history="1">
+      <w:hyperlink w:anchor="_Toc395624822" w:history="1">
         <w:r>
           <w:rPr>
             <w:rStyle w:val="a6"/>
@@ -554,7 +554,7 @@
             <w:noProof/>
             <w:webHidden/>
           </w:rPr>
-          <w:instrText xml:space="preserve"> PAGEREF _Toc395254068 \h </w:instrText>
+          <w:instrText xml:space="preserve"> PAGEREF _Toc395624822 \h </w:instrText>
         </w:r>
         <w:r>
           <w:rPr>
@@ -597,7 +597,7 @@
           <w:sz w:val="21"/>
         </w:rPr>
       </w:pPr>
-      <w:hyperlink w:anchor="_Toc395254069" w:history="1">
+      <w:hyperlink w:anchor="_Toc395624823" w:history="1">
         <w:r>
           <w:rPr>
             <w:rStyle w:val="a6"/>
@@ -624,7 +624,7 @@
             <w:noProof/>
             <w:webHidden/>
           </w:rPr>
-          <w:instrText xml:space="preserve"> PAGEREF _Toc395254069 \h </w:instrText>
+          <w:instrText xml:space="preserve"> PAGEREF _Toc395624823 \h </w:instrText>
         </w:r>
         <w:r>
           <w:rPr>
@@ -677,7 +677,7 @@
         <w:pStyle w:val="1"/>
         <w:spacing w:before="312" w:after="312"/>
       </w:pPr>
-      <w:bookmarkStart w:id="1" w:name="_Toc395254061"/>
+      <w:bookmarkStart w:id="1" w:name="_Toc395624815"/>
       <w:r>
         <w:rPr>
           <w:rFonts w:hint="eastAsia"/>
@@ -995,7 +995,7 @@
         <w:pStyle w:val="1"/>
         <w:spacing w:before="312" w:after="312"/>
       </w:pPr>
-      <w:bookmarkStart w:id="2" w:name="_Toc395254062"/>
+      <w:bookmarkStart w:id="2" w:name="_Toc395624816"/>
       <w:r>
         <w:t>C#</w:t>
       </w:r>
@@ -1122,7 +1122,7 @@
       <w:pPr>
         <w:pStyle w:val="1"/>
       </w:pPr>
-      <w:bookmarkStart w:id="3" w:name="_Toc395254063"/>
+      <w:bookmarkStart w:id="3" w:name="_Toc395624817"/>
       <w:r>
         <w:t>Html</w:t>
       </w:r>
@@ -1178,7 +1178,7 @@
       <w:pPr>
         <w:pStyle w:val="1"/>
       </w:pPr>
-      <w:bookmarkStart w:id="4" w:name="_Toc395254064"/>
+      <w:bookmarkStart w:id="4" w:name="_Toc395624818"/>
       <w:proofErr w:type="spellStart"/>
       <w:r>
         <w:lastRenderedPageBreak/>
@@ -1677,7 +1677,7 @@
         <w:pStyle w:val="1"/>
         <w:spacing w:before="312" w:after="312"/>
       </w:pPr>
-      <w:bookmarkStart w:id="5" w:name="_Toc395254065"/>
+      <w:bookmarkStart w:id="5" w:name="_Toc395624819"/>
       <w:proofErr w:type="spellStart"/>
       <w:r>
         <w:t>Javascript</w:t>
@@ -1788,28 +1788,6 @@
         <w:widowControl/>
         <w:jc w:val="left"/>
         <w:rPr>
-          <w:rFonts w:ascii="Tahoma" w:hAnsi="Tahoma" w:cs="Tahoma" w:hint="eastAsia"/>
-          <w:b/>
-          <w:bCs/>
-          <w:color w:val="454545"/>
-          <w:kern w:val="0"/>
-          <w:sz w:val="22"/>
-          <w:shd w:val="clear" w:color="auto" w:fill="FFFFFF"/>
-        </w:rPr>
-      </w:pPr>
-    </w:p>
-    <w:p>
-      <w:pPr>
-        <w:widowControl/>
-        <w:jc w:val="left"/>
-        <w:rPr>
-          <w:rFonts w:ascii="宋体" w:hAnsi="宋体" w:cs="宋体"/>
-          <w:kern w:val="0"/>
-          <w:szCs w:val="24"/>
-        </w:rPr>
-      </w:pPr>
-      <w:r>
-        <w:rPr>
           <w:rFonts w:ascii="Tahoma" w:hAnsi="Tahoma" w:cs="Tahoma"/>
           <w:b/>
           <w:bCs/>
@@ -1818,55 +1796,19 @@
           <w:sz w:val="22"/>
           <w:shd w:val="clear" w:color="auto" w:fill="FFFFFF"/>
         </w:rPr>
-        <w:t>骆驼式命名法：</w:t>
-      </w:r>
-      <w:r>
-        <w:rPr>
-          <w:rFonts w:ascii="Tahoma" w:hAnsi="Tahoma" w:cs="Tahoma"/>
-          <w:color w:val="454545"/>
-          <w:kern w:val="0"/>
-          <w:sz w:val="22"/>
-          <w:shd w:val="clear" w:color="auto" w:fill="FFFFFF"/>
-        </w:rPr>
-        <w:t> </w:t>
-      </w:r>
-    </w:p>
-    <w:p>
-      <w:pPr>
-        <w:widowControl/>
-        <w:shd w:val="clear" w:color="auto" w:fill="FFFFFF"/>
-        <w:spacing w:line="252" w:lineRule="atLeast"/>
-        <w:jc w:val="left"/>
-        <w:rPr>
-          <w:rFonts w:ascii="Tahoma" w:hAnsi="Tahoma" w:cs="Tahoma"/>
-          <w:color w:val="454545"/>
-          <w:kern w:val="0"/>
-          <w:sz w:val="22"/>
-        </w:rPr>
-      </w:pPr>
-      <w:r>
-        <w:rPr>
-          <w:rFonts w:ascii="Tahoma" w:hAnsi="Tahoma" w:cs="Tahoma"/>
-          <w:color w:val="454545"/>
-          <w:kern w:val="0"/>
-          <w:sz w:val="22"/>
-        </w:rPr>
-        <w:t>       </w:t>
-      </w:r>
-      <w:r>
-        <w:rPr>
-          <w:rFonts w:ascii="Tahoma" w:hAnsi="Tahoma" w:cs="Tahoma"/>
-          <w:color w:val="454545"/>
-          <w:kern w:val="0"/>
-          <w:sz w:val="22"/>
-        </w:rPr>
-        <w:t>正如它的名称所表示的那样，是指混合使用大小写字母来构成变量和函数的名字。例如，下面是分别用骆驼式命名法和下划线法命名的同一个函数：</w:t>
-      </w:r>
+      </w:pPr>
     </w:p>
     <w:p>
       <w:pPr>
         <w:widowControl/>
         <w:jc w:val="left"/>
+        <w:rPr>
+          <w:rFonts w:ascii="宋体" w:hAnsi="宋体" w:cs="宋体"/>
+          <w:kern w:val="0"/>
+          <w:szCs w:val="24"/>
+        </w:rPr>
+      </w:pPr>
+      <w:r>
         <w:rPr>
           <w:rFonts w:ascii="Tahoma" w:hAnsi="Tahoma" w:cs="Tahoma"/>
           <w:b/>
@@ -1876,8 +1818,55 @@
           <w:sz w:val="22"/>
           <w:shd w:val="clear" w:color="auto" w:fill="FFFFFF"/>
         </w:rPr>
-      </w:pPr>
-      <w:r>
+        <w:t>骆驼式命名法：</w:t>
+      </w:r>
+      <w:r>
+        <w:rPr>
+          <w:rFonts w:ascii="Tahoma" w:hAnsi="Tahoma" w:cs="Tahoma"/>
+          <w:color w:val="454545"/>
+          <w:kern w:val="0"/>
+          <w:sz w:val="22"/>
+          <w:shd w:val="clear" w:color="auto" w:fill="FFFFFF"/>
+        </w:rPr>
+        <w:t> </w:t>
+      </w:r>
+    </w:p>
+    <w:p>
+      <w:pPr>
+        <w:widowControl/>
+        <w:shd w:val="clear" w:color="auto" w:fill="FFFFFF"/>
+        <w:spacing w:line="252" w:lineRule="atLeast"/>
+        <w:jc w:val="left"/>
+        <w:rPr>
+          <w:rFonts w:ascii="Tahoma" w:hAnsi="Tahoma" w:cs="Tahoma"/>
+          <w:color w:val="454545"/>
+          <w:kern w:val="0"/>
+          <w:sz w:val="22"/>
+        </w:rPr>
+      </w:pPr>
+      <w:r>
+        <w:rPr>
+          <w:rFonts w:ascii="Tahoma" w:hAnsi="Tahoma" w:cs="Tahoma"/>
+          <w:color w:val="454545"/>
+          <w:kern w:val="0"/>
+          <w:sz w:val="22"/>
+        </w:rPr>
+        <w:t>       </w:t>
+      </w:r>
+      <w:r>
+        <w:rPr>
+          <w:rFonts w:ascii="Tahoma" w:hAnsi="Tahoma" w:cs="Tahoma"/>
+          <w:color w:val="454545"/>
+          <w:kern w:val="0"/>
+          <w:sz w:val="22"/>
+        </w:rPr>
+        <w:t>正如它的名称所表示的那样，是指混合使用大小写字母来构成变量和函数的名字。例如，下面是分别用骆驼式命名法和下划线法命名的同一个函数：</w:t>
+      </w:r>
+    </w:p>
+    <w:p>
+      <w:pPr>
+        <w:widowControl/>
+        <w:jc w:val="left"/>
         <w:rPr>
           <w:rFonts w:ascii="Tahoma" w:hAnsi="Tahoma" w:cs="Tahoma"/>
           <w:b/>
@@ -1887,74 +1876,8 @@
           <w:sz w:val="22"/>
           <w:shd w:val="clear" w:color="auto" w:fill="FFFFFF"/>
         </w:rPr>
-        <w:t>插入代码：</w:t>
-      </w:r>
-      <w:r>
-        <w:rPr>
-          <w:rFonts w:ascii="Tahoma" w:hAnsi="Tahoma" w:cs="Tahoma"/>
-          <w:color w:val="454545"/>
-          <w:kern w:val="0"/>
-          <w:sz w:val="22"/>
-          <w:shd w:val="clear" w:color="auto" w:fill="FFFFFF"/>
-        </w:rPr>
-        <w:t>        </w:t>
-      </w:r>
-      <w:proofErr w:type="spellStart"/>
-      <w:r>
-        <w:rPr>
-          <w:rFonts w:ascii="Tahoma" w:hAnsi="Tahoma" w:cs="Tahoma"/>
-          <w:color w:val="454545"/>
-          <w:kern w:val="0"/>
-          <w:sz w:val="22"/>
-          <w:shd w:val="clear" w:color="auto" w:fill="FFFFFF"/>
-        </w:rPr>
-        <w:t>printEmployeePaychecks</w:t>
-      </w:r>
-      <w:proofErr w:type="spellEnd"/>
-      <w:r>
-        <w:rPr>
-          <w:rFonts w:ascii="Tahoma" w:hAnsi="Tahoma" w:cs="Tahoma"/>
-          <w:color w:val="454545"/>
-          <w:kern w:val="0"/>
-          <w:sz w:val="22"/>
-          <w:shd w:val="clear" w:color="auto" w:fill="FFFFFF"/>
-        </w:rPr>
-        <w:t>()</w:t>
-      </w:r>
-      <w:r>
-        <w:rPr>
-          <w:rFonts w:ascii="Tahoma" w:hAnsi="Tahoma" w:cs="Tahoma"/>
-          <w:color w:val="454545"/>
-          <w:kern w:val="0"/>
-          <w:sz w:val="22"/>
-          <w:shd w:val="clear" w:color="auto" w:fill="FFFFFF"/>
-        </w:rPr>
-        <w:t>；</w:t>
-      </w:r>
-      <w:r>
-        <w:rPr>
-          <w:rFonts w:ascii="Tahoma" w:hAnsi="Tahoma" w:cs="Tahoma"/>
-          <w:color w:val="454545"/>
-          <w:kern w:val="0"/>
-          <w:sz w:val="22"/>
-          <w:shd w:val="clear" w:color="auto" w:fill="FFFFFF"/>
-        </w:rPr>
-        <w:t> </w:t>
-      </w:r>
-      <w:r>
-        <w:rPr>
-          <w:rFonts w:ascii="Tahoma" w:hAnsi="Tahoma" w:cs="Tahoma"/>
-          <w:color w:val="454545"/>
-          <w:kern w:val="0"/>
-          <w:sz w:val="22"/>
-        </w:rPr>
-        <w:br/>
-      </w:r>
-    </w:p>
-    <w:p>
-      <w:pPr>
-        <w:widowControl/>
-        <w:jc w:val="left"/>
+      </w:pPr>
+      <w:r>
         <w:rPr>
           <w:rFonts w:ascii="Tahoma" w:hAnsi="Tahoma" w:cs="Tahoma"/>
           <w:b/>
@@ -1964,33 +1887,39 @@
           <w:sz w:val="22"/>
           <w:shd w:val="clear" w:color="auto" w:fill="FFFFFF"/>
         </w:rPr>
-      </w:pPr>
+        <w:t>插入代码：</w:t>
+      </w:r>
       <w:r>
         <w:rPr>
           <w:rFonts w:ascii="Tahoma" w:hAnsi="Tahoma" w:cs="Tahoma"/>
           <w:color w:val="454545"/>
           <w:kern w:val="0"/>
           <w:sz w:val="22"/>
+          <w:shd w:val="clear" w:color="auto" w:fill="FFFFFF"/>
         </w:rPr>
         <w:t>        </w:t>
       </w:r>
+      <w:proofErr w:type="spellStart"/>
       <w:r>
         <w:rPr>
           <w:rFonts w:ascii="Tahoma" w:hAnsi="Tahoma" w:cs="Tahoma"/>
           <w:color w:val="454545"/>
           <w:kern w:val="0"/>
           <w:sz w:val="22"/>
-        </w:rPr>
-        <w:t>骆驼式命名法近年来越来越流行了，在许多新的函数库和</w:t>
-      </w:r>
+          <w:shd w:val="clear" w:color="auto" w:fill="FFFFFF"/>
+        </w:rPr>
+        <w:t>printEmployeePaychecks</w:t>
+      </w:r>
+      <w:proofErr w:type="spellEnd"/>
       <w:r>
         <w:rPr>
           <w:rFonts w:ascii="Tahoma" w:hAnsi="Tahoma" w:cs="Tahoma"/>
           <w:color w:val="454545"/>
           <w:kern w:val="0"/>
           <w:sz w:val="22"/>
-        </w:rPr>
-        <w:t>Microsoft Windows</w:t>
+          <w:shd w:val="clear" w:color="auto" w:fill="FFFFFF"/>
+        </w:rPr>
+        <w:t>()</w:t>
       </w:r>
       <w:r>
         <w:rPr>
@@ -1998,8 +1927,9 @@
           <w:color w:val="454545"/>
           <w:kern w:val="0"/>
           <w:sz w:val="22"/>
-        </w:rPr>
-        <w:t>这样的环境中，它使用得当相多。</w:t>
+          <w:shd w:val="clear" w:color="auto" w:fill="FFFFFF"/>
+        </w:rPr>
+        <w:t>；</w:t>
       </w:r>
       <w:r>
         <w:rPr>
@@ -2007,8 +1937,18 @@
           <w:color w:val="454545"/>
           <w:kern w:val="0"/>
           <w:sz w:val="22"/>
+          <w:shd w:val="clear" w:color="auto" w:fill="FFFFFF"/>
         </w:rPr>
         <w:t> </w:t>
+      </w:r>
+      <w:r>
+        <w:rPr>
+          <w:rFonts w:ascii="Tahoma" w:hAnsi="Tahoma" w:cs="Tahoma"/>
+          <w:color w:val="454545"/>
+          <w:kern w:val="0"/>
+          <w:sz w:val="22"/>
+        </w:rPr>
+        <w:br/>
       </w:r>
     </w:p>
     <w:p>
@@ -2016,7 +1956,67 @@
         <w:widowControl/>
         <w:jc w:val="left"/>
         <w:rPr>
-          <w:rFonts w:ascii="Tahoma" w:hAnsi="Tahoma" w:cs="Tahoma" w:hint="eastAsia"/>
+          <w:rFonts w:ascii="Tahoma" w:hAnsi="Tahoma" w:cs="Tahoma"/>
+          <w:b/>
+          <w:bCs/>
+          <w:color w:val="454545"/>
+          <w:kern w:val="0"/>
+          <w:sz w:val="22"/>
+          <w:shd w:val="clear" w:color="auto" w:fill="FFFFFF"/>
+        </w:rPr>
+      </w:pPr>
+      <w:r>
+        <w:rPr>
+          <w:rFonts w:ascii="Tahoma" w:hAnsi="Tahoma" w:cs="Tahoma"/>
+          <w:color w:val="454545"/>
+          <w:kern w:val="0"/>
+          <w:sz w:val="22"/>
+        </w:rPr>
+        <w:t>        </w:t>
+      </w:r>
+      <w:r>
+        <w:rPr>
+          <w:rFonts w:ascii="Tahoma" w:hAnsi="Tahoma" w:cs="Tahoma"/>
+          <w:color w:val="454545"/>
+          <w:kern w:val="0"/>
+          <w:sz w:val="22"/>
+        </w:rPr>
+        <w:t>骆驼式命名法近年来越来越流行了，在许多新的函数库和</w:t>
+      </w:r>
+      <w:r>
+        <w:rPr>
+          <w:rFonts w:ascii="Tahoma" w:hAnsi="Tahoma" w:cs="Tahoma"/>
+          <w:color w:val="454545"/>
+          <w:kern w:val="0"/>
+          <w:sz w:val="22"/>
+        </w:rPr>
+        <w:t>Microsoft Windows</w:t>
+      </w:r>
+      <w:r>
+        <w:rPr>
+          <w:rFonts w:ascii="Tahoma" w:hAnsi="Tahoma" w:cs="Tahoma"/>
+          <w:color w:val="454545"/>
+          <w:kern w:val="0"/>
+          <w:sz w:val="22"/>
+        </w:rPr>
+        <w:t>这样的环境中，它使用得当相多。</w:t>
+      </w:r>
+      <w:r>
+        <w:rPr>
+          <w:rFonts w:ascii="Tahoma" w:hAnsi="Tahoma" w:cs="Tahoma"/>
+          <w:color w:val="454545"/>
+          <w:kern w:val="0"/>
+          <w:sz w:val="22"/>
+        </w:rPr>
+        <w:t> </w:t>
+      </w:r>
+    </w:p>
+    <w:p>
+      <w:pPr>
+        <w:widowControl/>
+        <w:jc w:val="left"/>
+        <w:rPr>
+          <w:rFonts w:ascii="Tahoma" w:hAnsi="Tahoma" w:cs="Tahoma"/>
           <w:b/>
           <w:bCs/>
           <w:color w:val="454545"/>
@@ -5013,7 +5013,7 @@
       <w:pPr>
         <w:pStyle w:val="2"/>
       </w:pPr>
-      <w:bookmarkStart w:id="6" w:name="_Toc395254066"/>
+      <w:bookmarkStart w:id="6" w:name="_Toc395624820"/>
       <w:proofErr w:type="spellStart"/>
       <w:r>
         <w:rPr>
@@ -5039,7 +5039,7 @@
       <w:pPr>
         <w:pStyle w:val="2"/>
       </w:pPr>
-      <w:bookmarkStart w:id="7" w:name="_Toc395254067"/>
+      <w:bookmarkStart w:id="7" w:name="_Toc395624821"/>
       <w:r>
         <w:t>N</w:t>
       </w:r>
@@ -5133,7 +5133,7 @@
       <w:pPr>
         <w:pStyle w:val="2"/>
       </w:pPr>
-      <w:bookmarkStart w:id="8" w:name="_Toc395254068"/>
+      <w:bookmarkStart w:id="8" w:name="_Toc395624822"/>
       <w:proofErr w:type="spellStart"/>
       <w:r>
         <w:rPr>
@@ -5165,90 +5165,302 @@
         </w:numPr>
         <w:ind w:firstLineChars="0"/>
       </w:pPr>
-      <w:r>
-        <w:rPr>
-          <w:rFonts w:hint="eastAsia"/>
-        </w:rPr>
-        <w:t>用</w:t>
-      </w:r>
-      <w:r>
-        <w:rPr>
-          <w:rFonts w:hint="eastAsia"/>
-        </w:rPr>
-        <w:t>function</w:t>
-      </w:r>
-      <w:r>
-        <w:rPr>
-          <w:rFonts w:hint="eastAsia"/>
-        </w:rPr>
-        <w:t>定义函数，用</w:t>
-      </w:r>
-      <w:proofErr w:type="spellStart"/>
-      <w:r>
-        <w:rPr>
-          <w:rFonts w:hint="eastAsia"/>
-        </w:rPr>
-        <w:t>var</w:t>
-      </w:r>
-      <w:proofErr w:type="spellEnd"/>
-      <w:r>
-        <w:rPr>
-          <w:rFonts w:hint="eastAsia"/>
-        </w:rPr>
-        <w:t>定义变量，且变量在函数之前定义。如：</w:t>
-      </w:r>
-    </w:p>
-    <w:p>
-      <w:r>
-        <w:tab/>
-      </w:r>
-    </w:p>
-    <w:p>
-      <w:r>
-        <w:tab/>
+      <w:proofErr w:type="spellStart"/>
+      <w:r>
+        <w:t>callArgWith</w:t>
+      </w:r>
+      <w:proofErr w:type="spellEnd"/>
+      <w:r>
+        <w:rPr>
+          <w:rFonts w:hint="eastAsia"/>
+        </w:rPr>
+        <w:t>调用</w:t>
+      </w:r>
+      <w:r>
+        <w:t>应该</w:t>
+      </w:r>
+      <w:r>
+        <w:rPr>
+          <w:rFonts w:hint="eastAsia"/>
+        </w:rPr>
+        <w:t>与</w:t>
+      </w:r>
+      <w:r>
+        <w:t>验证</w:t>
+      </w:r>
+      <w:r>
+        <w:rPr>
+          <w:rFonts w:hint="eastAsia"/>
+        </w:rPr>
+        <w:t>方法</w:t>
+      </w:r>
+      <w:r>
+        <w:t>放到一起</w:t>
+      </w:r>
+    </w:p>
+    <w:p>
+      <w:r>
+        <w:rPr>
+          <w:rFonts w:hint="eastAsia"/>
+        </w:rPr>
+        <w:t>错误：</w:t>
+      </w:r>
+    </w:p>
+    <w:p>
+      <w:pPr>
+        <w:rPr>
+          <w:rFonts w:hint="eastAsia"/>
+        </w:rPr>
+      </w:pPr>
+      <w:r>
+        <w:rPr>
+          <w:rFonts w:hint="eastAsia"/>
+        </w:rPr>
+        <w:t xml:space="preserve">            it("</w:t>
+      </w:r>
+      <w:r>
+        <w:rPr>
+          <w:rFonts w:hint="eastAsia"/>
+        </w:rPr>
+        <w:t>测试</w:t>
+      </w:r>
+      <w:r>
+        <w:rPr>
+          <w:rFonts w:hint="eastAsia"/>
+        </w:rPr>
+        <w:t>", function () {</w:t>
+      </w:r>
+    </w:p>
+    <w:p>
+      <w:r>
+        <w:t xml:space="preserve">                </w:t>
       </w:r>
       <w:proofErr w:type="spellStart"/>
       <w:proofErr w:type="gramStart"/>
       <w:r>
-        <w:t>var</w:t>
-      </w:r>
-      <w:proofErr w:type="spellEnd"/>
+        <w:t>sandbox.stub</w:t>
+      </w:r>
+      <w:proofErr w:type="spellEnd"/>
+      <w:r>
+        <w:t>(</w:t>
+      </w:r>
       <w:proofErr w:type="gramEnd"/>
       <w:r>
-        <w:t xml:space="preserve"> t = 1;</w:t>
+        <w:t>tab, "name", "tab");</w:t>
       </w:r>
     </w:p>
     <w:p/>
     <w:p>
       <w:r>
-        <w:tab/>
-      </w:r>
+        <w:t xml:space="preserve">                </w:t>
+      </w:r>
+      <w:proofErr w:type="spellStart"/>
       <w:proofErr w:type="gramStart"/>
       <w:r>
-        <w:t>function</w:t>
+        <w:t>tab.getAndShowFirstLevelChart</w:t>
+      </w:r>
+      <w:proofErr w:type="spellEnd"/>
+      <w:r>
+        <w:t>(</w:t>
       </w:r>
       <w:proofErr w:type="gramEnd"/>
       <w:r>
-        <w:t xml:space="preserve"> a(){</w:t>
-      </w:r>
-    </w:p>
-    <w:p>
-      <w:r>
-        <w:tab/>
-      </w:r>
-      <w:r>
-        <w:tab/>
-      </w:r>
+        <w:t>"20140720");</w:t>
+      </w:r>
+    </w:p>
+    <w:p>
+      <w:r>
+        <w:t xml:space="preserve">                </w:t>
+      </w:r>
+      <w:proofErr w:type="spellStart"/>
       <w:proofErr w:type="gramStart"/>
       <w:r>
-        <w:t>xxx</w:t>
+        <w:t>fakeChart.draw.callArgWith</w:t>
+      </w:r>
+      <w:proofErr w:type="spellEnd"/>
+      <w:r>
+        <w:t>(</w:t>
       </w:r>
       <w:proofErr w:type="gramEnd"/>
-    </w:p>
-    <w:p>
-      <w:r>
-        <w:tab/>
-        <w:t>}</w:t>
+      <w:r>
+        <w:t>1, "</w:t>
+      </w:r>
+      <w:proofErr w:type="spellStart"/>
+      <w:r>
+        <w:t>tabB</w:t>
+      </w:r>
+      <w:proofErr w:type="spellEnd"/>
+      <w:r>
+        <w:t>");</w:t>
+      </w:r>
+    </w:p>
+    <w:p>
+      <w:r>
+        <w:t xml:space="preserve">                </w:t>
+      </w:r>
+    </w:p>
+    <w:p>
+      <w:r>
+        <w:t xml:space="preserve">                </w:t>
+      </w:r>
+      <w:proofErr w:type="gramStart"/>
+      <w:r>
+        <w:t>expect(</w:t>
+      </w:r>
+      <w:proofErr w:type="spellStart"/>
+      <w:proofErr w:type="gramEnd"/>
+      <w:r>
+        <w:t>fakeChart.draw.callCount</w:t>
+      </w:r>
+      <w:proofErr w:type="spellEnd"/>
+      <w:r>
+        <w:t>).</w:t>
+      </w:r>
+      <w:proofErr w:type="spellStart"/>
+      <w:r>
+        <w:t>toEqual</w:t>
+      </w:r>
+      <w:proofErr w:type="spellEnd"/>
+      <w:r>
+        <w:t>(1);</w:t>
+      </w:r>
+    </w:p>
+    <w:p>
+      <w:r>
+        <w:t xml:space="preserve">            });</w:t>
+      </w:r>
+    </w:p>
+    <w:p>
+      <w:r>
+        <w:rPr>
+          <w:rFonts w:hint="eastAsia"/>
+        </w:rPr>
+        <w:t>正确：</w:t>
+      </w:r>
+    </w:p>
+    <w:p>
+      <w:pPr>
+        <w:rPr>
+          <w:rFonts w:hint="eastAsia"/>
+        </w:rPr>
+      </w:pPr>
+      <w:r>
+        <w:rPr>
+          <w:rFonts w:hint="eastAsia"/>
+        </w:rPr>
+        <w:t xml:space="preserve">            it("</w:t>
+      </w:r>
+      <w:r>
+        <w:rPr>
+          <w:rFonts w:hint="eastAsia"/>
+        </w:rPr>
+        <w:t>测试</w:t>
+      </w:r>
+      <w:r>
+        <w:rPr>
+          <w:rFonts w:hint="eastAsia"/>
+        </w:rPr>
+        <w:t>", function () {</w:t>
+      </w:r>
+    </w:p>
+    <w:p>
+      <w:r>
+        <w:t xml:space="preserve">                </w:t>
+      </w:r>
+      <w:proofErr w:type="spellStart"/>
+      <w:proofErr w:type="gramStart"/>
+      <w:r>
+        <w:t>sandbox.stub</w:t>
+      </w:r>
+      <w:proofErr w:type="spellEnd"/>
+      <w:r>
+        <w:t>(</w:t>
+      </w:r>
+      <w:proofErr w:type="gramEnd"/>
+      <w:r>
+        <w:t>tab, "name", "tab");</w:t>
+      </w:r>
+    </w:p>
+    <w:p/>
+    <w:p>
+      <w:r>
+        <w:t xml:space="preserve">                </w:t>
+      </w:r>
+      <w:proofErr w:type="spellStart"/>
+      <w:proofErr w:type="gramStart"/>
+      <w:r>
+        <w:t>tab.getAndShowFirstLevelChart</w:t>
+      </w:r>
+      <w:proofErr w:type="spellEnd"/>
+      <w:r>
+        <w:t>(</w:t>
+      </w:r>
+      <w:proofErr w:type="gramEnd"/>
+      <w:r>
+        <w:t>"20140720");</w:t>
+      </w:r>
+    </w:p>
+    <w:p/>
+    <w:p>
+      <w:r>
+        <w:t xml:space="preserve">                </w:t>
+      </w:r>
+      <w:proofErr w:type="spellStart"/>
+      <w:proofErr w:type="gramStart"/>
+      <w:r>
+        <w:t>fakeChart.draw.callArgWith</w:t>
+      </w:r>
+      <w:proofErr w:type="spellEnd"/>
+      <w:r>
+        <w:t>(</w:t>
+      </w:r>
+      <w:proofErr w:type="gramEnd"/>
+      <w:r>
+        <w:t>1, "</w:t>
+      </w:r>
+      <w:proofErr w:type="spellStart"/>
+      <w:r>
+        <w:t>tabB</w:t>
+      </w:r>
+      <w:proofErr w:type="spellEnd"/>
+      <w:r>
+        <w:t>");</w:t>
+      </w:r>
+    </w:p>
+    <w:p>
+      <w:r>
+        <w:t xml:space="preserve">                </w:t>
+      </w:r>
+      <w:proofErr w:type="gramStart"/>
+      <w:r>
+        <w:t>expect(</w:t>
+      </w:r>
+      <w:proofErr w:type="spellStart"/>
+      <w:proofErr w:type="gramEnd"/>
+      <w:r>
+        <w:t>fakeChart.draw.callCount</w:t>
+      </w:r>
+      <w:proofErr w:type="spellEnd"/>
+      <w:r>
+        <w:t>).</w:t>
+      </w:r>
+      <w:proofErr w:type="spellStart"/>
+      <w:r>
+        <w:t>toEqual</w:t>
+      </w:r>
+      <w:proofErr w:type="spellEnd"/>
+      <w:r>
+        <w:t>(1);</w:t>
+      </w:r>
+    </w:p>
+    <w:p>
+      <w:pPr>
+        <w:rPr>
+          <w:rFonts w:hint="eastAsia"/>
+        </w:rPr>
+      </w:pPr>
+      <w:r>
+        <w:t xml:space="preserve">            });</w:t>
       </w:r>
     </w:p>
     <w:p>
@@ -5264,6 +5476,101 @@
         <w:rPr>
           <w:rFonts w:hint="eastAsia"/>
         </w:rPr>
+        <w:t>用</w:t>
+      </w:r>
+      <w:r>
+        <w:rPr>
+          <w:rFonts w:hint="eastAsia"/>
+        </w:rPr>
+        <w:t>function</w:t>
+      </w:r>
+      <w:r>
+        <w:rPr>
+          <w:rFonts w:hint="eastAsia"/>
+        </w:rPr>
+        <w:t>定义函数，用</w:t>
+      </w:r>
+      <w:proofErr w:type="spellStart"/>
+      <w:r>
+        <w:rPr>
+          <w:rFonts w:hint="eastAsia"/>
+        </w:rPr>
+        <w:t>var</w:t>
+      </w:r>
+      <w:proofErr w:type="spellEnd"/>
+      <w:r>
+        <w:rPr>
+          <w:rFonts w:hint="eastAsia"/>
+        </w:rPr>
+        <w:t>定义变量，且变量在函数之前定义。如：</w:t>
+      </w:r>
+    </w:p>
+    <w:p>
+      <w:r>
+        <w:tab/>
+      </w:r>
+    </w:p>
+    <w:p>
+      <w:r>
+        <w:tab/>
+      </w:r>
+      <w:proofErr w:type="spellStart"/>
+      <w:proofErr w:type="gramStart"/>
+      <w:r>
+        <w:t>var</w:t>
+      </w:r>
+      <w:proofErr w:type="spellEnd"/>
+      <w:proofErr w:type="gramEnd"/>
+      <w:r>
+        <w:t xml:space="preserve"> t = 1;</w:t>
+      </w:r>
+    </w:p>
+    <w:p/>
+    <w:p>
+      <w:r>
+        <w:tab/>
+      </w:r>
+      <w:proofErr w:type="gramStart"/>
+      <w:r>
+        <w:t>function</w:t>
+      </w:r>
+      <w:proofErr w:type="gramEnd"/>
+      <w:r>
+        <w:t xml:space="preserve"> a(){</w:t>
+      </w:r>
+    </w:p>
+    <w:p>
+      <w:r>
+        <w:tab/>
+      </w:r>
+      <w:r>
+        <w:tab/>
+      </w:r>
+      <w:proofErr w:type="gramStart"/>
+      <w:r>
+        <w:t>xxx</w:t>
+      </w:r>
+      <w:proofErr w:type="gramEnd"/>
+    </w:p>
+    <w:p>
+      <w:r>
+        <w:tab/>
+        <w:t>}</w:t>
+      </w:r>
+    </w:p>
+    <w:p>
+      <w:pPr>
+        <w:pStyle w:val="a5"/>
+        <w:numPr>
+          <w:ilvl w:val="0"/>
+          <w:numId w:val="7"/>
+        </w:numPr>
+        <w:ind w:firstLineChars="0"/>
+      </w:pPr>
+      <w:r>
+        <w:rPr>
+          <w:rFonts w:hint="eastAsia"/>
+        </w:rPr>
         <w:t>产品代码中的测试方法需要加上前缀“</w:t>
       </w:r>
       <w:proofErr w:type="spellStart"/>
@@ -5290,6 +5597,7 @@
     <w:p>
       <w:proofErr w:type="gramStart"/>
       <w:r>
+        <w:lastRenderedPageBreak/>
         <w:t>namespace(</w:t>
       </w:r>
       <w:proofErr w:type="gramEnd"/>
@@ -5415,9 +5723,8 @@
         <w:pStyle w:val="1"/>
         <w:spacing w:before="312" w:after="312"/>
       </w:pPr>
-      <w:bookmarkStart w:id="9" w:name="_Toc395254069"/>
-      <w:r>
-        <w:lastRenderedPageBreak/>
+      <w:bookmarkStart w:id="9" w:name="_Toc395624823"/>
+      <w:r>
         <w:t>Asp.net MVC</w:t>
       </w:r>
       <w:bookmarkEnd w:id="9"/>
@@ -5628,6 +5935,7 @@
         <w:spacing w:before="312" w:after="312"/>
       </w:pPr>
       <w:r>
+        <w:lastRenderedPageBreak/>
         <w:tab/>
         <w:t>Help</w:t>
       </w:r>
@@ -7779,7 +8087,7 @@
 </file>
 
 <file path=customXml/itemProps1.xml><?xml version="1.0" encoding="utf-8"?>
-<ds:datastoreItem xmlns:ds="http://schemas.openxmlformats.org/officeDocument/2006/customXml" ds:itemID="{D6CBD99F-E3B7-41BC-9620-0040963F69CC}">
+<ds:datastoreItem xmlns:ds="http://schemas.openxmlformats.org/officeDocument/2006/customXml" ds:itemID="{D02F601A-2C3C-4151-AAFA-8E8FFF7AADCA}">
   <ds:schemaRefs>
     <ds:schemaRef ds:uri="http://schemas.openxmlformats.org/officeDocument/2006/bibliography"/>
   </ds:schemaRefs>

--- a/规范/我的编程规范.docx
+++ b/规范/我的编程规范.docx
@@ -2,8 +2,6 @@
 <file path=word/document.xml><?xml version="1.0" encoding="utf-8"?>
 <w:document xmlns:wpc="http://schemas.microsoft.com/office/word/2010/wordprocessingCanvas" xmlns:mc="http://schemas.openxmlformats.org/markup-compatibility/2006" xmlns:o="urn:schemas-microsoft-com:office:office" xmlns:r="http://schemas.openxmlformats.org/officeDocument/2006/relationships" xmlns:m="http://schemas.openxmlformats.org/officeDocument/2006/math" xmlns:v="urn:schemas-microsoft-com:vml" xmlns:wp14="http://schemas.microsoft.com/office/word/2010/wordprocessingDrawing" xmlns:wp="http://schemas.openxmlformats.org/drawingml/2006/wordprocessingDrawing" xmlns:w10="urn:schemas-microsoft-com:office:word" xmlns:w="http://schemas.openxmlformats.org/wordprocessingml/2006/main" xmlns:w14="http://schemas.microsoft.com/office/word/2010/wordml" xmlns:w15="http://schemas.microsoft.com/office/word/2012/wordml" xmlns:wpg="http://schemas.microsoft.com/office/word/2010/wordprocessingGroup" xmlns:wpi="http://schemas.microsoft.com/office/word/2010/wordprocessingInk" xmlns:wne="http://schemas.microsoft.com/office/word/2006/wordml" xmlns:wps="http://schemas.microsoft.com/office/word/2010/wordprocessingShape" mc:Ignorable="w14 w15 wp14">
   <w:body>
-    <w:bookmarkStart w:id="0" w:name="_GoBack"/>
-    <w:bookmarkEnd w:id="0"/>
     <w:p>
       <w:pPr>
         <w:pStyle w:val="10"/>
@@ -677,7 +675,7 @@
         <w:pStyle w:val="1"/>
         <w:spacing w:before="312" w:after="312"/>
       </w:pPr>
-      <w:bookmarkStart w:id="1" w:name="_Toc395624815"/>
+      <w:bookmarkStart w:id="0" w:name="_Toc395624815"/>
       <w:r>
         <w:rPr>
           <w:rFonts w:hint="eastAsia"/>
@@ -685,7 +683,7 @@
         <w:lastRenderedPageBreak/>
         <w:t>所有</w:t>
       </w:r>
-      <w:bookmarkEnd w:id="1"/>
+      <w:bookmarkEnd w:id="0"/>
     </w:p>
     <w:p>
       <w:pPr>
@@ -995,11 +993,11 @@
         <w:pStyle w:val="1"/>
         <w:spacing w:before="312" w:after="312"/>
       </w:pPr>
-      <w:bookmarkStart w:id="2" w:name="_Toc395624816"/>
+      <w:bookmarkStart w:id="1" w:name="_Toc395624816"/>
       <w:r>
         <w:t>C#</w:t>
       </w:r>
-      <w:bookmarkEnd w:id="2"/>
+      <w:bookmarkEnd w:id="1"/>
     </w:p>
     <w:p>
       <w:pPr>
@@ -1122,11 +1120,11 @@
       <w:pPr>
         <w:pStyle w:val="1"/>
       </w:pPr>
-      <w:bookmarkStart w:id="3" w:name="_Toc395624817"/>
+      <w:bookmarkStart w:id="2" w:name="_Toc395624817"/>
       <w:r>
         <w:t>Html</w:t>
       </w:r>
-      <w:bookmarkEnd w:id="3"/>
+      <w:bookmarkEnd w:id="2"/>
     </w:p>
     <w:p>
       <w:pPr>
@@ -1178,13 +1176,13 @@
       <w:pPr>
         <w:pStyle w:val="1"/>
       </w:pPr>
-      <w:bookmarkStart w:id="4" w:name="_Toc395624818"/>
+      <w:bookmarkStart w:id="3" w:name="_Toc395624818"/>
       <w:proofErr w:type="spellStart"/>
       <w:r>
         <w:lastRenderedPageBreak/>
         <w:t>Css</w:t>
       </w:r>
-      <w:bookmarkEnd w:id="4"/>
+      <w:bookmarkEnd w:id="3"/>
       <w:proofErr w:type="spellEnd"/>
     </w:p>
     <w:p>
@@ -1677,13 +1675,340 @@
         <w:pStyle w:val="1"/>
         <w:spacing w:before="312" w:after="312"/>
       </w:pPr>
-      <w:bookmarkStart w:id="5" w:name="_Toc395624819"/>
+      <w:bookmarkStart w:id="4" w:name="_Toc395624819"/>
       <w:proofErr w:type="spellStart"/>
       <w:r>
         <w:t>Javascript</w:t>
       </w:r>
+      <w:bookmarkEnd w:id="4"/>
+      <w:proofErr w:type="spellEnd"/>
+    </w:p>
+    <w:p>
+      <w:pPr>
+        <w:pStyle w:val="a5"/>
+        <w:numPr>
+          <w:ilvl w:val="0"/>
+          <w:numId w:val="3"/>
+        </w:numPr>
+        <w:spacing w:before="312" w:after="312"/>
+        <w:ind w:firstLineChars="0"/>
+        <w:rPr>
+          <w:rFonts w:hint="eastAsia"/>
+        </w:rPr>
+      </w:pPr>
+      <w:r>
+        <w:rPr>
+          <w:rFonts w:hint="eastAsia"/>
+        </w:rPr>
+        <w:t>OOP</w:t>
+      </w:r>
+      <w:r>
+        <w:rPr>
+          <w:rFonts w:hint="eastAsia"/>
+        </w:rPr>
+        <w:t>成员</w:t>
+      </w:r>
+      <w:r>
+        <w:t>的</w:t>
+      </w:r>
+      <w:r>
+        <w:rPr>
+          <w:rFonts w:hint="eastAsia"/>
+        </w:rPr>
+        <w:t>定义</w:t>
+      </w:r>
+      <w:r>
+        <w:t>顺序：正常</w:t>
+      </w:r>
+      <w:r>
+        <w:rPr>
+          <w:rFonts w:hint="eastAsia"/>
+        </w:rPr>
+        <w:t>-&gt;Virtual-&gt;Abstract</w:t>
+      </w:r>
+    </w:p>
+    <w:p>
+      <w:pPr>
+        <w:spacing w:before="312" w:after="312"/>
+      </w:pPr>
+      <w:r>
+        <w:rPr>
+          <w:rFonts w:hint="eastAsia"/>
+        </w:rPr>
+        <w:t>如</w:t>
+      </w:r>
+      <w:r>
+        <w:rPr>
+          <w:rFonts w:hint="eastAsia"/>
+        </w:rPr>
+        <w:t>下</w:t>
+      </w:r>
+      <w:r>
+        <w:t>所示，先定义</w:t>
+      </w:r>
+      <w:r>
+        <w:t>P__</w:t>
+      </w:r>
+      <w:proofErr w:type="spellStart"/>
+      <w:r>
+        <w:t>showPercent</w:t>
+      </w:r>
+      <w:proofErr w:type="spellEnd"/>
+      <w:r>
+        <w:rPr>
+          <w:rFonts w:hint="eastAsia"/>
+        </w:rPr>
+        <w:t>，</w:t>
+      </w:r>
+      <w:r>
+        <w:t>然后定义</w:t>
+      </w:r>
+      <w:r>
+        <w:t>P__</w:t>
+      </w:r>
+      <w:proofErr w:type="spellStart"/>
+      <w:r>
+        <w:t>showData</w:t>
+      </w:r>
+      <w:proofErr w:type="spellEnd"/>
+      <w:r>
+        <w:rPr>
+          <w:rFonts w:hint="eastAsia"/>
+        </w:rPr>
+        <w:t>，</w:t>
+      </w:r>
+      <w:r>
+        <w:t>最后定义</w:t>
+      </w:r>
+      <w:r>
+        <w:t>P__</w:t>
+      </w:r>
+      <w:proofErr w:type="spellStart"/>
+      <w:r>
+        <w:t>getBeginDate</w:t>
+      </w:r>
+      <w:proofErr w:type="spellEnd"/>
+      <w:r>
+        <w:t>：</w:t>
+      </w:r>
+      <w:bookmarkStart w:id="5" w:name="_GoBack"/>
       <w:bookmarkEnd w:id="5"/>
-      <w:proofErr w:type="spellEnd"/>
+    </w:p>
+    <w:p>
+      <w:r>
+        <w:t>Protected: {</w:t>
+      </w:r>
+    </w:p>
+    <w:p>
+      <w:r>
+        <w:t xml:space="preserve">            P__</w:t>
+      </w:r>
+      <w:proofErr w:type="spellStart"/>
+      <w:r>
+        <w:t>showPercent</w:t>
+      </w:r>
+      <w:proofErr w:type="spellEnd"/>
+      <w:r>
+        <w:t>: function () {</w:t>
+      </w:r>
+    </w:p>
+    <w:p>
+      <w:r>
+        <w:t xml:space="preserve">                </w:t>
+      </w:r>
+      <w:r>
+        <w:t>...</w:t>
+      </w:r>
+    </w:p>
+    <w:p>
+      <w:r>
+        <w:t xml:space="preserve">            },</w:t>
+      </w:r>
+    </w:p>
+    <w:p/>
+    <w:p>
+      <w:r>
+        <w:t xml:space="preserve">            Virtual: {</w:t>
+      </w:r>
+    </w:p>
+    <w:p>
+      <w:r>
+        <w:t xml:space="preserve">                P__</w:t>
+      </w:r>
+      <w:proofErr w:type="spellStart"/>
+      <w:r>
+        <w:t>showData</w:t>
+      </w:r>
+      <w:proofErr w:type="spellEnd"/>
+      <w:r>
+        <w:t>: function (</w:t>
+      </w:r>
+      <w:proofErr w:type="spellStart"/>
+      <w:r>
+        <w:t>dataArr</w:t>
+      </w:r>
+      <w:proofErr w:type="spellEnd"/>
+      <w:r>
+        <w:t>) {</w:t>
+      </w:r>
+    </w:p>
+    <w:p>
+      <w:pPr>
+        <w:rPr>
+          <w:rFonts w:hint="eastAsia"/>
+        </w:rPr>
+      </w:pPr>
+      <w:r>
+        <w:rPr>
+          <w:rFonts w:hint="eastAsia"/>
+        </w:rPr>
+        <w:t xml:space="preserve">                    </w:t>
+      </w:r>
+      <w:proofErr w:type="spellStart"/>
+      <w:proofErr w:type="gramStart"/>
+      <w:r>
+        <w:rPr>
+          <w:rFonts w:hint="eastAsia"/>
+        </w:rPr>
+        <w:t>var</w:t>
+      </w:r>
+      <w:proofErr w:type="spellEnd"/>
+      <w:proofErr w:type="gramEnd"/>
+      <w:r>
+        <w:rPr>
+          <w:rFonts w:hint="eastAsia"/>
+        </w:rPr>
+        <w:t xml:space="preserve"> </w:t>
+      </w:r>
+      <w:proofErr w:type="spellStart"/>
+      <w:r>
+        <w:rPr>
+          <w:rFonts w:hint="eastAsia"/>
+        </w:rPr>
+        <w:t>num</w:t>
+      </w:r>
+      <w:proofErr w:type="spellEnd"/>
+      <w:r>
+        <w:rPr>
+          <w:rFonts w:hint="eastAsia"/>
+        </w:rPr>
+        <w:t xml:space="preserve"> = this._</w:t>
+      </w:r>
+      <w:proofErr w:type="spellStart"/>
+      <w:r>
+        <w:rPr>
+          <w:rFonts w:hint="eastAsia"/>
+        </w:rPr>
+        <w:t>getNum</w:t>
+      </w:r>
+      <w:proofErr w:type="spellEnd"/>
+      <w:r>
+        <w:rPr>
+          <w:rFonts w:hint="eastAsia"/>
+        </w:rPr>
+        <w:t>(</w:t>
+      </w:r>
+      <w:proofErr w:type="spellStart"/>
+      <w:r>
+        <w:rPr>
+          <w:rFonts w:hint="eastAsia"/>
+        </w:rPr>
+        <w:t>dataArr</w:t>
+      </w:r>
+      <w:proofErr w:type="spellEnd"/>
+      <w:r>
+        <w:rPr>
+          <w:rFonts w:hint="eastAsia"/>
+        </w:rPr>
+        <w:t>);</w:t>
+      </w:r>
+      <w:r>
+        <w:rPr>
+          <w:rFonts w:hint="eastAsia"/>
+        </w:rPr>
+        <w:tab/>
+        <w:t>//</w:t>
+      </w:r>
+      <w:r>
+        <w:rPr>
+          <w:rFonts w:hint="eastAsia"/>
+        </w:rPr>
+        <w:t>取出数据</w:t>
+      </w:r>
+    </w:p>
+    <w:p/>
+    <w:p>
+      <w:r>
+        <w:lastRenderedPageBreak/>
+        <w:t xml:space="preserve">                    this._</w:t>
+      </w:r>
+      <w:proofErr w:type="spellStart"/>
+      <w:proofErr w:type="gramStart"/>
+      <w:r>
+        <w:t>showNum</w:t>
+      </w:r>
+      <w:proofErr w:type="spellEnd"/>
+      <w:r>
+        <w:t>(</w:t>
+      </w:r>
+      <w:proofErr w:type="spellStart"/>
+      <w:proofErr w:type="gramEnd"/>
+      <w:r>
+        <w:t>num</w:t>
+      </w:r>
+      <w:proofErr w:type="spellEnd"/>
+      <w:r>
+        <w:t>);</w:t>
+      </w:r>
+    </w:p>
+    <w:p>
+      <w:r>
+        <w:t xml:space="preserve">                }</w:t>
+      </w:r>
+    </w:p>
+    <w:p>
+      <w:r>
+        <w:t xml:space="preserve">            },</w:t>
+      </w:r>
+    </w:p>
+    <w:p/>
+    <w:p>
+      <w:r>
+        <w:t xml:space="preserve">            Abstract: {</w:t>
+      </w:r>
+    </w:p>
+    <w:p>
+      <w:r>
+        <w:t xml:space="preserve">                P__</w:t>
+      </w:r>
+      <w:proofErr w:type="spellStart"/>
+      <w:r>
+        <w:t>getBeginDate</w:t>
+      </w:r>
+      <w:proofErr w:type="spellEnd"/>
+      <w:r>
+        <w:t>: function () {</w:t>
+      </w:r>
+    </w:p>
+    <w:p>
+      <w:r>
+        <w:t xml:space="preserve">                }</w:t>
+      </w:r>
+    </w:p>
+    <w:p>
+      <w:r>
+        <w:t xml:space="preserve">            }</w:t>
+      </w:r>
+    </w:p>
+    <w:p>
+      <w:pPr>
+        <w:rPr>
+          <w:rFonts w:hint="eastAsia"/>
+        </w:rPr>
+      </w:pPr>
+      <w:r>
+        <w:t xml:space="preserve">        },</w:t>
+      </w:r>
     </w:p>
     <w:p>
       <w:pPr>
@@ -2035,7 +2360,6 @@
           <w:sz w:val="22"/>
           <w:shd w:val="clear" w:color="auto" w:fill="FFFFFF"/>
         </w:rPr>
-        <w:lastRenderedPageBreak/>
         <w:t>命名</w:t>
       </w:r>
       <w:r>
@@ -2265,6 +2589,7 @@
         <w:rPr>
           <w:rFonts w:hint="eastAsia"/>
         </w:rPr>
+        <w:lastRenderedPageBreak/>
         <w:tab/>
       </w:r>
       <w:r>
@@ -2532,7 +2857,6 @@
         <w:spacing w:before="312" w:after="312"/>
       </w:pPr>
       <w:r>
-        <w:lastRenderedPageBreak/>
         <w:t xml:space="preserve">        </w:t>
       </w:r>
       <w:proofErr w:type="gramStart"/>
@@ -2645,6 +2969,7 @@
         <w:rPr>
           <w:rFonts w:hint="eastAsia"/>
         </w:rPr>
+        <w:lastRenderedPageBreak/>
         <w:t>序号</w:t>
       </w:r>
     </w:p>
@@ -2876,7 +3201,6 @@
         <w:rPr>
           <w:rFonts w:hint="eastAsia"/>
         </w:rPr>
-        <w:lastRenderedPageBreak/>
         <w:t>属性：</w:t>
       </w:r>
     </w:p>
@@ -3278,191 +3602,191 @@
         <w:rPr>
           <w:rFonts w:hint="eastAsia"/>
         </w:rPr>
+        <w:tab/>
+      </w:r>
+      <w:proofErr w:type="gramStart"/>
+      <w:r>
+        <w:rPr>
+          <w:rFonts w:hint="eastAsia"/>
+        </w:rPr>
+        <w:t>function</w:t>
+      </w:r>
+      <w:proofErr w:type="gramEnd"/>
+      <w:r>
+        <w:rPr>
+          <w:rFonts w:hint="eastAsia"/>
+        </w:rPr>
+        <w:t xml:space="preserve"> _get(){}</w:t>
+      </w:r>
+    </w:p>
+    <w:p>
+      <w:pPr>
+        <w:spacing w:before="312" w:after="312"/>
+      </w:pPr>
+      <w:r>
+        <w:rPr>
+          <w:rFonts w:hint="eastAsia"/>
+        </w:rPr>
+        <w:tab/>
+      </w:r>
+      <w:proofErr w:type="spellStart"/>
+      <w:r>
+        <w:rPr>
+          <w:rFonts w:hint="eastAsia"/>
+        </w:rPr>
+        <w:t>this.b</w:t>
+      </w:r>
+      <w:proofErr w:type="spellEnd"/>
+      <w:r>
+        <w:rPr>
+          <w:rFonts w:hint="eastAsia"/>
+        </w:rPr>
+        <w:t xml:space="preserve"> = </w:t>
+      </w:r>
+      <w:proofErr w:type="gramStart"/>
+      <w:r>
+        <w:rPr>
+          <w:rFonts w:hint="eastAsia"/>
+        </w:rPr>
+        <w:t>function(</w:t>
+      </w:r>
+      <w:proofErr w:type="gramEnd"/>
+      <w:r>
+        <w:rPr>
+          <w:rFonts w:hint="eastAsia"/>
+        </w:rPr>
+        <w:t>){}</w:t>
+      </w:r>
+    </w:p>
+    <w:p>
+      <w:pPr>
+        <w:spacing w:before="312" w:after="312"/>
+      </w:pPr>
+      <w:r>
+        <w:rPr>
+          <w:rFonts w:hint="eastAsia"/>
+        </w:rPr>
+        <w:t>}</w:t>
+      </w:r>
+    </w:p>
+    <w:p>
+      <w:pPr>
+        <w:spacing w:before="312" w:after="312"/>
+      </w:pPr>
+    </w:p>
+    <w:p>
+      <w:pPr>
+        <w:spacing w:before="312" w:after="312"/>
+      </w:pPr>
+      <w:r>
+        <w:rPr>
+          <w:rFonts w:hint="eastAsia"/>
+        </w:rPr>
+        <w:t>测试</w:t>
+      </w:r>
+      <w:r>
+        <w:rPr>
+          <w:rFonts w:hint="eastAsia"/>
+        </w:rPr>
+        <w:t>describe</w:t>
+      </w:r>
+      <w:r>
+        <w:rPr>
+          <w:rFonts w:hint="eastAsia"/>
+        </w:rPr>
+        <w:t>中的</w:t>
+      </w:r>
+      <w:r>
+        <w:rPr>
+          <w:rFonts w:hint="eastAsia"/>
+        </w:rPr>
+        <w:t>function</w:t>
+      </w:r>
+      <w:r>
+        <w:rPr>
+          <w:rFonts w:hint="eastAsia"/>
+        </w:rPr>
+        <w:t>不加前缀</w:t>
+      </w:r>
+    </w:p>
+    <w:p>
+      <w:pPr>
+        <w:spacing w:before="312" w:after="312"/>
+      </w:pPr>
+      <w:r>
+        <w:rPr>
+          <w:rFonts w:hint="eastAsia"/>
+        </w:rPr>
+        <w:t>如：</w:t>
+      </w:r>
+    </w:p>
+    <w:p>
+      <w:pPr>
+        <w:spacing w:before="312" w:after="312"/>
+      </w:pPr>
+      <w:proofErr w:type="gramStart"/>
+      <w:r>
+        <w:t>D</w:t>
+      </w:r>
+      <w:r>
+        <w:rPr>
+          <w:rFonts w:hint="eastAsia"/>
+        </w:rPr>
+        <w:t>escribe(</w:t>
+      </w:r>
+      <w:proofErr w:type="gramEnd"/>
+      <w:r>
+        <w:t>“”</w:t>
+      </w:r>
+      <w:r>
+        <w:rPr>
+          <w:rFonts w:hint="eastAsia"/>
+        </w:rPr>
+        <w:t>,function(){</w:t>
+      </w:r>
+    </w:p>
+    <w:p>
+      <w:pPr>
+        <w:spacing w:before="312" w:after="312"/>
+      </w:pPr>
+      <w:r>
+        <w:rPr>
+          <w:rFonts w:hint="eastAsia"/>
+        </w:rPr>
+        <w:tab/>
+      </w:r>
+      <w:proofErr w:type="gramStart"/>
+      <w:r>
+        <w:rPr>
+          <w:rFonts w:hint="eastAsia"/>
+        </w:rPr>
+        <w:t>function</w:t>
+      </w:r>
+      <w:proofErr w:type="gramEnd"/>
+      <w:r>
+        <w:rPr>
+          <w:rFonts w:hint="eastAsia"/>
+        </w:rPr>
+        <w:t xml:space="preserve"> a(){}</w:t>
+      </w:r>
+    </w:p>
+    <w:p>
+      <w:pPr>
+        <w:spacing w:before="312" w:after="312"/>
+      </w:pPr>
+      <w:r>
+        <w:t>…</w:t>
+      </w:r>
+    </w:p>
+    <w:p>
+      <w:pPr>
+        <w:spacing w:before="312" w:after="312"/>
+      </w:pPr>
+      <w:r>
+        <w:rPr>
+          <w:rFonts w:hint="eastAsia"/>
+        </w:rPr>
         <w:lastRenderedPageBreak/>
-        <w:tab/>
-      </w:r>
-      <w:proofErr w:type="gramStart"/>
-      <w:r>
-        <w:rPr>
-          <w:rFonts w:hint="eastAsia"/>
-        </w:rPr>
-        <w:t>function</w:t>
-      </w:r>
-      <w:proofErr w:type="gramEnd"/>
-      <w:r>
-        <w:rPr>
-          <w:rFonts w:hint="eastAsia"/>
-        </w:rPr>
-        <w:t xml:space="preserve"> _get(){}</w:t>
-      </w:r>
-    </w:p>
-    <w:p>
-      <w:pPr>
-        <w:spacing w:before="312" w:after="312"/>
-      </w:pPr>
-      <w:r>
-        <w:rPr>
-          <w:rFonts w:hint="eastAsia"/>
-        </w:rPr>
-        <w:tab/>
-      </w:r>
-      <w:proofErr w:type="spellStart"/>
-      <w:r>
-        <w:rPr>
-          <w:rFonts w:hint="eastAsia"/>
-        </w:rPr>
-        <w:t>this.b</w:t>
-      </w:r>
-      <w:proofErr w:type="spellEnd"/>
-      <w:r>
-        <w:rPr>
-          <w:rFonts w:hint="eastAsia"/>
-        </w:rPr>
-        <w:t xml:space="preserve"> = </w:t>
-      </w:r>
-      <w:proofErr w:type="gramStart"/>
-      <w:r>
-        <w:rPr>
-          <w:rFonts w:hint="eastAsia"/>
-        </w:rPr>
-        <w:t>function(</w:t>
-      </w:r>
-      <w:proofErr w:type="gramEnd"/>
-      <w:r>
-        <w:rPr>
-          <w:rFonts w:hint="eastAsia"/>
-        </w:rPr>
-        <w:t>){}</w:t>
-      </w:r>
-    </w:p>
-    <w:p>
-      <w:pPr>
-        <w:spacing w:before="312" w:after="312"/>
-      </w:pPr>
-      <w:r>
-        <w:rPr>
-          <w:rFonts w:hint="eastAsia"/>
-        </w:rPr>
-        <w:t>}</w:t>
-      </w:r>
-    </w:p>
-    <w:p>
-      <w:pPr>
-        <w:spacing w:before="312" w:after="312"/>
-      </w:pPr>
-    </w:p>
-    <w:p>
-      <w:pPr>
-        <w:spacing w:before="312" w:after="312"/>
-      </w:pPr>
-      <w:r>
-        <w:rPr>
-          <w:rFonts w:hint="eastAsia"/>
-        </w:rPr>
-        <w:t>测试</w:t>
-      </w:r>
-      <w:r>
-        <w:rPr>
-          <w:rFonts w:hint="eastAsia"/>
-        </w:rPr>
-        <w:t>describe</w:t>
-      </w:r>
-      <w:r>
-        <w:rPr>
-          <w:rFonts w:hint="eastAsia"/>
-        </w:rPr>
-        <w:t>中的</w:t>
-      </w:r>
-      <w:r>
-        <w:rPr>
-          <w:rFonts w:hint="eastAsia"/>
-        </w:rPr>
-        <w:t>function</w:t>
-      </w:r>
-      <w:r>
-        <w:rPr>
-          <w:rFonts w:hint="eastAsia"/>
-        </w:rPr>
-        <w:t>不加前缀</w:t>
-      </w:r>
-    </w:p>
-    <w:p>
-      <w:pPr>
-        <w:spacing w:before="312" w:after="312"/>
-      </w:pPr>
-      <w:r>
-        <w:rPr>
-          <w:rFonts w:hint="eastAsia"/>
-        </w:rPr>
-        <w:t>如：</w:t>
-      </w:r>
-    </w:p>
-    <w:p>
-      <w:pPr>
-        <w:spacing w:before="312" w:after="312"/>
-      </w:pPr>
-      <w:proofErr w:type="gramStart"/>
-      <w:r>
-        <w:t>D</w:t>
-      </w:r>
-      <w:r>
-        <w:rPr>
-          <w:rFonts w:hint="eastAsia"/>
-        </w:rPr>
-        <w:t>escribe(</w:t>
-      </w:r>
-      <w:proofErr w:type="gramEnd"/>
-      <w:r>
-        <w:t>“”</w:t>
-      </w:r>
-      <w:r>
-        <w:rPr>
-          <w:rFonts w:hint="eastAsia"/>
-        </w:rPr>
-        <w:t>,function(){</w:t>
-      </w:r>
-    </w:p>
-    <w:p>
-      <w:pPr>
-        <w:spacing w:before="312" w:after="312"/>
-      </w:pPr>
-      <w:r>
-        <w:rPr>
-          <w:rFonts w:hint="eastAsia"/>
-        </w:rPr>
-        <w:tab/>
-      </w:r>
-      <w:proofErr w:type="gramStart"/>
-      <w:r>
-        <w:rPr>
-          <w:rFonts w:hint="eastAsia"/>
-        </w:rPr>
-        <w:t>function</w:t>
-      </w:r>
-      <w:proofErr w:type="gramEnd"/>
-      <w:r>
-        <w:rPr>
-          <w:rFonts w:hint="eastAsia"/>
-        </w:rPr>
-        <w:t xml:space="preserve"> a(){}</w:t>
-      </w:r>
-    </w:p>
-    <w:p>
-      <w:pPr>
-        <w:spacing w:before="312" w:after="312"/>
-      </w:pPr>
-      <w:r>
-        <w:t>…</w:t>
-      </w:r>
-    </w:p>
-    <w:p>
-      <w:pPr>
-        <w:spacing w:before="312" w:after="312"/>
-      </w:pPr>
-      <w:r>
-        <w:rPr>
-          <w:rFonts w:hint="eastAsia"/>
-        </w:rPr>
         <w:t>});</w:t>
       </w:r>
     </w:p>
@@ -3635,9 +3959,144 @@
         <w:rPr>
           <w:rFonts w:hint="eastAsia"/>
         </w:rPr>
+        <w:tab/>
+      </w:r>
+      <w:proofErr w:type="spellStart"/>
+      <w:r>
+        <w:rPr>
+          <w:rFonts w:hint="eastAsia"/>
+        </w:rPr>
+        <w:t>js</w:t>
+      </w:r>
+      <w:proofErr w:type="spellEnd"/>
+      <w:r>
+        <w:rPr>
+          <w:rFonts w:hint="eastAsia"/>
+        </w:rPr>
+        <w:t>文件名：</w:t>
+      </w:r>
+    </w:p>
+    <w:p>
+      <w:pPr>
+        <w:spacing w:before="312" w:after="312"/>
+      </w:pPr>
+    </w:p>
+    <w:p>
+      <w:pPr>
+        <w:spacing w:before="312" w:after="312"/>
+      </w:pPr>
+      <w:r>
+        <w:rPr>
+          <w:rFonts w:hint="eastAsia"/>
+        </w:rPr>
+        <w:tab/>
+      </w:r>
+      <w:r>
+        <w:rPr>
+          <w:rFonts w:hint="eastAsia"/>
+        </w:rPr>
+        <w:tab/>
+      </w:r>
+      <w:r>
+        <w:rPr>
+          <w:rFonts w:hint="eastAsia"/>
+        </w:rPr>
+        <w:t>如果该</w:t>
+      </w:r>
+      <w:r>
+        <w:rPr>
+          <w:rFonts w:hint="eastAsia"/>
+        </w:rPr>
+        <w:t>.</w:t>
+      </w:r>
+      <w:proofErr w:type="spellStart"/>
+      <w:r>
+        <w:rPr>
+          <w:rFonts w:hint="eastAsia"/>
+        </w:rPr>
+        <w:t>js</w:t>
+      </w:r>
+      <w:proofErr w:type="spellEnd"/>
+      <w:r>
+        <w:rPr>
+          <w:rFonts w:hint="eastAsia"/>
+        </w:rPr>
+        <w:t>文件中定义了一个类，则以大写开头。如：</w:t>
+      </w:r>
+    </w:p>
+    <w:p>
+      <w:pPr>
+        <w:spacing w:before="312" w:after="312"/>
+      </w:pPr>
+    </w:p>
+    <w:p>
+      <w:pPr>
+        <w:spacing w:before="312" w:after="312"/>
+      </w:pPr>
+      <w:r>
+        <w:tab/>
+      </w:r>
+      <w:r>
+        <w:tab/>
+        <w:t>Index.js</w:t>
+      </w:r>
+    </w:p>
+    <w:p>
+      <w:pPr>
+        <w:spacing w:before="312" w:after="312"/>
+      </w:pPr>
+    </w:p>
+    <w:p>
+      <w:pPr>
+        <w:spacing w:before="312" w:after="312"/>
+      </w:pPr>
+      <w:r>
+        <w:tab/>
+      </w:r>
+      <w:r>
+        <w:tab/>
+        <w:t>Operate_Boss.js</w:t>
+      </w:r>
+    </w:p>
+    <w:p>
+      <w:pPr>
+        <w:spacing w:before="312" w:after="312"/>
+      </w:pPr>
+    </w:p>
+    <w:p>
+      <w:pPr>
+        <w:spacing w:before="312" w:after="312"/>
+      </w:pPr>
+    </w:p>
+    <w:p>
+      <w:pPr>
+        <w:spacing w:before="312" w:after="312"/>
+      </w:pPr>
+      <w:r>
+        <w:rPr>
+          <w:rFonts w:hint="eastAsia"/>
+        </w:rPr>
         <w:lastRenderedPageBreak/>
         <w:tab/>
       </w:r>
+      <w:r>
+        <w:rPr>
+          <w:rFonts w:hint="eastAsia"/>
+        </w:rPr>
+        <w:tab/>
+      </w:r>
+      <w:r>
+        <w:rPr>
+          <w:rFonts w:hint="eastAsia"/>
+        </w:rPr>
+        <w:t>如果该</w:t>
+      </w:r>
+      <w:r>
+        <w:rPr>
+          <w:rFonts w:hint="eastAsia"/>
+        </w:rPr>
+        <w:t>.</w:t>
+      </w:r>
       <w:proofErr w:type="spellStart"/>
       <w:r>
         <w:rPr>
@@ -3650,41 +4109,87 @@
         <w:rPr>
           <w:rFonts w:hint="eastAsia"/>
         </w:rPr>
-        <w:t>文件名：</w:t>
-      </w:r>
-    </w:p>
-    <w:p>
-      <w:pPr>
-        <w:spacing w:before="312" w:after="312"/>
-      </w:pPr>
-    </w:p>
-    <w:p>
-      <w:pPr>
-        <w:spacing w:before="312" w:after="312"/>
-      </w:pPr>
-      <w:r>
-        <w:rPr>
-          <w:rFonts w:hint="eastAsia"/>
-        </w:rPr>
-        <w:tab/>
-      </w:r>
-      <w:r>
-        <w:rPr>
-          <w:rFonts w:hint="eastAsia"/>
-        </w:rPr>
-        <w:tab/>
-      </w:r>
-      <w:r>
-        <w:rPr>
-          <w:rFonts w:hint="eastAsia"/>
-        </w:rPr>
-        <w:t>如果该</w:t>
-      </w:r>
-      <w:r>
-        <w:rPr>
-          <w:rFonts w:hint="eastAsia"/>
-        </w:rPr>
-        <w:t>.</w:t>
+        <w:t>文件中不是定义了一个类（如</w:t>
+      </w:r>
+      <w:proofErr w:type="spellStart"/>
+      <w:r>
+        <w:rPr>
+          <w:rFonts w:hint="eastAsia"/>
+        </w:rPr>
+        <w:t>var</w:t>
+      </w:r>
+      <w:proofErr w:type="spellEnd"/>
+      <w:r>
+        <w:rPr>
+          <w:rFonts w:hint="eastAsia"/>
+        </w:rPr>
+        <w:t xml:space="preserve"> t = {}</w:t>
+      </w:r>
+      <w:r>
+        <w:rPr>
+          <w:rFonts w:hint="eastAsia"/>
+        </w:rPr>
+        <w:t>；或者定义了一个实例等），则以小写开头。如：</w:t>
+      </w:r>
+    </w:p>
+    <w:p>
+      <w:pPr>
+        <w:spacing w:before="312" w:after="312"/>
+      </w:pPr>
+    </w:p>
+    <w:p>
+      <w:pPr>
+        <w:spacing w:before="312" w:after="312"/>
+      </w:pPr>
+      <w:r>
+        <w:tab/>
+      </w:r>
+      <w:r>
+        <w:tab/>
+        <w:t>index.js</w:t>
+      </w:r>
+    </w:p>
+    <w:p>
+      <w:pPr>
+        <w:spacing w:before="312" w:after="312"/>
+      </w:pPr>
+    </w:p>
+    <w:p>
+      <w:pPr>
+        <w:spacing w:before="312" w:after="312"/>
+      </w:pPr>
+      <w:r>
+        <w:tab/>
+      </w:r>
+      <w:r>
+        <w:tab/>
+        <w:t>operate_boss.js</w:t>
+      </w:r>
+    </w:p>
+    <w:p>
+      <w:pPr>
+        <w:spacing w:before="312" w:after="312"/>
+      </w:pPr>
+    </w:p>
+    <w:p>
+      <w:pPr>
+        <w:spacing w:before="312" w:after="312"/>
+      </w:pPr>
+    </w:p>
+    <w:p>
+      <w:pPr>
+        <w:spacing w:before="312" w:after="312"/>
+      </w:pPr>
+    </w:p>
+    <w:p>
+      <w:pPr>
+        <w:spacing w:before="312" w:after="312"/>
+      </w:pPr>
+      <w:r>
+        <w:rPr>
+          <w:rFonts w:hint="eastAsia"/>
+        </w:rPr>
+        <w:tab/>
       </w:r>
       <w:proofErr w:type="spellStart"/>
       <w:r>
@@ -3698,187 +4203,6 @@
         <w:rPr>
           <w:rFonts w:hint="eastAsia"/>
         </w:rPr>
-        <w:t>文件中定义了一个类，则以大写开头。如：</w:t>
-      </w:r>
-    </w:p>
-    <w:p>
-      <w:pPr>
-        <w:spacing w:before="312" w:after="312"/>
-      </w:pPr>
-    </w:p>
-    <w:p>
-      <w:pPr>
-        <w:spacing w:before="312" w:after="312"/>
-      </w:pPr>
-      <w:r>
-        <w:tab/>
-      </w:r>
-      <w:r>
-        <w:tab/>
-        <w:t>Index.js</w:t>
-      </w:r>
-    </w:p>
-    <w:p>
-      <w:pPr>
-        <w:spacing w:before="312" w:after="312"/>
-      </w:pPr>
-    </w:p>
-    <w:p>
-      <w:pPr>
-        <w:spacing w:before="312" w:after="312"/>
-      </w:pPr>
-      <w:r>
-        <w:tab/>
-      </w:r>
-      <w:r>
-        <w:tab/>
-        <w:t>Operate_Boss.js</w:t>
-      </w:r>
-    </w:p>
-    <w:p>
-      <w:pPr>
-        <w:spacing w:before="312" w:after="312"/>
-      </w:pPr>
-    </w:p>
-    <w:p>
-      <w:pPr>
-        <w:spacing w:before="312" w:after="312"/>
-      </w:pPr>
-    </w:p>
-    <w:p>
-      <w:pPr>
-        <w:spacing w:before="312" w:after="312"/>
-      </w:pPr>
-      <w:r>
-        <w:rPr>
-          <w:rFonts w:hint="eastAsia"/>
-        </w:rPr>
-        <w:tab/>
-      </w:r>
-      <w:r>
-        <w:rPr>
-          <w:rFonts w:hint="eastAsia"/>
-        </w:rPr>
-        <w:tab/>
-      </w:r>
-      <w:r>
-        <w:rPr>
-          <w:rFonts w:hint="eastAsia"/>
-        </w:rPr>
-        <w:t>如果该</w:t>
-      </w:r>
-      <w:r>
-        <w:rPr>
-          <w:rFonts w:hint="eastAsia"/>
-        </w:rPr>
-        <w:t>.</w:t>
-      </w:r>
-      <w:proofErr w:type="spellStart"/>
-      <w:r>
-        <w:rPr>
-          <w:rFonts w:hint="eastAsia"/>
-        </w:rPr>
-        <w:t>js</w:t>
-      </w:r>
-      <w:proofErr w:type="spellEnd"/>
-      <w:r>
-        <w:rPr>
-          <w:rFonts w:hint="eastAsia"/>
-        </w:rPr>
-        <w:t>文件中不是定义了一个类（如</w:t>
-      </w:r>
-      <w:proofErr w:type="spellStart"/>
-      <w:r>
-        <w:rPr>
-          <w:rFonts w:hint="eastAsia"/>
-        </w:rPr>
-        <w:t>var</w:t>
-      </w:r>
-      <w:proofErr w:type="spellEnd"/>
-      <w:r>
-        <w:rPr>
-          <w:rFonts w:hint="eastAsia"/>
-        </w:rPr>
-        <w:t xml:space="preserve"> t = {}</w:t>
-      </w:r>
-      <w:r>
-        <w:rPr>
-          <w:rFonts w:hint="eastAsia"/>
-        </w:rPr>
-        <w:t>；或者定义了一个实例等），则以小写开头。如：</w:t>
-      </w:r>
-    </w:p>
-    <w:p>
-      <w:pPr>
-        <w:spacing w:before="312" w:after="312"/>
-      </w:pPr>
-    </w:p>
-    <w:p>
-      <w:pPr>
-        <w:spacing w:before="312" w:after="312"/>
-      </w:pPr>
-      <w:r>
-        <w:tab/>
-      </w:r>
-      <w:r>
-        <w:tab/>
-        <w:t>index.js</w:t>
-      </w:r>
-    </w:p>
-    <w:p>
-      <w:pPr>
-        <w:spacing w:before="312" w:after="312"/>
-      </w:pPr>
-    </w:p>
-    <w:p>
-      <w:pPr>
-        <w:spacing w:before="312" w:after="312"/>
-      </w:pPr>
-      <w:r>
-        <w:tab/>
-      </w:r>
-      <w:r>
-        <w:tab/>
-        <w:t>operate_boss.js</w:t>
-      </w:r>
-    </w:p>
-    <w:p>
-      <w:pPr>
-        <w:spacing w:before="312" w:after="312"/>
-      </w:pPr>
-    </w:p>
-    <w:p>
-      <w:pPr>
-        <w:spacing w:before="312" w:after="312"/>
-      </w:pPr>
-    </w:p>
-    <w:p>
-      <w:pPr>
-        <w:spacing w:before="312" w:after="312"/>
-      </w:pPr>
-    </w:p>
-    <w:p>
-      <w:pPr>
-        <w:spacing w:before="312" w:after="312"/>
-      </w:pPr>
-      <w:r>
-        <w:rPr>
-          <w:rFonts w:hint="eastAsia"/>
-        </w:rPr>
-        <w:tab/>
-      </w:r>
-      <w:proofErr w:type="spellStart"/>
-      <w:r>
-        <w:rPr>
-          <w:rFonts w:hint="eastAsia"/>
-        </w:rPr>
-        <w:t>js</w:t>
-      </w:r>
-      <w:proofErr w:type="spellEnd"/>
-      <w:r>
-        <w:rPr>
-          <w:rFonts w:hint="eastAsia"/>
-        </w:rPr>
         <w:t>文件包名：</w:t>
       </w:r>
     </w:p>
@@ -3923,7 +4247,6 @@
         <w:spacing w:before="312" w:after="312"/>
       </w:pPr>
       <w:r>
-        <w:lastRenderedPageBreak/>
         <w:tab/>
       </w:r>
       <w:r>
@@ -4225,7 +4548,6 @@
         <w:rPr>
           <w:rFonts w:hint="eastAsia"/>
         </w:rPr>
-        <w:lastRenderedPageBreak/>
         <w:t>引号</w:t>
       </w:r>
     </w:p>
@@ -4392,6 +4714,7 @@
         <w:spacing w:before="312" w:after="312"/>
       </w:pPr>
       <w:r>
+        <w:lastRenderedPageBreak/>
         <w:t xml:space="preserve">                </w:t>
       </w:r>
       <w:proofErr w:type="gramStart"/>
@@ -4721,7 +5044,6 @@
       <w:proofErr w:type="spellStart"/>
       <w:proofErr w:type="gramStart"/>
       <w:r>
-        <w:lastRenderedPageBreak/>
         <w:t>var</w:t>
       </w:r>
       <w:proofErr w:type="spellEnd"/>
@@ -4827,6 +5149,7 @@
         <w:spacing w:before="312" w:after="312"/>
       </w:pPr>
       <w:r>
+        <w:lastRenderedPageBreak/>
         <w:t xml:space="preserve">            FAST: 5</w:t>
       </w:r>
     </w:p>
@@ -5019,7 +5342,6 @@
         <w:rPr>
           <w:rFonts w:hint="eastAsia"/>
         </w:rPr>
-        <w:lastRenderedPageBreak/>
         <w:t>Webstorm</w:t>
       </w:r>
       <w:bookmarkEnd w:id="6"/>
@@ -5207,11 +5529,6 @@
       </w:r>
     </w:p>
     <w:p>
-      <w:pPr>
-        <w:rPr>
-          <w:rFonts w:hint="eastAsia"/>
-        </w:rPr>
-      </w:pPr>
       <w:r>
         <w:rPr>
           <w:rFonts w:hint="eastAsia"/>
@@ -5252,6 +5569,7 @@
     <w:p/>
     <w:p>
       <w:r>
+        <w:lastRenderedPageBreak/>
         <w:t xml:space="preserve">                </w:t>
       </w:r>
       <w:proofErr w:type="spellStart"/>
@@ -5339,11 +5657,6 @@
       </w:r>
     </w:p>
     <w:p>
-      <w:pPr>
-        <w:rPr>
-          <w:rFonts w:hint="eastAsia"/>
-        </w:rPr>
-      </w:pPr>
       <w:r>
         <w:rPr>
           <w:rFonts w:hint="eastAsia"/>
@@ -5454,11 +5767,6 @@
       </w:r>
     </w:p>
     <w:p>
-      <w:pPr>
-        <w:rPr>
-          <w:rFonts w:hint="eastAsia"/>
-        </w:rPr>
-      </w:pPr>
       <w:r>
         <w:t xml:space="preserve">            });</w:t>
       </w:r>
@@ -5597,7 +5905,6 @@
     <w:p>
       <w:proofErr w:type="gramStart"/>
       <w:r>
-        <w:lastRenderedPageBreak/>
         <w:t>namespace(</w:t>
       </w:r>
       <w:proofErr w:type="gramEnd"/>
@@ -5790,6 +6097,7 @@
         <w:spacing w:before="312" w:after="312"/>
       </w:pPr>
       <w:r>
+        <w:lastRenderedPageBreak/>
         <w:tab/>
         <w:t xml:space="preserve">Content -&gt; </w:t>
       </w:r>
@@ -5935,7 +6243,6 @@
         <w:spacing w:before="312" w:after="312"/>
       </w:pPr>
       <w:r>
-        <w:lastRenderedPageBreak/>
         <w:tab/>
         <w:t>Help</w:t>
       </w:r>
@@ -8087,7 +8394,7 @@
 </file>
 
 <file path=customXml/itemProps1.xml><?xml version="1.0" encoding="utf-8"?>
-<ds:datastoreItem xmlns:ds="http://schemas.openxmlformats.org/officeDocument/2006/customXml" ds:itemID="{D02F601A-2C3C-4151-AAFA-8E8FFF7AADCA}">
+<ds:datastoreItem xmlns:ds="http://schemas.openxmlformats.org/officeDocument/2006/customXml" ds:itemID="{E5BB52CB-9F13-4DBF-A85C-87C96B499780}">
   <ds:schemaRefs>
     <ds:schemaRef ds:uri="http://schemas.openxmlformats.org/officeDocument/2006/bibliography"/>
   </ds:schemaRefs>

--- a/规范/我的编程规范.docx
+++ b/规范/我的编程规范.docx
@@ -1692,9 +1692,6 @@
         </w:numPr>
         <w:spacing w:before="312" w:after="312"/>
         <w:ind w:firstLineChars="0"/>
-        <w:rPr>
-          <w:rFonts w:hint="eastAsia"/>
-        </w:rPr>
       </w:pPr>
       <w:r>
         <w:rPr>
@@ -1791,8 +1788,6 @@
       <w:r>
         <w:t>：</w:t>
       </w:r>
-      <w:bookmarkStart w:id="5" w:name="_GoBack"/>
-      <w:bookmarkEnd w:id="5"/>
     </w:p>
     <w:p>
       <w:r>
@@ -1814,10 +1809,7 @@
     </w:p>
     <w:p>
       <w:r>
-        <w:t xml:space="preserve">                </w:t>
-      </w:r>
-      <w:r>
-        <w:t>...</w:t>
+        <w:t xml:space="preserve">                ...</w:t>
       </w:r>
     </w:p>
     <w:p>
@@ -1853,11 +1845,6 @@
       </w:r>
     </w:p>
     <w:p>
-      <w:pPr>
-        <w:rPr>
-          <w:rFonts w:hint="eastAsia"/>
-        </w:rPr>
-      </w:pPr>
       <w:r>
         <w:rPr>
           <w:rFonts w:hint="eastAsia"/>
@@ -2001,11 +1988,6 @@
       </w:r>
     </w:p>
     <w:p>
-      <w:pPr>
-        <w:rPr>
-          <w:rFonts w:hint="eastAsia"/>
-        </w:rPr>
-      </w:pPr>
       <w:r>
         <w:t xml:space="preserve">        },</w:t>
       </w:r>
@@ -3468,7 +3450,16 @@
         <w:rPr>
           <w:rFonts w:hint="eastAsia"/>
         </w:rPr>
-        <w:t>闭包（以类的概念）中的私有成员，加上“</w:t>
+        <w:t>闭包（以类的概念）中共用</w:t>
+      </w:r>
+      <w:r>
+        <w:t>的</w:t>
+      </w:r>
+      <w:r>
+        <w:rPr>
+          <w:rFonts w:hint="eastAsia"/>
+        </w:rPr>
+        <w:t>私有成员，加上“</w:t>
       </w:r>
       <w:r>
         <w:rPr>
@@ -3482,6 +3473,107 @@
         </w:rPr>
         <w:t>”前缀</w:t>
       </w:r>
+      <w:r>
+        <w:rPr>
+          <w:rFonts w:hint="eastAsia"/>
+        </w:rPr>
+        <w:t>；</w:t>
+      </w:r>
+      <w:r>
+        <w:br/>
+      </w:r>
+      <w:r>
+        <w:t>枚举变量不加</w:t>
+      </w:r>
+      <w:r>
+        <w:t>“_”</w:t>
+      </w:r>
+      <w:r>
+        <w:rPr>
+          <w:rFonts w:hint="eastAsia"/>
+        </w:rPr>
+        <w:t>前缀；</w:t>
+      </w:r>
+      <w:r>
+        <w:rPr>
+          <w:rFonts w:hint="eastAsia"/>
+        </w:rPr>
+        <w:t>function</w:t>
+      </w:r>
+      <w:r>
+        <w:rPr>
+          <w:rFonts w:hint="eastAsia"/>
+        </w:rPr>
+        <w:t>中</w:t>
+      </w:r>
+      <w:r>
+        <w:t>的私有成员不加</w:t>
+      </w:r>
+      <w:r>
+        <w:t>“_”</w:t>
+      </w:r>
+      <w:r>
+        <w:rPr>
+          <w:rFonts w:hint="eastAsia"/>
+        </w:rPr>
+        <w:t>前缀</w:t>
+      </w:r>
+      <w:r>
+        <w:rPr>
+          <w:rFonts w:hint="eastAsia"/>
+        </w:rPr>
+        <w:t>；</w:t>
+      </w:r>
+      <w:r>
+        <w:rPr>
+          <w:rFonts w:hint="eastAsia"/>
+        </w:rPr>
+        <w:t>内部</w:t>
+      </w:r>
+      <w:r>
+        <w:t>类加上</w:t>
+      </w:r>
+      <w:r>
+        <w:t>“_”</w:t>
+      </w:r>
+      <w:r>
+        <w:rPr>
+          <w:rFonts w:hint="eastAsia"/>
+        </w:rPr>
+        <w:t>前缀</w:t>
+      </w:r>
+      <w:r>
+        <w:t>；</w:t>
+      </w:r>
+      <w:bookmarkStart w:id="5" w:name="_GoBack"/>
+      <w:bookmarkEnd w:id="5"/>
+      <w:r>
+        <w:rPr>
+          <w:rFonts w:hint="eastAsia"/>
+        </w:rPr>
+        <w:t>测试</w:t>
+      </w:r>
+      <w:r>
+        <w:rPr>
+          <w:rFonts w:hint="eastAsia"/>
+        </w:rPr>
+        <w:t>describe</w:t>
+      </w:r>
+      <w:r>
+        <w:rPr>
+          <w:rFonts w:hint="eastAsia"/>
+        </w:rPr>
+        <w:t>中的</w:t>
+      </w:r>
+      <w:r>
+        <w:t>私有成员</w:t>
+      </w:r>
+      <w:r>
+        <w:rPr>
+          <w:rFonts w:hint="eastAsia"/>
+        </w:rPr>
+        <w:t>不加前缀</w:t>
+      </w:r>
     </w:p>
     <w:p>
       <w:r>
@@ -3697,73 +3789,70 @@
         <w:t>中的</w:t>
       </w:r>
       <w:r>
+        <w:t>私有成员</w:t>
+      </w:r>
+      <w:r>
+        <w:rPr>
+          <w:rFonts w:hint="eastAsia"/>
+        </w:rPr>
+        <w:t>不加前缀</w:t>
+      </w:r>
+    </w:p>
+    <w:p>
+      <w:pPr>
+        <w:spacing w:before="312" w:after="312"/>
+      </w:pPr>
+      <w:r>
+        <w:rPr>
+          <w:rFonts w:hint="eastAsia"/>
+        </w:rPr>
+        <w:t>如：</w:t>
+      </w:r>
+    </w:p>
+    <w:p>
+      <w:pPr>
+        <w:spacing w:before="312" w:after="312"/>
+      </w:pPr>
+      <w:proofErr w:type="gramStart"/>
+      <w:r>
+        <w:t>D</w:t>
+      </w:r>
+      <w:r>
+        <w:rPr>
+          <w:rFonts w:hint="eastAsia"/>
+        </w:rPr>
+        <w:t>escribe(</w:t>
+      </w:r>
+      <w:proofErr w:type="gramEnd"/>
+      <w:r>
+        <w:t>“”</w:t>
+      </w:r>
+      <w:r>
+        <w:rPr>
+          <w:rFonts w:hint="eastAsia"/>
+        </w:rPr>
+        <w:t>,function(){</w:t>
+      </w:r>
+    </w:p>
+    <w:p>
+      <w:pPr>
+        <w:spacing w:before="312" w:after="312"/>
+      </w:pPr>
+      <w:r>
+        <w:rPr>
+          <w:rFonts w:hint="eastAsia"/>
+        </w:rPr>
+        <w:tab/>
+      </w:r>
+      <w:proofErr w:type="gramStart"/>
+      <w:r>
         <w:rPr>
           <w:rFonts w:hint="eastAsia"/>
         </w:rPr>
         <w:t>function</w:t>
       </w:r>
-      <w:r>
-        <w:rPr>
-          <w:rFonts w:hint="eastAsia"/>
-        </w:rPr>
-        <w:t>不加前缀</w:t>
-      </w:r>
-    </w:p>
-    <w:p>
-      <w:pPr>
-        <w:spacing w:before="312" w:after="312"/>
-      </w:pPr>
-      <w:r>
-        <w:rPr>
-          <w:rFonts w:hint="eastAsia"/>
-        </w:rPr>
-        <w:t>如：</w:t>
-      </w:r>
-    </w:p>
-    <w:p>
-      <w:pPr>
-        <w:spacing w:before="312" w:after="312"/>
-      </w:pPr>
-      <w:proofErr w:type="gramStart"/>
-      <w:r>
-        <w:t>D</w:t>
-      </w:r>
-      <w:r>
-        <w:rPr>
-          <w:rFonts w:hint="eastAsia"/>
-        </w:rPr>
-        <w:t>escribe(</w:t>
-      </w:r>
       <w:proofErr w:type="gramEnd"/>
       <w:r>
-        <w:t>“”</w:t>
-      </w:r>
-      <w:r>
-        <w:rPr>
-          <w:rFonts w:hint="eastAsia"/>
-        </w:rPr>
-        <w:t>,function(){</w:t>
-      </w:r>
-    </w:p>
-    <w:p>
-      <w:pPr>
-        <w:spacing w:before="312" w:after="312"/>
-      </w:pPr>
-      <w:r>
-        <w:rPr>
-          <w:rFonts w:hint="eastAsia"/>
-        </w:rPr>
-        <w:tab/>
-      </w:r>
-      <w:proofErr w:type="gramStart"/>
-      <w:r>
-        <w:rPr>
-          <w:rFonts w:hint="eastAsia"/>
-        </w:rPr>
-        <w:t>function</w:t>
-      </w:r>
-      <w:proofErr w:type="gramEnd"/>
-      <w:r>
         <w:rPr>
           <w:rFonts w:hint="eastAsia"/>
         </w:rPr>
@@ -3775,6 +3864,7 @@
         <w:spacing w:before="312" w:after="312"/>
       </w:pPr>
       <w:r>
+        <w:lastRenderedPageBreak/>
         <w:t>…</w:t>
       </w:r>
     </w:p>
@@ -3786,7 +3876,6 @@
         <w:rPr>
           <w:rFonts w:hint="eastAsia"/>
         </w:rPr>
-        <w:lastRenderedPageBreak/>
         <w:t>});</w:t>
       </w:r>
     </w:p>
@@ -4076,7 +4165,6 @@
         <w:rPr>
           <w:rFonts w:hint="eastAsia"/>
         </w:rPr>
-        <w:lastRenderedPageBreak/>
         <w:tab/>
       </w:r>
       <w:r>
@@ -4394,6 +4482,7 @@
         <w:rPr>
           <w:rFonts w:hint="eastAsia"/>
         </w:rPr>
+        <w:lastRenderedPageBreak/>
         <w:t>命名空间首字母大写。如：</w:t>
       </w:r>
     </w:p>
@@ -4698,6 +4787,7 @@
         <w:spacing w:before="312" w:after="312"/>
       </w:pPr>
       <w:r>
+        <w:lastRenderedPageBreak/>
         <w:t xml:space="preserve">                </w:t>
       </w:r>
       <w:proofErr w:type="gramStart"/>
@@ -4714,7 +4804,6 @@
         <w:spacing w:before="312" w:after="312"/>
       </w:pPr>
       <w:r>
-        <w:lastRenderedPageBreak/>
         <w:t xml:space="preserve">                </w:t>
       </w:r>
       <w:proofErr w:type="gramStart"/>
@@ -5141,6 +5230,7 @@
         <w:spacing w:before="312" w:after="312"/>
       </w:pPr>
       <w:r>
+        <w:lastRenderedPageBreak/>
         <w:t xml:space="preserve">            NORMAL: 2,</w:t>
       </w:r>
     </w:p>
@@ -5149,7 +5239,6 @@
         <w:spacing w:before="312" w:after="312"/>
       </w:pPr>
       <w:r>
-        <w:lastRenderedPageBreak/>
         <w:t xml:space="preserve">            FAST: 5</w:t>
       </w:r>
     </w:p>
@@ -5320,6 +5409,172 @@
           <w:rFonts w:hint="eastAsia"/>
         </w:rPr>
         <w:t>&amp;&amp; true;</w:t>
+      </w:r>
+    </w:p>
+    <w:p>
+      <w:pPr>
+        <w:spacing w:before="312" w:after="312"/>
+      </w:pPr>
+    </w:p>
+    <w:p>
+      <w:pPr>
+        <w:spacing w:before="312" w:after="312"/>
+      </w:pPr>
+      <w:proofErr w:type="spellStart"/>
+      <w:proofErr w:type="gramStart"/>
+      <w:r>
+        <w:t>v</w:t>
+      </w:r>
+      <w:r>
+        <w:rPr>
+          <w:rFonts w:hint="eastAsia"/>
+        </w:rPr>
+        <w:t>ar</w:t>
+      </w:r>
+      <w:proofErr w:type="spellEnd"/>
+      <w:proofErr w:type="gramEnd"/>
+      <w:r>
+        <w:rPr>
+          <w:rFonts w:hint="eastAsia"/>
+        </w:rPr>
+        <w:t xml:space="preserve"> </w:t>
+      </w:r>
+      <w:r>
+        <w:t xml:space="preserve">t = </w:t>
+      </w:r>
+      <w:proofErr w:type="spellStart"/>
+      <w:r>
+        <w:t>a.push</w:t>
+      </w:r>
+      <w:proofErr w:type="spellEnd"/>
+      <w:r>
+        <w:t>()</w:t>
+      </w:r>
+    </w:p>
+    <w:p>
+      <w:pPr>
+        <w:spacing w:before="312" w:after="312"/>
+      </w:pPr>
+      <w:r>
+        <w:t>.</w:t>
+      </w:r>
+      <w:proofErr w:type="spellStart"/>
+      <w:proofErr w:type="gramStart"/>
+      <w:r>
+        <w:t>concat</w:t>
+      </w:r>
+      <w:proofErr w:type="spellEnd"/>
+      <w:r>
+        <w:t>()</w:t>
+      </w:r>
+      <w:proofErr w:type="gramEnd"/>
+    </w:p>
+    <w:p>
+      <w:pPr>
+        <w:spacing w:before="312" w:after="312"/>
+      </w:pPr>
+      <w:r>
+        <w:t>.</w:t>
+      </w:r>
+      <w:proofErr w:type="gramStart"/>
+      <w:r>
+        <w:t>when()</w:t>
+      </w:r>
+      <w:proofErr w:type="gramEnd"/>
+    </w:p>
+    <w:p>
+      <w:pPr>
+        <w:spacing w:before="312" w:after="312"/>
+      </w:pPr>
+    </w:p>
+    <w:p>
+      <w:pPr>
+        <w:spacing w:before="312" w:after="312"/>
+      </w:pPr>
+      <w:r>
+        <w:rPr>
+          <w:rFonts w:hint="eastAsia"/>
+        </w:rPr>
+        <w:t>逗号</w:t>
+      </w:r>
+      <w:r>
+        <w:t>不需要换行</w:t>
+      </w:r>
+      <w:r>
+        <w:rPr>
+          <w:rFonts w:hint="eastAsia"/>
+        </w:rPr>
+        <w:t>。</w:t>
+      </w:r>
+    </w:p>
+    <w:p>
+      <w:pPr>
+        <w:spacing w:before="312" w:after="312"/>
+      </w:pPr>
+      <w:r>
+        <w:t>如</w:t>
+      </w:r>
+      <w:r>
+        <w:rPr>
+          <w:rFonts w:hint="eastAsia"/>
+        </w:rPr>
+        <w:t>：</w:t>
+      </w:r>
+    </w:p>
+    <w:p>
+      <w:pPr>
+        <w:spacing w:before="312" w:after="312"/>
+      </w:pPr>
+      <w:proofErr w:type="spellStart"/>
+      <w:proofErr w:type="gramStart"/>
+      <w:r>
+        <w:rPr>
+          <w:rFonts w:hint="eastAsia"/>
+        </w:rPr>
+        <w:t>a.when</w:t>
+      </w:r>
+      <w:proofErr w:type="spellEnd"/>
+      <w:r>
+        <w:rPr>
+          <w:rFonts w:hint="eastAsia"/>
+        </w:rPr>
+        <w:t>(</w:t>
+      </w:r>
+      <w:proofErr w:type="gramEnd"/>
+      <w:r>
+        <w:rPr>
+          <w:rFonts w:hint="eastAsia"/>
+        </w:rPr>
+        <w:t>function(){</w:t>
+      </w:r>
+    </w:p>
+    <w:p>
+      <w:pPr>
+        <w:spacing w:before="312" w:after="312"/>
+      </w:pPr>
+      <w:r>
+        <w:t>},</w:t>
+      </w:r>
+    </w:p>
+    <w:p>
+      <w:pPr>
+        <w:spacing w:before="312" w:after="312"/>
+      </w:pPr>
+      <w:proofErr w:type="gramStart"/>
+      <w:r>
+        <w:t>function(</w:t>
+      </w:r>
+      <w:proofErr w:type="gramEnd"/>
+      <w:r>
+        <w:t>){</w:t>
+      </w:r>
+    </w:p>
+    <w:p>
+      <w:pPr>
+        <w:spacing w:before="312" w:after="312"/>
+      </w:pPr>
+      <w:r>
+        <w:t>});</w:t>
       </w:r>
     </w:p>
     <w:p>
@@ -5569,7 +5824,6 @@
     <w:p/>
     <w:p>
       <w:r>
-        <w:lastRenderedPageBreak/>
         <w:t xml:space="preserve">                </w:t>
       </w:r>
       <w:proofErr w:type="spellStart"/>
@@ -5862,6 +6116,7 @@
     </w:p>
     <w:p>
       <w:r>
+        <w:lastRenderedPageBreak/>
         <w:tab/>
         <w:t>}</w:t>
       </w:r>
@@ -6097,7 +6352,6 @@
         <w:spacing w:before="312" w:after="312"/>
       </w:pPr>
       <w:r>
-        <w:lastRenderedPageBreak/>
         <w:tab/>
         <w:t xml:space="preserve">Content -&gt; </w:t>
       </w:r>
@@ -8394,7 +8648,7 @@
 </file>
 
 <file path=customXml/itemProps1.xml><?xml version="1.0" encoding="utf-8"?>
-<ds:datastoreItem xmlns:ds="http://schemas.openxmlformats.org/officeDocument/2006/customXml" ds:itemID="{E5BB52CB-9F13-4DBF-A85C-87C96B499780}">
+<ds:datastoreItem xmlns:ds="http://schemas.openxmlformats.org/officeDocument/2006/customXml" ds:itemID="{2D8BE25D-6E61-445F-BB2F-754950145C05}">
   <ds:schemaRefs>
     <ds:schemaRef ds:uri="http://schemas.openxmlformats.org/officeDocument/2006/bibliography"/>
   </ds:schemaRefs>

--- a/规范/我的编程规范.docx
+++ b/规范/我的编程规范.docx
@@ -3545,8 +3545,6 @@
       <w:r>
         <w:t>；</w:t>
       </w:r>
-      <w:bookmarkStart w:id="5" w:name="_GoBack"/>
-      <w:bookmarkEnd w:id="5"/>
       <w:r>
         <w:rPr>
           <w:rFonts w:hint="eastAsia"/>
@@ -4554,7 +4552,33 @@
         <w:rPr>
           <w:rFonts w:hint="eastAsia"/>
         </w:rPr>
-        <w:t>常量全部大写。如：</w:t>
+        <w:t>常量全部大写</w:t>
+      </w:r>
+      <w:r>
+        <w:rPr>
+          <w:rFonts w:hint="eastAsia"/>
+        </w:rPr>
+        <w:t>，私有</w:t>
+      </w:r>
+      <w:r>
+        <w:t>常量不加</w:t>
+      </w:r>
+      <w:r>
+        <w:t>“_”</w:t>
+      </w:r>
+      <w:r>
+        <w:rPr>
+          <w:rFonts w:hint="eastAsia"/>
+        </w:rPr>
+        <w:t>前缀</w:t>
+      </w:r>
+      <w:bookmarkStart w:id="5" w:name="_GoBack"/>
+      <w:bookmarkEnd w:id="5"/>
+      <w:r>
+        <w:rPr>
+          <w:rFonts w:hint="eastAsia"/>
+        </w:rPr>
+        <w:t>。如：</w:t>
       </w:r>
     </w:p>
     <w:p>
@@ -8648,7 +8672,7 @@
 </file>
 
 <file path=customXml/itemProps1.xml><?xml version="1.0" encoding="utf-8"?>
-<ds:datastoreItem xmlns:ds="http://schemas.openxmlformats.org/officeDocument/2006/customXml" ds:itemID="{2D8BE25D-6E61-445F-BB2F-754950145C05}">
+<ds:datastoreItem xmlns:ds="http://schemas.openxmlformats.org/officeDocument/2006/customXml" ds:itemID="{81E2ECB3-5AD3-479A-80F2-A891F4B47A4D}">
   <ds:schemaRefs>
     <ds:schemaRef ds:uri="http://schemas.openxmlformats.org/officeDocument/2006/bibliography"/>
   </ds:schemaRefs>
